--- a/Dokumentation/Dokumentation_BitBird.docx
+++ b/Dokumentation/Dokumentation_BitBird.docx
@@ -329,13 +329,14 @@
           <w:r>
             <w:fldChar w:fldCharType="separate"/>
           </w:r>
-          <w:hyperlink w:anchor="_Toc189833154" w:history="1">
+          <w:hyperlink w:anchor="_Toc190269190" w:history="1">
             <w:r>
               <w:rPr>
                 <w:rStyle w:val="Hyperlink"/>
                 <w:noProof/>
-              </w:rPr>
-              <w:t>Vorwort</w:t>
+                <w:lang w:val="en-GB"/>
+              </w:rPr>
+              <w:t>Abstract</w:t>
             </w:r>
             <w:r>
               <w:rPr>
@@ -356,7 +357,7 @@
                 <w:noProof/>
                 <w:webHidden/>
               </w:rPr>
-              <w:instrText xml:space="preserve"> PAGEREF _Toc189833154 \h </w:instrText>
+              <w:instrText xml:space="preserve"> PAGEREF _Toc190269190 \h </w:instrText>
             </w:r>
             <w:r>
               <w:rPr>
@@ -401,13 +402,13 @@
               <w:lang w:eastAsia="de-AT"/>
             </w:rPr>
           </w:pPr>
-          <w:hyperlink w:anchor="_Toc189833155" w:history="1">
+          <w:hyperlink w:anchor="_Toc190269191" w:history="1">
             <w:r>
               <w:rPr>
                 <w:rStyle w:val="Hyperlink"/>
                 <w:noProof/>
               </w:rPr>
-              <w:t>Danksagung</w:t>
+              <w:t>Überblick</w:t>
             </w:r>
             <w:r>
               <w:rPr>
@@ -428,7 +429,7 @@
                 <w:noProof/>
                 <w:webHidden/>
               </w:rPr>
-              <w:instrText xml:space="preserve"> PAGEREF _Toc189833155 \h </w:instrText>
+              <w:instrText xml:space="preserve"> PAGEREF _Toc190269191 \h </w:instrText>
             </w:r>
             <w:r>
               <w:rPr>
@@ -473,13 +474,13 @@
               <w:lang w:eastAsia="de-AT"/>
             </w:rPr>
           </w:pPr>
-          <w:hyperlink w:anchor="_Toc189833156" w:history="1">
+          <w:hyperlink w:anchor="_Toc190269192" w:history="1">
             <w:r>
               <w:rPr>
                 <w:rStyle w:val="Hyperlink"/>
                 <w:noProof/>
               </w:rPr>
-              <w:t>Abstract</w:t>
+              <w:t>Vorwort</w:t>
             </w:r>
             <w:r>
               <w:rPr>
@@ -500,7 +501,7 @@
                 <w:noProof/>
                 <w:webHidden/>
               </w:rPr>
-              <w:instrText xml:space="preserve"> PAGEREF _Toc189833156 \h </w:instrText>
+              <w:instrText xml:space="preserve"> PAGEREF _Toc190269192 \h </w:instrText>
             </w:r>
             <w:r>
               <w:rPr>
@@ -520,7 +521,7 @@
                 <w:noProof/>
                 <w:webHidden/>
               </w:rPr>
-              <w:t>2</w:t>
+              <w:t>3</w:t>
             </w:r>
             <w:r>
               <w:rPr>
@@ -545,13 +546,13 @@
               <w:lang w:eastAsia="de-AT"/>
             </w:rPr>
           </w:pPr>
-          <w:hyperlink w:anchor="_Toc189833157" w:history="1">
+          <w:hyperlink w:anchor="_Toc190269193" w:history="1">
             <w:r>
               <w:rPr>
                 <w:rStyle w:val="Hyperlink"/>
                 <w:noProof/>
               </w:rPr>
-              <w:t>Impressum</w:t>
+              <w:t>Danksagung</w:t>
             </w:r>
             <w:r>
               <w:rPr>
@@ -572,7 +573,7 @@
                 <w:noProof/>
                 <w:webHidden/>
               </w:rPr>
-              <w:instrText xml:space="preserve"> PAGEREF _Toc189833157 \h </w:instrText>
+              <w:instrText xml:space="preserve"> PAGEREF _Toc190269193 \h </w:instrText>
             </w:r>
             <w:r>
               <w:rPr>
@@ -592,7 +593,7 @@
                 <w:noProof/>
                 <w:webHidden/>
               </w:rPr>
-              <w:t>2</w:t>
+              <w:t>3</w:t>
             </w:r>
             <w:r>
               <w:rPr>
@@ -617,7 +618,7 @@
               <w:lang w:eastAsia="de-AT"/>
             </w:rPr>
           </w:pPr>
-          <w:hyperlink w:anchor="_Toc189833158" w:history="1">
+          <w:hyperlink w:anchor="_Toc190269194" w:history="1">
             <w:r>
               <w:rPr>
                 <w:rStyle w:val="Hyperlink"/>
@@ -644,7 +645,7 @@
                 <w:noProof/>
                 <w:webHidden/>
               </w:rPr>
-              <w:instrText xml:space="preserve"> PAGEREF _Toc189833158 \h </w:instrText>
+              <w:instrText xml:space="preserve"> PAGEREF _Toc190269194 \h </w:instrText>
             </w:r>
             <w:r>
               <w:rPr>
@@ -664,7 +665,7 @@
                 <w:noProof/>
                 <w:webHidden/>
               </w:rPr>
-              <w:t>3</w:t>
+              <w:t>4</w:t>
             </w:r>
             <w:r>
               <w:rPr>
@@ -689,7 +690,7 @@
               <w:lang w:eastAsia="de-AT"/>
             </w:rPr>
           </w:pPr>
-          <w:hyperlink w:anchor="_Toc189833159" w:history="1">
+          <w:hyperlink w:anchor="_Toc190269195" w:history="1">
             <w:r>
               <w:rPr>
                 <w:rStyle w:val="Hyperlink"/>
@@ -716,7 +717,7 @@
                 <w:noProof/>
                 <w:webHidden/>
               </w:rPr>
-              <w:instrText xml:space="preserve"> PAGEREF _Toc189833159 \h </w:instrText>
+              <w:instrText xml:space="preserve"> PAGEREF _Toc190269195 \h </w:instrText>
             </w:r>
             <w:r>
               <w:rPr>
@@ -736,7 +737,7 @@
                 <w:noProof/>
                 <w:webHidden/>
               </w:rPr>
-              <w:t>3</w:t>
+              <w:t>4</w:t>
             </w:r>
             <w:r>
               <w:rPr>
@@ -761,7 +762,7 @@
               <w:lang w:eastAsia="de-AT"/>
             </w:rPr>
           </w:pPr>
-          <w:hyperlink w:anchor="_Toc189833160" w:history="1">
+          <w:hyperlink w:anchor="_Toc190269196" w:history="1">
             <w:r>
               <w:rPr>
                 <w:rStyle w:val="Hyperlink"/>
@@ -788,7 +789,7 @@
                 <w:noProof/>
                 <w:webHidden/>
               </w:rPr>
-              <w:instrText xml:space="preserve"> PAGEREF _Toc189833160 \h </w:instrText>
+              <w:instrText xml:space="preserve"> PAGEREF _Toc190269196 \h </w:instrText>
             </w:r>
             <w:r>
               <w:rPr>
@@ -808,7 +809,7 @@
                 <w:noProof/>
                 <w:webHidden/>
               </w:rPr>
-              <w:t>3</w:t>
+              <w:t>4</w:t>
             </w:r>
             <w:r>
               <w:rPr>
@@ -833,7 +834,7 @@
               <w:lang w:eastAsia="de-AT"/>
             </w:rPr>
           </w:pPr>
-          <w:hyperlink w:anchor="_Toc189833161" w:history="1">
+          <w:hyperlink w:anchor="_Toc190269197" w:history="1">
             <w:r>
               <w:rPr>
                 <w:rStyle w:val="Hyperlink"/>
@@ -860,7 +861,7 @@
                 <w:noProof/>
                 <w:webHidden/>
               </w:rPr>
-              <w:instrText xml:space="preserve"> PAGEREF _Toc189833161 \h </w:instrText>
+              <w:instrText xml:space="preserve"> PAGEREF _Toc190269197 \h </w:instrText>
             </w:r>
             <w:r>
               <w:rPr>
@@ -880,7 +881,7 @@
                 <w:noProof/>
                 <w:webHidden/>
               </w:rPr>
-              <w:t>4</w:t>
+              <w:t>5</w:t>
             </w:r>
             <w:r>
               <w:rPr>
@@ -905,7 +906,7 @@
               <w:lang w:eastAsia="de-AT"/>
             </w:rPr>
           </w:pPr>
-          <w:hyperlink w:anchor="_Toc189833162" w:history="1">
+          <w:hyperlink w:anchor="_Toc190269198" w:history="1">
             <w:r>
               <w:rPr>
                 <w:rStyle w:val="Hyperlink"/>
@@ -932,7 +933,7 @@
                 <w:noProof/>
                 <w:webHidden/>
               </w:rPr>
-              <w:instrText xml:space="preserve"> PAGEREF _Toc189833162 \h </w:instrText>
+              <w:instrText xml:space="preserve"> PAGEREF _Toc190269198 \h </w:instrText>
             </w:r>
             <w:r>
               <w:rPr>
@@ -952,7 +953,79 @@
                 <w:noProof/>
                 <w:webHidden/>
               </w:rPr>
-              <w:t>4</w:t>
+              <w:t>5</w:t>
+            </w:r>
+            <w:r>
+              <w:rPr>
+                <w:noProof/>
+                <w:webHidden/>
+              </w:rPr>
+              <w:fldChar w:fldCharType="end"/>
+            </w:r>
+          </w:hyperlink>
+        </w:p>
+        <w:p>
+          <w:pPr>
+            <w:pStyle w:val="Verzeichnis2"/>
+            <w:tabs>
+              <w:tab w:val="right" w:leader="dot" w:pos="9062"/>
+            </w:tabs>
+            <w:rPr>
+              <w:rFonts w:eastAsiaTheme="minorEastAsia"/>
+              <w:noProof/>
+              <w:sz w:val="24"/>
+              <w:szCs w:val="24"/>
+              <w:lang w:eastAsia="de-AT"/>
+            </w:rPr>
+          </w:pPr>
+          <w:hyperlink w:anchor="_Toc190269199" w:history="1">
+            <w:r>
+              <w:rPr>
+                <w:rStyle w:val="Hyperlink"/>
+                <w:noProof/>
+              </w:rPr>
+              <w:t>1.1 Projektziele</w:t>
+            </w:r>
+            <w:r>
+              <w:rPr>
+                <w:noProof/>
+                <w:webHidden/>
+              </w:rPr>
+              <w:tab/>
+            </w:r>
+            <w:r>
+              <w:rPr>
+                <w:noProof/>
+                <w:webHidden/>
+              </w:rPr>
+              <w:fldChar w:fldCharType="begin"/>
+            </w:r>
+            <w:r>
+              <w:rPr>
+                <w:noProof/>
+                <w:webHidden/>
+              </w:rPr>
+              <w:instrText xml:space="preserve"> PAGEREF _Toc190269199 \h </w:instrText>
+            </w:r>
+            <w:r>
+              <w:rPr>
+                <w:noProof/>
+                <w:webHidden/>
+              </w:rPr>
+            </w:r>
+            <w:r>
+              <w:rPr>
+                <w:noProof/>
+                <w:webHidden/>
+              </w:rPr>
+              <w:fldChar w:fldCharType="separate"/>
+            </w:r>
+            <w:r>
+              <w:rPr>
+                <w:noProof/>
+                <w:webHidden/>
+              </w:rPr>
+              <w:t>5</w:t>
             </w:r>
             <w:r>
               <w:rPr>
@@ -977,13 +1050,13 @@
               <w:lang w:eastAsia="de-AT"/>
             </w:rPr>
           </w:pPr>
-          <w:hyperlink w:anchor="_Toc189833163" w:history="1">
+          <w:hyperlink w:anchor="_Toc190269200" w:history="1">
             <w:r>
               <w:rPr>
                 <w:rStyle w:val="Hyperlink"/>
                 <w:noProof/>
               </w:rPr>
-              <w:t>2. Code</w:t>
+              <w:t>2. Grundlagen</w:t>
             </w:r>
             <w:r>
               <w:rPr>
@@ -1004,7 +1077,7 @@
                 <w:noProof/>
                 <w:webHidden/>
               </w:rPr>
-              <w:instrText xml:space="preserve"> PAGEREF _Toc189833163 \h </w:instrText>
+              <w:instrText xml:space="preserve"> PAGEREF _Toc190269200 \h </w:instrText>
             </w:r>
             <w:r>
               <w:rPr>
@@ -1024,7 +1097,439 @@
                 <w:noProof/>
                 <w:webHidden/>
               </w:rPr>
-              <w:t>4</w:t>
+              <w:t>5</w:t>
+            </w:r>
+            <w:r>
+              <w:rPr>
+                <w:noProof/>
+                <w:webHidden/>
+              </w:rPr>
+              <w:fldChar w:fldCharType="end"/>
+            </w:r>
+          </w:hyperlink>
+        </w:p>
+        <w:p>
+          <w:pPr>
+            <w:pStyle w:val="Verzeichnis2"/>
+            <w:tabs>
+              <w:tab w:val="right" w:leader="dot" w:pos="9062"/>
+            </w:tabs>
+            <w:rPr>
+              <w:rFonts w:eastAsiaTheme="minorEastAsia"/>
+              <w:noProof/>
+              <w:sz w:val="24"/>
+              <w:szCs w:val="24"/>
+              <w:lang w:eastAsia="de-AT"/>
+            </w:rPr>
+          </w:pPr>
+          <w:hyperlink w:anchor="_Toc190269201" w:history="1">
+            <w:r>
+              <w:rPr>
+                <w:rStyle w:val="Hyperlink"/>
+                <w:noProof/>
+              </w:rPr>
+              <w:t>2.1 Frontend</w:t>
+            </w:r>
+            <w:r>
+              <w:rPr>
+                <w:noProof/>
+                <w:webHidden/>
+              </w:rPr>
+              <w:tab/>
+            </w:r>
+            <w:r>
+              <w:rPr>
+                <w:noProof/>
+                <w:webHidden/>
+              </w:rPr>
+              <w:fldChar w:fldCharType="begin"/>
+            </w:r>
+            <w:r>
+              <w:rPr>
+                <w:noProof/>
+                <w:webHidden/>
+              </w:rPr>
+              <w:instrText xml:space="preserve"> PAGEREF _Toc190269201 \h </w:instrText>
+            </w:r>
+            <w:r>
+              <w:rPr>
+                <w:noProof/>
+                <w:webHidden/>
+              </w:rPr>
+            </w:r>
+            <w:r>
+              <w:rPr>
+                <w:noProof/>
+                <w:webHidden/>
+              </w:rPr>
+              <w:fldChar w:fldCharType="separate"/>
+            </w:r>
+            <w:r>
+              <w:rPr>
+                <w:noProof/>
+                <w:webHidden/>
+              </w:rPr>
+              <w:t>5</w:t>
+            </w:r>
+            <w:r>
+              <w:rPr>
+                <w:noProof/>
+                <w:webHidden/>
+              </w:rPr>
+              <w:fldChar w:fldCharType="end"/>
+            </w:r>
+          </w:hyperlink>
+        </w:p>
+        <w:p>
+          <w:pPr>
+            <w:pStyle w:val="Verzeichnis2"/>
+            <w:tabs>
+              <w:tab w:val="right" w:leader="dot" w:pos="9062"/>
+            </w:tabs>
+            <w:rPr>
+              <w:rFonts w:eastAsiaTheme="minorEastAsia"/>
+              <w:noProof/>
+              <w:sz w:val="24"/>
+              <w:szCs w:val="24"/>
+              <w:lang w:eastAsia="de-AT"/>
+            </w:rPr>
+          </w:pPr>
+          <w:hyperlink w:anchor="_Toc190269202" w:history="1">
+            <w:r>
+              <w:rPr>
+                <w:rStyle w:val="Hyperlink"/>
+                <w:noProof/>
+              </w:rPr>
+              <w:t>2.2 Backend</w:t>
+            </w:r>
+            <w:r>
+              <w:rPr>
+                <w:noProof/>
+                <w:webHidden/>
+              </w:rPr>
+              <w:tab/>
+            </w:r>
+            <w:r>
+              <w:rPr>
+                <w:noProof/>
+                <w:webHidden/>
+              </w:rPr>
+              <w:fldChar w:fldCharType="begin"/>
+            </w:r>
+            <w:r>
+              <w:rPr>
+                <w:noProof/>
+                <w:webHidden/>
+              </w:rPr>
+              <w:instrText xml:space="preserve"> PAGEREF _Toc190269202 \h </w:instrText>
+            </w:r>
+            <w:r>
+              <w:rPr>
+                <w:noProof/>
+                <w:webHidden/>
+              </w:rPr>
+            </w:r>
+            <w:r>
+              <w:rPr>
+                <w:noProof/>
+                <w:webHidden/>
+              </w:rPr>
+              <w:fldChar w:fldCharType="separate"/>
+            </w:r>
+            <w:r>
+              <w:rPr>
+                <w:noProof/>
+                <w:webHidden/>
+              </w:rPr>
+              <w:t>5</w:t>
+            </w:r>
+            <w:r>
+              <w:rPr>
+                <w:noProof/>
+                <w:webHidden/>
+              </w:rPr>
+              <w:fldChar w:fldCharType="end"/>
+            </w:r>
+          </w:hyperlink>
+        </w:p>
+        <w:p>
+          <w:pPr>
+            <w:pStyle w:val="Verzeichnis1"/>
+            <w:tabs>
+              <w:tab w:val="right" w:leader="dot" w:pos="9062"/>
+            </w:tabs>
+            <w:rPr>
+              <w:rFonts w:eastAsiaTheme="minorEastAsia"/>
+              <w:noProof/>
+              <w:sz w:val="24"/>
+              <w:szCs w:val="24"/>
+              <w:lang w:eastAsia="de-AT"/>
+            </w:rPr>
+          </w:pPr>
+          <w:hyperlink w:anchor="_Toc190269203" w:history="1">
+            <w:r>
+              <w:rPr>
+                <w:rStyle w:val="Hyperlink"/>
+                <w:noProof/>
+              </w:rPr>
+              <w:t>3. Texturen</w:t>
+            </w:r>
+            <w:r>
+              <w:rPr>
+                <w:noProof/>
+                <w:webHidden/>
+              </w:rPr>
+              <w:tab/>
+            </w:r>
+            <w:r>
+              <w:rPr>
+                <w:noProof/>
+                <w:webHidden/>
+              </w:rPr>
+              <w:fldChar w:fldCharType="begin"/>
+            </w:r>
+            <w:r>
+              <w:rPr>
+                <w:noProof/>
+                <w:webHidden/>
+              </w:rPr>
+              <w:instrText xml:space="preserve"> PAGEREF _Toc190269203 \h </w:instrText>
+            </w:r>
+            <w:r>
+              <w:rPr>
+                <w:noProof/>
+                <w:webHidden/>
+              </w:rPr>
+            </w:r>
+            <w:r>
+              <w:rPr>
+                <w:noProof/>
+                <w:webHidden/>
+              </w:rPr>
+              <w:fldChar w:fldCharType="separate"/>
+            </w:r>
+            <w:r>
+              <w:rPr>
+                <w:noProof/>
+                <w:webHidden/>
+              </w:rPr>
+              <w:t>5</w:t>
+            </w:r>
+            <w:r>
+              <w:rPr>
+                <w:noProof/>
+                <w:webHidden/>
+              </w:rPr>
+              <w:fldChar w:fldCharType="end"/>
+            </w:r>
+          </w:hyperlink>
+        </w:p>
+        <w:p>
+          <w:pPr>
+            <w:pStyle w:val="Verzeichnis1"/>
+            <w:tabs>
+              <w:tab w:val="right" w:leader="dot" w:pos="9062"/>
+            </w:tabs>
+            <w:rPr>
+              <w:rFonts w:eastAsiaTheme="minorEastAsia"/>
+              <w:noProof/>
+              <w:sz w:val="24"/>
+              <w:szCs w:val="24"/>
+              <w:lang w:eastAsia="de-AT"/>
+            </w:rPr>
+          </w:pPr>
+          <w:hyperlink w:anchor="_Toc190269204" w:history="1">
+            <w:r>
+              <w:rPr>
+                <w:rStyle w:val="Hyperlink"/>
+                <w:noProof/>
+              </w:rPr>
+              <w:t>4. Umsetzung</w:t>
+            </w:r>
+            <w:r>
+              <w:rPr>
+                <w:noProof/>
+                <w:webHidden/>
+              </w:rPr>
+              <w:tab/>
+            </w:r>
+            <w:r>
+              <w:rPr>
+                <w:noProof/>
+                <w:webHidden/>
+              </w:rPr>
+              <w:fldChar w:fldCharType="begin"/>
+            </w:r>
+            <w:r>
+              <w:rPr>
+                <w:noProof/>
+                <w:webHidden/>
+              </w:rPr>
+              <w:instrText xml:space="preserve"> PAGEREF _Toc190269204 \h </w:instrText>
+            </w:r>
+            <w:r>
+              <w:rPr>
+                <w:noProof/>
+                <w:webHidden/>
+              </w:rPr>
+            </w:r>
+            <w:r>
+              <w:rPr>
+                <w:noProof/>
+                <w:webHidden/>
+              </w:rPr>
+              <w:fldChar w:fldCharType="separate"/>
+            </w:r>
+            <w:r>
+              <w:rPr>
+                <w:noProof/>
+                <w:webHidden/>
+              </w:rPr>
+              <w:t>5</w:t>
+            </w:r>
+            <w:r>
+              <w:rPr>
+                <w:noProof/>
+                <w:webHidden/>
+              </w:rPr>
+              <w:fldChar w:fldCharType="end"/>
+            </w:r>
+          </w:hyperlink>
+        </w:p>
+        <w:p>
+          <w:pPr>
+            <w:pStyle w:val="Verzeichnis1"/>
+            <w:tabs>
+              <w:tab w:val="right" w:leader="dot" w:pos="9062"/>
+            </w:tabs>
+            <w:rPr>
+              <w:rFonts w:eastAsiaTheme="minorEastAsia"/>
+              <w:noProof/>
+              <w:sz w:val="24"/>
+              <w:szCs w:val="24"/>
+              <w:lang w:eastAsia="de-AT"/>
+            </w:rPr>
+          </w:pPr>
+          <w:hyperlink w:anchor="_Toc190269205" w:history="1">
+            <w:r>
+              <w:rPr>
+                <w:rStyle w:val="Hyperlink"/>
+                <w:noProof/>
+              </w:rPr>
+              <w:t>5. Projektmanagement</w:t>
+            </w:r>
+            <w:r>
+              <w:rPr>
+                <w:noProof/>
+                <w:webHidden/>
+              </w:rPr>
+              <w:tab/>
+            </w:r>
+            <w:r>
+              <w:rPr>
+                <w:noProof/>
+                <w:webHidden/>
+              </w:rPr>
+              <w:fldChar w:fldCharType="begin"/>
+            </w:r>
+            <w:r>
+              <w:rPr>
+                <w:noProof/>
+                <w:webHidden/>
+              </w:rPr>
+              <w:instrText xml:space="preserve"> PAGEREF _Toc190269205 \h </w:instrText>
+            </w:r>
+            <w:r>
+              <w:rPr>
+                <w:noProof/>
+                <w:webHidden/>
+              </w:rPr>
+            </w:r>
+            <w:r>
+              <w:rPr>
+                <w:noProof/>
+                <w:webHidden/>
+              </w:rPr>
+              <w:fldChar w:fldCharType="separate"/>
+            </w:r>
+            <w:r>
+              <w:rPr>
+                <w:noProof/>
+                <w:webHidden/>
+              </w:rPr>
+              <w:t>5</w:t>
+            </w:r>
+            <w:r>
+              <w:rPr>
+                <w:noProof/>
+                <w:webHidden/>
+              </w:rPr>
+              <w:fldChar w:fldCharType="end"/>
+            </w:r>
+          </w:hyperlink>
+        </w:p>
+        <w:p>
+          <w:pPr>
+            <w:pStyle w:val="Verzeichnis1"/>
+            <w:tabs>
+              <w:tab w:val="right" w:leader="dot" w:pos="9062"/>
+            </w:tabs>
+            <w:rPr>
+              <w:rFonts w:eastAsiaTheme="minorEastAsia"/>
+              <w:noProof/>
+              <w:sz w:val="24"/>
+              <w:szCs w:val="24"/>
+              <w:lang w:eastAsia="de-AT"/>
+            </w:rPr>
+          </w:pPr>
+          <w:hyperlink w:anchor="_Toc190269206" w:history="1">
+            <w:r>
+              <w:rPr>
+                <w:rStyle w:val="Hyperlink"/>
+                <w:noProof/>
+              </w:rPr>
+              <w:t>6. Zusammenfassung</w:t>
+            </w:r>
+            <w:r>
+              <w:rPr>
+                <w:noProof/>
+                <w:webHidden/>
+              </w:rPr>
+              <w:tab/>
+            </w:r>
+            <w:r>
+              <w:rPr>
+                <w:noProof/>
+                <w:webHidden/>
+              </w:rPr>
+              <w:fldChar w:fldCharType="begin"/>
+            </w:r>
+            <w:r>
+              <w:rPr>
+                <w:noProof/>
+                <w:webHidden/>
+              </w:rPr>
+              <w:instrText xml:space="preserve"> PAGEREF _Toc190269206 \h </w:instrText>
+            </w:r>
+            <w:r>
+              <w:rPr>
+                <w:noProof/>
+                <w:webHidden/>
+              </w:rPr>
+            </w:r>
+            <w:r>
+              <w:rPr>
+                <w:noProof/>
+                <w:webHidden/>
+              </w:rPr>
+              <w:fldChar w:fldCharType="separate"/>
+            </w:r>
+            <w:r>
+              <w:rPr>
+                <w:noProof/>
+                <w:webHidden/>
+              </w:rPr>
+              <w:t>5</w:t>
             </w:r>
             <w:r>
               <w:rPr>
@@ -1055,65 +1560,146 @@
     <w:p>
       <w:pPr>
         <w:pStyle w:val="berschrift1"/>
-      </w:pPr>
-      <w:bookmarkStart w:id="0" w:name="_Toc189833154"/>
+        <w:rPr>
+          <w:lang w:val="en-GB"/>
+        </w:rPr>
+      </w:pPr>
+      <w:bookmarkStart w:id="0" w:name="_Toc190269190"/>
+      <w:r>
+        <w:rPr>
+          <w:lang w:val="en-GB"/>
+        </w:rPr>
+        <w:t>Abstract</w:t>
+      </w:r>
+      <w:bookmarkEnd w:id="0"/>
+    </w:p>
+    <w:p>
+      <w:pPr>
+        <w:rPr>
+          <w:lang w:val="en-GB"/>
+        </w:rPr>
+      </w:pPr>
+      <w:r>
+        <w:rPr>
+          <w:lang w:val="en-GB"/>
+        </w:rPr>
+        <w:t>The "Bit-Bird" programming project was developed in collaboration between two outstanding students. The goal of this project was to create a semester project in the subject SWP (Software Development and Programming). Key requirements included the development of a user-friendly interface and the integration of an API.</w:t>
+      </w:r>
+    </w:p>
+    <w:p>
+      <w:pPr>
+        <w:rPr>
+          <w:lang w:val="en-GB"/>
+        </w:rPr>
+      </w:pPr>
+      <w:r>
+        <w:rPr>
+          <w:lang w:val="en-GB"/>
+        </w:rPr>
+        <w:t xml:space="preserve">After thoroughly </w:t>
+      </w:r>
+      <w:proofErr w:type="spellStart"/>
+      <w:r>
+        <w:rPr>
+          <w:lang w:val="en-GB"/>
+        </w:rPr>
+        <w:t>analyzing</w:t>
+      </w:r>
+      <w:proofErr w:type="spellEnd"/>
+      <w:r>
+        <w:rPr>
+          <w:lang w:val="en-GB"/>
+        </w:rPr>
+        <w:t xml:space="preserve"> the task, the decision was made to develop a "One-Button" game, </w:t>
+      </w:r>
+      <w:proofErr w:type="gramStart"/>
+      <w:r>
+        <w:rPr>
+          <w:lang w:val="en-GB"/>
+        </w:rPr>
+        <w:t>similar to</w:t>
+      </w:r>
+      <w:proofErr w:type="gramEnd"/>
+      <w:r>
+        <w:rPr>
+          <w:lang w:val="en-GB"/>
+        </w:rPr>
+        <w:t xml:space="preserve"> the well-known game "Flappy Bird". The development process was structured based on the client's requirements, and functionalities were implemented according to the specifications. Throughout the implementation, theoretical concepts from the course were effectively applied in practice.</w:t>
+      </w:r>
+    </w:p>
+    <w:p>
+      <w:pPr>
+        <w:pStyle w:val="berschrift1"/>
+      </w:pPr>
+      <w:bookmarkStart w:id="1" w:name="_Toc190269191"/>
+      <w:r>
+        <w:t>Überblick</w:t>
+      </w:r>
+      <w:bookmarkEnd w:id="1"/>
+    </w:p>
+    <w:p>
+      <w:r>
+        <w:t>Das vorliegende Programmierprojekt „Bit-Bird“ entstand in Zusammenarbeit zweier herausragender Schüler. Ziel dieser Arbeit war es, ein Semesterprojekt im Fach SWP (Softwareentwicklung und Programmierung) zu realisieren. Zu den zentralen Anforderungen gehörten die Entwicklung einer benutzerfreundlichen Oberfläche sowie die Integration einer API-Schnittstelle.</w:t>
+      </w:r>
+    </w:p>
+    <w:p>
+      <w:r>
+        <w:lastRenderedPageBreak/>
+        <w:t>Nach eingehender Analyse der Aufgabenstellung fiel die Entscheidung, ein „One-Button“-Game zu entwickeln, das Ähnlichkeiten mit dem bekannten Spiel „Flappy Bird“ aufweist. Der Entwicklungsprozess wurde auf Basis der Anforderungen des Auftraggebers strukturiert und die Funktionalitäten gemäß dem Anforderungsdokument umgesetzt. Dabei konnten die theoretischen Grundlagen aus dem Unterricht gezielt in die Praxis übertragen werden.</w:t>
+      </w:r>
+    </w:p>
+    <w:p/>
+    <w:p>
+      <w:pPr>
+        <w:pStyle w:val="berschrift1"/>
+      </w:pPr>
+      <w:bookmarkStart w:id="2" w:name="_Toc190269192"/>
       <w:r>
         <w:t>Vorwort</w:t>
       </w:r>
-      <w:bookmarkEnd w:id="0"/>
-    </w:p>
-    <w:p>
-      <w:proofErr w:type="spellStart"/>
-      <w:r>
-        <w:t>ssadf</w:t>
-      </w:r>
-      <w:proofErr w:type="spellEnd"/>
+      <w:bookmarkEnd w:id="2"/>
+    </w:p>
+    <w:p>
+      <w:r>
+        <w:t>Diese Arbeit wurde von Noah Stesl und Nicolas Theiner im Schuljahr 2024/25 verfasst und umgesetzt. Im Rahmen der praktischen Arbeit wurde ein vollständiges Spiel mit Benutzeroberfläche und Highscore-Board entwickelt.</w:t>
+      </w:r>
+      <w:r>
+        <w:t xml:space="preserve"> </w:t>
+      </w:r>
+      <w:r>
+        <w:t>Für die Umsetzung wurden verschiedene Tools und Technologien genutzt: Firebase diente zur Benutzerauthentifizierung und Datenbankverwaltung, während Piskel für die Erstellung der Grafiken unserer Spielwelt verwendet wurde.</w:t>
+      </w:r>
+      <w:r>
+        <w:t xml:space="preserve"> </w:t>
+      </w:r>
+      <w:r>
+        <w:t>Zu Beginn des Projekts verfügten wir über grundlegende Kenntnisse in der Spielentwicklung und Userverwaltung. Am Ende des Projekts hatten wir unser Wissen erheblich erweitert und ein tiefgehendes Verständnis für die Entwicklung eines vollständigen Spiels erlangt.</w:t>
+      </w:r>
     </w:p>
     <w:p>
       <w:pPr>
         <w:pStyle w:val="berschrift1"/>
       </w:pPr>
-      <w:bookmarkStart w:id="1" w:name="_Toc189833155"/>
+      <w:bookmarkStart w:id="3" w:name="_Toc190269193"/>
       <w:r>
         <w:t>Danksagung</w:t>
       </w:r>
-      <w:bookmarkEnd w:id="1"/>
-    </w:p>
-    <w:p>
-      <w:r>
-        <w:t>B</w:t>
-      </w:r>
-      <w:r>
-        <w:t>labla</w:t>
-      </w:r>
-    </w:p>
-    <w:p>
-      <w:pPr>
-        <w:pStyle w:val="berschrift1"/>
-      </w:pPr>
-      <w:bookmarkStart w:id="2" w:name="_Toc189833156"/>
-      <w:r>
-        <w:t>Abstract</w:t>
-      </w:r>
-      <w:bookmarkEnd w:id="2"/>
-    </w:p>
-    <w:p>
-      <w:proofErr w:type="spellStart"/>
-      <w:r>
-        <w:t>Asdf</w:t>
-      </w:r>
-      <w:proofErr w:type="spellEnd"/>
-    </w:p>
-    <w:p>
-      <w:pPr>
-        <w:pStyle w:val="berschrift1"/>
-      </w:pPr>
-      <w:bookmarkStart w:id="3" w:name="_Toc189833157"/>
-      <w:r>
-        <w:t>Impressum</w:t>
-      </w:r>
       <w:bookmarkEnd w:id="3"/>
     </w:p>
+    <w:p>
+      <w:r>
+        <w:t>An dieser Stelle möchten wir uns herzlich bei allen bedanken, die uns während der Umsetzung dieses Projekts unterstützt haben. Ein besonderer Dank gilt unserem Lehrer Michael Leeb, der uns diese Aufgabe anvertraut hat und uns dadurch die Möglichkeit gab, unsere Fähigkeiten auf ein neues Level zu bringen.</w:t>
+      </w:r>
+    </w:p>
+    <w:p>
+      <w:r>
+        <w:t>Ebenso möchten wir uns bei unserem Partner ChatGPT bedanken, der maßgeblich zur erfolgreichen Umsetzung beigetragen hat. Ohne seine wertvolle Unterstützung und ständige Verfügbarkeit wäre dieses Projekt in dieser Form nicht möglich gewesen.</w:t>
+      </w:r>
+      <w:r>
+        <w:t xml:space="preserve"> </w:t>
+      </w:r>
+    </w:p>
+    <w:p/>
     <w:p>
       <w:pPr>
         <w:rPr>
@@ -1132,31 +1718,133 @@
       <w:pPr>
         <w:pStyle w:val="berschrift2"/>
       </w:pPr>
-      <w:bookmarkStart w:id="4" w:name="_Toc189833158"/>
+      <w:bookmarkStart w:id="4" w:name="_Toc190269194"/>
+      <w:r>
+        <w:rPr>
+          <w:color w:val="45B0E1" w:themeColor="accent1" w:themeTint="99"/>
+          <w:sz w:val="28"/>
+        </w:rPr>
+        <w:lastRenderedPageBreak/>
+        <w:drawing>
+          <wp:anchor distT="0" distB="0" distL="114300" distR="114300" simplePos="0" relativeHeight="251665408" behindDoc="0" locked="0" layoutInCell="1" allowOverlap="1" wp14:anchorId="73A20827" wp14:editId="2CADCE5B">
+            <wp:simplePos x="0" y="0"/>
+            <wp:positionH relativeFrom="margin">
+              <wp:posOffset>4269105</wp:posOffset>
+            </wp:positionH>
+            <wp:positionV relativeFrom="paragraph">
+              <wp:posOffset>1905</wp:posOffset>
+            </wp:positionV>
+            <wp:extent cx="1368425" cy="2032000"/>
+            <wp:effectExtent l="0" t="0" r="3175" b="6350"/>
+            <wp:wrapSquare wrapText="bothSides"/>
+            <wp:docPr id="618053442" name="Grafik 4" descr="Ein Bild, das Menschliches Gesicht, Person, Porträt, Kinn enthält.&#10;&#10;KI-generierte Inhalte können fehlerhaft sein."/>
+            <wp:cNvGraphicFramePr>
+              <a:graphicFrameLocks xmlns:a="http://schemas.openxmlformats.org/drawingml/2006/main" noChangeAspect="1"/>
+            </wp:cNvGraphicFramePr>
+            <a:graphic xmlns:a="http://schemas.openxmlformats.org/drawingml/2006/main">
+              <a:graphicData uri="http://schemas.openxmlformats.org/drawingml/2006/picture">
+                <pic:pic xmlns:pic="http://schemas.openxmlformats.org/drawingml/2006/picture">
+                  <pic:nvPicPr>
+                    <pic:cNvPr id="618053442" name="Grafik 4" descr="Ein Bild, das Menschliches Gesicht, Person, Porträt, Kinn enthält.&#10;&#10;KI-generierte Inhalte können fehlerhaft sein."/>
+                    <pic:cNvPicPr>
+                      <a:picLocks noChangeAspect="1" noChangeArrowheads="1"/>
+                    </pic:cNvPicPr>
+                  </pic:nvPicPr>
+                  <pic:blipFill>
+                    <a:blip r:embed="rId8" cstate="print">
+                      <a:extLst>
+                        <a:ext uri="{28A0092B-C50C-407E-A947-70E740481C1C}">
+                          <a14:useLocalDpi xmlns:a14="http://schemas.microsoft.com/office/drawing/2010/main" val="0"/>
+                        </a:ext>
+                      </a:extLst>
+                    </a:blip>
+                    <a:srcRect/>
+                    <a:stretch>
+                      <a:fillRect/>
+                    </a:stretch>
+                  </pic:blipFill>
+                  <pic:spPr bwMode="auto">
+                    <a:xfrm>
+                      <a:off x="0" y="0"/>
+                      <a:ext cx="1368425" cy="2032000"/>
+                    </a:xfrm>
+                    <a:prstGeom prst="rect">
+                      <a:avLst/>
+                    </a:prstGeom>
+                    <a:noFill/>
+                    <a:ln>
+                      <a:noFill/>
+                    </a:ln>
+                  </pic:spPr>
+                </pic:pic>
+              </a:graphicData>
+            </a:graphic>
+            <wp14:sizeRelH relativeFrom="margin">
+              <wp14:pctWidth>0</wp14:pctWidth>
+            </wp14:sizeRelH>
+            <wp14:sizeRelV relativeFrom="margin">
+              <wp14:pctHeight>0</wp14:pctHeight>
+            </wp14:sizeRelV>
+          </wp:anchor>
+        </w:drawing>
+      </w:r>
+      <w:r>
+        <w:t>Projektteam</w:t>
+      </w:r>
+      <w:bookmarkEnd w:id="4"/>
+    </w:p>
+    <w:p>
+      <w:pPr>
+        <w:pStyle w:val="berschrift3"/>
+      </w:pPr>
+      <w:bookmarkStart w:id="5" w:name="_Toc190269195"/>
+      <w:r>
+        <w:t>Nicolas Theiner</w:t>
+      </w:r>
+      <w:bookmarkEnd w:id="5"/>
+    </w:p>
+    <w:p>
+      <w:r>
+        <w:t>Name: Nicolas Theiner</w:t>
+      </w:r>
+    </w:p>
+    <w:p>
+      <w:r>
+        <w:t>Alter: 18 Jahre</w:t>
+      </w:r>
+    </w:p>
+    <w:p>
+      <w:r>
+        <w:t>Wohnort: Mäder</w:t>
+      </w:r>
+    </w:p>
+    <w:p/>
+    <w:p/>
+    <w:p>
       <w:r>
         <w:rPr>
           <w:noProof/>
         </w:rPr>
-        <w:lastRenderedPageBreak/>
         <mc:AlternateContent>
           <mc:Choice Requires="wps">
             <w:drawing>
-              <wp:anchor distT="0" distB="0" distL="114300" distR="114300" simplePos="0" relativeHeight="251661312" behindDoc="1" locked="0" layoutInCell="1" allowOverlap="1" wp14:anchorId="78167745" wp14:editId="65A737FB">
+              <wp:anchor distT="0" distB="0" distL="114300" distR="114300" simplePos="0" relativeHeight="251661312" behindDoc="1" locked="0" layoutInCell="1" allowOverlap="1" wp14:anchorId="78167745" wp14:editId="6270259C">
                 <wp:simplePos x="0" y="0"/>
-                <wp:positionH relativeFrom="column">
-                  <wp:posOffset>3741420</wp:posOffset>
+                <wp:positionH relativeFrom="margin">
+                  <wp:align>right</wp:align>
                 </wp:positionH>
                 <wp:positionV relativeFrom="paragraph">
-                  <wp:posOffset>2068830</wp:posOffset>
+                  <wp:posOffset>92710</wp:posOffset>
                 </wp:positionV>
-                <wp:extent cx="2011680" cy="635"/>
+                <wp:extent cx="1485900" cy="635"/>
                 <wp:effectExtent l="0" t="0" r="0" b="0"/>
                 <wp:wrapTight wrapText="bothSides">
                   <wp:wrapPolygon edited="0">
                     <wp:start x="0" y="0"/>
-                    <wp:lineTo x="0" y="21600"/>
-                    <wp:lineTo x="21600" y="21600"/>
-                    <wp:lineTo x="21600" y="0"/>
+                    <wp:lineTo x="0" y="20057"/>
+                    <wp:lineTo x="21323" y="20057"/>
+                    <wp:lineTo x="21323" y="0"/>
+                    <wp:lineTo x="0" y="0"/>
                   </wp:wrapPolygon>
                 </wp:wrapTight>
                 <wp:docPr id="2013138576" name="Textfeld 1"/>
@@ -1168,7 +1856,7 @@
                       <wps:spPr>
                         <a:xfrm>
                           <a:off x="0" y="0"/>
-                          <a:ext cx="2011680" cy="635"/>
+                          <a:ext cx="1485900" cy="635"/>
                         </a:xfrm>
                         <a:prstGeom prst="rect">
                           <a:avLst/>
@@ -1194,14 +1882,27 @@
                             <w:r>
                               <w:t xml:space="preserve">Abbildung </w:t>
                             </w:r>
-                            <w:fldSimple w:instr=" SEQ Abbildung \* ARABIC ">
-                              <w:r>
-                                <w:rPr>
-                                  <w:noProof/>
-                                </w:rPr>
-                                <w:t>1</w:t>
-                              </w:r>
-                            </w:fldSimple>
+                            <w:r>
+                              <w:fldChar w:fldCharType="begin"/>
+                            </w:r>
+                            <w:r>
+                              <w:instrText xml:space="preserve"> SEQ Abbildung \* ARABIC </w:instrText>
+                            </w:r>
+                            <w:r>
+                              <w:fldChar w:fldCharType="separate"/>
+                            </w:r>
+                            <w:r>
+                              <w:rPr>
+                                <w:noProof/>
+                              </w:rPr>
+                              <w:t>1</w:t>
+                            </w:r>
+                            <w:r>
+                              <w:rPr>
+                                <w:noProof/>
+                              </w:rPr>
+                              <w:fldChar w:fldCharType="end"/>
+                            </w:r>
                             <w:r>
                               <w:t>: Nicolas Theiner</w:t>
                             </w:r>
@@ -1217,6 +1918,9 @@
                     </wps:wsp>
                   </a:graphicData>
                 </a:graphic>
+                <wp14:sizeRelH relativeFrom="margin">
+                  <wp14:pctWidth>0</wp14:pctWidth>
+                </wp14:sizeRelH>
               </wp:anchor>
             </w:drawing>
           </mc:Choice>
@@ -1226,7 +1930,7 @@
                 <v:stroke joinstyle="miter"/>
                 <v:path gradientshapeok="t" o:connecttype="rect"/>
               </v:shapetype>
-              <v:shape id="Textfeld 1" o:spid="_x0000_s1026" type="#_x0000_t202" style="position:absolute;margin-left:294.6pt;margin-top:162.9pt;width:158.4pt;height:.05pt;z-index:-251655168;visibility:visible;mso-wrap-style:square;mso-wrap-distance-left:9pt;mso-wrap-distance-top:0;mso-wrap-distance-right:9pt;mso-wrap-distance-bottom:0;mso-position-horizontal:absolute;mso-position-horizontal-relative:text;mso-position-vertical:absolute;mso-position-vertical-relative:text;v-text-anchor:top" o:gfxdata="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" stroked="f">
+              <v:shape id="Textfeld 1" o:spid="_x0000_s1026" type="#_x0000_t202" style="position:absolute;margin-left:65.8pt;margin-top:7.3pt;width:117pt;height:.05pt;z-index:-251655168;visibility:visible;mso-wrap-style:square;mso-width-percent:0;mso-wrap-distance-left:9pt;mso-wrap-distance-top:0;mso-wrap-distance-right:9pt;mso-wrap-distance-bottom:0;mso-position-horizontal:right;mso-position-horizontal-relative:margin;mso-position-vertical:absolute;mso-position-vertical-relative:text;mso-width-percent:0;mso-width-relative:margin;v-text-anchor:top" o:gfxdata="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" stroked="f">
                 <v:textbox style="mso-fit-shape-to-text:t" inset="0,0,0,0">
                   <w:txbxContent>
                     <w:p>
@@ -1241,133 +1945,52 @@
                       <w:r>
                         <w:t xml:space="preserve">Abbildung </w:t>
                       </w:r>
-                      <w:fldSimple w:instr=" SEQ Abbildung \* ARABIC ">
-                        <w:r>
-                          <w:rPr>
-                            <w:noProof/>
-                          </w:rPr>
-                          <w:t>1</w:t>
-                        </w:r>
-                      </w:fldSimple>
+                      <w:r>
+                        <w:fldChar w:fldCharType="begin"/>
+                      </w:r>
+                      <w:r>
+                        <w:instrText xml:space="preserve"> SEQ Abbildung \* ARABIC </w:instrText>
+                      </w:r>
+                      <w:r>
+                        <w:fldChar w:fldCharType="separate"/>
+                      </w:r>
+                      <w:r>
+                        <w:rPr>
+                          <w:noProof/>
+                        </w:rPr>
+                        <w:t>1</w:t>
+                      </w:r>
+                      <w:r>
+                        <w:rPr>
+                          <w:noProof/>
+                        </w:rPr>
+                        <w:fldChar w:fldCharType="end"/>
+                      </w:r>
                       <w:r>
                         <w:t>: Nicolas Theiner</w:t>
                       </w:r>
                     </w:p>
                   </w:txbxContent>
                 </v:textbox>
-                <w10:wrap type="tight"/>
+                <w10:wrap type="tight" anchorx="margin"/>
               </v:shape>
             </w:pict>
           </mc:Fallback>
         </mc:AlternateContent>
       </w:r>
-      <w:r>
-        <w:rPr>
-          <w:noProof/>
-        </w:rPr>
-        <w:drawing>
-          <wp:anchor distT="0" distB="0" distL="114300" distR="114300" simplePos="0" relativeHeight="251659264" behindDoc="1" locked="0" layoutInCell="1" allowOverlap="1" wp14:anchorId="00F84F41" wp14:editId="635C7851">
-            <wp:simplePos x="0" y="0"/>
-            <wp:positionH relativeFrom="margin">
-              <wp:align>right</wp:align>
-            </wp:positionH>
-            <wp:positionV relativeFrom="paragraph">
-              <wp:posOffset>0</wp:posOffset>
-            </wp:positionV>
-            <wp:extent cx="2011680" cy="2011680"/>
-            <wp:effectExtent l="0" t="0" r="7620" b="7620"/>
-            <wp:wrapTight wrapText="bothSides">
-              <wp:wrapPolygon edited="0">
-                <wp:start x="0" y="0"/>
-                <wp:lineTo x="0" y="21477"/>
-                <wp:lineTo x="21477" y="21477"/>
-                <wp:lineTo x="21477" y="0"/>
-                <wp:lineTo x="0" y="0"/>
-              </wp:wrapPolygon>
-            </wp:wrapTight>
-            <wp:docPr id="229855371" name="Grafik 2" descr="Gzuz von 187 Strassenbande: Was ist kriminell, was ist Pose? - DER SPIEGEL"/>
-            <wp:cNvGraphicFramePr>
-              <a:graphicFrameLocks xmlns:a="http://schemas.openxmlformats.org/drawingml/2006/main" noChangeAspect="1"/>
-            </wp:cNvGraphicFramePr>
-            <a:graphic xmlns:a="http://schemas.openxmlformats.org/drawingml/2006/main">
-              <a:graphicData uri="http://schemas.openxmlformats.org/drawingml/2006/picture">
-                <pic:pic xmlns:pic="http://schemas.openxmlformats.org/drawingml/2006/picture">
-                  <pic:nvPicPr>
-                    <pic:cNvPr id="0" name="Picture 3" descr="Gzuz von 187 Strassenbande: Was ist kriminell, was ist Pose? - DER SPIEGEL"/>
-                    <pic:cNvPicPr>
-                      <a:picLocks noChangeAspect="1" noChangeArrowheads="1"/>
-                    </pic:cNvPicPr>
-                  </pic:nvPicPr>
-                  <pic:blipFill>
-                    <a:blip r:embed="rId8" cstate="print">
-                      <a:extLst>
-                        <a:ext uri="{28A0092B-C50C-407E-A947-70E740481C1C}">
-                          <a14:useLocalDpi xmlns:a14="http://schemas.microsoft.com/office/drawing/2010/main" val="0"/>
-                        </a:ext>
-                      </a:extLst>
-                    </a:blip>
-                    <a:srcRect/>
-                    <a:stretch>
-                      <a:fillRect/>
-                    </a:stretch>
-                  </pic:blipFill>
-                  <pic:spPr bwMode="auto">
-                    <a:xfrm>
-                      <a:off x="0" y="0"/>
-                      <a:ext cx="2011680" cy="2011680"/>
-                    </a:xfrm>
-                    <a:prstGeom prst="rect">
-                      <a:avLst/>
-                    </a:prstGeom>
-                    <a:noFill/>
-                    <a:ln>
-                      <a:noFill/>
-                    </a:ln>
-                  </pic:spPr>
-                </pic:pic>
-              </a:graphicData>
-            </a:graphic>
-          </wp:anchor>
-        </w:drawing>
-      </w:r>
-      <w:r>
-        <w:t>Projektteam</w:t>
-      </w:r>
-      <w:bookmarkEnd w:id="4"/>
-    </w:p>
-    <w:p>
-      <w:pPr>
-        <w:pStyle w:val="berschrift3"/>
-      </w:pPr>
-      <w:bookmarkStart w:id="5" w:name="_Toc189833159"/>
-      <w:r>
-        <w:t>Nicolas Theiner</w:t>
-      </w:r>
-      <w:bookmarkEnd w:id="5"/>
-    </w:p>
-    <w:p>
-      <w:r>
-        <w:t>Name: Nicolas Theiner</w:t>
-      </w:r>
-    </w:p>
-    <w:p>
-      <w:r>
-        <w:t>Alter: 18 Jahre</w:t>
-      </w:r>
-    </w:p>
-    <w:p>
-      <w:r>
-        <w:t>Wohnort: Mäder</w:t>
+    </w:p>
+    <w:p>
+      <w:r>
+        <w:t>Schon in jungen Jahren zeigte ich großes Interesse an Technik – sei es beim Bauen mit LEGO oder beim Erforschen neuer Welten, ich war immer mit Begeisterung dabei. Dadurch begann ich früh, mich mit den Themen der Softwareentwicklung auseinanderzusetzen.</w:t>
+      </w:r>
+      <w:r>
+        <w:t xml:space="preserve"> </w:t>
+      </w:r>
+      <w:r>
+        <w:t>Bereits in der Mittelschule nahm ich an der First Lego League teil und konnte dort wertvolle Erfahrungen sammeln. Heute fühle ich mich in der Softwareentwicklung zu Hause und stelle mich mit Leidenschaft jeder neuen Herausforderung.</w:t>
       </w:r>
     </w:p>
     <w:p/>
-    <w:p/>
-    <w:p/>
-    <w:p>
-      <w:r>
-        <w:t>Schon als kleiner Junge war er begeistert von den Straßen, in denen er aufwuchs. Dies hat sich in all den Jahren nicht verändert. In Mäder, seiner Hood, treibt er bis aufs neuste immer noch seinen Schabernack und wird es in naher Zukunft auch noch immer machen.</w:t>
-      </w:r>
-    </w:p>
     <w:p>
       <w:r>
         <w:rPr>
@@ -1428,14 +2051,27 @@
                             <w:r>
                               <w:t xml:space="preserve">Abbildung </w:t>
                             </w:r>
-                            <w:fldSimple w:instr=" SEQ Abbildung \* ARABIC ">
-                              <w:r>
-                                <w:rPr>
-                                  <w:noProof/>
-                                </w:rPr>
-                                <w:t>2</w:t>
-                              </w:r>
-                            </w:fldSimple>
+                            <w:r>
+                              <w:fldChar w:fldCharType="begin"/>
+                            </w:r>
+                            <w:r>
+                              <w:instrText xml:space="preserve"> SEQ Abbildung \* ARABIC </w:instrText>
+                            </w:r>
+                            <w:r>
+                              <w:fldChar w:fldCharType="separate"/>
+                            </w:r>
+                            <w:r>
+                              <w:rPr>
+                                <w:noProof/>
+                              </w:rPr>
+                              <w:t>2</w:t>
+                            </w:r>
+                            <w:r>
+                              <w:rPr>
+                                <w:noProof/>
+                              </w:rPr>
+                              <w:fldChar w:fldCharType="end"/>
+                            </w:r>
                             <w:r>
                               <w:t>: Noah Stesl</w:t>
                             </w:r>
@@ -1470,14 +2106,27 @@
                       <w:r>
                         <w:t xml:space="preserve">Abbildung </w:t>
                       </w:r>
-                      <w:fldSimple w:instr=" SEQ Abbildung \* ARABIC ">
-                        <w:r>
-                          <w:rPr>
-                            <w:noProof/>
-                          </w:rPr>
-                          <w:t>2</w:t>
-                        </w:r>
-                      </w:fldSimple>
+                      <w:r>
+                        <w:fldChar w:fldCharType="begin"/>
+                      </w:r>
+                      <w:r>
+                        <w:instrText xml:space="preserve"> SEQ Abbildung \* ARABIC </w:instrText>
+                      </w:r>
+                      <w:r>
+                        <w:fldChar w:fldCharType="separate"/>
+                      </w:r>
+                      <w:r>
+                        <w:rPr>
+                          <w:noProof/>
+                        </w:rPr>
+                        <w:t>2</w:t>
+                      </w:r>
+                      <w:r>
+                        <w:rPr>
+                          <w:noProof/>
+                        </w:rPr>
+                        <w:fldChar w:fldCharType="end"/>
+                      </w:r>
                       <w:r>
                         <w:t>: Noah Stesl</w:t>
                       </w:r>
@@ -1563,7 +2212,7 @@
       <w:pPr>
         <w:pStyle w:val="berschrift3"/>
       </w:pPr>
-      <w:bookmarkStart w:id="6" w:name="_Toc189833160"/>
+      <w:bookmarkStart w:id="6" w:name="_Toc190269196"/>
       <w:r>
         <w:t>Noah Stesl</w:t>
       </w:r>
@@ -1592,7 +2241,13 @@
     <w:p/>
     <w:p>
       <w:r>
-        <w:t xml:space="preserve">Seit einigen Jahren scheißt er mit Stolz auf die HTL Dornbirn. Eine Klassische Hassliebe nur mit weniger Liebe und mehr Hass. Jetzt gerade als ich diesen Text schreibe, könnte ich auch schon wieder Kotzen. Am Dienstag  um 08:46 kann ich auch schon wieder sagen </w:t>
+        <w:t xml:space="preserve">Seit einigen Jahren scheißt er mit Stolz auf die HTL Dornbirn. Eine Klassische Hassliebe nur mit weniger Liebe und mehr Hass. Jetzt gerade als ich diesen Text schreibe, könnte ich auch schon wieder Kotzen. Am </w:t>
+      </w:r>
+      <w:r>
+        <w:t>Dienstag um</w:t>
+      </w:r>
+      <w:r>
+        <w:t xml:space="preserve"> 08:46 kann ich auch schon wieder sagen </w:t>
       </w:r>
       <w:proofErr w:type="spellStart"/>
       <w:r>
@@ -1603,6 +2258,33 @@
         <w:t>, kein bock mehr.</w:t>
       </w:r>
       <w:r>
+        <w:t xml:space="preserve"> </w:t>
+      </w:r>
+      <w:proofErr w:type="spellStart"/>
+      <w:r>
+        <w:t>Degga</w:t>
+      </w:r>
+      <w:proofErr w:type="spellEnd"/>
+      <w:r>
+        <w:t xml:space="preserve"> du </w:t>
+      </w:r>
+      <w:proofErr w:type="spellStart"/>
+      <w:r>
+        <w:t>schriebsch</w:t>
+      </w:r>
+      <w:proofErr w:type="spellEnd"/>
+      <w:r>
+        <w:t xml:space="preserve"> nur scheiße </w:t>
+      </w:r>
+      <w:proofErr w:type="spellStart"/>
+      <w:r>
+        <w:t>ane</w:t>
+      </w:r>
+      <w:proofErr w:type="spellEnd"/>
+      <w:r>
+        <w:t>. Simon liebt Frau Schwarzbach</w:t>
+      </w:r>
+      <w:r>
         <w:br w:type="page"/>
       </w:r>
     </w:p>
@@ -1611,7 +2293,7 @@
       <w:pPr>
         <w:pStyle w:val="berschrift1"/>
       </w:pPr>
-      <w:bookmarkStart w:id="7" w:name="_Toc189833161"/>
+      <w:bookmarkStart w:id="7" w:name="_Toc190269197"/>
       <w:r>
         <w:t>Eidesstaatliche Erklärung</w:t>
       </w:r>
@@ -1626,7 +2308,7 @@
       <w:pPr>
         <w:pStyle w:val="berschrift1"/>
       </w:pPr>
-      <w:bookmarkStart w:id="8" w:name="_Toc189833162"/>
+      <w:bookmarkStart w:id="8" w:name="_Toc190269198"/>
       <w:r>
         <w:rPr>
           <w:b w:val="0"/>
@@ -1650,42 +2332,92 @@
       <w:r>
         <w:t xml:space="preserve"> reifes Programmierprojekt einzuleiten und dies auf Niveau einer Diplomarbeit zu Dokumentieren.</w:t>
       </w:r>
-    </w:p>
-    <w:p/>
-    <w:p/>
+      <w:r>
+        <w:t xml:space="preserve"> Leeb</w:t>
+      </w:r>
+    </w:p>
+    <w:p>
+      <w:pPr>
+        <w:pStyle w:val="berschrift2"/>
+      </w:pPr>
+      <w:bookmarkStart w:id="9" w:name="_Toc190269199"/>
+      <w:r>
+        <w:t>1.1 Projektziele</w:t>
+      </w:r>
+      <w:bookmarkEnd w:id="9"/>
+    </w:p>
     <w:p>
       <w:pPr>
         <w:pStyle w:val="berschrift1"/>
       </w:pPr>
-      <w:bookmarkStart w:id="9" w:name="_Toc189833163"/>
-      <w:r>
-        <w:t>2. Code</w:t>
-      </w:r>
-      <w:bookmarkEnd w:id="9"/>
-    </w:p>
-    <w:p>
-      <w:pPr>
-        <w:pStyle w:val="1"/>
-      </w:pPr>
-      <w:r>
-        <w:t>Bit-Bird</w:t>
-      </w:r>
-    </w:p>
-    <w:p>
-      <w:pPr>
-        <w:pStyle w:val="1"/>
-      </w:pPr>
-      <w:r>
-        <w:t>Startseite</w:t>
-      </w:r>
-    </w:p>
-    <w:p>
-      <w:pPr>
-        <w:pStyle w:val="1"/>
-      </w:pPr>
-      <w:r>
-        <w:t>Design</w:t>
-      </w:r>
+      <w:bookmarkStart w:id="10" w:name="_Toc190269200"/>
+      <w:r>
+        <w:t xml:space="preserve">2. </w:t>
+      </w:r>
+      <w:r>
+        <w:t>Grundlagen</w:t>
+      </w:r>
+      <w:bookmarkEnd w:id="10"/>
+    </w:p>
+    <w:p>
+      <w:pPr>
+        <w:pStyle w:val="berschrift2"/>
+      </w:pPr>
+      <w:bookmarkStart w:id="11" w:name="_Toc190269201"/>
+      <w:r>
+        <w:t>2.1 Frontend</w:t>
+      </w:r>
+      <w:bookmarkEnd w:id="11"/>
+    </w:p>
+    <w:p>
+      <w:pPr>
+        <w:pStyle w:val="berschrift2"/>
+      </w:pPr>
+      <w:bookmarkStart w:id="12" w:name="_Toc190269202"/>
+      <w:r>
+        <w:t>2.2 Backend</w:t>
+      </w:r>
+      <w:bookmarkEnd w:id="12"/>
+    </w:p>
+    <w:p>
+      <w:pPr>
+        <w:pStyle w:val="berschrift1"/>
+      </w:pPr>
+      <w:bookmarkStart w:id="13" w:name="_Toc190269203"/>
+      <w:r>
+        <w:t>3. Texturen</w:t>
+      </w:r>
+      <w:bookmarkEnd w:id="13"/>
+    </w:p>
+    <w:p>
+      <w:pPr>
+        <w:pStyle w:val="berschrift1"/>
+      </w:pPr>
+      <w:bookmarkStart w:id="14" w:name="_Toc190269204"/>
+      <w:r>
+        <w:t>4. Umsetzung</w:t>
+      </w:r>
+      <w:bookmarkEnd w:id="14"/>
+    </w:p>
+    <w:p>
+      <w:pPr>
+        <w:pStyle w:val="berschrift1"/>
+      </w:pPr>
+      <w:bookmarkStart w:id="15" w:name="_Toc190269205"/>
+      <w:r>
+        <w:t>5. Projektmanagement</w:t>
+      </w:r>
+      <w:bookmarkEnd w:id="15"/>
+    </w:p>
+    <w:p>
+      <w:pPr>
+        <w:pStyle w:val="berschrift1"/>
+      </w:pPr>
+      <w:bookmarkStart w:id="16" w:name="_Toc190269206"/>
+      <w:r>
+        <w:t>6. Zusammenfassung</w:t>
+      </w:r>
+      <w:bookmarkEnd w:id="16"/>
     </w:p>
     <w:sectPr>
       <w:pgSz w:w="11906" w:h="16838"/>
@@ -1700,6 +2432,232 @@
 <file path=word/numbering.xml><?xml version="1.0" encoding="utf-8"?>
 <w:numbering xmlns:wpc="http://schemas.microsoft.com/office/word/2010/wordprocessingCanvas" xmlns:cx="http://schemas.microsoft.com/office/drawing/2014/chartex" xmlns:cx1="http://schemas.microsoft.com/office/drawing/2015/9/8/chartex" xmlns:cx2="http://schemas.microsoft.com/office/drawing/2015/10/21/chartex" xmlns:cx3="http://schemas.microsoft.com/office/drawing/2016/5/9/chartex" xmlns:cx4="http://schemas.microsoft.com/office/drawing/2016/5/10/chartex" xmlns:cx5="http://schemas.microsoft.com/office/drawing/2016/5/11/chartex" xmlns:cx6="http://schemas.microsoft.com/office/drawing/2016/5/12/chartex" xmlns:cx7="http://schemas.microsoft.com/office/drawing/2016/5/13/chartex" xmlns:cx8="http://schemas.microsoft.com/office/drawing/2016/5/14/chartex" xmlns:mc="http://schemas.openxmlformats.org/markup-compatibility/2006" xmlns:aink="http://schemas.microsoft.com/office/drawing/2016/ink" xmlns:am3d="http://schemas.microsoft.com/office/drawing/2017/model3d" xmlns:o="urn:schemas-microsoft-com:office:office" xmlns:oel="http://schemas.microsoft.com/office/2019/extlst" xmlns:r="http://schemas.openxmlformats.org/officeDocument/2006/relationships" xmlns:m="http://schemas.openxmlformats.org/officeDocument/2006/math" xmlns:v="urn:schemas-microsoft-com:vml" xmlns:wp14="http://schemas.microsoft.com/office/word/2010/wordprocessingDrawing" xmlns:wp="http://schemas.openxmlformats.org/drawingml/2006/wordprocessingDrawing" xmlns:w10="urn:schemas-microsoft-com:office:word" xmlns:w="http://schemas.openxmlformats.org/wordprocessingml/2006/main" xmlns:w14="http://schemas.microsoft.com/office/word/2010/wordml" xmlns:w15="http://schemas.microsoft.com/office/word/2012/wordml" xmlns:w16cex="http://schemas.microsoft.com/office/word/2018/wordml/cex" xmlns:w16cid="http://schemas.microsoft.com/office/word/2016/wordml/cid" xmlns:w16="http://schemas.microsoft.com/office/word/2018/wordml" xmlns:w16du="http://schemas.microsoft.com/office/word/2023/wordml/word16du" xmlns:w16sdtdh="http://schemas.microsoft.com/office/word/2020/wordml/sdtdatahash" xmlns:w16sdtfl="http://schemas.microsoft.com/office/word/2024/wordml/sdtformatlock" xmlns:w16se="http://schemas.microsoft.com/office/word/2015/wordml/symex" xmlns:wpg="http://schemas.microsoft.com/office/word/2010/wordprocessingGroup" xmlns:wpi="http://schemas.microsoft.com/office/word/2010/wordprocessingInk" xmlns:wne="http://schemas.microsoft.com/office/word/2006/wordml" xmlns:wps="http://schemas.microsoft.com/office/word/2010/wordprocessingShape" mc:Ignorable="w14 w15 w16se w16cid w16 w16cex w16sdtdh w16sdtfl w16du wp14">
   <w:abstractNum w:abstractNumId="0" w15:restartNumberingAfterBreak="0">
+    <w:nsid w:val="46CF4574"/>
+    <w:multiLevelType w:val="multilevel"/>
+    <w:tmpl w:val="48067D12"/>
+    <w:lvl w:ilvl="0">
+      <w:start w:val="1"/>
+      <w:numFmt w:val="decimal"/>
+      <w:lvlText w:val="%1"/>
+      <w:lvlJc w:val="left"/>
+      <w:pPr>
+        <w:ind w:left="420" w:hanging="420"/>
+      </w:pPr>
+      <w:rPr>
+        <w:rFonts w:hint="default"/>
+      </w:rPr>
+    </w:lvl>
+    <w:lvl w:ilvl="1">
+      <w:start w:val="1"/>
+      <w:numFmt w:val="decimal"/>
+      <w:lvlText w:val="%1.%2"/>
+      <w:lvlJc w:val="left"/>
+      <w:pPr>
+        <w:ind w:left="720" w:hanging="720"/>
+      </w:pPr>
+      <w:rPr>
+        <w:rFonts w:hint="default"/>
+      </w:rPr>
+    </w:lvl>
+    <w:lvl w:ilvl="2">
+      <w:start w:val="1"/>
+      <w:numFmt w:val="decimal"/>
+      <w:lvlText w:val="%1.%2.%3"/>
+      <w:lvlJc w:val="left"/>
+      <w:pPr>
+        <w:ind w:left="720" w:hanging="720"/>
+      </w:pPr>
+      <w:rPr>
+        <w:rFonts w:hint="default"/>
+      </w:rPr>
+    </w:lvl>
+    <w:lvl w:ilvl="3">
+      <w:start w:val="1"/>
+      <w:numFmt w:val="decimal"/>
+      <w:lvlText w:val="%1.%2.%3.%4"/>
+      <w:lvlJc w:val="left"/>
+      <w:pPr>
+        <w:ind w:left="1080" w:hanging="1080"/>
+      </w:pPr>
+      <w:rPr>
+        <w:rFonts w:hint="default"/>
+      </w:rPr>
+    </w:lvl>
+    <w:lvl w:ilvl="4">
+      <w:start w:val="1"/>
+      <w:numFmt w:val="decimal"/>
+      <w:lvlText w:val="%1.%2.%3.%4.%5"/>
+      <w:lvlJc w:val="left"/>
+      <w:pPr>
+        <w:ind w:left="1080" w:hanging="1080"/>
+      </w:pPr>
+      <w:rPr>
+        <w:rFonts w:hint="default"/>
+      </w:rPr>
+    </w:lvl>
+    <w:lvl w:ilvl="5">
+      <w:start w:val="1"/>
+      <w:numFmt w:val="decimal"/>
+      <w:lvlText w:val="%1.%2.%3.%4.%5.%6"/>
+      <w:lvlJc w:val="left"/>
+      <w:pPr>
+        <w:ind w:left="1440" w:hanging="1440"/>
+      </w:pPr>
+      <w:rPr>
+        <w:rFonts w:hint="default"/>
+      </w:rPr>
+    </w:lvl>
+    <w:lvl w:ilvl="6">
+      <w:start w:val="1"/>
+      <w:numFmt w:val="decimal"/>
+      <w:lvlText w:val="%1.%2.%3.%4.%5.%6.%7"/>
+      <w:lvlJc w:val="left"/>
+      <w:pPr>
+        <w:ind w:left="1800" w:hanging="1800"/>
+      </w:pPr>
+      <w:rPr>
+        <w:rFonts w:hint="default"/>
+      </w:rPr>
+    </w:lvl>
+    <w:lvl w:ilvl="7">
+      <w:start w:val="1"/>
+      <w:numFmt w:val="decimal"/>
+      <w:lvlText w:val="%1.%2.%3.%4.%5.%6.%7.%8"/>
+      <w:lvlJc w:val="left"/>
+      <w:pPr>
+        <w:ind w:left="1800" w:hanging="1800"/>
+      </w:pPr>
+      <w:rPr>
+        <w:rFonts w:hint="default"/>
+      </w:rPr>
+    </w:lvl>
+    <w:lvl w:ilvl="8">
+      <w:start w:val="1"/>
+      <w:numFmt w:val="decimal"/>
+      <w:lvlText w:val="%1.%2.%3.%4.%5.%6.%7.%8.%9"/>
+      <w:lvlJc w:val="left"/>
+      <w:pPr>
+        <w:ind w:left="2160" w:hanging="2160"/>
+      </w:pPr>
+      <w:rPr>
+        <w:rFonts w:hint="default"/>
+      </w:rPr>
+    </w:lvl>
+  </w:abstractNum>
+  <w:abstractNum w:abstractNumId="1" w15:restartNumberingAfterBreak="0">
+    <w:nsid w:val="760027CF"/>
+    <w:multiLevelType w:val="multilevel"/>
+    <w:tmpl w:val="F0D83AE0"/>
+    <w:lvl w:ilvl="0">
+      <w:start w:val="1"/>
+      <w:numFmt w:val="decimal"/>
+      <w:lvlText w:val="%1"/>
+      <w:lvlJc w:val="left"/>
+      <w:pPr>
+        <w:ind w:left="420" w:hanging="420"/>
+      </w:pPr>
+      <w:rPr>
+        <w:rFonts w:hint="default"/>
+      </w:rPr>
+    </w:lvl>
+    <w:lvl w:ilvl="1">
+      <w:start w:val="1"/>
+      <w:numFmt w:val="decimal"/>
+      <w:lvlText w:val="%1.%2"/>
+      <w:lvlJc w:val="left"/>
+      <w:pPr>
+        <w:ind w:left="420" w:hanging="420"/>
+      </w:pPr>
+      <w:rPr>
+        <w:rFonts w:hint="default"/>
+      </w:rPr>
+    </w:lvl>
+    <w:lvl w:ilvl="2">
+      <w:start w:val="1"/>
+      <w:numFmt w:val="decimal"/>
+      <w:lvlText w:val="%1.%2.%3"/>
+      <w:lvlJc w:val="left"/>
+      <w:pPr>
+        <w:ind w:left="720" w:hanging="720"/>
+      </w:pPr>
+      <w:rPr>
+        <w:rFonts w:hint="default"/>
+      </w:rPr>
+    </w:lvl>
+    <w:lvl w:ilvl="3">
+      <w:start w:val="1"/>
+      <w:numFmt w:val="decimal"/>
+      <w:lvlText w:val="%1.%2.%3.%4"/>
+      <w:lvlJc w:val="left"/>
+      <w:pPr>
+        <w:ind w:left="720" w:hanging="720"/>
+      </w:pPr>
+      <w:rPr>
+        <w:rFonts w:hint="default"/>
+      </w:rPr>
+    </w:lvl>
+    <w:lvl w:ilvl="4">
+      <w:start w:val="1"/>
+      <w:numFmt w:val="decimal"/>
+      <w:lvlText w:val="%1.%2.%3.%4.%5"/>
+      <w:lvlJc w:val="left"/>
+      <w:pPr>
+        <w:ind w:left="1080" w:hanging="1080"/>
+      </w:pPr>
+      <w:rPr>
+        <w:rFonts w:hint="default"/>
+      </w:rPr>
+    </w:lvl>
+    <w:lvl w:ilvl="5">
+      <w:start w:val="1"/>
+      <w:numFmt w:val="decimal"/>
+      <w:lvlText w:val="%1.%2.%3.%4.%5.%6"/>
+      <w:lvlJc w:val="left"/>
+      <w:pPr>
+        <w:ind w:left="1080" w:hanging="1080"/>
+      </w:pPr>
+      <w:rPr>
+        <w:rFonts w:hint="default"/>
+      </w:rPr>
+    </w:lvl>
+    <w:lvl w:ilvl="6">
+      <w:start w:val="1"/>
+      <w:numFmt w:val="decimal"/>
+      <w:lvlText w:val="%1.%2.%3.%4.%5.%6.%7"/>
+      <w:lvlJc w:val="left"/>
+      <w:pPr>
+        <w:ind w:left="1440" w:hanging="1440"/>
+      </w:pPr>
+      <w:rPr>
+        <w:rFonts w:hint="default"/>
+      </w:rPr>
+    </w:lvl>
+    <w:lvl w:ilvl="7">
+      <w:start w:val="1"/>
+      <w:numFmt w:val="decimal"/>
+      <w:lvlText w:val="%1.%2.%3.%4.%5.%6.%7.%8"/>
+      <w:lvlJc w:val="left"/>
+      <w:pPr>
+        <w:ind w:left="1440" w:hanging="1440"/>
+      </w:pPr>
+      <w:rPr>
+        <w:rFonts w:hint="default"/>
+      </w:rPr>
+    </w:lvl>
+    <w:lvl w:ilvl="8">
+      <w:start w:val="1"/>
+      <w:numFmt w:val="decimal"/>
+      <w:lvlText w:val="%1.%2.%3.%4.%5.%6.%7.%8.%9"/>
+      <w:lvlJc w:val="left"/>
+      <w:pPr>
+        <w:ind w:left="1800" w:hanging="1800"/>
+      </w:pPr>
+      <w:rPr>
+        <w:rFonts w:hint="default"/>
+      </w:rPr>
+    </w:lvl>
+  </w:abstractNum>
+  <w:abstractNum w:abstractNumId="2" w15:restartNumberingAfterBreak="0">
     <w:nsid w:val="7E1C44CC"/>
     <w:multiLevelType w:val="hybridMultilevel"/>
     <w:tmpl w:val="8F622566"/>
@@ -1789,7 +2747,13 @@
     </w:lvl>
   </w:abstractNum>
   <w:num w:numId="1" w16cid:durableId="970673241">
+    <w:abstractNumId w:val="2"/>
+  </w:num>
+  <w:num w:numId="2" w16cid:durableId="1280380785">
     <w:abstractNumId w:val="0"/>
+  </w:num>
+  <w:num w:numId="3" w16cid:durableId="25449817">
+    <w:abstractNumId w:val="1"/>
   </w:num>
 </w:numbering>
 </file>
@@ -2202,7 +3166,7 @@
     <w:link w:val="berschrift1Zchn"/>
     <w:uiPriority w:val="9"/>
     <w:qFormat/>
-    <w:rsid w:val="00A442C1"/>
+    <w:rsid w:val="000C50F5"/>
     <w:pPr>
       <w:keepNext/>
       <w:keepLines/>
@@ -2213,7 +3177,7 @@
       <w:rFonts w:asciiTheme="majorHAnsi" w:eastAsiaTheme="majorEastAsia" w:hAnsiTheme="majorHAnsi" w:cstheme="majorBidi"/>
       <w:b/>
       <w:color w:val="0F4761" w:themeColor="accent1" w:themeShade="BF"/>
-      <w:sz w:val="28"/>
+      <w:sz w:val="32"/>
       <w:szCs w:val="40"/>
     </w:rPr>
   </w:style>
@@ -2225,7 +3189,7 @@
     <w:uiPriority w:val="9"/>
     <w:unhideWhenUsed/>
     <w:qFormat/>
-    <w:rsid w:val="00A442C1"/>
+    <w:rsid w:val="00F151BF"/>
     <w:pPr>
       <w:keepNext/>
       <w:keepLines/>
@@ -2234,8 +3198,9 @@
     </w:pPr>
     <w:rPr>
       <w:rFonts w:asciiTheme="majorHAnsi" w:eastAsiaTheme="majorEastAsia" w:hAnsiTheme="majorHAnsi" w:cstheme="majorBidi"/>
-      <w:color w:val="45B0E1" w:themeColor="accent1" w:themeTint="99"/>
-      <w:sz w:val="28"/>
+      <w:b/>
+      <w:color w:val="000000" w:themeColor="text1"/>
+      <w:sz w:val="24"/>
       <w:szCs w:val="32"/>
     </w:rPr>
   </w:style>
@@ -2395,7 +3360,6 @@
   <w:style w:type="character" w:default="1" w:styleId="Absatz-Standardschriftart">
     <w:name w:val="Default Paragraph Font"/>
     <w:uiPriority w:val="1"/>
-    <w:semiHidden/>
     <w:unhideWhenUsed/>
   </w:style>
   <w:style w:type="table" w:default="1" w:styleId="NormaleTabelle">
@@ -2424,12 +3388,12 @@
     <w:basedOn w:val="Absatz-Standardschriftart"/>
     <w:link w:val="berschrift1"/>
     <w:uiPriority w:val="9"/>
-    <w:rsid w:val="00A442C1"/>
+    <w:rsid w:val="000C50F5"/>
     <w:rPr>
       <w:rFonts w:asciiTheme="majorHAnsi" w:eastAsiaTheme="majorEastAsia" w:hAnsiTheme="majorHAnsi" w:cstheme="majorBidi"/>
       <w:b/>
       <w:color w:val="0F4761" w:themeColor="accent1" w:themeShade="BF"/>
-      <w:sz w:val="28"/>
+      <w:sz w:val="32"/>
       <w:szCs w:val="40"/>
     </w:rPr>
   </w:style>
@@ -2438,11 +3402,12 @@
     <w:basedOn w:val="Absatz-Standardschriftart"/>
     <w:link w:val="berschrift2"/>
     <w:uiPriority w:val="9"/>
-    <w:rsid w:val="00A442C1"/>
+    <w:rsid w:val="00F151BF"/>
     <w:rPr>
       <w:rFonts w:asciiTheme="majorHAnsi" w:eastAsiaTheme="majorEastAsia" w:hAnsiTheme="majorHAnsi" w:cstheme="majorBidi"/>
-      <w:color w:val="45B0E1" w:themeColor="accent1" w:themeTint="99"/>
-      <w:sz w:val="28"/>
+      <w:b/>
+      <w:color w:val="000000" w:themeColor="text1"/>
+      <w:sz w:val="24"/>
       <w:szCs w:val="32"/>
     </w:rPr>
   </w:style>
@@ -2721,7 +3686,6 @@
     </w:pPr>
     <w:rPr>
       <w:kern w:val="0"/>
-      <w:sz w:val="32"/>
       <w:szCs w:val="32"/>
       <w:lang w:eastAsia="de-AT"/>
       <w14:ligatures w14:val="none"/>

--- a/Dokumentation/Dokumentation_BitBird.docx
+++ b/Dokumentation/Dokumentation_BitBird.docx
@@ -329,7 +329,7 @@
           <w:r>
             <w:fldChar w:fldCharType="separate"/>
           </w:r>
-          <w:hyperlink w:anchor="_Toc190269190" w:history="1">
+          <w:hyperlink w:anchor="_Toc190271133" w:history="1">
             <w:r>
               <w:rPr>
                 <w:rStyle w:val="Hyperlink"/>
@@ -357,7 +357,7 @@
                 <w:noProof/>
                 <w:webHidden/>
               </w:rPr>
-              <w:instrText xml:space="preserve"> PAGEREF _Toc190269190 \h </w:instrText>
+              <w:instrText xml:space="preserve"> PAGEREF _Toc190271133 \h </w:instrText>
             </w:r>
             <w:r>
               <w:rPr>
@@ -377,7 +377,7 @@
                 <w:noProof/>
                 <w:webHidden/>
               </w:rPr>
-              <w:t>2</w:t>
+              <w:t>3</w:t>
             </w:r>
             <w:r>
               <w:rPr>
@@ -402,7 +402,7 @@
               <w:lang w:eastAsia="de-AT"/>
             </w:rPr>
           </w:pPr>
-          <w:hyperlink w:anchor="_Toc190269191" w:history="1">
+          <w:hyperlink w:anchor="_Toc190271134" w:history="1">
             <w:r>
               <w:rPr>
                 <w:rStyle w:val="Hyperlink"/>
@@ -429,7 +429,7 @@
                 <w:noProof/>
                 <w:webHidden/>
               </w:rPr>
-              <w:instrText xml:space="preserve"> PAGEREF _Toc190269191 \h </w:instrText>
+              <w:instrText xml:space="preserve"> PAGEREF _Toc190271134 \h </w:instrText>
             </w:r>
             <w:r>
               <w:rPr>
@@ -449,7 +449,7 @@
                 <w:noProof/>
                 <w:webHidden/>
               </w:rPr>
-              <w:t>2</w:t>
+              <w:t>3</w:t>
             </w:r>
             <w:r>
               <w:rPr>
@@ -474,7 +474,7 @@
               <w:lang w:eastAsia="de-AT"/>
             </w:rPr>
           </w:pPr>
-          <w:hyperlink w:anchor="_Toc190269192" w:history="1">
+          <w:hyperlink w:anchor="_Toc190271135" w:history="1">
             <w:r>
               <w:rPr>
                 <w:rStyle w:val="Hyperlink"/>
@@ -501,7 +501,7 @@
                 <w:noProof/>
                 <w:webHidden/>
               </w:rPr>
-              <w:instrText xml:space="preserve"> PAGEREF _Toc190269192 \h </w:instrText>
+              <w:instrText xml:space="preserve"> PAGEREF _Toc190271135 \h </w:instrText>
             </w:r>
             <w:r>
               <w:rPr>
@@ -546,7 +546,7 @@
               <w:lang w:eastAsia="de-AT"/>
             </w:rPr>
           </w:pPr>
-          <w:hyperlink w:anchor="_Toc190269193" w:history="1">
+          <w:hyperlink w:anchor="_Toc190271136" w:history="1">
             <w:r>
               <w:rPr>
                 <w:rStyle w:val="Hyperlink"/>
@@ -573,7 +573,7 @@
                 <w:noProof/>
                 <w:webHidden/>
               </w:rPr>
-              <w:instrText xml:space="preserve"> PAGEREF _Toc190269193 \h </w:instrText>
+              <w:instrText xml:space="preserve"> PAGEREF _Toc190271136 \h </w:instrText>
             </w:r>
             <w:r>
               <w:rPr>
@@ -618,7 +618,7 @@
               <w:lang w:eastAsia="de-AT"/>
             </w:rPr>
           </w:pPr>
-          <w:hyperlink w:anchor="_Toc190269194" w:history="1">
+          <w:hyperlink w:anchor="_Toc190271137" w:history="1">
             <w:r>
               <w:rPr>
                 <w:rStyle w:val="Hyperlink"/>
@@ -645,7 +645,7 @@
                 <w:noProof/>
                 <w:webHidden/>
               </w:rPr>
-              <w:instrText xml:space="preserve"> PAGEREF _Toc190269194 \h </w:instrText>
+              <w:instrText xml:space="preserve"> PAGEREF _Toc190271137 \h </w:instrText>
             </w:r>
             <w:r>
               <w:rPr>
@@ -690,7 +690,7 @@
               <w:lang w:eastAsia="de-AT"/>
             </w:rPr>
           </w:pPr>
-          <w:hyperlink w:anchor="_Toc190269195" w:history="1">
+          <w:hyperlink w:anchor="_Toc190271138" w:history="1">
             <w:r>
               <w:rPr>
                 <w:rStyle w:val="Hyperlink"/>
@@ -717,7 +717,7 @@
                 <w:noProof/>
                 <w:webHidden/>
               </w:rPr>
-              <w:instrText xml:space="preserve"> PAGEREF _Toc190269195 \h </w:instrText>
+              <w:instrText xml:space="preserve"> PAGEREF _Toc190271138 \h </w:instrText>
             </w:r>
             <w:r>
               <w:rPr>
@@ -762,7 +762,7 @@
               <w:lang w:eastAsia="de-AT"/>
             </w:rPr>
           </w:pPr>
-          <w:hyperlink w:anchor="_Toc190269196" w:history="1">
+          <w:hyperlink w:anchor="_Toc190271139" w:history="1">
             <w:r>
               <w:rPr>
                 <w:rStyle w:val="Hyperlink"/>
@@ -789,7 +789,7 @@
                 <w:noProof/>
                 <w:webHidden/>
               </w:rPr>
-              <w:instrText xml:space="preserve"> PAGEREF _Toc190269196 \h </w:instrText>
+              <w:instrText xml:space="preserve"> PAGEREF _Toc190271139 \h </w:instrText>
             </w:r>
             <w:r>
               <w:rPr>
@@ -834,7 +834,7 @@
               <w:lang w:eastAsia="de-AT"/>
             </w:rPr>
           </w:pPr>
-          <w:hyperlink w:anchor="_Toc190269197" w:history="1">
+          <w:hyperlink w:anchor="_Toc190271140" w:history="1">
             <w:r>
               <w:rPr>
                 <w:rStyle w:val="Hyperlink"/>
@@ -861,7 +861,7 @@
                 <w:noProof/>
                 <w:webHidden/>
               </w:rPr>
-              <w:instrText xml:space="preserve"> PAGEREF _Toc190269197 \h </w:instrText>
+              <w:instrText xml:space="preserve"> PAGEREF _Toc190271140 \h </w:instrText>
             </w:r>
             <w:r>
               <w:rPr>
@@ -906,7 +906,7 @@
               <w:lang w:eastAsia="de-AT"/>
             </w:rPr>
           </w:pPr>
-          <w:hyperlink w:anchor="_Toc190269198" w:history="1">
+          <w:hyperlink w:anchor="_Toc190271141" w:history="1">
             <w:r>
               <w:rPr>
                 <w:rStyle w:val="Hyperlink"/>
@@ -933,7 +933,7 @@
                 <w:noProof/>
                 <w:webHidden/>
               </w:rPr>
-              <w:instrText xml:space="preserve"> PAGEREF _Toc190269198 \h </w:instrText>
+              <w:instrText xml:space="preserve"> PAGEREF _Toc190271141 \h </w:instrText>
             </w:r>
             <w:r>
               <w:rPr>
@@ -954,6 +954,168 @@
                 <w:webHidden/>
               </w:rPr>
               <w:t>5</w:t>
+            </w:r>
+            <w:r>
+              <w:rPr>
+                <w:noProof/>
+                <w:webHidden/>
+              </w:rPr>
+              <w:fldChar w:fldCharType="end"/>
+            </w:r>
+          </w:hyperlink>
+        </w:p>
+        <w:p>
+          <w:pPr>
+            <w:pStyle w:val="Verzeichnis2"/>
+            <w:tabs>
+              <w:tab w:val="left" w:pos="960"/>
+              <w:tab w:val="right" w:leader="dot" w:pos="9062"/>
+            </w:tabs>
+            <w:rPr>
+              <w:rFonts w:eastAsiaTheme="minorEastAsia"/>
+              <w:noProof/>
+              <w:sz w:val="24"/>
+              <w:szCs w:val="24"/>
+              <w:lang w:eastAsia="de-AT"/>
+            </w:rPr>
+          </w:pPr>
+          <w:hyperlink w:anchor="_Toc190271142" w:history="1">
+            <w:r>
+              <w:rPr>
+                <w:rStyle w:val="Hyperlink"/>
+                <w:noProof/>
+              </w:rPr>
+              <w:t>1.1</w:t>
+            </w:r>
+            <w:r>
+              <w:rPr>
+                <w:rFonts w:eastAsiaTheme="minorEastAsia"/>
+                <w:noProof/>
+                <w:sz w:val="24"/>
+                <w:szCs w:val="24"/>
+                <w:lang w:eastAsia="de-AT"/>
+              </w:rPr>
+              <w:tab/>
+            </w:r>
+            <w:r>
+              <w:rPr>
+                <w:rStyle w:val="Hyperlink"/>
+                <w:noProof/>
+              </w:rPr>
+              <w:t>Projektziele</w:t>
+            </w:r>
+            <w:r>
+              <w:rPr>
+                <w:noProof/>
+                <w:webHidden/>
+              </w:rPr>
+              <w:tab/>
+            </w:r>
+            <w:r>
+              <w:rPr>
+                <w:noProof/>
+                <w:webHidden/>
+              </w:rPr>
+              <w:fldChar w:fldCharType="begin"/>
+            </w:r>
+            <w:r>
+              <w:rPr>
+                <w:noProof/>
+                <w:webHidden/>
+              </w:rPr>
+              <w:instrText xml:space="preserve"> PAGEREF _Toc190271142 \h </w:instrText>
+            </w:r>
+            <w:r>
+              <w:rPr>
+                <w:noProof/>
+                <w:webHidden/>
+              </w:rPr>
+            </w:r>
+            <w:r>
+              <w:rPr>
+                <w:noProof/>
+                <w:webHidden/>
+              </w:rPr>
+              <w:fldChar w:fldCharType="separate"/>
+            </w:r>
+            <w:r>
+              <w:rPr>
+                <w:noProof/>
+                <w:webHidden/>
+              </w:rPr>
+              <w:t>6</w:t>
+            </w:r>
+            <w:r>
+              <w:rPr>
+                <w:noProof/>
+                <w:webHidden/>
+              </w:rPr>
+              <w:fldChar w:fldCharType="end"/>
+            </w:r>
+          </w:hyperlink>
+        </w:p>
+        <w:p>
+          <w:pPr>
+            <w:pStyle w:val="Verzeichnis1"/>
+            <w:tabs>
+              <w:tab w:val="right" w:leader="dot" w:pos="9062"/>
+            </w:tabs>
+            <w:rPr>
+              <w:rFonts w:eastAsiaTheme="minorEastAsia"/>
+              <w:noProof/>
+              <w:sz w:val="24"/>
+              <w:szCs w:val="24"/>
+              <w:lang w:eastAsia="de-AT"/>
+            </w:rPr>
+          </w:pPr>
+          <w:hyperlink w:anchor="_Toc190271143" w:history="1">
+            <w:r>
+              <w:rPr>
+                <w:rStyle w:val="Hyperlink"/>
+                <w:noProof/>
+              </w:rPr>
+              <w:t>2. Grundlagen</w:t>
+            </w:r>
+            <w:r>
+              <w:rPr>
+                <w:noProof/>
+                <w:webHidden/>
+              </w:rPr>
+              <w:tab/>
+            </w:r>
+            <w:r>
+              <w:rPr>
+                <w:noProof/>
+                <w:webHidden/>
+              </w:rPr>
+              <w:fldChar w:fldCharType="begin"/>
+            </w:r>
+            <w:r>
+              <w:rPr>
+                <w:noProof/>
+                <w:webHidden/>
+              </w:rPr>
+              <w:instrText xml:space="preserve"> PAGEREF _Toc190271143 \h </w:instrText>
+            </w:r>
+            <w:r>
+              <w:rPr>
+                <w:noProof/>
+                <w:webHidden/>
+              </w:rPr>
+            </w:r>
+            <w:r>
+              <w:rPr>
+                <w:noProof/>
+                <w:webHidden/>
+              </w:rPr>
+              <w:fldChar w:fldCharType="separate"/>
+            </w:r>
+            <w:r>
+              <w:rPr>
+                <w:noProof/>
+                <w:webHidden/>
+              </w:rPr>
+              <w:t>6</w:t>
             </w:r>
             <w:r>
               <w:rPr>
@@ -978,13 +1140,13 @@
               <w:lang w:eastAsia="de-AT"/>
             </w:rPr>
           </w:pPr>
-          <w:hyperlink w:anchor="_Toc190269199" w:history="1">
+          <w:hyperlink w:anchor="_Toc190271144" w:history="1">
             <w:r>
               <w:rPr>
                 <w:rStyle w:val="Hyperlink"/>
                 <w:noProof/>
               </w:rPr>
-              <w:t>1.1 Projektziele</w:t>
+              <w:t>2.1 Frontend</w:t>
             </w:r>
             <w:r>
               <w:rPr>
@@ -1005,7 +1167,7 @@
                 <w:noProof/>
                 <w:webHidden/>
               </w:rPr>
-              <w:instrText xml:space="preserve"> PAGEREF _Toc190269199 \h </w:instrText>
+              <w:instrText xml:space="preserve"> PAGEREF _Toc190271144 \h </w:instrText>
             </w:r>
             <w:r>
               <w:rPr>
@@ -1025,7 +1187,79 @@
                 <w:noProof/>
                 <w:webHidden/>
               </w:rPr>
-              <w:t>5</w:t>
+              <w:t>6</w:t>
+            </w:r>
+            <w:r>
+              <w:rPr>
+                <w:noProof/>
+                <w:webHidden/>
+              </w:rPr>
+              <w:fldChar w:fldCharType="end"/>
+            </w:r>
+          </w:hyperlink>
+        </w:p>
+        <w:p>
+          <w:pPr>
+            <w:pStyle w:val="Verzeichnis2"/>
+            <w:tabs>
+              <w:tab w:val="right" w:leader="dot" w:pos="9062"/>
+            </w:tabs>
+            <w:rPr>
+              <w:rFonts w:eastAsiaTheme="minorEastAsia"/>
+              <w:noProof/>
+              <w:sz w:val="24"/>
+              <w:szCs w:val="24"/>
+              <w:lang w:eastAsia="de-AT"/>
+            </w:rPr>
+          </w:pPr>
+          <w:hyperlink w:anchor="_Toc190271145" w:history="1">
+            <w:r>
+              <w:rPr>
+                <w:rStyle w:val="Hyperlink"/>
+                <w:noProof/>
+              </w:rPr>
+              <w:t>2.2 Backend</w:t>
+            </w:r>
+            <w:r>
+              <w:rPr>
+                <w:noProof/>
+                <w:webHidden/>
+              </w:rPr>
+              <w:tab/>
+            </w:r>
+            <w:r>
+              <w:rPr>
+                <w:noProof/>
+                <w:webHidden/>
+              </w:rPr>
+              <w:fldChar w:fldCharType="begin"/>
+            </w:r>
+            <w:r>
+              <w:rPr>
+                <w:noProof/>
+                <w:webHidden/>
+              </w:rPr>
+              <w:instrText xml:space="preserve"> PAGEREF _Toc190271145 \h </w:instrText>
+            </w:r>
+            <w:r>
+              <w:rPr>
+                <w:noProof/>
+                <w:webHidden/>
+              </w:rPr>
+            </w:r>
+            <w:r>
+              <w:rPr>
+                <w:noProof/>
+                <w:webHidden/>
+              </w:rPr>
+              <w:fldChar w:fldCharType="separate"/>
+            </w:r>
+            <w:r>
+              <w:rPr>
+                <w:noProof/>
+                <w:webHidden/>
+              </w:rPr>
+              <w:t>6</w:t>
             </w:r>
             <w:r>
               <w:rPr>
@@ -1050,13 +1284,13 @@
               <w:lang w:eastAsia="de-AT"/>
             </w:rPr>
           </w:pPr>
-          <w:hyperlink w:anchor="_Toc190269200" w:history="1">
+          <w:hyperlink w:anchor="_Toc190271146" w:history="1">
             <w:r>
               <w:rPr>
                 <w:rStyle w:val="Hyperlink"/>
                 <w:noProof/>
               </w:rPr>
-              <w:t>2. Grundlagen</w:t>
+              <w:t>3. Texturen</w:t>
             </w:r>
             <w:r>
               <w:rPr>
@@ -1077,7 +1311,7 @@
                 <w:noProof/>
                 <w:webHidden/>
               </w:rPr>
-              <w:instrText xml:space="preserve"> PAGEREF _Toc190269200 \h </w:instrText>
+              <w:instrText xml:space="preserve"> PAGEREF _Toc190271146 \h </w:instrText>
             </w:r>
             <w:r>
               <w:rPr>
@@ -1097,7 +1331,79 @@
                 <w:noProof/>
                 <w:webHidden/>
               </w:rPr>
-              <w:t>5</w:t>
+              <w:t>6</w:t>
+            </w:r>
+            <w:r>
+              <w:rPr>
+                <w:noProof/>
+                <w:webHidden/>
+              </w:rPr>
+              <w:fldChar w:fldCharType="end"/>
+            </w:r>
+          </w:hyperlink>
+        </w:p>
+        <w:p>
+          <w:pPr>
+            <w:pStyle w:val="Verzeichnis1"/>
+            <w:tabs>
+              <w:tab w:val="right" w:leader="dot" w:pos="9062"/>
+            </w:tabs>
+            <w:rPr>
+              <w:rFonts w:eastAsiaTheme="minorEastAsia"/>
+              <w:noProof/>
+              <w:sz w:val="24"/>
+              <w:szCs w:val="24"/>
+              <w:lang w:eastAsia="de-AT"/>
+            </w:rPr>
+          </w:pPr>
+          <w:hyperlink w:anchor="_Toc190271147" w:history="1">
+            <w:r>
+              <w:rPr>
+                <w:rStyle w:val="Hyperlink"/>
+                <w:noProof/>
+              </w:rPr>
+              <w:t>4. Umsetzung</w:t>
+            </w:r>
+            <w:r>
+              <w:rPr>
+                <w:noProof/>
+                <w:webHidden/>
+              </w:rPr>
+              <w:tab/>
+            </w:r>
+            <w:r>
+              <w:rPr>
+                <w:noProof/>
+                <w:webHidden/>
+              </w:rPr>
+              <w:fldChar w:fldCharType="begin"/>
+            </w:r>
+            <w:r>
+              <w:rPr>
+                <w:noProof/>
+                <w:webHidden/>
+              </w:rPr>
+              <w:instrText xml:space="preserve"> PAGEREF _Toc190271147 \h </w:instrText>
+            </w:r>
+            <w:r>
+              <w:rPr>
+                <w:noProof/>
+                <w:webHidden/>
+              </w:rPr>
+            </w:r>
+            <w:r>
+              <w:rPr>
+                <w:noProof/>
+                <w:webHidden/>
+              </w:rPr>
+              <w:fldChar w:fldCharType="separate"/>
+            </w:r>
+            <w:r>
+              <w:rPr>
+                <w:noProof/>
+                <w:webHidden/>
+              </w:rPr>
+              <w:t>6</w:t>
             </w:r>
             <w:r>
               <w:rPr>
@@ -1122,13 +1428,14 @@
               <w:lang w:eastAsia="de-AT"/>
             </w:rPr>
           </w:pPr>
-          <w:hyperlink w:anchor="_Toc190269201" w:history="1">
+          <w:hyperlink w:anchor="_Toc190271148" w:history="1">
             <w:r>
               <w:rPr>
                 <w:rStyle w:val="Hyperlink"/>
                 <w:noProof/>
-              </w:rPr>
-              <w:t>2.1 Frontend</w:t>
+                <w:lang w:val="en-GB"/>
+              </w:rPr>
+              <w:t>4.1 Frontend</w:t>
             </w:r>
             <w:r>
               <w:rPr>
@@ -1149,7 +1456,7 @@
                 <w:noProof/>
                 <w:webHidden/>
               </w:rPr>
-              <w:instrText xml:space="preserve"> PAGEREF _Toc190269201 \h </w:instrText>
+              <w:instrText xml:space="preserve"> PAGEREF _Toc190271148 \h </w:instrText>
             </w:r>
             <w:r>
               <w:rPr>
@@ -1169,7 +1476,153 @@
                 <w:noProof/>
                 <w:webHidden/>
               </w:rPr>
-              <w:t>5</w:t>
+              <w:t>6</w:t>
+            </w:r>
+            <w:r>
+              <w:rPr>
+                <w:noProof/>
+                <w:webHidden/>
+              </w:rPr>
+              <w:fldChar w:fldCharType="end"/>
+            </w:r>
+          </w:hyperlink>
+        </w:p>
+        <w:p>
+          <w:pPr>
+            <w:pStyle w:val="Verzeichnis3"/>
+            <w:tabs>
+              <w:tab w:val="right" w:leader="dot" w:pos="9062"/>
+            </w:tabs>
+            <w:rPr>
+              <w:rFonts w:eastAsiaTheme="minorEastAsia"/>
+              <w:noProof/>
+              <w:sz w:val="24"/>
+              <w:szCs w:val="24"/>
+              <w:lang w:eastAsia="de-AT"/>
+            </w:rPr>
+          </w:pPr>
+          <w:hyperlink w:anchor="_Toc190271149" w:history="1">
+            <w:r>
+              <w:rPr>
+                <w:rStyle w:val="Hyperlink"/>
+                <w:noProof/>
+                <w:lang w:val="en-GB"/>
+              </w:rPr>
+              <w:t>4.11 Userinterface</w:t>
+            </w:r>
+            <w:r>
+              <w:rPr>
+                <w:noProof/>
+                <w:webHidden/>
+              </w:rPr>
+              <w:tab/>
+            </w:r>
+            <w:r>
+              <w:rPr>
+                <w:noProof/>
+                <w:webHidden/>
+              </w:rPr>
+              <w:fldChar w:fldCharType="begin"/>
+            </w:r>
+            <w:r>
+              <w:rPr>
+                <w:noProof/>
+                <w:webHidden/>
+              </w:rPr>
+              <w:instrText xml:space="preserve"> PAGEREF _Toc190271149 \h </w:instrText>
+            </w:r>
+            <w:r>
+              <w:rPr>
+                <w:noProof/>
+                <w:webHidden/>
+              </w:rPr>
+            </w:r>
+            <w:r>
+              <w:rPr>
+                <w:noProof/>
+                <w:webHidden/>
+              </w:rPr>
+              <w:fldChar w:fldCharType="separate"/>
+            </w:r>
+            <w:r>
+              <w:rPr>
+                <w:noProof/>
+                <w:webHidden/>
+              </w:rPr>
+              <w:t>6</w:t>
+            </w:r>
+            <w:r>
+              <w:rPr>
+                <w:noProof/>
+                <w:webHidden/>
+              </w:rPr>
+              <w:fldChar w:fldCharType="end"/>
+            </w:r>
+          </w:hyperlink>
+        </w:p>
+        <w:p>
+          <w:pPr>
+            <w:pStyle w:val="Verzeichnis3"/>
+            <w:tabs>
+              <w:tab w:val="right" w:leader="dot" w:pos="9062"/>
+            </w:tabs>
+            <w:rPr>
+              <w:rFonts w:eastAsiaTheme="minorEastAsia"/>
+              <w:noProof/>
+              <w:sz w:val="24"/>
+              <w:szCs w:val="24"/>
+              <w:lang w:eastAsia="de-AT"/>
+            </w:rPr>
+          </w:pPr>
+          <w:hyperlink w:anchor="_Toc190271150" w:history="1">
+            <w:r>
+              <w:rPr>
+                <w:rStyle w:val="Hyperlink"/>
+                <w:noProof/>
+                <w:lang w:val="en-GB"/>
+              </w:rPr>
+              <w:t>4.1.2 Game</w:t>
+            </w:r>
+            <w:r>
+              <w:rPr>
+                <w:noProof/>
+                <w:webHidden/>
+              </w:rPr>
+              <w:tab/>
+            </w:r>
+            <w:r>
+              <w:rPr>
+                <w:noProof/>
+                <w:webHidden/>
+              </w:rPr>
+              <w:fldChar w:fldCharType="begin"/>
+            </w:r>
+            <w:r>
+              <w:rPr>
+                <w:noProof/>
+                <w:webHidden/>
+              </w:rPr>
+              <w:instrText xml:space="preserve"> PAGEREF _Toc190271150 \h </w:instrText>
+            </w:r>
+            <w:r>
+              <w:rPr>
+                <w:noProof/>
+                <w:webHidden/>
+              </w:rPr>
+            </w:r>
+            <w:r>
+              <w:rPr>
+                <w:noProof/>
+                <w:webHidden/>
+              </w:rPr>
+              <w:fldChar w:fldCharType="separate"/>
+            </w:r>
+            <w:r>
+              <w:rPr>
+                <w:noProof/>
+                <w:webHidden/>
+              </w:rPr>
+              <w:t>6</w:t>
             </w:r>
             <w:r>
               <w:rPr>
@@ -1194,13 +1647,14 @@
               <w:lang w:eastAsia="de-AT"/>
             </w:rPr>
           </w:pPr>
-          <w:hyperlink w:anchor="_Toc190269202" w:history="1">
+          <w:hyperlink w:anchor="_Toc190271151" w:history="1">
             <w:r>
               <w:rPr>
                 <w:rStyle w:val="Hyperlink"/>
                 <w:noProof/>
-              </w:rPr>
-              <w:t>2.2 Backend</w:t>
+                <w:lang w:val="en-GB"/>
+              </w:rPr>
+              <w:t>4.2 Backend</w:t>
             </w:r>
             <w:r>
               <w:rPr>
@@ -1221,7 +1675,7 @@
                 <w:noProof/>
                 <w:webHidden/>
               </w:rPr>
-              <w:instrText xml:space="preserve"> PAGEREF _Toc190269202 \h </w:instrText>
+              <w:instrText xml:space="preserve"> PAGEREF _Toc190271151 \h </w:instrText>
             </w:r>
             <w:r>
               <w:rPr>
@@ -1241,7 +1695,225 @@
                 <w:noProof/>
                 <w:webHidden/>
               </w:rPr>
-              <w:t>5</w:t>
+              <w:t>6</w:t>
+            </w:r>
+            <w:r>
+              <w:rPr>
+                <w:noProof/>
+                <w:webHidden/>
+              </w:rPr>
+              <w:fldChar w:fldCharType="end"/>
+            </w:r>
+          </w:hyperlink>
+        </w:p>
+        <w:p>
+          <w:pPr>
+            <w:pStyle w:val="Verzeichnis3"/>
+            <w:tabs>
+              <w:tab w:val="right" w:leader="dot" w:pos="9062"/>
+            </w:tabs>
+            <w:rPr>
+              <w:rFonts w:eastAsiaTheme="minorEastAsia"/>
+              <w:noProof/>
+              <w:sz w:val="24"/>
+              <w:szCs w:val="24"/>
+              <w:lang w:eastAsia="de-AT"/>
+            </w:rPr>
+          </w:pPr>
+          <w:hyperlink w:anchor="_Toc190271152" w:history="1">
+            <w:r>
+              <w:rPr>
+                <w:rStyle w:val="Hyperlink"/>
+                <w:noProof/>
+                <w:lang w:val="en-GB"/>
+              </w:rPr>
+              <w:t>4.2.1 Firebase</w:t>
+            </w:r>
+            <w:r>
+              <w:rPr>
+                <w:noProof/>
+                <w:webHidden/>
+              </w:rPr>
+              <w:tab/>
+            </w:r>
+            <w:r>
+              <w:rPr>
+                <w:noProof/>
+                <w:webHidden/>
+              </w:rPr>
+              <w:fldChar w:fldCharType="begin"/>
+            </w:r>
+            <w:r>
+              <w:rPr>
+                <w:noProof/>
+                <w:webHidden/>
+              </w:rPr>
+              <w:instrText xml:space="preserve"> PAGEREF _Toc190271152 \h </w:instrText>
+            </w:r>
+            <w:r>
+              <w:rPr>
+                <w:noProof/>
+                <w:webHidden/>
+              </w:rPr>
+            </w:r>
+            <w:r>
+              <w:rPr>
+                <w:noProof/>
+                <w:webHidden/>
+              </w:rPr>
+              <w:fldChar w:fldCharType="separate"/>
+            </w:r>
+            <w:r>
+              <w:rPr>
+                <w:noProof/>
+                <w:webHidden/>
+              </w:rPr>
+              <w:t>6</w:t>
+            </w:r>
+            <w:r>
+              <w:rPr>
+                <w:noProof/>
+                <w:webHidden/>
+              </w:rPr>
+              <w:fldChar w:fldCharType="end"/>
+            </w:r>
+          </w:hyperlink>
+        </w:p>
+        <w:p>
+          <w:pPr>
+            <w:pStyle w:val="Verzeichnis3"/>
+            <w:tabs>
+              <w:tab w:val="right" w:leader="dot" w:pos="9062"/>
+            </w:tabs>
+            <w:rPr>
+              <w:rFonts w:eastAsiaTheme="minorEastAsia"/>
+              <w:noProof/>
+              <w:sz w:val="24"/>
+              <w:szCs w:val="24"/>
+              <w:lang w:eastAsia="de-AT"/>
+            </w:rPr>
+          </w:pPr>
+          <w:hyperlink w:anchor="_Toc190271153" w:history="1">
+            <w:r>
+              <w:rPr>
+                <w:rStyle w:val="Hyperlink"/>
+                <w:noProof/>
+                <w:lang w:val="en-GB"/>
+              </w:rPr>
+              <w:t>4.2.1 Datenbank</w:t>
+            </w:r>
+            <w:r>
+              <w:rPr>
+                <w:noProof/>
+                <w:webHidden/>
+              </w:rPr>
+              <w:tab/>
+            </w:r>
+            <w:r>
+              <w:rPr>
+                <w:noProof/>
+                <w:webHidden/>
+              </w:rPr>
+              <w:fldChar w:fldCharType="begin"/>
+            </w:r>
+            <w:r>
+              <w:rPr>
+                <w:noProof/>
+                <w:webHidden/>
+              </w:rPr>
+              <w:instrText xml:space="preserve"> PAGEREF _Toc190271153 \h </w:instrText>
+            </w:r>
+            <w:r>
+              <w:rPr>
+                <w:noProof/>
+                <w:webHidden/>
+              </w:rPr>
+            </w:r>
+            <w:r>
+              <w:rPr>
+                <w:noProof/>
+                <w:webHidden/>
+              </w:rPr>
+              <w:fldChar w:fldCharType="separate"/>
+            </w:r>
+            <w:r>
+              <w:rPr>
+                <w:noProof/>
+                <w:webHidden/>
+              </w:rPr>
+              <w:t>6</w:t>
+            </w:r>
+            <w:r>
+              <w:rPr>
+                <w:noProof/>
+                <w:webHidden/>
+              </w:rPr>
+              <w:fldChar w:fldCharType="end"/>
+            </w:r>
+          </w:hyperlink>
+        </w:p>
+        <w:p>
+          <w:pPr>
+            <w:pStyle w:val="Verzeichnis3"/>
+            <w:tabs>
+              <w:tab w:val="right" w:leader="dot" w:pos="9062"/>
+            </w:tabs>
+            <w:rPr>
+              <w:rFonts w:eastAsiaTheme="minorEastAsia"/>
+              <w:noProof/>
+              <w:sz w:val="24"/>
+              <w:szCs w:val="24"/>
+              <w:lang w:eastAsia="de-AT"/>
+            </w:rPr>
+          </w:pPr>
+          <w:hyperlink w:anchor="_Toc190271154" w:history="1">
+            <w:r>
+              <w:rPr>
+                <w:rStyle w:val="Hyperlink"/>
+                <w:noProof/>
+              </w:rPr>
+              <w:t>4.2.2 Authentifizierung</w:t>
+            </w:r>
+            <w:r>
+              <w:rPr>
+                <w:noProof/>
+                <w:webHidden/>
+              </w:rPr>
+              <w:tab/>
+            </w:r>
+            <w:r>
+              <w:rPr>
+                <w:noProof/>
+                <w:webHidden/>
+              </w:rPr>
+              <w:fldChar w:fldCharType="begin"/>
+            </w:r>
+            <w:r>
+              <w:rPr>
+                <w:noProof/>
+                <w:webHidden/>
+              </w:rPr>
+              <w:instrText xml:space="preserve"> PAGEREF _Toc190271154 \h </w:instrText>
+            </w:r>
+            <w:r>
+              <w:rPr>
+                <w:noProof/>
+                <w:webHidden/>
+              </w:rPr>
+            </w:r>
+            <w:r>
+              <w:rPr>
+                <w:noProof/>
+                <w:webHidden/>
+              </w:rPr>
+              <w:fldChar w:fldCharType="separate"/>
+            </w:r>
+            <w:r>
+              <w:rPr>
+                <w:noProof/>
+                <w:webHidden/>
+              </w:rPr>
+              <w:t>6</w:t>
             </w:r>
             <w:r>
               <w:rPr>
@@ -1266,13 +1938,13 @@
               <w:lang w:eastAsia="de-AT"/>
             </w:rPr>
           </w:pPr>
-          <w:hyperlink w:anchor="_Toc190269203" w:history="1">
+          <w:hyperlink w:anchor="_Toc190271155" w:history="1">
             <w:r>
               <w:rPr>
                 <w:rStyle w:val="Hyperlink"/>
                 <w:noProof/>
               </w:rPr>
-              <w:t>3. Texturen</w:t>
+              <w:t>5. Projektmanagement</w:t>
             </w:r>
             <w:r>
               <w:rPr>
@@ -1293,7 +1965,7 @@
                 <w:noProof/>
                 <w:webHidden/>
               </w:rPr>
-              <w:instrText xml:space="preserve"> PAGEREF _Toc190269203 \h </w:instrText>
+              <w:instrText xml:space="preserve"> PAGEREF _Toc190271155 \h </w:instrText>
             </w:r>
             <w:r>
               <w:rPr>
@@ -1313,7 +1985,511 @@
                 <w:noProof/>
                 <w:webHidden/>
               </w:rPr>
-              <w:t>5</w:t>
+              <w:t>6</w:t>
+            </w:r>
+            <w:r>
+              <w:rPr>
+                <w:noProof/>
+                <w:webHidden/>
+              </w:rPr>
+              <w:fldChar w:fldCharType="end"/>
+            </w:r>
+          </w:hyperlink>
+        </w:p>
+        <w:p>
+          <w:pPr>
+            <w:pStyle w:val="Verzeichnis2"/>
+            <w:tabs>
+              <w:tab w:val="right" w:leader="dot" w:pos="9062"/>
+            </w:tabs>
+            <w:rPr>
+              <w:rFonts w:eastAsiaTheme="minorEastAsia"/>
+              <w:noProof/>
+              <w:sz w:val="24"/>
+              <w:szCs w:val="24"/>
+              <w:lang w:eastAsia="de-AT"/>
+            </w:rPr>
+          </w:pPr>
+          <w:hyperlink w:anchor="_Toc190271156" w:history="1">
+            <w:r>
+              <w:rPr>
+                <w:rStyle w:val="Hyperlink"/>
+                <w:noProof/>
+              </w:rPr>
+              <w:t>5.1 Projektorganisation</w:t>
+            </w:r>
+            <w:r>
+              <w:rPr>
+                <w:noProof/>
+                <w:webHidden/>
+              </w:rPr>
+              <w:tab/>
+            </w:r>
+            <w:r>
+              <w:rPr>
+                <w:noProof/>
+                <w:webHidden/>
+              </w:rPr>
+              <w:fldChar w:fldCharType="begin"/>
+            </w:r>
+            <w:r>
+              <w:rPr>
+                <w:noProof/>
+                <w:webHidden/>
+              </w:rPr>
+              <w:instrText xml:space="preserve"> PAGEREF _Toc190271156 \h </w:instrText>
+            </w:r>
+            <w:r>
+              <w:rPr>
+                <w:noProof/>
+                <w:webHidden/>
+              </w:rPr>
+            </w:r>
+            <w:r>
+              <w:rPr>
+                <w:noProof/>
+                <w:webHidden/>
+              </w:rPr>
+              <w:fldChar w:fldCharType="separate"/>
+            </w:r>
+            <w:r>
+              <w:rPr>
+                <w:noProof/>
+                <w:webHidden/>
+              </w:rPr>
+              <w:t>6</w:t>
+            </w:r>
+            <w:r>
+              <w:rPr>
+                <w:noProof/>
+                <w:webHidden/>
+              </w:rPr>
+              <w:fldChar w:fldCharType="end"/>
+            </w:r>
+          </w:hyperlink>
+        </w:p>
+        <w:p>
+          <w:pPr>
+            <w:pStyle w:val="Verzeichnis2"/>
+            <w:tabs>
+              <w:tab w:val="right" w:leader="dot" w:pos="9062"/>
+            </w:tabs>
+            <w:rPr>
+              <w:rFonts w:eastAsiaTheme="minorEastAsia"/>
+              <w:noProof/>
+              <w:sz w:val="24"/>
+              <w:szCs w:val="24"/>
+              <w:lang w:eastAsia="de-AT"/>
+            </w:rPr>
+          </w:pPr>
+          <w:hyperlink w:anchor="_Toc190271157" w:history="1">
+            <w:r>
+              <w:rPr>
+                <w:rStyle w:val="Hyperlink"/>
+                <w:noProof/>
+              </w:rPr>
+              <w:t>5.2 Projektauftrag</w:t>
+            </w:r>
+            <w:r>
+              <w:rPr>
+                <w:noProof/>
+                <w:webHidden/>
+              </w:rPr>
+              <w:tab/>
+            </w:r>
+            <w:r>
+              <w:rPr>
+                <w:noProof/>
+                <w:webHidden/>
+              </w:rPr>
+              <w:fldChar w:fldCharType="begin"/>
+            </w:r>
+            <w:r>
+              <w:rPr>
+                <w:noProof/>
+                <w:webHidden/>
+              </w:rPr>
+              <w:instrText xml:space="preserve"> PAGEREF _Toc190271157 \h </w:instrText>
+            </w:r>
+            <w:r>
+              <w:rPr>
+                <w:noProof/>
+                <w:webHidden/>
+              </w:rPr>
+            </w:r>
+            <w:r>
+              <w:rPr>
+                <w:noProof/>
+                <w:webHidden/>
+              </w:rPr>
+              <w:fldChar w:fldCharType="separate"/>
+            </w:r>
+            <w:r>
+              <w:rPr>
+                <w:noProof/>
+                <w:webHidden/>
+              </w:rPr>
+              <w:t>6</w:t>
+            </w:r>
+            <w:r>
+              <w:rPr>
+                <w:noProof/>
+                <w:webHidden/>
+              </w:rPr>
+              <w:fldChar w:fldCharType="end"/>
+            </w:r>
+          </w:hyperlink>
+        </w:p>
+        <w:p>
+          <w:pPr>
+            <w:pStyle w:val="Verzeichnis2"/>
+            <w:tabs>
+              <w:tab w:val="right" w:leader="dot" w:pos="9062"/>
+            </w:tabs>
+            <w:rPr>
+              <w:rFonts w:eastAsiaTheme="minorEastAsia"/>
+              <w:noProof/>
+              <w:sz w:val="24"/>
+              <w:szCs w:val="24"/>
+              <w:lang w:eastAsia="de-AT"/>
+            </w:rPr>
+          </w:pPr>
+          <w:hyperlink w:anchor="_Toc190271158" w:history="1">
+            <w:r>
+              <w:rPr>
+                <w:rStyle w:val="Hyperlink"/>
+                <w:noProof/>
+              </w:rPr>
+              <w:t>5.3 Risikoplan</w:t>
+            </w:r>
+            <w:r>
+              <w:rPr>
+                <w:noProof/>
+                <w:webHidden/>
+              </w:rPr>
+              <w:tab/>
+            </w:r>
+            <w:r>
+              <w:rPr>
+                <w:noProof/>
+                <w:webHidden/>
+              </w:rPr>
+              <w:fldChar w:fldCharType="begin"/>
+            </w:r>
+            <w:r>
+              <w:rPr>
+                <w:noProof/>
+                <w:webHidden/>
+              </w:rPr>
+              <w:instrText xml:space="preserve"> PAGEREF _Toc190271158 \h </w:instrText>
+            </w:r>
+            <w:r>
+              <w:rPr>
+                <w:noProof/>
+                <w:webHidden/>
+              </w:rPr>
+            </w:r>
+            <w:r>
+              <w:rPr>
+                <w:noProof/>
+                <w:webHidden/>
+              </w:rPr>
+              <w:fldChar w:fldCharType="separate"/>
+            </w:r>
+            <w:r>
+              <w:rPr>
+                <w:noProof/>
+                <w:webHidden/>
+              </w:rPr>
+              <w:t>6</w:t>
+            </w:r>
+            <w:r>
+              <w:rPr>
+                <w:noProof/>
+                <w:webHidden/>
+              </w:rPr>
+              <w:fldChar w:fldCharType="end"/>
+            </w:r>
+          </w:hyperlink>
+        </w:p>
+        <w:p>
+          <w:pPr>
+            <w:pStyle w:val="Verzeichnis2"/>
+            <w:tabs>
+              <w:tab w:val="right" w:leader="dot" w:pos="9062"/>
+            </w:tabs>
+            <w:rPr>
+              <w:rFonts w:eastAsiaTheme="minorEastAsia"/>
+              <w:noProof/>
+              <w:sz w:val="24"/>
+              <w:szCs w:val="24"/>
+              <w:lang w:eastAsia="de-AT"/>
+            </w:rPr>
+          </w:pPr>
+          <w:hyperlink w:anchor="_Toc190271159" w:history="1">
+            <w:r>
+              <w:rPr>
+                <w:rStyle w:val="Hyperlink"/>
+                <w:noProof/>
+              </w:rPr>
+              <w:t>5.4 Organigramm</w:t>
+            </w:r>
+            <w:r>
+              <w:rPr>
+                <w:noProof/>
+                <w:webHidden/>
+              </w:rPr>
+              <w:tab/>
+            </w:r>
+            <w:r>
+              <w:rPr>
+                <w:noProof/>
+                <w:webHidden/>
+              </w:rPr>
+              <w:fldChar w:fldCharType="begin"/>
+            </w:r>
+            <w:r>
+              <w:rPr>
+                <w:noProof/>
+                <w:webHidden/>
+              </w:rPr>
+              <w:instrText xml:space="preserve"> PAGEREF _Toc190271159 \h </w:instrText>
+            </w:r>
+            <w:r>
+              <w:rPr>
+                <w:noProof/>
+                <w:webHidden/>
+              </w:rPr>
+            </w:r>
+            <w:r>
+              <w:rPr>
+                <w:noProof/>
+                <w:webHidden/>
+              </w:rPr>
+              <w:fldChar w:fldCharType="separate"/>
+            </w:r>
+            <w:r>
+              <w:rPr>
+                <w:noProof/>
+                <w:webHidden/>
+              </w:rPr>
+              <w:t>6</w:t>
+            </w:r>
+            <w:r>
+              <w:rPr>
+                <w:noProof/>
+                <w:webHidden/>
+              </w:rPr>
+              <w:fldChar w:fldCharType="end"/>
+            </w:r>
+          </w:hyperlink>
+        </w:p>
+        <w:p>
+          <w:pPr>
+            <w:pStyle w:val="Verzeichnis2"/>
+            <w:tabs>
+              <w:tab w:val="right" w:leader="dot" w:pos="9062"/>
+            </w:tabs>
+            <w:rPr>
+              <w:rFonts w:eastAsiaTheme="minorEastAsia"/>
+              <w:noProof/>
+              <w:sz w:val="24"/>
+              <w:szCs w:val="24"/>
+              <w:lang w:eastAsia="de-AT"/>
+            </w:rPr>
+          </w:pPr>
+          <w:hyperlink w:anchor="_Toc190271160" w:history="1">
+            <w:r>
+              <w:rPr>
+                <w:rStyle w:val="Hyperlink"/>
+                <w:noProof/>
+              </w:rPr>
+              <w:t>5.5 Projektmeilensteinplan</w:t>
+            </w:r>
+            <w:r>
+              <w:rPr>
+                <w:noProof/>
+                <w:webHidden/>
+              </w:rPr>
+              <w:tab/>
+            </w:r>
+            <w:r>
+              <w:rPr>
+                <w:noProof/>
+                <w:webHidden/>
+              </w:rPr>
+              <w:fldChar w:fldCharType="begin"/>
+            </w:r>
+            <w:r>
+              <w:rPr>
+                <w:noProof/>
+                <w:webHidden/>
+              </w:rPr>
+              <w:instrText xml:space="preserve"> PAGEREF _Toc190271160 \h </w:instrText>
+            </w:r>
+            <w:r>
+              <w:rPr>
+                <w:noProof/>
+                <w:webHidden/>
+              </w:rPr>
+            </w:r>
+            <w:r>
+              <w:rPr>
+                <w:noProof/>
+                <w:webHidden/>
+              </w:rPr>
+              <w:fldChar w:fldCharType="separate"/>
+            </w:r>
+            <w:r>
+              <w:rPr>
+                <w:noProof/>
+                <w:webHidden/>
+              </w:rPr>
+              <w:t>6</w:t>
+            </w:r>
+            <w:r>
+              <w:rPr>
+                <w:noProof/>
+                <w:webHidden/>
+              </w:rPr>
+              <w:fldChar w:fldCharType="end"/>
+            </w:r>
+          </w:hyperlink>
+        </w:p>
+        <w:p>
+          <w:pPr>
+            <w:pStyle w:val="Verzeichnis2"/>
+            <w:tabs>
+              <w:tab w:val="right" w:leader="dot" w:pos="9062"/>
+            </w:tabs>
+            <w:rPr>
+              <w:rFonts w:eastAsiaTheme="minorEastAsia"/>
+              <w:noProof/>
+              <w:sz w:val="24"/>
+              <w:szCs w:val="24"/>
+              <w:lang w:eastAsia="de-AT"/>
+            </w:rPr>
+          </w:pPr>
+          <w:hyperlink w:anchor="_Toc190271161" w:history="1">
+            <w:r>
+              <w:rPr>
+                <w:rStyle w:val="Hyperlink"/>
+                <w:noProof/>
+              </w:rPr>
+              <w:t>6.6 Projektstrukturplan</w:t>
+            </w:r>
+            <w:r>
+              <w:rPr>
+                <w:noProof/>
+                <w:webHidden/>
+              </w:rPr>
+              <w:tab/>
+            </w:r>
+            <w:r>
+              <w:rPr>
+                <w:noProof/>
+                <w:webHidden/>
+              </w:rPr>
+              <w:fldChar w:fldCharType="begin"/>
+            </w:r>
+            <w:r>
+              <w:rPr>
+                <w:noProof/>
+                <w:webHidden/>
+              </w:rPr>
+              <w:instrText xml:space="preserve"> PAGEREF _Toc190271161 \h </w:instrText>
+            </w:r>
+            <w:r>
+              <w:rPr>
+                <w:noProof/>
+                <w:webHidden/>
+              </w:rPr>
+            </w:r>
+            <w:r>
+              <w:rPr>
+                <w:noProof/>
+                <w:webHidden/>
+              </w:rPr>
+              <w:fldChar w:fldCharType="separate"/>
+            </w:r>
+            <w:r>
+              <w:rPr>
+                <w:noProof/>
+                <w:webHidden/>
+              </w:rPr>
+              <w:t>6</w:t>
+            </w:r>
+            <w:r>
+              <w:rPr>
+                <w:noProof/>
+                <w:webHidden/>
+              </w:rPr>
+              <w:fldChar w:fldCharType="end"/>
+            </w:r>
+          </w:hyperlink>
+        </w:p>
+        <w:p>
+          <w:pPr>
+            <w:pStyle w:val="Verzeichnis2"/>
+            <w:tabs>
+              <w:tab w:val="right" w:leader="dot" w:pos="9062"/>
+            </w:tabs>
+            <w:rPr>
+              <w:rFonts w:eastAsiaTheme="minorEastAsia"/>
+              <w:noProof/>
+              <w:sz w:val="24"/>
+              <w:szCs w:val="24"/>
+              <w:lang w:eastAsia="de-AT"/>
+            </w:rPr>
+          </w:pPr>
+          <w:hyperlink w:anchor="_Toc190271162" w:history="1">
+            <w:r>
+              <w:rPr>
+                <w:rStyle w:val="Hyperlink"/>
+                <w:noProof/>
+              </w:rPr>
+              <w:t>6.7 Projektumweltanalyse</w:t>
+            </w:r>
+            <w:r>
+              <w:rPr>
+                <w:noProof/>
+                <w:webHidden/>
+              </w:rPr>
+              <w:tab/>
+            </w:r>
+            <w:r>
+              <w:rPr>
+                <w:noProof/>
+                <w:webHidden/>
+              </w:rPr>
+              <w:fldChar w:fldCharType="begin"/>
+            </w:r>
+            <w:r>
+              <w:rPr>
+                <w:noProof/>
+                <w:webHidden/>
+              </w:rPr>
+              <w:instrText xml:space="preserve"> PAGEREF _Toc190271162 \h </w:instrText>
+            </w:r>
+            <w:r>
+              <w:rPr>
+                <w:noProof/>
+                <w:webHidden/>
+              </w:rPr>
+            </w:r>
+            <w:r>
+              <w:rPr>
+                <w:noProof/>
+                <w:webHidden/>
+              </w:rPr>
+              <w:fldChar w:fldCharType="separate"/>
+            </w:r>
+            <w:r>
+              <w:rPr>
+                <w:noProof/>
+                <w:webHidden/>
+              </w:rPr>
+              <w:t>6</w:t>
             </w:r>
             <w:r>
               <w:rPr>
@@ -1338,13 +2514,13 @@
               <w:lang w:eastAsia="de-AT"/>
             </w:rPr>
           </w:pPr>
-          <w:hyperlink w:anchor="_Toc190269204" w:history="1">
+          <w:hyperlink w:anchor="_Toc190271163" w:history="1">
             <w:r>
               <w:rPr>
                 <w:rStyle w:val="Hyperlink"/>
                 <w:noProof/>
               </w:rPr>
-              <w:t>4. Umsetzung</w:t>
+              <w:t>6. Zusammenfassung</w:t>
             </w:r>
             <w:r>
               <w:rPr>
@@ -1365,7 +2541,7 @@
                 <w:noProof/>
                 <w:webHidden/>
               </w:rPr>
-              <w:instrText xml:space="preserve"> PAGEREF _Toc190269204 \h </w:instrText>
+              <w:instrText xml:space="preserve"> PAGEREF _Toc190271163 \h </w:instrText>
             </w:r>
             <w:r>
               <w:rPr>
@@ -1385,7 +2561,7 @@
                 <w:noProof/>
                 <w:webHidden/>
               </w:rPr>
-              <w:t>5</w:t>
+              <w:t>6</w:t>
             </w:r>
             <w:r>
               <w:rPr>
@@ -1410,13 +2586,13 @@
               <w:lang w:eastAsia="de-AT"/>
             </w:rPr>
           </w:pPr>
-          <w:hyperlink w:anchor="_Toc190269205" w:history="1">
+          <w:hyperlink w:anchor="_Toc190271164" w:history="1">
             <w:r>
               <w:rPr>
                 <w:rStyle w:val="Hyperlink"/>
                 <w:noProof/>
               </w:rPr>
-              <w:t>5. Projektmanagement</w:t>
+              <w:t>7. Abbildungsverzeichnis</w:t>
             </w:r>
             <w:r>
               <w:rPr>
@@ -1437,7 +2613,7 @@
                 <w:noProof/>
                 <w:webHidden/>
               </w:rPr>
-              <w:instrText xml:space="preserve"> PAGEREF _Toc190269205 \h </w:instrText>
+              <w:instrText xml:space="preserve"> PAGEREF _Toc190271164 \h </w:instrText>
             </w:r>
             <w:r>
               <w:rPr>
@@ -1457,79 +2633,7 @@
                 <w:noProof/>
                 <w:webHidden/>
               </w:rPr>
-              <w:t>5</w:t>
-            </w:r>
-            <w:r>
-              <w:rPr>
-                <w:noProof/>
-                <w:webHidden/>
-              </w:rPr>
-              <w:fldChar w:fldCharType="end"/>
-            </w:r>
-          </w:hyperlink>
-        </w:p>
-        <w:p>
-          <w:pPr>
-            <w:pStyle w:val="Verzeichnis1"/>
-            <w:tabs>
-              <w:tab w:val="right" w:leader="dot" w:pos="9062"/>
-            </w:tabs>
-            <w:rPr>
-              <w:rFonts w:eastAsiaTheme="minorEastAsia"/>
-              <w:noProof/>
-              <w:sz w:val="24"/>
-              <w:szCs w:val="24"/>
-              <w:lang w:eastAsia="de-AT"/>
-            </w:rPr>
-          </w:pPr>
-          <w:hyperlink w:anchor="_Toc190269206" w:history="1">
-            <w:r>
-              <w:rPr>
-                <w:rStyle w:val="Hyperlink"/>
-                <w:noProof/>
-              </w:rPr>
-              <w:t>6. Zusammenfassung</w:t>
-            </w:r>
-            <w:r>
-              <w:rPr>
-                <w:noProof/>
-                <w:webHidden/>
-              </w:rPr>
-              <w:tab/>
-            </w:r>
-            <w:r>
-              <w:rPr>
-                <w:noProof/>
-                <w:webHidden/>
-              </w:rPr>
-              <w:fldChar w:fldCharType="begin"/>
-            </w:r>
-            <w:r>
-              <w:rPr>
-                <w:noProof/>
-                <w:webHidden/>
-              </w:rPr>
-              <w:instrText xml:space="preserve"> PAGEREF _Toc190269206 \h </w:instrText>
-            </w:r>
-            <w:r>
-              <w:rPr>
-                <w:noProof/>
-                <w:webHidden/>
-              </w:rPr>
-            </w:r>
-            <w:r>
-              <w:rPr>
-                <w:noProof/>
-                <w:webHidden/>
-              </w:rPr>
-              <w:fldChar w:fldCharType="separate"/>
-            </w:r>
-            <w:r>
-              <w:rPr>
-                <w:noProof/>
-                <w:webHidden/>
-              </w:rPr>
-              <w:t>5</w:t>
+              <w:t>7</w:t>
             </w:r>
             <w:r>
               <w:rPr>
@@ -1564,11 +2668,12 @@
           <w:lang w:val="en-GB"/>
         </w:rPr>
       </w:pPr>
-      <w:bookmarkStart w:id="0" w:name="_Toc190269190"/>
+      <w:bookmarkStart w:id="0" w:name="_Toc190271133"/>
       <w:r>
         <w:rPr>
           <w:lang w:val="en-GB"/>
         </w:rPr>
+        <w:lastRenderedPageBreak/>
         <w:t>Abstract</w:t>
       </w:r>
       <w:bookmarkEnd w:id="0"/>
@@ -1631,7 +2736,7 @@
       <w:pPr>
         <w:pStyle w:val="berschrift1"/>
       </w:pPr>
-      <w:bookmarkStart w:id="1" w:name="_Toc190269191"/>
+      <w:bookmarkStart w:id="1" w:name="_Toc190271134"/>
       <w:r>
         <w:t>Überblick</w:t>
       </w:r>
@@ -1644,7 +2749,6 @@
     </w:p>
     <w:p>
       <w:r>
-        <w:lastRenderedPageBreak/>
         <w:t>Nach eingehender Analyse der Aufgabenstellung fiel die Entscheidung, ein „One-Button“-Game zu entwickeln, das Ähnlichkeiten mit dem bekannten Spiel „Flappy Bird“ aufweist. Der Entwicklungsprozess wurde auf Basis der Anforderungen des Auftraggebers strukturiert und die Funktionalitäten gemäß dem Anforderungsdokument umgesetzt. Dabei konnten die theoretischen Grundlagen aus dem Unterricht gezielt in die Praxis übertragen werden.</w:t>
       </w:r>
     </w:p>
@@ -1653,7 +2757,7 @@
       <w:pPr>
         <w:pStyle w:val="berschrift1"/>
       </w:pPr>
-      <w:bookmarkStart w:id="2" w:name="_Toc190269192"/>
+      <w:bookmarkStart w:id="2" w:name="_Toc190271135"/>
       <w:r>
         <w:t>Vorwort</w:t>
       </w:r>
@@ -1661,66 +2765,40 @@
     </w:p>
     <w:p>
       <w:r>
-        <w:t>Diese Arbeit wurde von Noah Stesl und Nicolas Theiner im Schuljahr 2024/25 verfasst und umgesetzt. Im Rahmen der praktischen Arbeit wurde ein vollständiges Spiel mit Benutzeroberfläche und Highscore-Board entwickelt.</w:t>
+        <w:t>Diese Arbeit wurde von Noah Stesl und Nicolas Theiner im Schuljahr 2024/25 verfasst und umgesetzt. Im Rahmen der praktischen Arbeit wurde ein vollständiges Spiel mit Benutzeroberfläche und Highscore-Board entwickelt. Für die Umsetzung wurden verschiedene Tools und Technologien genutzt: Firebase diente zur Benutzerauthentifizierung und Datenbankverwaltung, während Piskel für die Erstellung der Grafiken unserer Spielwelt verwendet wurde. Zu Beginn des Projekts verfügten wir über grundlegende Kenntnisse in der Spielentwicklung und Userverwaltung. Am Ende des Projekts hatten wir unser Wissen erheblich erweitert und ein tiefgehendes Verständnis für die Entwicklung eines vollständigen Spiels erlangt.</w:t>
+      </w:r>
+    </w:p>
+    <w:p>
+      <w:pPr>
+        <w:pStyle w:val="berschrift1"/>
+      </w:pPr>
+      <w:bookmarkStart w:id="3" w:name="_Toc190271136"/>
+      <w:r>
+        <w:t>Danksagung</w:t>
+      </w:r>
+      <w:bookmarkEnd w:id="3"/>
+    </w:p>
+    <w:p>
+      <w:r>
+        <w:t>An dieser Stelle möchten wir uns herzlich bei allen bedanken, die uns während der Umsetzung dieses Projekts unterstützt haben. Ein besonderer Dank gilt unserem Lehrer Michael Leeb, der uns diese Aufgabe anvertraut hat und uns dadurch die Möglichkeit gab, unsere Fähigkeiten auf ein neues Level zu bringen.</w:t>
+      </w:r>
+    </w:p>
+    <w:p>
+      <w:r>
+        <w:t>Ebenso möchten wir uns bei unserem Partner ChatGPT bedanken, der maßgeblich zur erfolgreichen Umsetzung beigetragen hat. Ohne seine wertvolle Unterstützung und ständige Verfügbarkeit wäre dieses Projekt in dieser Form nicht möglich gewesen.</w:t>
       </w:r>
       <w:r>
         <w:t xml:space="preserve"> </w:t>
       </w:r>
-      <w:r>
-        <w:t>Für die Umsetzung wurden verschiedene Tools und Technologien genutzt: Firebase diente zur Benutzerauthentifizierung und Datenbankverwaltung, während Piskel für die Erstellung der Grafiken unserer Spielwelt verwendet wurde.</w:t>
-      </w:r>
-      <w:r>
-        <w:t xml:space="preserve"> </w:t>
-      </w:r>
-      <w:r>
-        <w:t>Zu Beginn des Projekts verfügten wir über grundlegende Kenntnisse in der Spielentwicklung und Userverwaltung. Am Ende des Projekts hatten wir unser Wissen erheblich erweitert und ein tiefgehendes Verständnis für die Entwicklung eines vollständigen Spiels erlangt.</w:t>
-      </w:r>
-    </w:p>
-    <w:p>
-      <w:pPr>
-        <w:pStyle w:val="berschrift1"/>
-      </w:pPr>
-      <w:bookmarkStart w:id="3" w:name="_Toc190269193"/>
-      <w:r>
-        <w:t>Danksagung</w:t>
-      </w:r>
-      <w:bookmarkEnd w:id="3"/>
-    </w:p>
-    <w:p>
-      <w:r>
-        <w:t>An dieser Stelle möchten wir uns herzlich bei allen bedanken, die uns während der Umsetzung dieses Projekts unterstützt haben. Ein besonderer Dank gilt unserem Lehrer Michael Leeb, der uns diese Aufgabe anvertraut hat und uns dadurch die Möglichkeit gab, unsere Fähigkeiten auf ein neues Level zu bringen.</w:t>
-      </w:r>
-    </w:p>
-    <w:p>
-      <w:r>
-        <w:t>Ebenso möchten wir uns bei unserem Partner ChatGPT bedanken, der maßgeblich zur erfolgreichen Umsetzung beigetragen hat. Ohne seine wertvolle Unterstützung und ständige Verfügbarkeit wäre dieses Projekt in dieser Form nicht möglich gewesen.</w:t>
-      </w:r>
-      <w:r>
-        <w:t xml:space="preserve"> </w:t>
-      </w:r>
-    </w:p>
-    <w:p/>
-    <w:p>
-      <w:pPr>
+    </w:p>
+    <w:p>
+      <w:pPr>
+        <w:pStyle w:val="berschrift2"/>
+      </w:pPr>
+      <w:bookmarkStart w:id="4" w:name="_Toc190271137"/>
+      <w:r>
         <w:rPr>
-          <w:rFonts w:asciiTheme="majorHAnsi" w:eastAsiaTheme="majorEastAsia" w:hAnsiTheme="majorHAnsi" w:cstheme="majorBidi"/>
-          <w:b/>
-          <w:color w:val="0F4761" w:themeColor="accent1" w:themeShade="BF"/>
-          <w:sz w:val="28"/>
-          <w:szCs w:val="40"/>
-        </w:rPr>
-      </w:pPr>
-      <w:r>
-        <w:br w:type="page"/>
-      </w:r>
-    </w:p>
-    <w:p>
-      <w:pPr>
-        <w:pStyle w:val="berschrift2"/>
-      </w:pPr>
-      <w:bookmarkStart w:id="4" w:name="_Toc190269194"/>
-      <w:r>
-        <w:rPr>
+          <w:noProof/>
           <w:color w:val="45B0E1" w:themeColor="accent1" w:themeTint="99"/>
           <w:sz w:val="28"/>
         </w:rPr>
@@ -1797,7 +2875,7 @@
       <w:pPr>
         <w:pStyle w:val="berschrift3"/>
       </w:pPr>
-      <w:bookmarkStart w:id="5" w:name="_Toc190269195"/>
+      <w:bookmarkStart w:id="5" w:name="_Toc190271138"/>
       <w:r>
         <w:t>Nicolas Theiner</w:t>
       </w:r>
@@ -1879,33 +2957,22 @@
                                 <w:sz w:val="28"/>
                               </w:rPr>
                             </w:pPr>
+                            <w:bookmarkStart w:id="6" w:name="_Toc190270827"/>
                             <w:r>
                               <w:t xml:space="preserve">Abbildung </w:t>
                             </w:r>
-                            <w:r>
-                              <w:fldChar w:fldCharType="begin"/>
-                            </w:r>
-                            <w:r>
-                              <w:instrText xml:space="preserve"> SEQ Abbildung \* ARABIC </w:instrText>
-                            </w:r>
-                            <w:r>
-                              <w:fldChar w:fldCharType="separate"/>
-                            </w:r>
-                            <w:r>
-                              <w:rPr>
-                                <w:noProof/>
-                              </w:rPr>
-                              <w:t>1</w:t>
-                            </w:r>
-                            <w:r>
-                              <w:rPr>
-                                <w:noProof/>
-                              </w:rPr>
-                              <w:fldChar w:fldCharType="end"/>
-                            </w:r>
+                            <w:fldSimple w:instr=" SEQ Abbildung \* ARABIC ">
+                              <w:r>
+                                <w:rPr>
+                                  <w:noProof/>
+                                </w:rPr>
+                                <w:t>1</w:t>
+                              </w:r>
+                            </w:fldSimple>
                             <w:r>
                               <w:t>: Nicolas Theiner</w:t>
                             </w:r>
+                            <w:bookmarkEnd w:id="6"/>
                           </w:p>
                         </w:txbxContent>
                       </wps:txbx>
@@ -1942,33 +3009,22 @@
                           <w:sz w:val="28"/>
                         </w:rPr>
                       </w:pPr>
+                      <w:bookmarkStart w:id="7" w:name="_Toc190270827"/>
                       <w:r>
                         <w:t xml:space="preserve">Abbildung </w:t>
                       </w:r>
-                      <w:r>
-                        <w:fldChar w:fldCharType="begin"/>
-                      </w:r>
-                      <w:r>
-                        <w:instrText xml:space="preserve"> SEQ Abbildung \* ARABIC </w:instrText>
-                      </w:r>
-                      <w:r>
-                        <w:fldChar w:fldCharType="separate"/>
-                      </w:r>
-                      <w:r>
-                        <w:rPr>
-                          <w:noProof/>
-                        </w:rPr>
-                        <w:t>1</w:t>
-                      </w:r>
-                      <w:r>
-                        <w:rPr>
-                          <w:noProof/>
-                        </w:rPr>
-                        <w:fldChar w:fldCharType="end"/>
-                      </w:r>
+                      <w:fldSimple w:instr=" SEQ Abbildung \* ARABIC ">
+                        <w:r>
+                          <w:rPr>
+                            <w:noProof/>
+                          </w:rPr>
+                          <w:t>1</w:t>
+                        </w:r>
+                      </w:fldSimple>
                       <w:r>
                         <w:t>: Nicolas Theiner</w:t>
                       </w:r>
+                      <w:bookmarkEnd w:id="7"/>
                     </w:p>
                   </w:txbxContent>
                 </v:textbox>
@@ -2048,33 +3104,22 @@
                                 <w:szCs w:val="22"/>
                               </w:rPr>
                             </w:pPr>
+                            <w:bookmarkStart w:id="8" w:name="_Toc190270828"/>
                             <w:r>
                               <w:t xml:space="preserve">Abbildung </w:t>
                             </w:r>
-                            <w:r>
-                              <w:fldChar w:fldCharType="begin"/>
-                            </w:r>
-                            <w:r>
-                              <w:instrText xml:space="preserve"> SEQ Abbildung \* ARABIC </w:instrText>
-                            </w:r>
-                            <w:r>
-                              <w:fldChar w:fldCharType="separate"/>
-                            </w:r>
-                            <w:r>
-                              <w:rPr>
-                                <w:noProof/>
-                              </w:rPr>
-                              <w:t>2</w:t>
-                            </w:r>
-                            <w:r>
-                              <w:rPr>
-                                <w:noProof/>
-                              </w:rPr>
-                              <w:fldChar w:fldCharType="end"/>
-                            </w:r>
+                            <w:fldSimple w:instr=" SEQ Abbildung \* ARABIC ">
+                              <w:r>
+                                <w:rPr>
+                                  <w:noProof/>
+                                </w:rPr>
+                                <w:t>2</w:t>
+                              </w:r>
+                            </w:fldSimple>
                             <w:r>
                               <w:t>: Noah Stesl</w:t>
                             </w:r>
+                            <w:bookmarkEnd w:id="8"/>
                           </w:p>
                         </w:txbxContent>
                       </wps:txbx>
@@ -2103,33 +3148,22 @@
                           <w:szCs w:val="22"/>
                         </w:rPr>
                       </w:pPr>
+                      <w:bookmarkStart w:id="9" w:name="_Toc190270828"/>
                       <w:r>
                         <w:t xml:space="preserve">Abbildung </w:t>
                       </w:r>
-                      <w:r>
-                        <w:fldChar w:fldCharType="begin"/>
-                      </w:r>
-                      <w:r>
-                        <w:instrText xml:space="preserve"> SEQ Abbildung \* ARABIC </w:instrText>
-                      </w:r>
-                      <w:r>
-                        <w:fldChar w:fldCharType="separate"/>
-                      </w:r>
-                      <w:r>
-                        <w:rPr>
-                          <w:noProof/>
-                        </w:rPr>
-                        <w:t>2</w:t>
-                      </w:r>
-                      <w:r>
-                        <w:rPr>
-                          <w:noProof/>
-                        </w:rPr>
-                        <w:fldChar w:fldCharType="end"/>
-                      </w:r>
+                      <w:fldSimple w:instr=" SEQ Abbildung \* ARABIC ">
+                        <w:r>
+                          <w:rPr>
+                            <w:noProof/>
+                          </w:rPr>
+                          <w:t>2</w:t>
+                        </w:r>
+                      </w:fldSimple>
                       <w:r>
                         <w:t>: Noah Stesl</w:t>
                       </w:r>
+                      <w:bookmarkEnd w:id="9"/>
                     </w:p>
                   </w:txbxContent>
                 </v:textbox>
@@ -2212,11 +3246,11 @@
       <w:pPr>
         <w:pStyle w:val="berschrift3"/>
       </w:pPr>
-      <w:bookmarkStart w:id="6" w:name="_Toc190269196"/>
+      <w:bookmarkStart w:id="10" w:name="_Toc190271139"/>
       <w:r>
         <w:t>Noah Stesl</w:t>
       </w:r>
-      <w:bookmarkEnd w:id="6"/>
+      <w:bookmarkEnd w:id="10"/>
     </w:p>
     <w:p>
       <w:r>
@@ -2293,11 +3327,11 @@
       <w:pPr>
         <w:pStyle w:val="berschrift1"/>
       </w:pPr>
-      <w:bookmarkStart w:id="7" w:name="_Toc190269197"/>
+      <w:bookmarkStart w:id="11" w:name="_Toc190271140"/>
       <w:r>
         <w:t>Eidesstaatliche Erklärung</w:t>
       </w:r>
-      <w:bookmarkEnd w:id="7"/>
+      <w:bookmarkEnd w:id="11"/>
     </w:p>
     <w:p>
       <w:r>
@@ -2308,117 +3342,500 @@
       <w:pPr>
         <w:pStyle w:val="berschrift1"/>
       </w:pPr>
-      <w:bookmarkStart w:id="8" w:name="_Toc190269198"/>
-      <w:r>
+      <w:bookmarkStart w:id="12" w:name="_Toc190271141"/>
+      <w:r>
+        <w:t xml:space="preserve">1. </w:t>
+      </w:r>
+      <w:r>
+        <w:t>Aufgabenstellung</w:t>
+      </w:r>
+      <w:bookmarkEnd w:id="12"/>
+    </w:p>
+    <w:p>
+      <w:pPr>
+        <w:spacing w:after="0"/>
+      </w:pPr>
+      <w:r>
+        <w:t xml:space="preserve">Unsere Aufgabe war es im Team </w:t>
+      </w:r>
+      <w:proofErr w:type="gramStart"/>
+      <w:r>
+        <w:t>ein Diplomarbeit</w:t>
+      </w:r>
+      <w:proofErr w:type="gramEnd"/>
+      <w:r>
+        <w:t xml:space="preserve"> reifes Programmierprojekt einzuleiten und dies </w:t>
+      </w:r>
+      <w:proofErr w:type="spellStart"/>
+      <w:r>
+        <w:t>af</w:t>
+      </w:r>
+      <w:proofErr w:type="spellEnd"/>
+      <w:r>
+        <w:t xml:space="preserve"> Niveau einer Diplomarbeit zu Dokumentieren.</w:t>
+      </w:r>
+      <w:r>
+        <w:t xml:space="preserve"> Leeb</w:t>
+      </w:r>
+    </w:p>
+    <w:p>
+      <w:pPr>
+        <w:spacing w:after="0"/>
+      </w:pPr>
+    </w:p>
+    <w:p>
+      <w:pPr>
+        <w:pStyle w:val="berschrift2"/>
+        <w:numPr>
+          <w:ilvl w:val="1"/>
+          <w:numId w:val="4"/>
+        </w:numPr>
+        <w:spacing w:before="0" w:after="0"/>
+      </w:pPr>
+      <w:bookmarkStart w:id="13" w:name="_Toc190271142"/>
+      <w:r>
+        <w:lastRenderedPageBreak/>
+        <w:t>Projektziele</w:t>
+      </w:r>
+      <w:bookmarkEnd w:id="13"/>
+      <w:r>
+        <w:t xml:space="preserve"> </w:t>
+      </w:r>
+    </w:p>
+    <w:p>
+      <w:pPr>
+        <w:pStyle w:val="berschrift1"/>
+      </w:pPr>
+      <w:bookmarkStart w:id="14" w:name="_Toc190271143"/>
+      <w:r>
+        <w:t>2. Grundlagen</w:t>
+      </w:r>
+      <w:bookmarkEnd w:id="14"/>
+    </w:p>
+    <w:p>
+      <w:pPr>
+        <w:pStyle w:val="berschrift2"/>
+      </w:pPr>
+      <w:bookmarkStart w:id="15" w:name="_Toc190271144"/>
+      <w:r>
+        <w:t>2.1 Frontend</w:t>
+      </w:r>
+      <w:bookmarkEnd w:id="15"/>
+    </w:p>
+    <w:p>
+      <w:pPr>
+        <w:pStyle w:val="berschrift2"/>
+      </w:pPr>
+      <w:bookmarkStart w:id="16" w:name="_Toc190271145"/>
+      <w:r>
+        <w:t>2.2 Backend</w:t>
+      </w:r>
+      <w:bookmarkEnd w:id="16"/>
+    </w:p>
+    <w:p>
+      <w:pPr>
+        <w:pStyle w:val="berschrift1"/>
+      </w:pPr>
+      <w:bookmarkStart w:id="17" w:name="_Toc190271146"/>
+      <w:r>
+        <w:t>3. Texturen</w:t>
+      </w:r>
+      <w:bookmarkEnd w:id="17"/>
+    </w:p>
+    <w:p>
+      <w:pPr>
+        <w:pStyle w:val="berschrift1"/>
+      </w:pPr>
+      <w:bookmarkStart w:id="18" w:name="_Toc190271147"/>
+      <w:r>
+        <w:t>4. Umsetzung</w:t>
+      </w:r>
+      <w:bookmarkEnd w:id="18"/>
+    </w:p>
+    <w:p>
+      <w:pPr>
+        <w:pStyle w:val="berschrift2"/>
         <w:rPr>
-          <w:b w:val="0"/>
+          <w:lang w:val="en-GB"/>
         </w:rPr>
-        <w:t xml:space="preserve">1. </w:t>
-      </w:r>
-      <w:r>
-        <w:t>Aufgabenstellung</w:t>
-      </w:r>
-      <w:bookmarkEnd w:id="8"/>
-    </w:p>
-    <w:p>
-      <w:r>
-        <w:t xml:space="preserve">Unsere Aufgabe war es im Team </w:t>
-      </w:r>
-      <w:proofErr w:type="gramStart"/>
-      <w:r>
-        <w:t>ein Diplomarbeit</w:t>
-      </w:r>
-      <w:proofErr w:type="gramEnd"/>
-      <w:r>
-        <w:t xml:space="preserve"> reifes Programmierprojekt einzuleiten und dies auf Niveau einer Diplomarbeit zu Dokumentieren.</w:t>
-      </w:r>
-      <w:r>
-        <w:t xml:space="preserve"> Leeb</w:t>
-      </w:r>
+      </w:pPr>
+      <w:bookmarkStart w:id="19" w:name="_Toc190271148"/>
+      <w:r>
+        <w:rPr>
+          <w:lang w:val="en-GB"/>
+        </w:rPr>
+        <w:t>4.1 Frontend</w:t>
+      </w:r>
+      <w:bookmarkEnd w:id="19"/>
+    </w:p>
+    <w:p>
+      <w:pPr>
+        <w:pStyle w:val="berschrift3"/>
+        <w:rPr>
+          <w:lang w:val="en-GB"/>
+        </w:rPr>
+      </w:pPr>
+      <w:bookmarkStart w:id="20" w:name="_Toc190271149"/>
+      <w:r>
+        <w:rPr>
+          <w:lang w:val="en-GB"/>
+        </w:rPr>
+        <w:t xml:space="preserve">4.11 </w:t>
+      </w:r>
+      <w:proofErr w:type="spellStart"/>
+      <w:r>
+        <w:rPr>
+          <w:lang w:val="en-GB"/>
+        </w:rPr>
+        <w:t>Userinterface</w:t>
+      </w:r>
+      <w:bookmarkEnd w:id="20"/>
+      <w:proofErr w:type="spellEnd"/>
+    </w:p>
+    <w:p>
+      <w:pPr>
+        <w:pStyle w:val="berschrift3"/>
+        <w:rPr>
+          <w:lang w:val="en-GB"/>
+        </w:rPr>
+      </w:pPr>
+      <w:bookmarkStart w:id="21" w:name="_Toc190271150"/>
+      <w:r>
+        <w:rPr>
+          <w:lang w:val="en-GB"/>
+        </w:rPr>
+        <w:t>4.1.2 Game</w:t>
+      </w:r>
+      <w:bookmarkEnd w:id="21"/>
     </w:p>
     <w:p>
       <w:pPr>
         <w:pStyle w:val="berschrift2"/>
-      </w:pPr>
-      <w:bookmarkStart w:id="9" w:name="_Toc190269199"/>
-      <w:r>
-        <w:t>1.1 Projektziele</w:t>
-      </w:r>
-      <w:bookmarkEnd w:id="9"/>
+        <w:rPr>
+          <w:lang w:val="en-GB"/>
+        </w:rPr>
+      </w:pPr>
+      <w:bookmarkStart w:id="22" w:name="_Toc190271151"/>
+      <w:r>
+        <w:rPr>
+          <w:lang w:val="en-GB"/>
+        </w:rPr>
+        <w:t>4.2 Backend</w:t>
+      </w:r>
+      <w:bookmarkEnd w:id="22"/>
+    </w:p>
+    <w:p>
+      <w:pPr>
+        <w:pStyle w:val="berschrift3"/>
+        <w:rPr>
+          <w:lang w:val="en-GB"/>
+        </w:rPr>
+      </w:pPr>
+      <w:bookmarkStart w:id="23" w:name="_Toc190271152"/>
+      <w:r>
+        <w:rPr>
+          <w:lang w:val="en-GB"/>
+        </w:rPr>
+        <w:t>4.2.1 Firebase</w:t>
+      </w:r>
+      <w:bookmarkEnd w:id="23"/>
+    </w:p>
+    <w:p>
+      <w:pPr>
+        <w:pStyle w:val="berschrift3"/>
+        <w:rPr>
+          <w:lang w:val="en-GB"/>
+        </w:rPr>
+      </w:pPr>
+      <w:bookmarkStart w:id="24" w:name="_Toc190271153"/>
+      <w:r>
+        <w:rPr>
+          <w:lang w:val="en-GB"/>
+        </w:rPr>
+        <w:t xml:space="preserve">4.2.1 </w:t>
+      </w:r>
+      <w:proofErr w:type="spellStart"/>
+      <w:r>
+        <w:rPr>
+          <w:lang w:val="en-GB"/>
+        </w:rPr>
+        <w:t>Datenbank</w:t>
+      </w:r>
+      <w:bookmarkEnd w:id="24"/>
+      <w:proofErr w:type="spellEnd"/>
+    </w:p>
+    <w:p>
+      <w:pPr>
+        <w:pStyle w:val="berschrift3"/>
+      </w:pPr>
+      <w:bookmarkStart w:id="25" w:name="_Toc190271154"/>
+      <w:r>
+        <w:t>4.2.2 Authentifizierung</w:t>
+      </w:r>
+      <w:bookmarkEnd w:id="25"/>
     </w:p>
     <w:p>
       <w:pPr>
         <w:pStyle w:val="berschrift1"/>
       </w:pPr>
-      <w:bookmarkStart w:id="10" w:name="_Toc190269200"/>
-      <w:r>
-        <w:t xml:space="preserve">2. </w:t>
-      </w:r>
-      <w:r>
-        <w:t>Grundlagen</w:t>
-      </w:r>
-      <w:bookmarkEnd w:id="10"/>
+      <w:bookmarkStart w:id="26" w:name="_Toc190271155"/>
+      <w:r>
+        <w:t>5. Projektmanagement</w:t>
+      </w:r>
+      <w:bookmarkEnd w:id="26"/>
     </w:p>
     <w:p>
       <w:pPr>
         <w:pStyle w:val="berschrift2"/>
       </w:pPr>
-      <w:bookmarkStart w:id="11" w:name="_Toc190269201"/>
-      <w:r>
-        <w:t>2.1 Frontend</w:t>
-      </w:r>
-      <w:bookmarkEnd w:id="11"/>
+      <w:bookmarkStart w:id="27" w:name="_Toc190271156"/>
+      <w:r>
+        <w:t>5.1 Projektorganisation</w:t>
+      </w:r>
+      <w:bookmarkEnd w:id="27"/>
     </w:p>
     <w:p>
       <w:pPr>
         <w:pStyle w:val="berschrift2"/>
       </w:pPr>
-      <w:bookmarkStart w:id="12" w:name="_Toc190269202"/>
-      <w:r>
-        <w:t>2.2 Backend</w:t>
-      </w:r>
-      <w:bookmarkEnd w:id="12"/>
+      <w:bookmarkStart w:id="28" w:name="_Toc190271157"/>
+      <w:r>
+        <w:t>5.2 Projektauftrag</w:t>
+      </w:r>
+      <w:bookmarkEnd w:id="28"/>
+    </w:p>
+    <w:p>
+      <w:pPr>
+        <w:pStyle w:val="berschrift2"/>
+      </w:pPr>
+      <w:bookmarkStart w:id="29" w:name="_Toc190271158"/>
+      <w:r>
+        <w:t>5.3 Risikoplan</w:t>
+      </w:r>
+      <w:bookmarkEnd w:id="29"/>
+    </w:p>
+    <w:p>
+      <w:pPr>
+        <w:pStyle w:val="berschrift2"/>
+      </w:pPr>
+      <w:bookmarkStart w:id="30" w:name="_Toc190271159"/>
+      <w:r>
+        <w:t>5.4 Organigramm</w:t>
+      </w:r>
+      <w:bookmarkEnd w:id="30"/>
+    </w:p>
+    <w:p>
+      <w:pPr>
+        <w:pStyle w:val="berschrift2"/>
+      </w:pPr>
+      <w:bookmarkStart w:id="31" w:name="_Toc190271160"/>
+      <w:r>
+        <w:t>5.5 Projektmeilensteinplan</w:t>
+      </w:r>
+      <w:bookmarkEnd w:id="31"/>
+    </w:p>
+    <w:p>
+      <w:pPr>
+        <w:pStyle w:val="berschrift2"/>
+      </w:pPr>
+      <w:bookmarkStart w:id="32" w:name="_Toc190271161"/>
+      <w:r>
+        <w:t>6.6 Projektstrukturplan</w:t>
+      </w:r>
+      <w:bookmarkEnd w:id="32"/>
+    </w:p>
+    <w:p>
+      <w:pPr>
+        <w:pStyle w:val="berschrift2"/>
+      </w:pPr>
+      <w:bookmarkStart w:id="33" w:name="_Toc190271162"/>
+      <w:r>
+        <w:t>6.7 Projektumweltanalyse</w:t>
+      </w:r>
+      <w:bookmarkEnd w:id="33"/>
     </w:p>
     <w:p>
       <w:pPr>
         <w:pStyle w:val="berschrift1"/>
       </w:pPr>
-      <w:bookmarkStart w:id="13" w:name="_Toc190269203"/>
-      <w:r>
-        <w:t>3. Texturen</w:t>
-      </w:r>
-      <w:bookmarkEnd w:id="13"/>
+      <w:bookmarkStart w:id="34" w:name="_Toc190271163"/>
+      <w:r>
+        <w:t>6. Zusammenfassung</w:t>
+      </w:r>
+      <w:bookmarkEnd w:id="34"/>
+    </w:p>
+    <w:p>
+      <w:r>
+        <w:t>Das Projektteam hat durch die Erfahrungen im Verlauf des Projekts einen langfristigen Mehrwert gewonnen. Im Rahmen der Arbeit konnten wir zahlreiche neue Technologien kennenlernen, unser Wissen erweitern und auch bereits bekanntes Wissen aus dem Unterricht erfolgreich anwenden.</w:t>
+      </w:r>
+    </w:p>
+    <w:p>
+      <w:r>
+        <w:t>Die Kommunikation innerhalb des Teams verlief reibungslos, und die Arbeit wurde rasch selbstständig erledigt. Zudem wurden zugewiesene Arbeitspakete zeitnah bearbeitet.</w:t>
+      </w:r>
     </w:p>
     <w:p>
       <w:pPr>
         <w:pStyle w:val="berschrift1"/>
       </w:pPr>
-      <w:bookmarkStart w:id="14" w:name="_Toc190269204"/>
-      <w:r>
-        <w:t>4. Umsetzung</w:t>
-      </w:r>
-      <w:bookmarkEnd w:id="14"/>
-    </w:p>
-    <w:p>
-      <w:pPr>
-        <w:pStyle w:val="berschrift1"/>
-      </w:pPr>
-      <w:bookmarkStart w:id="15" w:name="_Toc190269205"/>
-      <w:r>
-        <w:t>5. Projektmanagement</w:t>
-      </w:r>
-      <w:bookmarkEnd w:id="15"/>
-    </w:p>
-    <w:p>
-      <w:pPr>
-        <w:pStyle w:val="berschrift1"/>
-      </w:pPr>
-      <w:bookmarkStart w:id="16" w:name="_Toc190269206"/>
-      <w:r>
-        <w:t>6. Zusammenfassung</w:t>
-      </w:r>
-      <w:bookmarkEnd w:id="16"/>
-    </w:p>
+      <w:bookmarkStart w:id="35" w:name="_Toc190271164"/>
+      <w:r>
+        <w:lastRenderedPageBreak/>
+        <w:t>7. Abbildungsverzeichnis</w:t>
+      </w:r>
+      <w:bookmarkEnd w:id="35"/>
+    </w:p>
+    <w:p>
+      <w:pPr>
+        <w:pStyle w:val="Abbildungsverzeichnis"/>
+        <w:tabs>
+          <w:tab w:val="right" w:leader="dot" w:pos="9062"/>
+        </w:tabs>
+        <w:rPr>
+          <w:noProof/>
+        </w:rPr>
+      </w:pPr>
+      <w:r>
+        <w:fldChar w:fldCharType="begin"/>
+      </w:r>
+      <w:r>
+        <w:instrText xml:space="preserve"> TOC \h \z \c "Abbildung" </w:instrText>
+      </w:r>
+      <w:r>
+        <w:fldChar w:fldCharType="separate"/>
+      </w:r>
+      <w:hyperlink w:anchor="_Toc190270827" w:history="1">
+        <w:r>
+          <w:rPr>
+            <w:rStyle w:val="Hyperlink"/>
+            <w:noProof/>
+          </w:rPr>
+          <w:t>Abbildung 1: Nicolas Theiner</w:t>
+        </w:r>
+        <w:r>
+          <w:rPr>
+            <w:noProof/>
+            <w:webHidden/>
+          </w:rPr>
+          <w:tab/>
+        </w:r>
+        <w:r>
+          <w:rPr>
+            <w:noProof/>
+            <w:webHidden/>
+          </w:rPr>
+          <w:fldChar w:fldCharType="begin"/>
+        </w:r>
+        <w:r>
+          <w:rPr>
+            <w:noProof/>
+            <w:webHidden/>
+          </w:rPr>
+          <w:instrText xml:space="preserve"> PAGEREF _Toc190270827 \h </w:instrText>
+        </w:r>
+        <w:r>
+          <w:rPr>
+            <w:noProof/>
+            <w:webHidden/>
+          </w:rPr>
+        </w:r>
+        <w:r>
+          <w:rPr>
+            <w:noProof/>
+            <w:webHidden/>
+          </w:rPr>
+          <w:fldChar w:fldCharType="separate"/>
+        </w:r>
+        <w:r>
+          <w:rPr>
+            <w:noProof/>
+            <w:webHidden/>
+          </w:rPr>
+          <w:t>4</w:t>
+        </w:r>
+        <w:r>
+          <w:rPr>
+            <w:noProof/>
+            <w:webHidden/>
+          </w:rPr>
+          <w:fldChar w:fldCharType="end"/>
+        </w:r>
+      </w:hyperlink>
+    </w:p>
+    <w:p>
+      <w:pPr>
+        <w:pStyle w:val="Abbildungsverzeichnis"/>
+        <w:tabs>
+          <w:tab w:val="right" w:leader="dot" w:pos="9062"/>
+        </w:tabs>
+        <w:rPr>
+          <w:noProof/>
+        </w:rPr>
+      </w:pPr>
+      <w:hyperlink w:anchor="_Toc190270828" w:history="1">
+        <w:r>
+          <w:rPr>
+            <w:rStyle w:val="Hyperlink"/>
+            <w:noProof/>
+          </w:rPr>
+          <w:t>Abbildung 2: Noah Stesl</w:t>
+        </w:r>
+        <w:r>
+          <w:rPr>
+            <w:noProof/>
+            <w:webHidden/>
+          </w:rPr>
+          <w:tab/>
+        </w:r>
+        <w:r>
+          <w:rPr>
+            <w:noProof/>
+            <w:webHidden/>
+          </w:rPr>
+          <w:fldChar w:fldCharType="begin"/>
+        </w:r>
+        <w:r>
+          <w:rPr>
+            <w:noProof/>
+            <w:webHidden/>
+          </w:rPr>
+          <w:instrText xml:space="preserve"> PAGEREF _Toc190270828 \h </w:instrText>
+        </w:r>
+        <w:r>
+          <w:rPr>
+            <w:noProof/>
+            <w:webHidden/>
+          </w:rPr>
+        </w:r>
+        <w:r>
+          <w:rPr>
+            <w:noProof/>
+            <w:webHidden/>
+          </w:rPr>
+          <w:fldChar w:fldCharType="separate"/>
+        </w:r>
+        <w:r>
+          <w:rPr>
+            <w:noProof/>
+            <w:webHidden/>
+          </w:rPr>
+          <w:t>4</w:t>
+        </w:r>
+        <w:r>
+          <w:rPr>
+            <w:noProof/>
+            <w:webHidden/>
+          </w:rPr>
+          <w:fldChar w:fldCharType="end"/>
+        </w:r>
+      </w:hyperlink>
+    </w:p>
+    <w:p>
+      <w:r>
+        <w:fldChar w:fldCharType="end"/>
+      </w:r>
+    </w:p>
+    <w:p/>
     <w:sectPr>
       <w:pgSz w:w="11906" w:h="16838"/>
       <w:pgMar w:top="1417" w:right="1417" w:bottom="1134" w:left="1417" w:header="708" w:footer="708" w:gutter="0"/>
@@ -2545,16 +3962,16 @@
     </w:lvl>
   </w:abstractNum>
   <w:abstractNum w:abstractNumId="1" w15:restartNumberingAfterBreak="0">
-    <w:nsid w:val="760027CF"/>
+    <w:nsid w:val="5FA337FF"/>
     <w:multiLevelType w:val="multilevel"/>
-    <w:tmpl w:val="F0D83AE0"/>
+    <w:tmpl w:val="E3DCED1E"/>
     <w:lvl w:ilvl="0">
       <w:start w:val="1"/>
       <w:numFmt w:val="decimal"/>
       <w:lvlText w:val="%1"/>
       <w:lvlJc w:val="left"/>
       <w:pPr>
-        <w:ind w:left="420" w:hanging="420"/>
+        <w:ind w:left="370" w:hanging="370"/>
       </w:pPr>
       <w:rPr>
         <w:rFonts w:hint="default"/>
@@ -2566,7 +3983,7 @@
       <w:lvlText w:val="%1.%2"/>
       <w:lvlJc w:val="left"/>
       <w:pPr>
-        <w:ind w:left="420" w:hanging="420"/>
+        <w:ind w:left="370" w:hanging="370"/>
       </w:pPr>
       <w:rPr>
         <w:rFonts w:hint="default"/>
@@ -2658,6 +4075,119 @@
     </w:lvl>
   </w:abstractNum>
   <w:abstractNum w:abstractNumId="2" w15:restartNumberingAfterBreak="0">
+    <w:nsid w:val="760027CF"/>
+    <w:multiLevelType w:val="multilevel"/>
+    <w:tmpl w:val="F0D83AE0"/>
+    <w:lvl w:ilvl="0">
+      <w:start w:val="1"/>
+      <w:numFmt w:val="decimal"/>
+      <w:lvlText w:val="%1"/>
+      <w:lvlJc w:val="left"/>
+      <w:pPr>
+        <w:ind w:left="420" w:hanging="420"/>
+      </w:pPr>
+      <w:rPr>
+        <w:rFonts w:hint="default"/>
+      </w:rPr>
+    </w:lvl>
+    <w:lvl w:ilvl="1">
+      <w:start w:val="1"/>
+      <w:numFmt w:val="decimal"/>
+      <w:lvlText w:val="%1.%2"/>
+      <w:lvlJc w:val="left"/>
+      <w:pPr>
+        <w:ind w:left="420" w:hanging="420"/>
+      </w:pPr>
+      <w:rPr>
+        <w:rFonts w:hint="default"/>
+      </w:rPr>
+    </w:lvl>
+    <w:lvl w:ilvl="2">
+      <w:start w:val="1"/>
+      <w:numFmt w:val="decimal"/>
+      <w:lvlText w:val="%1.%2.%3"/>
+      <w:lvlJc w:val="left"/>
+      <w:pPr>
+        <w:ind w:left="720" w:hanging="720"/>
+      </w:pPr>
+      <w:rPr>
+        <w:rFonts w:hint="default"/>
+      </w:rPr>
+    </w:lvl>
+    <w:lvl w:ilvl="3">
+      <w:start w:val="1"/>
+      <w:numFmt w:val="decimal"/>
+      <w:lvlText w:val="%1.%2.%3.%4"/>
+      <w:lvlJc w:val="left"/>
+      <w:pPr>
+        <w:ind w:left="720" w:hanging="720"/>
+      </w:pPr>
+      <w:rPr>
+        <w:rFonts w:hint="default"/>
+      </w:rPr>
+    </w:lvl>
+    <w:lvl w:ilvl="4">
+      <w:start w:val="1"/>
+      <w:numFmt w:val="decimal"/>
+      <w:lvlText w:val="%1.%2.%3.%4.%5"/>
+      <w:lvlJc w:val="left"/>
+      <w:pPr>
+        <w:ind w:left="1080" w:hanging="1080"/>
+      </w:pPr>
+      <w:rPr>
+        <w:rFonts w:hint="default"/>
+      </w:rPr>
+    </w:lvl>
+    <w:lvl w:ilvl="5">
+      <w:start w:val="1"/>
+      <w:numFmt w:val="decimal"/>
+      <w:lvlText w:val="%1.%2.%3.%4.%5.%6"/>
+      <w:lvlJc w:val="left"/>
+      <w:pPr>
+        <w:ind w:left="1080" w:hanging="1080"/>
+      </w:pPr>
+      <w:rPr>
+        <w:rFonts w:hint="default"/>
+      </w:rPr>
+    </w:lvl>
+    <w:lvl w:ilvl="6">
+      <w:start w:val="1"/>
+      <w:numFmt w:val="decimal"/>
+      <w:lvlText w:val="%1.%2.%3.%4.%5.%6.%7"/>
+      <w:lvlJc w:val="left"/>
+      <w:pPr>
+        <w:ind w:left="1440" w:hanging="1440"/>
+      </w:pPr>
+      <w:rPr>
+        <w:rFonts w:hint="default"/>
+      </w:rPr>
+    </w:lvl>
+    <w:lvl w:ilvl="7">
+      <w:start w:val="1"/>
+      <w:numFmt w:val="decimal"/>
+      <w:lvlText w:val="%1.%2.%3.%4.%5.%6.%7.%8"/>
+      <w:lvlJc w:val="left"/>
+      <w:pPr>
+        <w:ind w:left="1440" w:hanging="1440"/>
+      </w:pPr>
+      <w:rPr>
+        <w:rFonts w:hint="default"/>
+      </w:rPr>
+    </w:lvl>
+    <w:lvl w:ilvl="8">
+      <w:start w:val="1"/>
+      <w:numFmt w:val="decimal"/>
+      <w:lvlText w:val="%1.%2.%3.%4.%5.%6.%7.%8.%9"/>
+      <w:lvlJc w:val="left"/>
+      <w:pPr>
+        <w:ind w:left="1800" w:hanging="1800"/>
+      </w:pPr>
+      <w:rPr>
+        <w:rFonts w:hint="default"/>
+      </w:rPr>
+    </w:lvl>
+  </w:abstractNum>
+  <w:abstractNum w:abstractNumId="3" w15:restartNumberingAfterBreak="0">
     <w:nsid w:val="7E1C44CC"/>
     <w:multiLevelType w:val="hybridMultilevel"/>
     <w:tmpl w:val="8F622566"/>
@@ -2747,12 +4277,15 @@
     </w:lvl>
   </w:abstractNum>
   <w:num w:numId="1" w16cid:durableId="970673241">
-    <w:abstractNumId w:val="2"/>
+    <w:abstractNumId w:val="3"/>
   </w:num>
   <w:num w:numId="2" w16cid:durableId="1280380785">
     <w:abstractNumId w:val="0"/>
   </w:num>
   <w:num w:numId="3" w16cid:durableId="25449817">
+    <w:abstractNumId w:val="2"/>
+  </w:num>
+  <w:num w:numId="4" w16cid:durableId="772169681">
     <w:abstractNumId w:val="1"/>
   </w:num>
 </w:numbering>
@@ -3189,7 +4722,7 @@
     <w:uiPriority w:val="9"/>
     <w:unhideWhenUsed/>
     <w:qFormat/>
-    <w:rsid w:val="00F151BF"/>
+    <w:rsid w:val="002A76CF"/>
     <w:pPr>
       <w:keepNext/>
       <w:keepLines/>
@@ -3199,7 +4732,7 @@
     <w:rPr>
       <w:rFonts w:asciiTheme="majorHAnsi" w:eastAsiaTheme="majorEastAsia" w:hAnsiTheme="majorHAnsi" w:cstheme="majorBidi"/>
       <w:b/>
-      <w:color w:val="000000" w:themeColor="text1"/>
+      <w:color w:val="4C94D8" w:themeColor="text2" w:themeTint="80"/>
       <w:sz w:val="24"/>
       <w:szCs w:val="32"/>
     </w:rPr>
@@ -3212,7 +4745,7 @@
     <w:uiPriority w:val="9"/>
     <w:unhideWhenUsed/>
     <w:qFormat/>
-    <w:rsid w:val="00A442C1"/>
+    <w:rsid w:val="001648F2"/>
     <w:pPr>
       <w:keepNext/>
       <w:keepLines/>
@@ -3221,7 +4754,8 @@
     </w:pPr>
     <w:rPr>
       <w:rFonts w:eastAsiaTheme="majorEastAsia" w:cstheme="majorBidi"/>
-      <w:color w:val="4C94D8" w:themeColor="text2" w:themeTint="80"/>
+      <w:b/>
+      <w:color w:val="000000" w:themeColor="text1"/>
       <w:szCs w:val="28"/>
     </w:rPr>
   </w:style>
@@ -3360,6 +4894,7 @@
   <w:style w:type="character" w:default="1" w:styleId="Absatz-Standardschriftart">
     <w:name w:val="Default Paragraph Font"/>
     <w:uiPriority w:val="1"/>
+    <w:semiHidden/>
     <w:unhideWhenUsed/>
   </w:style>
   <w:style w:type="table" w:default="1" w:styleId="NormaleTabelle">
@@ -3402,11 +4937,11 @@
     <w:basedOn w:val="Absatz-Standardschriftart"/>
     <w:link w:val="berschrift2"/>
     <w:uiPriority w:val="9"/>
-    <w:rsid w:val="00F151BF"/>
+    <w:rsid w:val="002A76CF"/>
     <w:rPr>
       <w:rFonts w:asciiTheme="majorHAnsi" w:eastAsiaTheme="majorEastAsia" w:hAnsiTheme="majorHAnsi" w:cstheme="majorBidi"/>
       <w:b/>
-      <w:color w:val="000000" w:themeColor="text1"/>
+      <w:color w:val="4C94D8" w:themeColor="text2" w:themeTint="80"/>
       <w:sz w:val="24"/>
       <w:szCs w:val="32"/>
     </w:rPr>
@@ -3416,10 +4951,11 @@
     <w:basedOn w:val="Absatz-Standardschriftart"/>
     <w:link w:val="berschrift3"/>
     <w:uiPriority w:val="9"/>
-    <w:rsid w:val="00A442C1"/>
+    <w:rsid w:val="001648F2"/>
     <w:rPr>
       <w:rFonts w:eastAsiaTheme="majorEastAsia" w:cstheme="majorBidi"/>
-      <w:color w:val="4C94D8" w:themeColor="text2" w:themeTint="80"/>
+      <w:b/>
+      <w:color w:val="000000" w:themeColor="text1"/>
       <w:szCs w:val="28"/>
     </w:rPr>
   </w:style>
@@ -3782,6 +5318,17 @@
       <w:szCs w:val="18"/>
     </w:rPr>
   </w:style>
+  <w:style w:type="paragraph" w:styleId="Abbildungsverzeichnis">
+    <w:name w:val="table of figures"/>
+    <w:basedOn w:val="Standard"/>
+    <w:next w:val="Standard"/>
+    <w:uiPriority w:val="99"/>
+    <w:unhideWhenUsed/>
+    <w:rsid w:val="007D76A1"/>
+    <w:pPr>
+      <w:spacing w:after="0"/>
+    </w:pPr>
+  </w:style>
 </w:styles>
 </file>
 

--- a/Dokumentation/Dokumentation_BitBird.docx
+++ b/Dokumentation/Dokumentation_BitBird.docx
@@ -2701,35 +2701,7 @@
         <w:rPr>
           <w:lang w:val="en-GB"/>
         </w:rPr>
-        <w:t xml:space="preserve">After thoroughly </w:t>
-      </w:r>
-      <w:proofErr w:type="spellStart"/>
-      <w:r>
-        <w:rPr>
-          <w:lang w:val="en-GB"/>
-        </w:rPr>
-        <w:t>analyzing</w:t>
-      </w:r>
-      <w:proofErr w:type="spellEnd"/>
-      <w:r>
-        <w:rPr>
-          <w:lang w:val="en-GB"/>
-        </w:rPr>
-        <w:t xml:space="preserve"> the task, the decision was made to develop a "One-Button" game, </w:t>
-      </w:r>
-      <w:proofErr w:type="gramStart"/>
-      <w:r>
-        <w:rPr>
-          <w:lang w:val="en-GB"/>
-        </w:rPr>
-        <w:t>similar to</w:t>
-      </w:r>
-      <w:proofErr w:type="gramEnd"/>
-      <w:r>
-        <w:rPr>
-          <w:lang w:val="en-GB"/>
-        </w:rPr>
-        <w:t xml:space="preserve"> the well-known game "Flappy Bird". The development process was structured based on the client's requirements, and functionalities were implemented according to the specifications. Throughout the implementation, theoretical concepts from the course were effectively applied in practice.</w:t>
+        <w:t>After thoroughly analyzing the task, the decision was made to develop a "One-Button" game, similar to the well-known game "Flappy Bird". The development process was structured based on the client's requirements, and functionalities were implemented according to the specifications. Throughout the implementation, theoretical concepts from the course were effectively applied in practice.</w:t>
       </w:r>
     </w:p>
     <w:p>
@@ -3281,42 +3253,13 @@
         <w:t>Dienstag um</w:t>
       </w:r>
       <w:r>
-        <w:t xml:space="preserve"> 08:46 kann ich auch schon wieder sagen </w:t>
-      </w:r>
-      <w:proofErr w:type="spellStart"/>
-      <w:r>
-        <w:t>hdf</w:t>
-      </w:r>
-      <w:proofErr w:type="spellEnd"/>
-      <w:r>
-        <w:t>, kein bock mehr.</w:t>
-      </w:r>
-      <w:r>
-        <w:t xml:space="preserve"> </w:t>
-      </w:r>
-      <w:proofErr w:type="spellStart"/>
-      <w:r>
-        <w:t>Degga</w:t>
-      </w:r>
-      <w:proofErr w:type="spellEnd"/>
-      <w:r>
-        <w:t xml:space="preserve"> du </w:t>
-      </w:r>
-      <w:proofErr w:type="spellStart"/>
-      <w:r>
-        <w:t>schriebsch</w:t>
-      </w:r>
-      <w:proofErr w:type="spellEnd"/>
-      <w:r>
-        <w:t xml:space="preserve"> nur scheiße </w:t>
-      </w:r>
-      <w:proofErr w:type="spellStart"/>
-      <w:r>
-        <w:t>ane</w:t>
-      </w:r>
-      <w:proofErr w:type="spellEnd"/>
-      <w:r>
-        <w:t>. Simon liebt Frau Schwarzbach</w:t>
+        <w:t xml:space="preserve"> 08:46 kann ich auch schon wieder sagen hdf, kein bock mehr.</w:t>
+      </w:r>
+      <w:r>
+        <w:t xml:space="preserve"> Degga du schriebsch nur scheiße ane. Simon liebt Frau Schwarzbach</w:t>
+      </w:r>
+      <w:r>
+        <w:t>. Penis</w:t>
       </w:r>
       <w:r>
         <w:br w:type="page"/>
@@ -3356,23 +3299,7 @@
         <w:spacing w:after="0"/>
       </w:pPr>
       <w:r>
-        <w:t xml:space="preserve">Unsere Aufgabe war es im Team </w:t>
-      </w:r>
-      <w:proofErr w:type="gramStart"/>
-      <w:r>
-        <w:t>ein Diplomarbeit</w:t>
-      </w:r>
-      <w:proofErr w:type="gramEnd"/>
-      <w:r>
-        <w:t xml:space="preserve"> reifes Programmierprojekt einzuleiten und dies </w:t>
-      </w:r>
-      <w:proofErr w:type="spellStart"/>
-      <w:r>
-        <w:t>af</w:t>
-      </w:r>
-      <w:proofErr w:type="spellEnd"/>
-      <w:r>
-        <w:t xml:space="preserve"> Niveau einer Diplomarbeit zu Dokumentieren.</w:t>
+        <w:t>Unsere Aufgabe war es im Team ein Diplomarbeit reifes Programmierprojekt einzuleiten und dies af Niveau einer Diplomarbeit zu Dokumentieren.</w:t>
       </w:r>
       <w:r>
         <w:t xml:space="preserve"> Leeb</w:t>
@@ -3480,17 +3407,9 @@
         <w:rPr>
           <w:lang w:val="en-GB"/>
         </w:rPr>
-        <w:t xml:space="preserve">4.11 </w:t>
-      </w:r>
-      <w:proofErr w:type="spellStart"/>
-      <w:r>
-        <w:rPr>
-          <w:lang w:val="en-GB"/>
-        </w:rPr>
-        <w:t>Userinterface</w:t>
+        <w:t>4.11 Userinterface</w:t>
       </w:r>
       <w:bookmarkEnd w:id="20"/>
-      <w:proofErr w:type="spellEnd"/>
     </w:p>
     <w:p>
       <w:pPr>
@@ -3552,17 +3471,9 @@
         <w:rPr>
           <w:lang w:val="en-GB"/>
         </w:rPr>
-        <w:t xml:space="preserve">4.2.1 </w:t>
-      </w:r>
-      <w:proofErr w:type="spellStart"/>
-      <w:r>
-        <w:rPr>
-          <w:lang w:val="en-GB"/>
-        </w:rPr>
-        <w:t>Datenbank</w:t>
+        <w:t>4.2.1 Datenbank</w:t>
       </w:r>
       <w:bookmarkEnd w:id="24"/>
-      <w:proofErr w:type="spellEnd"/>
     </w:p>
     <w:p>
       <w:pPr>

--- a/Dokumentation/Dokumentation_BitBird.docx
+++ b/Dokumentation/Dokumentation_BitBird.docx
@@ -2701,7 +2701,21 @@
         <w:rPr>
           <w:lang w:val="en-GB"/>
         </w:rPr>
-        <w:t>After thoroughly analyzing the task, the decision was made to develop a "One-Button" game, similar to the well-known game "Flappy Bird". The development process was structured based on the client's requirements, and functionalities were implemented according to the specifications. Throughout the implementation, theoretical concepts from the course were effectively applied in practice.</w:t>
+        <w:t xml:space="preserve">After thoroughly analyzing the task, the decision was made to develop a "One-Button" game, </w:t>
+      </w:r>
+      <w:proofErr w:type="gramStart"/>
+      <w:r>
+        <w:rPr>
+          <w:lang w:val="en-GB"/>
+        </w:rPr>
+        <w:t>similar to</w:t>
+      </w:r>
+      <w:proofErr w:type="gramEnd"/>
+      <w:r>
+        <w:rPr>
+          <w:lang w:val="en-GB"/>
+        </w:rPr>
+        <w:t xml:space="preserve"> the well-known game "Flappy Bird". The development process was structured based on the client's requirements, and functionalities were implemented according to the specifications. Throughout the implementation, theoretical concepts from the course were effectively applied in practice.</w:t>
       </w:r>
     </w:p>
     <w:p>
@@ -2933,14 +2947,27 @@
                             <w:r>
                               <w:t xml:space="preserve">Abbildung </w:t>
                             </w:r>
-                            <w:fldSimple w:instr=" SEQ Abbildung \* ARABIC ">
-                              <w:r>
-                                <w:rPr>
-                                  <w:noProof/>
-                                </w:rPr>
-                                <w:t>1</w:t>
-                              </w:r>
-                            </w:fldSimple>
+                            <w:r>
+                              <w:fldChar w:fldCharType="begin"/>
+                            </w:r>
+                            <w:r>
+                              <w:instrText xml:space="preserve"> SEQ Abbildung \* ARABIC </w:instrText>
+                            </w:r>
+                            <w:r>
+                              <w:fldChar w:fldCharType="separate"/>
+                            </w:r>
+                            <w:r>
+                              <w:rPr>
+                                <w:noProof/>
+                              </w:rPr>
+                              <w:t>1</w:t>
+                            </w:r>
+                            <w:r>
+                              <w:rPr>
+                                <w:noProof/>
+                              </w:rPr>
+                              <w:fldChar w:fldCharType="end"/>
+                            </w:r>
                             <w:r>
                               <w:t>: Nicolas Theiner</w:t>
                             </w:r>
@@ -2985,14 +3012,27 @@
                       <w:r>
                         <w:t xml:space="preserve">Abbildung </w:t>
                       </w:r>
-                      <w:fldSimple w:instr=" SEQ Abbildung \* ARABIC ">
-                        <w:r>
-                          <w:rPr>
-                            <w:noProof/>
-                          </w:rPr>
-                          <w:t>1</w:t>
-                        </w:r>
-                      </w:fldSimple>
+                      <w:r>
+                        <w:fldChar w:fldCharType="begin"/>
+                      </w:r>
+                      <w:r>
+                        <w:instrText xml:space="preserve"> SEQ Abbildung \* ARABIC </w:instrText>
+                      </w:r>
+                      <w:r>
+                        <w:fldChar w:fldCharType="separate"/>
+                      </w:r>
+                      <w:r>
+                        <w:rPr>
+                          <w:noProof/>
+                        </w:rPr>
+                        <w:t>1</w:t>
+                      </w:r>
+                      <w:r>
+                        <w:rPr>
+                          <w:noProof/>
+                        </w:rPr>
+                        <w:fldChar w:fldCharType="end"/>
+                      </w:r>
                       <w:r>
                         <w:t>: Nicolas Theiner</w:t>
                       </w:r>
@@ -3080,14 +3120,27 @@
                             <w:r>
                               <w:t xml:space="preserve">Abbildung </w:t>
                             </w:r>
-                            <w:fldSimple w:instr=" SEQ Abbildung \* ARABIC ">
-                              <w:r>
-                                <w:rPr>
-                                  <w:noProof/>
-                                </w:rPr>
-                                <w:t>2</w:t>
-                              </w:r>
-                            </w:fldSimple>
+                            <w:r>
+                              <w:fldChar w:fldCharType="begin"/>
+                            </w:r>
+                            <w:r>
+                              <w:instrText xml:space="preserve"> SEQ Abbildung \* ARABIC </w:instrText>
+                            </w:r>
+                            <w:r>
+                              <w:fldChar w:fldCharType="separate"/>
+                            </w:r>
+                            <w:r>
+                              <w:rPr>
+                                <w:noProof/>
+                              </w:rPr>
+                              <w:t>2</w:t>
+                            </w:r>
+                            <w:r>
+                              <w:rPr>
+                                <w:noProof/>
+                              </w:rPr>
+                              <w:fldChar w:fldCharType="end"/>
+                            </w:r>
                             <w:r>
                               <w:t>: Noah Stesl</w:t>
                             </w:r>
@@ -3124,14 +3177,27 @@
                       <w:r>
                         <w:t xml:space="preserve">Abbildung </w:t>
                       </w:r>
-                      <w:fldSimple w:instr=" SEQ Abbildung \* ARABIC ">
-                        <w:r>
-                          <w:rPr>
-                            <w:noProof/>
-                          </w:rPr>
-                          <w:t>2</w:t>
-                        </w:r>
-                      </w:fldSimple>
+                      <w:r>
+                        <w:fldChar w:fldCharType="begin"/>
+                      </w:r>
+                      <w:r>
+                        <w:instrText xml:space="preserve"> SEQ Abbildung \* ARABIC </w:instrText>
+                      </w:r>
+                      <w:r>
+                        <w:fldChar w:fldCharType="separate"/>
+                      </w:r>
+                      <w:r>
+                        <w:rPr>
+                          <w:noProof/>
+                        </w:rPr>
+                        <w:t>2</w:t>
+                      </w:r>
+                      <w:r>
+                        <w:rPr>
+                          <w:noProof/>
+                        </w:rPr>
+                        <w:fldChar w:fldCharType="end"/>
+                      </w:r>
                       <w:r>
                         <w:t>: Noah Stesl</w:t>
                       </w:r>
@@ -3247,20 +3313,41 @@
     <w:p/>
     <w:p>
       <w:r>
-        <w:t xml:space="preserve">Seit einigen Jahren scheißt er mit Stolz auf die HTL Dornbirn. Eine Klassische Hassliebe nur mit weniger Liebe und mehr Hass. Jetzt gerade als ich diesen Text schreibe, könnte ich auch schon wieder Kotzen. Am </w:t>
-      </w:r>
-      <w:r>
-        <w:t>Dienstag um</w:t>
-      </w:r>
-      <w:r>
-        <w:t xml:space="preserve"> 08:46 kann ich auch schon wieder sagen hdf, kein bock mehr.</w:t>
-      </w:r>
-      <w:r>
-        <w:t xml:space="preserve"> Degga du schriebsch nur scheiße ane. Simon liebt Frau Schwarzbach</w:t>
-      </w:r>
-      <w:r>
-        <w:t>. Penis</w:t>
-      </w:r>
+        <w:t xml:space="preserve">Seit meiner Kindheit fasziniert mich die Softwareentwicklung. Schon als kleines Kind träumte ich davon, Spieleentwickler zu werden. Mit diesem Projekt erfülle </w:t>
+      </w:r>
+      <w:proofErr w:type="gramStart"/>
+      <w:r>
+        <w:t>ich gewissermaßen</w:t>
+      </w:r>
+      <w:proofErr w:type="gramEnd"/>
+      <w:r>
+        <w:t xml:space="preserve"> einen Teil dieses Traums – mein jüngeres Ich wäre sicherlich stolz darauf, sein erstes eigenes Spiel entwickelt zu haben. Zwar habe ich immer von actiongeladenen Spielen geträumt, doch dieses Projekt ist ein erster Schritt in diese Richtung.</w:t>
+      </w:r>
+    </w:p>
+    <w:p>
+      <w:r>
+        <w:t>Meine Begeisterung für Technologie und Spieleentwicklung ist bis heute ungebrochen. Dabei umfasst die Spieleentwicklung weit mehr als nur Programmierung – auch das Design spielt eine essenzielle Rolle.</w:t>
+      </w:r>
+      <w:r>
+        <w:t xml:space="preserve"> </w:t>
+      </w:r>
+      <w:r>
+        <w:t xml:space="preserve">Aufgrund meiner Liebe zu </w:t>
+      </w:r>
+      <w:r>
+        <w:t>Video-Spielen</w:t>
+      </w:r>
+      <w:r>
+        <w:t xml:space="preserve"> </w:t>
+      </w:r>
+      <w:r>
+        <w:t>übernahm ich in unserem Team das Erstellen und Pixeln der Modelle</w:t>
+      </w:r>
+      <w:r>
+        <w:t xml:space="preserve"> und das Programmieren des Spiels.</w:t>
+      </w:r>
+    </w:p>
+    <w:p>
       <w:r>
         <w:br w:type="page"/>
       </w:r>
@@ -3270,39 +3357,54 @@
       <w:pPr>
         <w:pStyle w:val="berschrift1"/>
       </w:pPr>
-      <w:bookmarkStart w:id="11" w:name="_Toc190271140"/>
-      <w:r>
-        <w:t>Eidesstaatliche Erklärung</w:t>
+      <w:bookmarkStart w:id="11" w:name="_Toc190271141"/>
+      <w:r>
+        <w:rPr>
+          <w:bCs/>
+        </w:rPr>
+        <w:t>Eidesstattliche Erklärung</w:t>
+      </w:r>
+    </w:p>
+    <w:p>
+      <w:r>
+        <w:t xml:space="preserve">Hiermit </w:t>
+      </w:r>
+      <w:r>
+        <w:t>erklären</w:t>
+      </w:r>
+      <w:r>
+        <w:t xml:space="preserve"> </w:t>
+      </w:r>
+      <w:r>
+        <w:t xml:space="preserve">wir, </w:t>
+      </w:r>
+      <w:r>
+        <w:t>dass wir das vorliegende Projekt eigenständig und ohne unzulässige Hilfe von Dritten durchgeführt haben. Alle Arbeiten, einschließlich der Konzeption, Programmierung, Dokumentation und Design, wurden ausschließlich von uns selbst erstellt. Quellen und Hilfsmittel, die im Rahmen der Arbeit verwendet wurden, sind ordnungsgemäß angegeben.</w:t>
+      </w:r>
+    </w:p>
+    <w:p>
+      <w:r>
+        <w:t>Wir bestätigen, dass keine fremden Leistungen in das Projekt eingeflossen sind, die nicht ausdrücklich gekennzeichnet wurden.</w:t>
+      </w:r>
+    </w:p>
+    <w:p>
+      <w:pPr>
+        <w:pStyle w:val="berschrift1"/>
+      </w:pPr>
+      <w:r>
+        <w:t xml:space="preserve">1. </w:t>
+      </w:r>
+      <w:r>
+        <w:t>Aufgabenstellung</w:t>
       </w:r>
       <w:bookmarkEnd w:id="11"/>
     </w:p>
     <w:p>
-      <w:r>
-        <w:t>Ich schwöre hiermit die meisten Sachen mit ChatGPT gemacht zu haben</w:t>
-      </w:r>
-    </w:p>
-    <w:p>
-      <w:pPr>
-        <w:pStyle w:val="berschrift1"/>
-      </w:pPr>
-      <w:bookmarkStart w:id="12" w:name="_Toc190271141"/>
-      <w:r>
-        <w:t xml:space="preserve">1. </w:t>
-      </w:r>
-      <w:r>
-        <w:t>Aufgabenstellung</w:t>
-      </w:r>
-      <w:bookmarkEnd w:id="12"/>
-    </w:p>
-    <w:p>
       <w:pPr>
         <w:spacing w:after="0"/>
       </w:pPr>
       <w:r>
-        <w:t>Unsere Aufgabe war es im Team ein Diplomarbeit reifes Programmierprojekt einzuleiten und dies af Niveau einer Diplomarbeit zu Dokumentieren.</w:t>
-      </w:r>
-      <w:r>
-        <w:t xml:space="preserve"> Leeb</w:t>
+        <w:t>Unsere Aufgabe bestand darin, als Team ein programmiertechnisches Projekt auf Diplomarbeitsniveau zu initiieren und es entsprechend den Anforderungen einer Diplomarbeit zu dokumentieren.</w:t>
       </w:r>
     </w:p>
     <w:p>
@@ -3319,282 +3421,1029 @@
         </w:numPr>
         <w:spacing w:before="0" w:after="0"/>
       </w:pPr>
-      <w:bookmarkStart w:id="13" w:name="_Toc190271142"/>
+      <w:bookmarkStart w:id="12" w:name="_Toc190271142"/>
+      <w:r>
+        <w:t>Projektziele</w:t>
+      </w:r>
+      <w:bookmarkEnd w:id="12"/>
+      <w:r>
+        <w:t xml:space="preserve"> </w:t>
+      </w:r>
+    </w:p>
+    <w:p>
+      <w:pPr>
+        <w:pStyle w:val="berschrift1"/>
+      </w:pPr>
+      <w:bookmarkStart w:id="13" w:name="_Toc190271143"/>
+      <w:r>
+        <w:t>2. Grundlagen</w:t>
+      </w:r>
+      <w:bookmarkEnd w:id="13"/>
+    </w:p>
+    <w:p>
+      <w:pPr>
+        <w:pStyle w:val="berschrift2"/>
+      </w:pPr>
+      <w:bookmarkStart w:id="14" w:name="_Toc190271144"/>
+      <w:r>
+        <w:t>2.1 Frontend</w:t>
+      </w:r>
+      <w:bookmarkEnd w:id="14"/>
+    </w:p>
+    <w:p>
+      <w:pPr>
+        <w:pStyle w:val="berschrift2"/>
+      </w:pPr>
+      <w:bookmarkStart w:id="15" w:name="_Toc190271145"/>
+      <w:r>
+        <w:t>2.2 Backend</w:t>
+      </w:r>
+      <w:bookmarkEnd w:id="15"/>
+    </w:p>
+    <w:p>
+      <w:pPr>
+        <w:pStyle w:val="berschrift1"/>
+      </w:pPr>
+      <w:bookmarkStart w:id="16" w:name="_Toc190271146"/>
+      <w:r>
+        <w:t>3. Texturen</w:t>
+      </w:r>
+      <w:bookmarkEnd w:id="16"/>
+    </w:p>
+    <w:p>
+      <w:r>
+        <w:t xml:space="preserve">Alle im Spiel verwendeten Texturen wurden von Noah Stesl mithilfe von </w:t>
+      </w:r>
+      <w:hyperlink r:id="rId10" w:history="1">
+        <w:r>
+          <w:rPr>
+            <w:rStyle w:val="Hyperlink"/>
+          </w:rPr>
+          <w:t>Piskel</w:t>
+        </w:r>
+      </w:hyperlink>
+      <w:r>
+        <w:t xml:space="preserve"> erstellt.</w:t>
+      </w:r>
+    </w:p>
+    <w:p>
+      <w:r>
+        <w:rPr>
+          <w:noProof/>
+        </w:rPr>
+        <w:drawing>
+          <wp:anchor distT="0" distB="0" distL="114300" distR="114300" simplePos="0" relativeHeight="251674624" behindDoc="0" locked="0" layoutInCell="1" allowOverlap="1" wp14:anchorId="5461DC5A" wp14:editId="1FA17D21">
+            <wp:simplePos x="0" y="0"/>
+            <wp:positionH relativeFrom="margin">
+              <wp:align>center</wp:align>
+            </wp:positionH>
+            <wp:positionV relativeFrom="paragraph">
+              <wp:posOffset>638682</wp:posOffset>
+            </wp:positionV>
+            <wp:extent cx="5286615" cy="2973721"/>
+            <wp:effectExtent l="0" t="0" r="9525" b="0"/>
+            <wp:wrapSquare wrapText="bothSides"/>
+            <wp:docPr id="2135637666" name="Grafik 3" descr="Ein Bild, das Screenshot, gelb enthält.&#10;&#10;KI-generierte Inhalte können fehlerhaft sein."/>
+            <wp:cNvGraphicFramePr>
+              <a:graphicFrameLocks xmlns:a="http://schemas.openxmlformats.org/drawingml/2006/main" noChangeAspect="1"/>
+            </wp:cNvGraphicFramePr>
+            <a:graphic xmlns:a="http://schemas.openxmlformats.org/drawingml/2006/main">
+              <a:graphicData uri="http://schemas.openxmlformats.org/drawingml/2006/picture">
+                <pic:pic xmlns:pic="http://schemas.openxmlformats.org/drawingml/2006/picture">
+                  <pic:nvPicPr>
+                    <pic:cNvPr id="2135637666" name="Grafik 3" descr="Ein Bild, das Screenshot, gelb enthält.&#10;&#10;KI-generierte Inhalte können fehlerhaft sein."/>
+                    <pic:cNvPicPr>
+                      <a:picLocks noChangeAspect="1" noChangeArrowheads="1"/>
+                    </pic:cNvPicPr>
+                  </pic:nvPicPr>
+                  <pic:blipFill>
+                    <a:blip r:embed="rId11" cstate="print">
+                      <a:extLst>
+                        <a:ext uri="{28A0092B-C50C-407E-A947-70E740481C1C}">
+                          <a14:useLocalDpi xmlns:a14="http://schemas.microsoft.com/office/drawing/2010/main" val="0"/>
+                        </a:ext>
+                      </a:extLst>
+                    </a:blip>
+                    <a:srcRect/>
+                    <a:stretch>
+                      <a:fillRect/>
+                    </a:stretch>
+                  </pic:blipFill>
+                  <pic:spPr bwMode="auto">
+                    <a:xfrm>
+                      <a:off x="0" y="0"/>
+                      <a:ext cx="5286615" cy="2973721"/>
+                    </a:xfrm>
+                    <a:prstGeom prst="rect">
+                      <a:avLst/>
+                    </a:prstGeom>
+                    <a:noFill/>
+                    <a:ln>
+                      <a:noFill/>
+                    </a:ln>
+                  </pic:spPr>
+                </pic:pic>
+              </a:graphicData>
+            </a:graphic>
+          </wp:anchor>
+        </w:drawing>
+      </w:r>
+      <w:r>
+        <w:t>Auf der Login-Seite ist ein Hintergrund zu sehen, der eine nostalgische Arcade-Maschine darstellen soll. Im Zentrum dieser Arcade-Maschine befindet sich die Stadt-Textur, die das Hauptszenario des Spiels widerspiegelt.</w:t>
+      </w:r>
+    </w:p>
+    <w:p>
       <w:r>
         <w:lastRenderedPageBreak/>
-        <w:t>Projektziele</w:t>
-      </w:r>
-      <w:bookmarkEnd w:id="13"/>
-      <w:r>
-        <w:t xml:space="preserve"> </w:t>
+        <w:t xml:space="preserve">Das Bit-Bird-Logo ließ sich von dem Logo von </w:t>
+      </w:r>
+      <w:r>
+        <w:rPr>
+          <w:i/>
+          <w:iCs/>
+        </w:rPr>
+        <w:t>The Binding of Isaac: Rebirth</w:t>
+      </w:r>
+      <w:r>
+        <w:t xml:space="preserve"> (veröffentlicht am 28. September 2011) inspirieren, zeichnet sich jedoch durch eigene, originelle Designelemente aus.</w:t>
+      </w:r>
+    </w:p>
+    <w:p>
+      <w:r>
+        <w:rPr>
+          <w:noProof/>
+        </w:rPr>
+        <w:drawing>
+          <wp:inline distT="0" distB="0" distL="0" distR="0" wp14:anchorId="20221F08" wp14:editId="580D3EF6">
+            <wp:extent cx="5691505" cy="1485900"/>
+            <wp:effectExtent l="0" t="0" r="4445" b="0"/>
+            <wp:docPr id="1127697063" name="Grafik 5" descr="Ein Bild, das Logo, Grafiken, Schrift, Symbol enthält.&#10;&#10;KI-generierte Inhalte können fehlerhaft sein."/>
+            <wp:cNvGraphicFramePr>
+              <a:graphicFrameLocks xmlns:a="http://schemas.openxmlformats.org/drawingml/2006/main" noChangeAspect="1"/>
+            </wp:cNvGraphicFramePr>
+            <a:graphic xmlns:a="http://schemas.openxmlformats.org/drawingml/2006/main">
+              <a:graphicData uri="http://schemas.openxmlformats.org/drawingml/2006/picture">
+                <pic:pic xmlns:pic="http://schemas.openxmlformats.org/drawingml/2006/picture">
+                  <pic:nvPicPr>
+                    <pic:cNvPr id="1127697063" name="Grafik 5" descr="Ein Bild, das Logo, Grafiken, Schrift, Symbol enthält.&#10;&#10;KI-generierte Inhalte können fehlerhaft sein."/>
+                    <pic:cNvPicPr>
+                      <a:picLocks noChangeAspect="1" noChangeArrowheads="1"/>
+                    </pic:cNvPicPr>
+                  </pic:nvPicPr>
+                  <pic:blipFill rotWithShape="1">
+                    <a:blip r:embed="rId12">
+                      <a:extLst>
+                        <a:ext uri="{28A0092B-C50C-407E-A947-70E740481C1C}">
+                          <a14:useLocalDpi xmlns:a14="http://schemas.microsoft.com/office/drawing/2010/main" val="0"/>
+                        </a:ext>
+                      </a:extLst>
+                    </a:blip>
+                    <a:srcRect t="28844" b="24670"/>
+                    <a:stretch/>
+                  </pic:blipFill>
+                  <pic:spPr bwMode="auto">
+                    <a:xfrm>
+                      <a:off x="0" y="0"/>
+                      <a:ext cx="5714035" cy="1491782"/>
+                    </a:xfrm>
+                    <a:prstGeom prst="rect">
+                      <a:avLst/>
+                    </a:prstGeom>
+                    <a:noFill/>
+                    <a:ln>
+                      <a:noFill/>
+                    </a:ln>
+                    <a:extLst>
+                      <a:ext uri="{53640926-AAD7-44D8-BBD7-CCE9431645EC}">
+                        <a14:shadowObscured xmlns:a14="http://schemas.microsoft.com/office/drawing/2010/main"/>
+                      </a:ext>
+                    </a:extLst>
+                  </pic:spPr>
+                </pic:pic>
+              </a:graphicData>
+            </a:graphic>
+          </wp:inline>
+        </w:drawing>
+      </w:r>
+    </w:p>
+    <w:p>
+      <w:r>
+        <w:t>Das Spielkonzept basiert auf einem fliegenden Vogel in einer Großstadt, weshalb das Hintergrunddesign bewusst an eine urbane Umgebung angelehnt wurde.</w:t>
+      </w:r>
+    </w:p>
+    <w:p>
+      <w:r>
+        <w:rPr>
+          <w:noProof/>
+        </w:rPr>
+        <w:drawing>
+          <wp:anchor distT="0" distB="0" distL="114300" distR="114300" simplePos="0" relativeHeight="251672576" behindDoc="0" locked="0" layoutInCell="1" allowOverlap="1" wp14:anchorId="0F354108" wp14:editId="4DAE40F2">
+            <wp:simplePos x="0" y="0"/>
+            <wp:positionH relativeFrom="margin">
+              <wp:align>center</wp:align>
+            </wp:positionH>
+            <wp:positionV relativeFrom="paragraph">
+              <wp:posOffset>8255</wp:posOffset>
+            </wp:positionV>
+            <wp:extent cx="4808220" cy="4876800"/>
+            <wp:effectExtent l="0" t="0" r="0" b="0"/>
+            <wp:wrapSquare wrapText="bothSides"/>
+            <wp:docPr id="1486733184" name="Grafik 6" descr="Ein Bild, das Gebäude, Wolke, Himmel, Baum enthält.&#10;&#10;KI-generierte Inhalte können fehlerhaft sein."/>
+            <wp:cNvGraphicFramePr>
+              <a:graphicFrameLocks xmlns:a="http://schemas.openxmlformats.org/drawingml/2006/main" noChangeAspect="1"/>
+            </wp:cNvGraphicFramePr>
+            <a:graphic xmlns:a="http://schemas.openxmlformats.org/drawingml/2006/main">
+              <a:graphicData uri="http://schemas.openxmlformats.org/drawingml/2006/picture">
+                <pic:pic xmlns:pic="http://schemas.openxmlformats.org/drawingml/2006/picture">
+                  <pic:nvPicPr>
+                    <pic:cNvPr id="1486733184" name="Grafik 6" descr="Ein Bild, das Gebäude, Wolke, Himmel, Baum enthält.&#10;&#10;KI-generierte Inhalte können fehlerhaft sein."/>
+                    <pic:cNvPicPr>
+                      <a:picLocks noChangeAspect="1" noChangeArrowheads="1"/>
+                    </pic:cNvPicPr>
+                  </pic:nvPicPr>
+                  <pic:blipFill>
+                    <a:blip r:embed="rId13">
+                      <a:extLst>
+                        <a:ext uri="{28A0092B-C50C-407E-A947-70E740481C1C}">
+                          <a14:useLocalDpi xmlns:a14="http://schemas.microsoft.com/office/drawing/2010/main" val="0"/>
+                        </a:ext>
+                      </a:extLst>
+                    </a:blip>
+                    <a:srcRect/>
+                    <a:stretch>
+                      <a:fillRect/>
+                    </a:stretch>
+                  </pic:blipFill>
+                  <pic:spPr bwMode="auto">
+                    <a:xfrm>
+                      <a:off x="0" y="0"/>
+                      <a:ext cx="4808220" cy="4876800"/>
+                    </a:xfrm>
+                    <a:prstGeom prst="rect">
+                      <a:avLst/>
+                    </a:prstGeom>
+                    <a:noFill/>
+                    <a:ln>
+                      <a:noFill/>
+                    </a:ln>
+                  </pic:spPr>
+                </pic:pic>
+              </a:graphicData>
+            </a:graphic>
+          </wp:anchor>
+        </w:drawing>
+      </w:r>
+    </w:p>
+    <w:p/>
+    <w:p/>
+    <w:p/>
+    <w:p>
+      <w:r>
+        <w:br w:type="page"/>
+      </w:r>
+    </w:p>
+    <w:p>
+      <w:r>
+        <w:rPr>
+          <w:noProof/>
+        </w:rPr>
+        <w:lastRenderedPageBreak/>
+        <w:drawing>
+          <wp:anchor distT="0" distB="0" distL="114300" distR="114300" simplePos="0" relativeHeight="251673600" behindDoc="0" locked="0" layoutInCell="1" allowOverlap="1" wp14:anchorId="4063D4E9" wp14:editId="76615206">
+            <wp:simplePos x="0" y="0"/>
+            <wp:positionH relativeFrom="margin">
+              <wp:align>center</wp:align>
+            </wp:positionH>
+            <wp:positionV relativeFrom="paragraph">
+              <wp:posOffset>444943</wp:posOffset>
+            </wp:positionV>
+            <wp:extent cx="3886200" cy="2903220"/>
+            <wp:effectExtent l="0" t="0" r="0" b="0"/>
+            <wp:wrapSquare wrapText="bothSides"/>
+            <wp:docPr id="74210138" name="Grafik 7" descr="Ein Bild, das Screenshot, Farbigkeit, Quadrat, Pixel enthält.&#10;&#10;KI-generierte Inhalte können fehlerhaft sein."/>
+            <wp:cNvGraphicFramePr>
+              <a:graphicFrameLocks xmlns:a="http://schemas.openxmlformats.org/drawingml/2006/main" noChangeAspect="1"/>
+            </wp:cNvGraphicFramePr>
+            <a:graphic xmlns:a="http://schemas.openxmlformats.org/drawingml/2006/main">
+              <a:graphicData uri="http://schemas.openxmlformats.org/drawingml/2006/picture">
+                <pic:pic xmlns:pic="http://schemas.openxmlformats.org/drawingml/2006/picture">
+                  <pic:nvPicPr>
+                    <pic:cNvPr id="74210138" name="Grafik 7" descr="Ein Bild, das Screenshot, Farbigkeit, Quadrat, Pixel enthält.&#10;&#10;KI-generierte Inhalte können fehlerhaft sein."/>
+                    <pic:cNvPicPr>
+                      <a:picLocks noChangeAspect="1" noChangeArrowheads="1"/>
+                    </pic:cNvPicPr>
+                  </pic:nvPicPr>
+                  <pic:blipFill>
+                    <a:blip r:embed="rId14">
+                      <a:extLst>
+                        <a:ext uri="{28A0092B-C50C-407E-A947-70E740481C1C}">
+                          <a14:useLocalDpi xmlns:a14="http://schemas.microsoft.com/office/drawing/2010/main" val="0"/>
+                        </a:ext>
+                      </a:extLst>
+                    </a:blip>
+                    <a:srcRect/>
+                    <a:stretch>
+                      <a:fillRect/>
+                    </a:stretch>
+                  </pic:blipFill>
+                  <pic:spPr bwMode="auto">
+                    <a:xfrm>
+                      <a:off x="0" y="0"/>
+                      <a:ext cx="3886200" cy="2903220"/>
+                    </a:xfrm>
+                    <a:prstGeom prst="rect">
+                      <a:avLst/>
+                    </a:prstGeom>
+                    <a:noFill/>
+                    <a:ln>
+                      <a:noFill/>
+                    </a:ln>
+                  </pic:spPr>
+                </pic:pic>
+              </a:graphicData>
+            </a:graphic>
+          </wp:anchor>
+        </w:drawing>
+      </w:r>
+      <w:r>
+        <w:t>Ursprünglich sollte der Vogel eine Taube sein, doch wir haben uns letztendlich umentschieden, um das Spiel durch kräftigere Farben visuell ansprechender zu gestalten.</w:t>
+      </w:r>
+    </w:p>
+    <w:p/>
+    <w:p>
+      <w:pPr>
+        <w:tabs>
+          <w:tab w:val="left" w:pos="1431"/>
+        </w:tabs>
+      </w:pPr>
+      <w:r>
+        <w:tab/>
+      </w:r>
+    </w:p>
+    <w:p>
+      <w:pPr>
+        <w:tabs>
+          <w:tab w:val="left" w:pos="1431"/>
+        </w:tabs>
+      </w:pPr>
+    </w:p>
+    <w:p>
+      <w:pPr>
+        <w:tabs>
+          <w:tab w:val="left" w:pos="1431"/>
+        </w:tabs>
+      </w:pPr>
+    </w:p>
+    <w:p>
+      <w:pPr>
+        <w:tabs>
+          <w:tab w:val="left" w:pos="1431"/>
+        </w:tabs>
+      </w:pPr>
+    </w:p>
+    <w:p>
+      <w:pPr>
+        <w:tabs>
+          <w:tab w:val="left" w:pos="1431"/>
+        </w:tabs>
+      </w:pPr>
+    </w:p>
+    <w:p>
+      <w:pPr>
+        <w:tabs>
+          <w:tab w:val="left" w:pos="1431"/>
+        </w:tabs>
+      </w:pPr>
+    </w:p>
+    <w:p>
+      <w:pPr>
+        <w:tabs>
+          <w:tab w:val="left" w:pos="1431"/>
+        </w:tabs>
+      </w:pPr>
+    </w:p>
+    <w:p>
+      <w:pPr>
+        <w:tabs>
+          <w:tab w:val="left" w:pos="1431"/>
+        </w:tabs>
+      </w:pPr>
+    </w:p>
+    <w:p>
+      <w:pPr>
+        <w:tabs>
+          <w:tab w:val="left" w:pos="1431"/>
+        </w:tabs>
+      </w:pPr>
+    </w:p>
+    <w:p>
+      <w:pPr>
+        <w:tabs>
+          <w:tab w:val="left" w:pos="1431"/>
+        </w:tabs>
+      </w:pPr>
+    </w:p>
+    <w:p>
+      <w:pPr>
+        <w:tabs>
+          <w:tab w:val="left" w:pos="1431"/>
+        </w:tabs>
+      </w:pPr>
+      <w:r>
+        <w:t>Die Hindernisse stellen Hochhäuser dar, wie man sie in Metropolen findet. Das Fenstermuster passt sich dabei dynamisch an die Größe der jeweiligen Gebäude an. Um die Türme klar vom Hintergrund abzuheben, habe ich erneut eine kräftigere Farbpalette gewählt.</w:t>
+      </w:r>
+    </w:p>
+    <w:p>
+      <w:r>
+        <w:rPr>
+          <w:noProof/>
+        </w:rPr>
+        <w:drawing>
+          <wp:anchor distT="0" distB="0" distL="114300" distR="114300" simplePos="0" relativeHeight="251667456" behindDoc="0" locked="0" layoutInCell="1" allowOverlap="1" wp14:anchorId="019681CA" wp14:editId="47E6957B">
+            <wp:simplePos x="0" y="0"/>
+            <wp:positionH relativeFrom="column">
+              <wp:posOffset>1324690</wp:posOffset>
+            </wp:positionH>
+            <wp:positionV relativeFrom="paragraph">
+              <wp:posOffset>5080</wp:posOffset>
+            </wp:positionV>
+            <wp:extent cx="860425" cy="3237230"/>
+            <wp:effectExtent l="0" t="0" r="0" b="1270"/>
+            <wp:wrapSquare wrapText="bothSides"/>
+            <wp:docPr id="2139618484" name="Grafik 8" descr="Ein Bild, das Screenshot, Blau, Rechteck enthält.&#10;&#10;KI-generierte Inhalte können fehlerhaft sein."/>
+            <wp:cNvGraphicFramePr>
+              <a:graphicFrameLocks xmlns:a="http://schemas.openxmlformats.org/drawingml/2006/main" noChangeAspect="1"/>
+            </wp:cNvGraphicFramePr>
+            <a:graphic xmlns:a="http://schemas.openxmlformats.org/drawingml/2006/main">
+              <a:graphicData uri="http://schemas.openxmlformats.org/drawingml/2006/picture">
+                <pic:pic xmlns:pic="http://schemas.openxmlformats.org/drawingml/2006/picture">
+                  <pic:nvPicPr>
+                    <pic:cNvPr id="2139618484" name="Grafik 8" descr="Ein Bild, das Screenshot, Blau, Rechteck enthält.&#10;&#10;KI-generierte Inhalte können fehlerhaft sein."/>
+                    <pic:cNvPicPr>
+                      <a:picLocks noChangeAspect="1" noChangeArrowheads="1"/>
+                    </pic:cNvPicPr>
+                  </pic:nvPicPr>
+                  <pic:blipFill rotWithShape="1">
+                    <a:blip r:embed="rId15" cstate="print">
+                      <a:extLst>
+                        <a:ext uri="{28A0092B-C50C-407E-A947-70E740481C1C}">
+                          <a14:useLocalDpi xmlns:a14="http://schemas.microsoft.com/office/drawing/2010/main" val="0"/>
+                        </a:ext>
+                      </a:extLst>
+                    </a:blip>
+                    <a:srcRect b="52964"/>
+                    <a:stretch/>
+                  </pic:blipFill>
+                  <pic:spPr bwMode="auto">
+                    <a:xfrm>
+                      <a:off x="0" y="0"/>
+                      <a:ext cx="860425" cy="3237230"/>
+                    </a:xfrm>
+                    <a:prstGeom prst="rect">
+                      <a:avLst/>
+                    </a:prstGeom>
+                    <a:noFill/>
+                    <a:ln>
+                      <a:noFill/>
+                    </a:ln>
+                    <a:extLst>
+                      <a:ext uri="{53640926-AAD7-44D8-BBD7-CCE9431645EC}">
+                        <a14:shadowObscured xmlns:a14="http://schemas.microsoft.com/office/drawing/2010/main"/>
+                      </a:ext>
+                    </a:extLst>
+                  </pic:spPr>
+                </pic:pic>
+              </a:graphicData>
+            </a:graphic>
+            <wp14:sizeRelH relativeFrom="margin">
+              <wp14:pctWidth>0</wp14:pctWidth>
+            </wp14:sizeRelH>
+            <wp14:sizeRelV relativeFrom="margin">
+              <wp14:pctHeight>0</wp14:pctHeight>
+            </wp14:sizeRelV>
+          </wp:anchor>
+        </w:drawing>
+      </w:r>
+      <w:r>
+        <w:rPr>
+          <w:noProof/>
+        </w:rPr>
+        <w:drawing>
+          <wp:anchor distT="0" distB="0" distL="114300" distR="114300" simplePos="0" relativeHeight="251669504" behindDoc="0" locked="0" layoutInCell="1" allowOverlap="1" wp14:anchorId="7D15A98D" wp14:editId="7F496E93">
+            <wp:simplePos x="0" y="0"/>
+            <wp:positionH relativeFrom="column">
+              <wp:posOffset>3518177</wp:posOffset>
+            </wp:positionH>
+            <wp:positionV relativeFrom="paragraph">
+              <wp:posOffset>8255</wp:posOffset>
+            </wp:positionV>
+            <wp:extent cx="875665" cy="3295650"/>
+            <wp:effectExtent l="0" t="0" r="635" b="0"/>
+            <wp:wrapSquare wrapText="bothSides"/>
+            <wp:docPr id="604724385" name="Grafik 8" descr="Ein Bild, das Screenshot, Blau, Rechteck enthält.&#10;&#10;KI-generierte Inhalte können fehlerhaft sein."/>
+            <wp:cNvGraphicFramePr>
+              <a:graphicFrameLocks xmlns:a="http://schemas.openxmlformats.org/drawingml/2006/main" noChangeAspect="1"/>
+            </wp:cNvGraphicFramePr>
+            <a:graphic xmlns:a="http://schemas.openxmlformats.org/drawingml/2006/main">
+              <a:graphicData uri="http://schemas.openxmlformats.org/drawingml/2006/picture">
+                <pic:pic xmlns:pic="http://schemas.openxmlformats.org/drawingml/2006/picture">
+                  <pic:nvPicPr>
+                    <pic:cNvPr id="2139618484" name="Grafik 8" descr="Ein Bild, das Screenshot, Blau, Rechteck enthält.&#10;&#10;KI-generierte Inhalte können fehlerhaft sein."/>
+                    <pic:cNvPicPr>
+                      <a:picLocks noChangeAspect="1" noChangeArrowheads="1"/>
+                    </pic:cNvPicPr>
+                  </pic:nvPicPr>
+                  <pic:blipFill rotWithShape="1">
+                    <a:blip r:embed="rId16" cstate="print">
+                      <a:extLst>
+                        <a:ext uri="{28A0092B-C50C-407E-A947-70E740481C1C}">
+                          <a14:useLocalDpi xmlns:a14="http://schemas.microsoft.com/office/drawing/2010/main" val="0"/>
+                        </a:ext>
+                      </a:extLst>
+                    </a:blip>
+                    <a:srcRect b="52964"/>
+                    <a:stretch/>
+                  </pic:blipFill>
+                  <pic:spPr bwMode="auto">
+                    <a:xfrm rot="10800000">
+                      <a:off x="0" y="0"/>
+                      <a:ext cx="875665" cy="3295650"/>
+                    </a:xfrm>
+                    <a:prstGeom prst="rect">
+                      <a:avLst/>
+                    </a:prstGeom>
+                    <a:noFill/>
+                    <a:ln>
+                      <a:noFill/>
+                    </a:ln>
+                    <a:extLst>
+                      <a:ext uri="{53640926-AAD7-44D8-BBD7-CCE9431645EC}">
+                        <a14:shadowObscured xmlns:a14="http://schemas.microsoft.com/office/drawing/2010/main"/>
+                      </a:ext>
+                    </a:extLst>
+                  </pic:spPr>
+                </pic:pic>
+              </a:graphicData>
+            </a:graphic>
+            <wp14:sizeRelH relativeFrom="margin">
+              <wp14:pctWidth>0</wp14:pctWidth>
+            </wp14:sizeRelH>
+            <wp14:sizeRelV relativeFrom="margin">
+              <wp14:pctHeight>0</wp14:pctHeight>
+            </wp14:sizeRelV>
+          </wp:anchor>
+        </w:drawing>
+      </w:r>
+      <w:r>
+        <w:br w:type="textWrapping" w:clear="all"/>
+      </w:r>
+    </w:p>
+    <w:p>
+      <w:r>
+        <w:br w:type="page"/>
+      </w:r>
+    </w:p>
+    <w:p>
+      <w:r>
+        <w:lastRenderedPageBreak/>
+        <w:t>Der Start-Button wurde als futuristischer, ansprechend gestalteter Play-Button designt, um das moderne und dynamische Erscheinungsbild des Spiels zu unterstreichen.</w:t>
+      </w:r>
+    </w:p>
+    <w:p>
+      <w:r>
+        <w:rPr>
+          <w:noProof/>
+        </w:rPr>
+        <w:drawing>
+          <wp:anchor distT="0" distB="0" distL="114300" distR="114300" simplePos="0" relativeHeight="251670528" behindDoc="0" locked="0" layoutInCell="1" allowOverlap="1" wp14:anchorId="0567EE79" wp14:editId="3CE0E3CB">
+            <wp:simplePos x="0" y="0"/>
+            <wp:positionH relativeFrom="margin">
+              <wp:align>center</wp:align>
+            </wp:positionH>
+            <wp:positionV relativeFrom="paragraph">
+              <wp:posOffset>82096</wp:posOffset>
+            </wp:positionV>
+            <wp:extent cx="1859280" cy="1859280"/>
+            <wp:effectExtent l="0" t="0" r="7620" b="7620"/>
+            <wp:wrapSquare wrapText="bothSides"/>
+            <wp:docPr id="956235258" name="Grafik 3" descr="Ein Bild, das Screenshot, Grafiken, Pixel, Farbigkeit enthält.&#10;&#10;KI-generierte Inhalte können fehlerhaft sein."/>
+            <wp:cNvGraphicFramePr>
+              <a:graphicFrameLocks xmlns:a="http://schemas.openxmlformats.org/drawingml/2006/main" noChangeAspect="1"/>
+            </wp:cNvGraphicFramePr>
+            <a:graphic xmlns:a="http://schemas.openxmlformats.org/drawingml/2006/main">
+              <a:graphicData uri="http://schemas.openxmlformats.org/drawingml/2006/picture">
+                <pic:pic xmlns:pic="http://schemas.openxmlformats.org/drawingml/2006/picture">
+                  <pic:nvPicPr>
+                    <pic:cNvPr id="956235258" name="Grafik 3" descr="Ein Bild, das Screenshot, Grafiken, Pixel, Farbigkeit enthält.&#10;&#10;KI-generierte Inhalte können fehlerhaft sein."/>
+                    <pic:cNvPicPr>
+                      <a:picLocks noChangeAspect="1" noChangeArrowheads="1"/>
+                    </pic:cNvPicPr>
+                  </pic:nvPicPr>
+                  <pic:blipFill>
+                    <a:blip r:embed="rId17" cstate="print">
+                      <a:extLst>
+                        <a:ext uri="{28A0092B-C50C-407E-A947-70E740481C1C}">
+                          <a14:useLocalDpi xmlns:a14="http://schemas.microsoft.com/office/drawing/2010/main" val="0"/>
+                        </a:ext>
+                      </a:extLst>
+                    </a:blip>
+                    <a:srcRect/>
+                    <a:stretch>
+                      <a:fillRect/>
+                    </a:stretch>
+                  </pic:blipFill>
+                  <pic:spPr bwMode="auto">
+                    <a:xfrm>
+                      <a:off x="0" y="0"/>
+                      <a:ext cx="1859280" cy="1859280"/>
+                    </a:xfrm>
+                    <a:prstGeom prst="rect">
+                      <a:avLst/>
+                    </a:prstGeom>
+                    <a:noFill/>
+                    <a:ln>
+                      <a:noFill/>
+                    </a:ln>
+                  </pic:spPr>
+                </pic:pic>
+              </a:graphicData>
+            </a:graphic>
+            <wp14:sizeRelH relativeFrom="margin">
+              <wp14:pctWidth>0</wp14:pctWidth>
+            </wp14:sizeRelH>
+            <wp14:sizeRelV relativeFrom="margin">
+              <wp14:pctHeight>0</wp14:pctHeight>
+            </wp14:sizeRelV>
+          </wp:anchor>
+        </w:drawing>
+      </w:r>
+    </w:p>
+    <w:p/>
+    <w:p/>
+    <w:p/>
+    <w:p/>
+    <w:p/>
+    <w:p/>
+    <w:p/>
+    <w:p>
+      <w:r>
+        <w:t xml:space="preserve">Der </w:t>
+      </w:r>
+      <w:r>
+        <w:rPr>
+          <w:i/>
+          <w:iCs/>
+        </w:rPr>
+        <w:t>"You Died"</w:t>
+      </w:r>
+      <w:r>
+        <w:t xml:space="preserve">-Screen ist ein Klassiker für alle, die sich mit Videospielen auskennen. Dabei handelt es sich um eine bewusste Referenz an die </w:t>
+      </w:r>
+      <w:r>
+        <w:rPr>
+          <w:i/>
+          <w:iCs/>
+        </w:rPr>
+        <w:t>Dark Souls</w:t>
+      </w:r>
+      <w:r>
+        <w:t xml:space="preserve">-Spielreihe von </w:t>
+      </w:r>
+      <w:r>
+        <w:rPr>
+          <w:i/>
+          <w:iCs/>
+        </w:rPr>
+        <w:t>FromSoftware</w:t>
+      </w:r>
+      <w:r>
+        <w:t>, die nicht verborgen bleiben soll.</w:t>
+      </w:r>
+    </w:p>
+    <w:p>
+      <w:r>
+        <w:drawing>
+          <wp:anchor distT="0" distB="0" distL="114300" distR="114300" simplePos="0" relativeHeight="251671552" behindDoc="0" locked="0" layoutInCell="1" allowOverlap="1" wp14:anchorId="254389F8" wp14:editId="54A81D81">
+            <wp:simplePos x="0" y="0"/>
+            <wp:positionH relativeFrom="margin">
+              <wp:align>center</wp:align>
+            </wp:positionH>
+            <wp:positionV relativeFrom="paragraph">
+              <wp:posOffset>224912</wp:posOffset>
+            </wp:positionV>
+            <wp:extent cx="2914577" cy="875980"/>
+            <wp:effectExtent l="0" t="0" r="635" b="635"/>
+            <wp:wrapSquare wrapText="bothSides"/>
+            <wp:docPr id="1835947751" name="Grafik 1" descr="Ein Bild, das Schrift, Text, Grafiken, Logo enthält.&#10;&#10;KI-generierte Inhalte können fehlerhaft sein."/>
+            <wp:cNvGraphicFramePr>
+              <a:graphicFrameLocks xmlns:a="http://schemas.openxmlformats.org/drawingml/2006/main" noChangeAspect="1"/>
+            </wp:cNvGraphicFramePr>
+            <a:graphic xmlns:a="http://schemas.openxmlformats.org/drawingml/2006/main">
+              <a:graphicData uri="http://schemas.openxmlformats.org/drawingml/2006/picture">
+                <pic:pic xmlns:pic="http://schemas.openxmlformats.org/drawingml/2006/picture">
+                  <pic:nvPicPr>
+                    <pic:cNvPr id="1835947751" name="Grafik 1" descr="Ein Bild, das Schrift, Text, Grafiken, Logo enthält.&#10;&#10;KI-generierte Inhalte können fehlerhaft sein."/>
+                    <pic:cNvPicPr/>
+                  </pic:nvPicPr>
+                  <pic:blipFill rotWithShape="1">
+                    <a:blip r:embed="rId18">
+                      <a:extLst>
+                        <a:ext uri="{28A0092B-C50C-407E-A947-70E740481C1C}">
+                          <a14:useLocalDpi xmlns:a14="http://schemas.microsoft.com/office/drawing/2010/main" val="0"/>
+                        </a:ext>
+                      </a:extLst>
+                    </a:blip>
+                    <a:srcRect t="33941" b="9980"/>
+                    <a:stretch/>
+                  </pic:blipFill>
+                  <pic:spPr bwMode="auto">
+                    <a:xfrm>
+                      <a:off x="0" y="0"/>
+                      <a:ext cx="2914577" cy="875980"/>
+                    </a:xfrm>
+                    <a:prstGeom prst="rect">
+                      <a:avLst/>
+                    </a:prstGeom>
+                    <a:ln>
+                      <a:noFill/>
+                    </a:ln>
+                    <a:extLst>
+                      <a:ext uri="{53640926-AAD7-44D8-BBD7-CCE9431645EC}">
+                        <a14:shadowObscured xmlns:a14="http://schemas.microsoft.com/office/drawing/2010/main"/>
+                      </a:ext>
+                    </a:extLst>
+                  </pic:spPr>
+                </pic:pic>
+              </a:graphicData>
+            </a:graphic>
+          </wp:anchor>
+        </w:drawing>
+      </w:r>
+    </w:p>
+    <w:p/>
+    <w:p/>
+    <w:p/>
+    <w:p/>
+    <w:p>
+      <w:r>
+        <w:t xml:space="preserve">Der Sternenhintergrund wurde bewusst schlicht gehalten, wobei er eine subtile Inspiration aus dem Filmklassiker </w:t>
+      </w:r>
+      <w:r>
+        <w:rPr>
+          <w:i/>
+          <w:iCs/>
+        </w:rPr>
+        <w:t>Star Wars</w:t>
+      </w:r>
+      <w:r>
+        <w:t xml:space="preserve"> enthält.</w:t>
+      </w:r>
+    </w:p>
+    <w:p>
+      <w:r>
+        <w:rPr>
+          <w:noProof/>
+        </w:rPr>
+        <w:drawing>
+          <wp:inline distT="0" distB="0" distL="0" distR="0" wp14:anchorId="71B0D026" wp14:editId="615385FF">
+            <wp:extent cx="5655449" cy="2699847"/>
+            <wp:effectExtent l="0" t="0" r="2540" b="5715"/>
+            <wp:docPr id="784657184" name="Grafik 4" descr="Ein Bild, das Stern, Konstellation, Raum, Galaxie enthält.&#10;&#10;KI-generierte Inhalte können fehlerhaft sein."/>
+            <wp:cNvGraphicFramePr>
+              <a:graphicFrameLocks xmlns:a="http://schemas.openxmlformats.org/drawingml/2006/main" noChangeAspect="1"/>
+            </wp:cNvGraphicFramePr>
+            <a:graphic xmlns:a="http://schemas.openxmlformats.org/drawingml/2006/main">
+              <a:graphicData uri="http://schemas.openxmlformats.org/drawingml/2006/picture">
+                <pic:pic xmlns:pic="http://schemas.openxmlformats.org/drawingml/2006/picture">
+                  <pic:nvPicPr>
+                    <pic:cNvPr id="784657184" name="Grafik 4" descr="Ein Bild, das Stern, Konstellation, Raum, Galaxie enthält.&#10;&#10;KI-generierte Inhalte können fehlerhaft sein."/>
+                    <pic:cNvPicPr>
+                      <a:picLocks noChangeAspect="1" noChangeArrowheads="1"/>
+                    </pic:cNvPicPr>
+                  </pic:nvPicPr>
+                  <pic:blipFill>
+                    <a:blip r:embed="rId19">
+                      <a:extLst>
+                        <a:ext uri="{28A0092B-C50C-407E-A947-70E740481C1C}">
+                          <a14:useLocalDpi xmlns:a14="http://schemas.microsoft.com/office/drawing/2010/main" val="0"/>
+                        </a:ext>
+                      </a:extLst>
+                    </a:blip>
+                    <a:srcRect/>
+                    <a:stretch>
+                      <a:fillRect/>
+                    </a:stretch>
+                  </pic:blipFill>
+                  <pic:spPr bwMode="auto">
+                    <a:xfrm>
+                      <a:off x="0" y="0"/>
+                      <a:ext cx="5693035" cy="2717790"/>
+                    </a:xfrm>
+                    <a:prstGeom prst="rect">
+                      <a:avLst/>
+                    </a:prstGeom>
+                    <a:noFill/>
+                    <a:ln>
+                      <a:noFill/>
+                    </a:ln>
+                  </pic:spPr>
+                </pic:pic>
+              </a:graphicData>
+            </a:graphic>
+          </wp:inline>
+        </w:drawing>
       </w:r>
     </w:p>
     <w:p>
       <w:pPr>
         <w:pStyle w:val="berschrift1"/>
       </w:pPr>
-      <w:bookmarkStart w:id="14" w:name="_Toc190271143"/>
-      <w:r>
-        <w:t>2. Grundlagen</w:t>
-      </w:r>
-      <w:bookmarkEnd w:id="14"/>
+      <w:bookmarkStart w:id="17" w:name="_Toc190271147"/>
+      <w:r>
+        <w:lastRenderedPageBreak/>
+        <w:t>4. Umsetzung</w:t>
+      </w:r>
+      <w:bookmarkEnd w:id="17"/>
     </w:p>
     <w:p>
       <w:pPr>
         <w:pStyle w:val="berschrift2"/>
       </w:pPr>
-      <w:bookmarkStart w:id="15" w:name="_Toc190271144"/>
-      <w:r>
-        <w:t>2.1 Frontend</w:t>
-      </w:r>
-      <w:bookmarkEnd w:id="15"/>
+      <w:bookmarkStart w:id="18" w:name="_Toc190271148"/>
+      <w:r>
+        <w:t>4.1 Frontend</w:t>
+      </w:r>
+      <w:bookmarkEnd w:id="18"/>
+    </w:p>
+    <w:p>
+      <w:pPr>
+        <w:pStyle w:val="berschrift3"/>
+      </w:pPr>
+      <w:bookmarkStart w:id="19" w:name="_Toc190271149"/>
+      <w:r>
+        <w:t>4.11 Userinterface</w:t>
+      </w:r>
+      <w:bookmarkEnd w:id="19"/>
+    </w:p>
+    <w:p>
+      <w:pPr>
+        <w:pStyle w:val="berschrift3"/>
+      </w:pPr>
+      <w:bookmarkStart w:id="20" w:name="_Toc190271150"/>
+      <w:r>
+        <w:t>4.1.2 Game</w:t>
+      </w:r>
+      <w:bookmarkEnd w:id="20"/>
     </w:p>
     <w:p>
       <w:pPr>
         <w:pStyle w:val="berschrift2"/>
       </w:pPr>
-      <w:bookmarkStart w:id="16" w:name="_Toc190271145"/>
-      <w:r>
-        <w:t>2.2 Backend</w:t>
-      </w:r>
-      <w:bookmarkEnd w:id="16"/>
+      <w:bookmarkStart w:id="21" w:name="_Toc190271151"/>
+      <w:r>
+        <w:t>4.2 Backend</w:t>
+      </w:r>
+      <w:bookmarkEnd w:id="21"/>
+    </w:p>
+    <w:p>
+      <w:pPr>
+        <w:pStyle w:val="berschrift3"/>
+      </w:pPr>
+      <w:bookmarkStart w:id="22" w:name="_Toc190271152"/>
+      <w:r>
+        <w:t>4.2.1 Firebase</w:t>
+      </w:r>
+      <w:bookmarkEnd w:id="22"/>
+    </w:p>
+    <w:p>
+      <w:pPr>
+        <w:pStyle w:val="berschrift3"/>
+      </w:pPr>
+      <w:bookmarkStart w:id="23" w:name="_Toc190271153"/>
+      <w:r>
+        <w:t>4.2.1 Datenbank</w:t>
+      </w:r>
+      <w:bookmarkEnd w:id="23"/>
+    </w:p>
+    <w:p>
+      <w:pPr>
+        <w:pStyle w:val="berschrift3"/>
+      </w:pPr>
+      <w:bookmarkStart w:id="24" w:name="_Toc190271154"/>
+      <w:r>
+        <w:t>4.2.2 Authentifizierung</w:t>
+      </w:r>
+      <w:bookmarkEnd w:id="24"/>
     </w:p>
     <w:p>
       <w:pPr>
         <w:pStyle w:val="berschrift1"/>
       </w:pPr>
-      <w:bookmarkStart w:id="17" w:name="_Toc190271146"/>
-      <w:r>
-        <w:t>3. Texturen</w:t>
-      </w:r>
-      <w:bookmarkEnd w:id="17"/>
+      <w:bookmarkStart w:id="25" w:name="_Toc190271155"/>
+      <w:r>
+        <w:t>5. Projektmanagement</w:t>
+      </w:r>
+      <w:bookmarkEnd w:id="25"/>
+    </w:p>
+    <w:p>
+      <w:pPr>
+        <w:pStyle w:val="berschrift2"/>
+      </w:pPr>
+      <w:bookmarkStart w:id="26" w:name="_Toc190271156"/>
+      <w:r>
+        <w:t>5.1 Projektorganisation</w:t>
+      </w:r>
+      <w:bookmarkEnd w:id="26"/>
+    </w:p>
+    <w:p>
+      <w:pPr>
+        <w:pStyle w:val="berschrift2"/>
+      </w:pPr>
+      <w:bookmarkStart w:id="27" w:name="_Toc190271157"/>
+      <w:r>
+        <w:t>5.2 Projektauftrag</w:t>
+      </w:r>
+      <w:bookmarkEnd w:id="27"/>
+    </w:p>
+    <w:p>
+      <w:pPr>
+        <w:pStyle w:val="berschrift2"/>
+      </w:pPr>
+      <w:bookmarkStart w:id="28" w:name="_Toc190271158"/>
+      <w:r>
+        <w:t>5.3 Risikoplan</w:t>
+      </w:r>
+      <w:bookmarkEnd w:id="28"/>
+    </w:p>
+    <w:p>
+      <w:pPr>
+        <w:pStyle w:val="berschrift2"/>
+      </w:pPr>
+      <w:bookmarkStart w:id="29" w:name="_Toc190271159"/>
+      <w:r>
+        <w:t>5.4 Organigramm</w:t>
+      </w:r>
+      <w:bookmarkEnd w:id="29"/>
+    </w:p>
+    <w:p>
+      <w:pPr>
+        <w:pStyle w:val="berschrift2"/>
+      </w:pPr>
+      <w:bookmarkStart w:id="30" w:name="_Toc190271160"/>
+      <w:r>
+        <w:t>5.5 Projektmeilensteinplan</w:t>
+      </w:r>
+      <w:bookmarkEnd w:id="30"/>
+    </w:p>
+    <w:p>
+      <w:pPr>
+        <w:pStyle w:val="berschrift2"/>
+      </w:pPr>
+      <w:bookmarkStart w:id="31" w:name="_Toc190271161"/>
+      <w:r>
+        <w:t>6.6 Projektstrukturplan</w:t>
+      </w:r>
+      <w:bookmarkEnd w:id="31"/>
+    </w:p>
+    <w:p>
+      <w:pPr>
+        <w:pStyle w:val="berschrift2"/>
+      </w:pPr>
+      <w:bookmarkStart w:id="32" w:name="_Toc190271162"/>
+      <w:r>
+        <w:t>6.7 Projektumweltanalyse</w:t>
+      </w:r>
+      <w:bookmarkEnd w:id="32"/>
     </w:p>
     <w:p>
       <w:pPr>
         <w:pStyle w:val="berschrift1"/>
       </w:pPr>
-      <w:bookmarkStart w:id="18" w:name="_Toc190271147"/>
-      <w:r>
-        <w:t>4. Umsetzung</w:t>
-      </w:r>
-      <w:bookmarkEnd w:id="18"/>
-    </w:p>
-    <w:p>
-      <w:pPr>
-        <w:pStyle w:val="berschrift2"/>
-        <w:rPr>
-          <w:lang w:val="en-GB"/>
-        </w:rPr>
-      </w:pPr>
-      <w:bookmarkStart w:id="19" w:name="_Toc190271148"/>
-      <w:r>
-        <w:rPr>
-          <w:lang w:val="en-GB"/>
-        </w:rPr>
-        <w:t>4.1 Frontend</w:t>
-      </w:r>
-      <w:bookmarkEnd w:id="19"/>
-    </w:p>
-    <w:p>
-      <w:pPr>
-        <w:pStyle w:val="berschrift3"/>
-        <w:rPr>
-          <w:lang w:val="en-GB"/>
-        </w:rPr>
-      </w:pPr>
-      <w:bookmarkStart w:id="20" w:name="_Toc190271149"/>
-      <w:r>
-        <w:rPr>
-          <w:lang w:val="en-GB"/>
-        </w:rPr>
-        <w:t>4.11 Userinterface</w:t>
-      </w:r>
-      <w:bookmarkEnd w:id="20"/>
-    </w:p>
-    <w:p>
-      <w:pPr>
-        <w:pStyle w:val="berschrift3"/>
-        <w:rPr>
-          <w:lang w:val="en-GB"/>
-        </w:rPr>
-      </w:pPr>
-      <w:bookmarkStart w:id="21" w:name="_Toc190271150"/>
-      <w:r>
-        <w:rPr>
-          <w:lang w:val="en-GB"/>
-        </w:rPr>
-        <w:t>4.1.2 Game</w:t>
-      </w:r>
-      <w:bookmarkEnd w:id="21"/>
-    </w:p>
-    <w:p>
-      <w:pPr>
-        <w:pStyle w:val="berschrift2"/>
-        <w:rPr>
-          <w:lang w:val="en-GB"/>
-        </w:rPr>
-      </w:pPr>
-      <w:bookmarkStart w:id="22" w:name="_Toc190271151"/>
-      <w:r>
-        <w:rPr>
-          <w:lang w:val="en-GB"/>
-        </w:rPr>
-        <w:t>4.2 Backend</w:t>
-      </w:r>
-      <w:bookmarkEnd w:id="22"/>
-    </w:p>
-    <w:p>
-      <w:pPr>
-        <w:pStyle w:val="berschrift3"/>
-        <w:rPr>
-          <w:lang w:val="en-GB"/>
-        </w:rPr>
-      </w:pPr>
-      <w:bookmarkStart w:id="23" w:name="_Toc190271152"/>
-      <w:r>
-        <w:rPr>
-          <w:lang w:val="en-GB"/>
-        </w:rPr>
-        <w:t>4.2.1 Firebase</w:t>
-      </w:r>
-      <w:bookmarkEnd w:id="23"/>
-    </w:p>
-    <w:p>
-      <w:pPr>
-        <w:pStyle w:val="berschrift3"/>
-        <w:rPr>
-          <w:lang w:val="en-GB"/>
-        </w:rPr>
-      </w:pPr>
-      <w:bookmarkStart w:id="24" w:name="_Toc190271153"/>
-      <w:r>
-        <w:rPr>
-          <w:lang w:val="en-GB"/>
-        </w:rPr>
-        <w:t>4.2.1 Datenbank</w:t>
-      </w:r>
-      <w:bookmarkEnd w:id="24"/>
-    </w:p>
-    <w:p>
-      <w:pPr>
-        <w:pStyle w:val="berschrift3"/>
-      </w:pPr>
-      <w:bookmarkStart w:id="25" w:name="_Toc190271154"/>
-      <w:r>
-        <w:t>4.2.2 Authentifizierung</w:t>
-      </w:r>
-      <w:bookmarkEnd w:id="25"/>
+      <w:bookmarkStart w:id="33" w:name="_Toc190271163"/>
+      <w:r>
+        <w:t>6. Zusammenfassung</w:t>
+      </w:r>
+      <w:bookmarkEnd w:id="33"/>
+    </w:p>
+    <w:p>
+      <w:r>
+        <w:t>Das Projektteam hat durch die Erfahrungen im Verlauf des Projekts einen langfristigen Mehrwert gewonnen. Im Rahmen der Arbeit konnten wir zahlreiche neue Technologien kennenlernen, unser Wissen erweitern und auch bereits bekanntes Wissen aus dem Unterricht erfolgreich anwenden.</w:t>
+      </w:r>
+    </w:p>
+    <w:p>
+      <w:r>
+        <w:t>Die Kommunikation innerhalb des Teams verlief reibungslos, und die Arbeit wurde rasch selbstständig erledigt. Zudem wurden zugewiesene Arbeitspakete zeitnah bearbeitet.</w:t>
+      </w:r>
     </w:p>
     <w:p>
       <w:pPr>
         <w:pStyle w:val="berschrift1"/>
       </w:pPr>
-      <w:bookmarkStart w:id="26" w:name="_Toc190271155"/>
-      <w:r>
-        <w:t>5. Projektmanagement</w:t>
-      </w:r>
-      <w:bookmarkEnd w:id="26"/>
-    </w:p>
-    <w:p>
-      <w:pPr>
-        <w:pStyle w:val="berschrift2"/>
-      </w:pPr>
-      <w:bookmarkStart w:id="27" w:name="_Toc190271156"/>
-      <w:r>
-        <w:t>5.1 Projektorganisation</w:t>
-      </w:r>
-      <w:bookmarkEnd w:id="27"/>
-    </w:p>
-    <w:p>
-      <w:pPr>
-        <w:pStyle w:val="berschrift2"/>
-      </w:pPr>
-      <w:bookmarkStart w:id="28" w:name="_Toc190271157"/>
-      <w:r>
-        <w:t>5.2 Projektauftrag</w:t>
-      </w:r>
-      <w:bookmarkEnd w:id="28"/>
-    </w:p>
-    <w:p>
-      <w:pPr>
-        <w:pStyle w:val="berschrift2"/>
-      </w:pPr>
-      <w:bookmarkStart w:id="29" w:name="_Toc190271158"/>
-      <w:r>
-        <w:t>5.3 Risikoplan</w:t>
-      </w:r>
-      <w:bookmarkEnd w:id="29"/>
-    </w:p>
-    <w:p>
-      <w:pPr>
-        <w:pStyle w:val="berschrift2"/>
-      </w:pPr>
-      <w:bookmarkStart w:id="30" w:name="_Toc190271159"/>
-      <w:r>
-        <w:t>5.4 Organigramm</w:t>
-      </w:r>
-      <w:bookmarkEnd w:id="30"/>
-    </w:p>
-    <w:p>
-      <w:pPr>
-        <w:pStyle w:val="berschrift2"/>
-      </w:pPr>
-      <w:bookmarkStart w:id="31" w:name="_Toc190271160"/>
-      <w:r>
-        <w:t>5.5 Projektmeilensteinplan</w:t>
-      </w:r>
-      <w:bookmarkEnd w:id="31"/>
-    </w:p>
-    <w:p>
-      <w:pPr>
-        <w:pStyle w:val="berschrift2"/>
-      </w:pPr>
-      <w:bookmarkStart w:id="32" w:name="_Toc190271161"/>
-      <w:r>
-        <w:t>6.6 Projektstrukturplan</w:t>
-      </w:r>
-      <w:bookmarkEnd w:id="32"/>
-    </w:p>
-    <w:p>
-      <w:pPr>
-        <w:pStyle w:val="berschrift2"/>
-      </w:pPr>
-      <w:bookmarkStart w:id="33" w:name="_Toc190271162"/>
-      <w:r>
-        <w:t>6.7 Projektumweltanalyse</w:t>
-      </w:r>
-      <w:bookmarkEnd w:id="33"/>
-    </w:p>
-    <w:p>
-      <w:pPr>
-        <w:pStyle w:val="berschrift1"/>
-      </w:pPr>
-      <w:bookmarkStart w:id="34" w:name="_Toc190271163"/>
-      <w:r>
-        <w:t>6. Zusammenfassung</w:t>
+      <w:bookmarkStart w:id="34" w:name="_Toc190271164"/>
+      <w:r>
+        <w:t>7. Abbildungsverzeichnis</w:t>
       </w:r>
       <w:bookmarkEnd w:id="34"/>
-    </w:p>
-    <w:p>
-      <w:r>
-        <w:t>Das Projektteam hat durch die Erfahrungen im Verlauf des Projekts einen langfristigen Mehrwert gewonnen. Im Rahmen der Arbeit konnten wir zahlreiche neue Technologien kennenlernen, unser Wissen erweitern und auch bereits bekanntes Wissen aus dem Unterricht erfolgreich anwenden.</w:t>
-      </w:r>
-    </w:p>
-    <w:p>
-      <w:r>
-        <w:t>Die Kommunikation innerhalb des Teams verlief reibungslos, und die Arbeit wurde rasch selbstständig erledigt. Zudem wurden zugewiesene Arbeitspakete zeitnah bearbeitet.</w:t>
-      </w:r>
-    </w:p>
-    <w:p>
-      <w:pPr>
-        <w:pStyle w:val="berschrift1"/>
-      </w:pPr>
-      <w:bookmarkStart w:id="35" w:name="_Toc190271164"/>
-      <w:r>
-        <w:lastRenderedPageBreak/>
-        <w:t>7. Abbildungsverzeichnis</w:t>
-      </w:r>
-      <w:bookmarkEnd w:id="35"/>
     </w:p>
     <w:p>
       <w:pPr>
@@ -3760,6 +4609,393 @@
 <file path=word/numbering.xml><?xml version="1.0" encoding="utf-8"?>
 <w:numbering xmlns:wpc="http://schemas.microsoft.com/office/word/2010/wordprocessingCanvas" xmlns:cx="http://schemas.microsoft.com/office/drawing/2014/chartex" xmlns:cx1="http://schemas.microsoft.com/office/drawing/2015/9/8/chartex" xmlns:cx2="http://schemas.microsoft.com/office/drawing/2015/10/21/chartex" xmlns:cx3="http://schemas.microsoft.com/office/drawing/2016/5/9/chartex" xmlns:cx4="http://schemas.microsoft.com/office/drawing/2016/5/10/chartex" xmlns:cx5="http://schemas.microsoft.com/office/drawing/2016/5/11/chartex" xmlns:cx6="http://schemas.microsoft.com/office/drawing/2016/5/12/chartex" xmlns:cx7="http://schemas.microsoft.com/office/drawing/2016/5/13/chartex" xmlns:cx8="http://schemas.microsoft.com/office/drawing/2016/5/14/chartex" xmlns:mc="http://schemas.openxmlformats.org/markup-compatibility/2006" xmlns:aink="http://schemas.microsoft.com/office/drawing/2016/ink" xmlns:am3d="http://schemas.microsoft.com/office/drawing/2017/model3d" xmlns:o="urn:schemas-microsoft-com:office:office" xmlns:oel="http://schemas.microsoft.com/office/2019/extlst" xmlns:r="http://schemas.openxmlformats.org/officeDocument/2006/relationships" xmlns:m="http://schemas.openxmlformats.org/officeDocument/2006/math" xmlns:v="urn:schemas-microsoft-com:vml" xmlns:wp14="http://schemas.microsoft.com/office/word/2010/wordprocessingDrawing" xmlns:wp="http://schemas.openxmlformats.org/drawingml/2006/wordprocessingDrawing" xmlns:w10="urn:schemas-microsoft-com:office:word" xmlns:w="http://schemas.openxmlformats.org/wordprocessingml/2006/main" xmlns:w14="http://schemas.microsoft.com/office/word/2010/wordml" xmlns:w15="http://schemas.microsoft.com/office/word/2012/wordml" xmlns:w16cex="http://schemas.microsoft.com/office/word/2018/wordml/cex" xmlns:w16cid="http://schemas.microsoft.com/office/word/2016/wordml/cid" xmlns:w16="http://schemas.microsoft.com/office/word/2018/wordml" xmlns:w16du="http://schemas.microsoft.com/office/word/2023/wordml/word16du" xmlns:w16sdtdh="http://schemas.microsoft.com/office/word/2020/wordml/sdtdatahash" xmlns:w16sdtfl="http://schemas.microsoft.com/office/word/2024/wordml/sdtformatlock" xmlns:w16se="http://schemas.microsoft.com/office/word/2015/wordml/symex" xmlns:wpg="http://schemas.microsoft.com/office/word/2010/wordprocessingGroup" xmlns:wpi="http://schemas.microsoft.com/office/word/2010/wordprocessingInk" xmlns:wne="http://schemas.microsoft.com/office/word/2006/wordml" xmlns:wps="http://schemas.microsoft.com/office/word/2010/wordprocessingShape" mc:Ignorable="w14 w15 w16se w16cid w16 w16cex w16sdtdh w16sdtfl w16du wp14">
   <w:abstractNum w:abstractNumId="0" w15:restartNumberingAfterBreak="0">
+    <w:nsid w:val="02A10663"/>
+    <w:multiLevelType w:val="multilevel"/>
+    <w:tmpl w:val="48CAE8C0"/>
+    <w:lvl w:ilvl="0">
+      <w:start w:val="1"/>
+      <w:numFmt w:val="decimal"/>
+      <w:lvlText w:val="%1."/>
+      <w:lvlJc w:val="left"/>
+      <w:pPr>
+        <w:tabs>
+          <w:tab w:val="num" w:pos="720"/>
+        </w:tabs>
+        <w:ind w:left="720" w:hanging="360"/>
+      </w:pPr>
+    </w:lvl>
+    <w:lvl w:ilvl="1">
+      <w:start w:val="1"/>
+      <w:numFmt w:val="bullet"/>
+      <w:lvlText w:val="o"/>
+      <w:lvlJc w:val="left"/>
+      <w:pPr>
+        <w:tabs>
+          <w:tab w:val="num" w:pos="1440"/>
+        </w:tabs>
+        <w:ind w:left="1440" w:hanging="360"/>
+      </w:pPr>
+      <w:rPr>
+        <w:rFonts w:ascii="Courier New" w:hAnsi="Courier New" w:hint="default"/>
+        <w:sz w:val="20"/>
+      </w:rPr>
+    </w:lvl>
+    <w:lvl w:ilvl="2">
+      <w:start w:val="1"/>
+      <w:numFmt w:val="bullet"/>
+      <w:lvlText w:val=""/>
+      <w:lvlJc w:val="left"/>
+      <w:pPr>
+        <w:tabs>
+          <w:tab w:val="num" w:pos="2160"/>
+        </w:tabs>
+        <w:ind w:left="2160" w:hanging="360"/>
+      </w:pPr>
+      <w:rPr>
+        <w:rFonts w:ascii="Wingdings" w:hAnsi="Wingdings" w:hint="default"/>
+        <w:sz w:val="20"/>
+      </w:rPr>
+    </w:lvl>
+    <w:lvl w:ilvl="3">
+      <w:start w:val="1"/>
+      <w:numFmt w:val="bullet"/>
+      <w:lvlText w:val=""/>
+      <w:lvlJc w:val="left"/>
+      <w:pPr>
+        <w:tabs>
+          <w:tab w:val="num" w:pos="2880"/>
+        </w:tabs>
+        <w:ind w:left="2880" w:hanging="360"/>
+      </w:pPr>
+      <w:rPr>
+        <w:rFonts w:ascii="Wingdings" w:hAnsi="Wingdings" w:hint="default"/>
+        <w:sz w:val="20"/>
+      </w:rPr>
+    </w:lvl>
+    <w:lvl w:ilvl="4" w:tentative="1">
+      <w:start w:val="1"/>
+      <w:numFmt w:val="decimal"/>
+      <w:lvlText w:val="%5."/>
+      <w:lvlJc w:val="left"/>
+      <w:pPr>
+        <w:tabs>
+          <w:tab w:val="num" w:pos="3600"/>
+        </w:tabs>
+        <w:ind w:left="3600" w:hanging="360"/>
+      </w:pPr>
+    </w:lvl>
+    <w:lvl w:ilvl="5" w:tentative="1">
+      <w:start w:val="1"/>
+      <w:numFmt w:val="decimal"/>
+      <w:lvlText w:val="%6."/>
+      <w:lvlJc w:val="left"/>
+      <w:pPr>
+        <w:tabs>
+          <w:tab w:val="num" w:pos="4320"/>
+        </w:tabs>
+        <w:ind w:left="4320" w:hanging="360"/>
+      </w:pPr>
+    </w:lvl>
+    <w:lvl w:ilvl="6" w:tentative="1">
+      <w:start w:val="1"/>
+      <w:numFmt w:val="decimal"/>
+      <w:lvlText w:val="%7."/>
+      <w:lvlJc w:val="left"/>
+      <w:pPr>
+        <w:tabs>
+          <w:tab w:val="num" w:pos="5040"/>
+        </w:tabs>
+        <w:ind w:left="5040" w:hanging="360"/>
+      </w:pPr>
+    </w:lvl>
+    <w:lvl w:ilvl="7" w:tentative="1">
+      <w:start w:val="1"/>
+      <w:numFmt w:val="decimal"/>
+      <w:lvlText w:val="%8."/>
+      <w:lvlJc w:val="left"/>
+      <w:pPr>
+        <w:tabs>
+          <w:tab w:val="num" w:pos="5760"/>
+        </w:tabs>
+        <w:ind w:left="5760" w:hanging="360"/>
+      </w:pPr>
+    </w:lvl>
+    <w:lvl w:ilvl="8" w:tentative="1">
+      <w:start w:val="1"/>
+      <w:numFmt w:val="decimal"/>
+      <w:lvlText w:val="%9."/>
+      <w:lvlJc w:val="left"/>
+      <w:pPr>
+        <w:tabs>
+          <w:tab w:val="num" w:pos="6480"/>
+        </w:tabs>
+        <w:ind w:left="6480" w:hanging="360"/>
+      </w:pPr>
+    </w:lvl>
+  </w:abstractNum>
+  <w:abstractNum w:abstractNumId="1" w15:restartNumberingAfterBreak="0">
+    <w:nsid w:val="1B652960"/>
+    <w:multiLevelType w:val="hybridMultilevel"/>
+    <w:tmpl w:val="1450B4B2"/>
+    <w:lvl w:ilvl="0" w:tplc="0C070001">
+      <w:start w:val="1"/>
+      <w:numFmt w:val="bullet"/>
+      <w:lvlText w:val=""/>
+      <w:lvlJc w:val="left"/>
+      <w:pPr>
+        <w:ind w:left="720" w:hanging="360"/>
+      </w:pPr>
+      <w:rPr>
+        <w:rFonts w:ascii="Symbol" w:hAnsi="Symbol" w:hint="default"/>
+      </w:rPr>
+    </w:lvl>
+    <w:lvl w:ilvl="1" w:tplc="0C070003" w:tentative="1">
+      <w:start w:val="1"/>
+      <w:numFmt w:val="bullet"/>
+      <w:lvlText w:val="o"/>
+      <w:lvlJc w:val="left"/>
+      <w:pPr>
+        <w:ind w:left="1440" w:hanging="360"/>
+      </w:pPr>
+      <w:rPr>
+        <w:rFonts w:ascii="Courier New" w:hAnsi="Courier New" w:cs="Courier New" w:hint="default"/>
+      </w:rPr>
+    </w:lvl>
+    <w:lvl w:ilvl="2" w:tplc="0C070005" w:tentative="1">
+      <w:start w:val="1"/>
+      <w:numFmt w:val="bullet"/>
+      <w:lvlText w:val=""/>
+      <w:lvlJc w:val="left"/>
+      <w:pPr>
+        <w:ind w:left="2160" w:hanging="360"/>
+      </w:pPr>
+      <w:rPr>
+        <w:rFonts w:ascii="Wingdings" w:hAnsi="Wingdings" w:hint="default"/>
+      </w:rPr>
+    </w:lvl>
+    <w:lvl w:ilvl="3" w:tplc="0C070001" w:tentative="1">
+      <w:start w:val="1"/>
+      <w:numFmt w:val="bullet"/>
+      <w:lvlText w:val=""/>
+      <w:lvlJc w:val="left"/>
+      <w:pPr>
+        <w:ind w:left="2880" w:hanging="360"/>
+      </w:pPr>
+      <w:rPr>
+        <w:rFonts w:ascii="Symbol" w:hAnsi="Symbol" w:hint="default"/>
+      </w:rPr>
+    </w:lvl>
+    <w:lvl w:ilvl="4" w:tplc="0C070003" w:tentative="1">
+      <w:start w:val="1"/>
+      <w:numFmt w:val="bullet"/>
+      <w:lvlText w:val="o"/>
+      <w:lvlJc w:val="left"/>
+      <w:pPr>
+        <w:ind w:left="3600" w:hanging="360"/>
+      </w:pPr>
+      <w:rPr>
+        <w:rFonts w:ascii="Courier New" w:hAnsi="Courier New" w:cs="Courier New" w:hint="default"/>
+      </w:rPr>
+    </w:lvl>
+    <w:lvl w:ilvl="5" w:tplc="0C070005" w:tentative="1">
+      <w:start w:val="1"/>
+      <w:numFmt w:val="bullet"/>
+      <w:lvlText w:val=""/>
+      <w:lvlJc w:val="left"/>
+      <w:pPr>
+        <w:ind w:left="4320" w:hanging="360"/>
+      </w:pPr>
+      <w:rPr>
+        <w:rFonts w:ascii="Wingdings" w:hAnsi="Wingdings" w:hint="default"/>
+      </w:rPr>
+    </w:lvl>
+    <w:lvl w:ilvl="6" w:tplc="0C070001" w:tentative="1">
+      <w:start w:val="1"/>
+      <w:numFmt w:val="bullet"/>
+      <w:lvlText w:val=""/>
+      <w:lvlJc w:val="left"/>
+      <w:pPr>
+        <w:ind w:left="5040" w:hanging="360"/>
+      </w:pPr>
+      <w:rPr>
+        <w:rFonts w:ascii="Symbol" w:hAnsi="Symbol" w:hint="default"/>
+      </w:rPr>
+    </w:lvl>
+    <w:lvl w:ilvl="7" w:tplc="0C070003" w:tentative="1">
+      <w:start w:val="1"/>
+      <w:numFmt w:val="bullet"/>
+      <w:lvlText w:val="o"/>
+      <w:lvlJc w:val="left"/>
+      <w:pPr>
+        <w:ind w:left="5760" w:hanging="360"/>
+      </w:pPr>
+      <w:rPr>
+        <w:rFonts w:ascii="Courier New" w:hAnsi="Courier New" w:cs="Courier New" w:hint="default"/>
+      </w:rPr>
+    </w:lvl>
+    <w:lvl w:ilvl="8" w:tplc="0C070005" w:tentative="1">
+      <w:start w:val="1"/>
+      <w:numFmt w:val="bullet"/>
+      <w:lvlText w:val=""/>
+      <w:lvlJc w:val="left"/>
+      <w:pPr>
+        <w:ind w:left="6480" w:hanging="360"/>
+      </w:pPr>
+      <w:rPr>
+        <w:rFonts w:ascii="Wingdings" w:hAnsi="Wingdings" w:hint="default"/>
+      </w:rPr>
+    </w:lvl>
+  </w:abstractNum>
+  <w:abstractNum w:abstractNumId="2" w15:restartNumberingAfterBreak="0">
+    <w:nsid w:val="25863244"/>
+    <w:multiLevelType w:val="multilevel"/>
+    <w:tmpl w:val="1172C67C"/>
+    <w:lvl w:ilvl="0">
+      <w:start w:val="1"/>
+      <w:numFmt w:val="bullet"/>
+      <w:lvlText w:val=""/>
+      <w:lvlJc w:val="left"/>
+      <w:pPr>
+        <w:tabs>
+          <w:tab w:val="num" w:pos="720"/>
+        </w:tabs>
+        <w:ind w:left="720" w:hanging="360"/>
+      </w:pPr>
+      <w:rPr>
+        <w:rFonts w:ascii="Symbol" w:hAnsi="Symbol" w:hint="default"/>
+        <w:sz w:val="20"/>
+      </w:rPr>
+    </w:lvl>
+    <w:lvl w:ilvl="1" w:tentative="1">
+      <w:start w:val="1"/>
+      <w:numFmt w:val="bullet"/>
+      <w:lvlText w:val="o"/>
+      <w:lvlJc w:val="left"/>
+      <w:pPr>
+        <w:tabs>
+          <w:tab w:val="num" w:pos="1440"/>
+        </w:tabs>
+        <w:ind w:left="1440" w:hanging="360"/>
+      </w:pPr>
+      <w:rPr>
+        <w:rFonts w:ascii="Courier New" w:hAnsi="Courier New" w:hint="default"/>
+        <w:sz w:val="20"/>
+      </w:rPr>
+    </w:lvl>
+    <w:lvl w:ilvl="2" w:tentative="1">
+      <w:start w:val="1"/>
+      <w:numFmt w:val="bullet"/>
+      <w:lvlText w:val=""/>
+      <w:lvlJc w:val="left"/>
+      <w:pPr>
+        <w:tabs>
+          <w:tab w:val="num" w:pos="2160"/>
+        </w:tabs>
+        <w:ind w:left="2160" w:hanging="360"/>
+      </w:pPr>
+      <w:rPr>
+        <w:rFonts w:ascii="Wingdings" w:hAnsi="Wingdings" w:hint="default"/>
+        <w:sz w:val="20"/>
+      </w:rPr>
+    </w:lvl>
+    <w:lvl w:ilvl="3" w:tentative="1">
+      <w:start w:val="1"/>
+      <w:numFmt w:val="bullet"/>
+      <w:lvlText w:val=""/>
+      <w:lvlJc w:val="left"/>
+      <w:pPr>
+        <w:tabs>
+          <w:tab w:val="num" w:pos="2880"/>
+        </w:tabs>
+        <w:ind w:left="2880" w:hanging="360"/>
+      </w:pPr>
+      <w:rPr>
+        <w:rFonts w:ascii="Wingdings" w:hAnsi="Wingdings" w:hint="default"/>
+        <w:sz w:val="20"/>
+      </w:rPr>
+    </w:lvl>
+    <w:lvl w:ilvl="4" w:tentative="1">
+      <w:start w:val="1"/>
+      <w:numFmt w:val="bullet"/>
+      <w:lvlText w:val=""/>
+      <w:lvlJc w:val="left"/>
+      <w:pPr>
+        <w:tabs>
+          <w:tab w:val="num" w:pos="3600"/>
+        </w:tabs>
+        <w:ind w:left="3600" w:hanging="360"/>
+      </w:pPr>
+      <w:rPr>
+        <w:rFonts w:ascii="Wingdings" w:hAnsi="Wingdings" w:hint="default"/>
+        <w:sz w:val="20"/>
+      </w:rPr>
+    </w:lvl>
+    <w:lvl w:ilvl="5" w:tentative="1">
+      <w:start w:val="1"/>
+      <w:numFmt w:val="bullet"/>
+      <w:lvlText w:val=""/>
+      <w:lvlJc w:val="left"/>
+      <w:pPr>
+        <w:tabs>
+          <w:tab w:val="num" w:pos="4320"/>
+        </w:tabs>
+        <w:ind w:left="4320" w:hanging="360"/>
+      </w:pPr>
+      <w:rPr>
+        <w:rFonts w:ascii="Wingdings" w:hAnsi="Wingdings" w:hint="default"/>
+        <w:sz w:val="20"/>
+      </w:rPr>
+    </w:lvl>
+    <w:lvl w:ilvl="6" w:tentative="1">
+      <w:start w:val="1"/>
+      <w:numFmt w:val="bullet"/>
+      <w:lvlText w:val=""/>
+      <w:lvlJc w:val="left"/>
+      <w:pPr>
+        <w:tabs>
+          <w:tab w:val="num" w:pos="5040"/>
+        </w:tabs>
+        <w:ind w:left="5040" w:hanging="360"/>
+      </w:pPr>
+      <w:rPr>
+        <w:rFonts w:ascii="Wingdings" w:hAnsi="Wingdings" w:hint="default"/>
+        <w:sz w:val="20"/>
+      </w:rPr>
+    </w:lvl>
+    <w:lvl w:ilvl="7" w:tentative="1">
+      <w:start w:val="1"/>
+      <w:numFmt w:val="bullet"/>
+      <w:lvlText w:val=""/>
+      <w:lvlJc w:val="left"/>
+      <w:pPr>
+        <w:tabs>
+          <w:tab w:val="num" w:pos="5760"/>
+        </w:tabs>
+        <w:ind w:left="5760" w:hanging="360"/>
+      </w:pPr>
+      <w:rPr>
+        <w:rFonts w:ascii="Wingdings" w:hAnsi="Wingdings" w:hint="default"/>
+        <w:sz w:val="20"/>
+      </w:rPr>
+    </w:lvl>
+    <w:lvl w:ilvl="8" w:tentative="1">
+      <w:start w:val="1"/>
+      <w:numFmt w:val="bullet"/>
+      <w:lvlText w:val=""/>
+      <w:lvlJc w:val="left"/>
+      <w:pPr>
+        <w:tabs>
+          <w:tab w:val="num" w:pos="6480"/>
+        </w:tabs>
+        <w:ind w:left="6480" w:hanging="360"/>
+      </w:pPr>
+      <w:rPr>
+        <w:rFonts w:ascii="Wingdings" w:hAnsi="Wingdings" w:hint="default"/>
+        <w:sz w:val="20"/>
+      </w:rPr>
+    </w:lvl>
+  </w:abstractNum>
+  <w:abstractNum w:abstractNumId="3" w15:restartNumberingAfterBreak="0">
     <w:nsid w:val="46CF4574"/>
     <w:multiLevelType w:val="multilevel"/>
     <w:tmpl w:val="48067D12"/>
@@ -3872,7 +5108,7 @@
       </w:rPr>
     </w:lvl>
   </w:abstractNum>
-  <w:abstractNum w:abstractNumId="1" w15:restartNumberingAfterBreak="0">
+  <w:abstractNum w:abstractNumId="4" w15:restartNumberingAfterBreak="0">
     <w:nsid w:val="5FA337FF"/>
     <w:multiLevelType w:val="multilevel"/>
     <w:tmpl w:val="E3DCED1E"/>
@@ -3985,7 +5221,156 @@
       </w:rPr>
     </w:lvl>
   </w:abstractNum>
-  <w:abstractNum w:abstractNumId="2" w15:restartNumberingAfterBreak="0">
+  <w:abstractNum w:abstractNumId="5" w15:restartNumberingAfterBreak="0">
+    <w:nsid w:val="66F34E38"/>
+    <w:multiLevelType w:val="multilevel"/>
+    <w:tmpl w:val="FE84B70A"/>
+    <w:lvl w:ilvl="0">
+      <w:start w:val="1"/>
+      <w:numFmt w:val="bullet"/>
+      <w:lvlText w:val=""/>
+      <w:lvlJc w:val="left"/>
+      <w:pPr>
+        <w:tabs>
+          <w:tab w:val="num" w:pos="720"/>
+        </w:tabs>
+        <w:ind w:left="720" w:hanging="360"/>
+      </w:pPr>
+      <w:rPr>
+        <w:rFonts w:ascii="Symbol" w:hAnsi="Symbol" w:hint="default"/>
+        <w:sz w:val="20"/>
+      </w:rPr>
+    </w:lvl>
+    <w:lvl w:ilvl="1">
+      <w:start w:val="1"/>
+      <w:numFmt w:val="bullet"/>
+      <w:lvlText w:val="o"/>
+      <w:lvlJc w:val="left"/>
+      <w:pPr>
+        <w:tabs>
+          <w:tab w:val="num" w:pos="1440"/>
+        </w:tabs>
+        <w:ind w:left="1440" w:hanging="360"/>
+      </w:pPr>
+      <w:rPr>
+        <w:rFonts w:ascii="Courier New" w:hAnsi="Courier New" w:hint="default"/>
+        <w:sz w:val="20"/>
+      </w:rPr>
+    </w:lvl>
+    <w:lvl w:ilvl="2" w:tentative="1">
+      <w:start w:val="1"/>
+      <w:numFmt w:val="bullet"/>
+      <w:lvlText w:val=""/>
+      <w:lvlJc w:val="left"/>
+      <w:pPr>
+        <w:tabs>
+          <w:tab w:val="num" w:pos="2160"/>
+        </w:tabs>
+        <w:ind w:left="2160" w:hanging="360"/>
+      </w:pPr>
+      <w:rPr>
+        <w:rFonts w:ascii="Wingdings" w:hAnsi="Wingdings" w:hint="default"/>
+        <w:sz w:val="20"/>
+      </w:rPr>
+    </w:lvl>
+    <w:lvl w:ilvl="3" w:tentative="1">
+      <w:start w:val="1"/>
+      <w:numFmt w:val="bullet"/>
+      <w:lvlText w:val=""/>
+      <w:lvlJc w:val="left"/>
+      <w:pPr>
+        <w:tabs>
+          <w:tab w:val="num" w:pos="2880"/>
+        </w:tabs>
+        <w:ind w:left="2880" w:hanging="360"/>
+      </w:pPr>
+      <w:rPr>
+        <w:rFonts w:ascii="Wingdings" w:hAnsi="Wingdings" w:hint="default"/>
+        <w:sz w:val="20"/>
+      </w:rPr>
+    </w:lvl>
+    <w:lvl w:ilvl="4" w:tentative="1">
+      <w:start w:val="1"/>
+      <w:numFmt w:val="bullet"/>
+      <w:lvlText w:val=""/>
+      <w:lvlJc w:val="left"/>
+      <w:pPr>
+        <w:tabs>
+          <w:tab w:val="num" w:pos="3600"/>
+        </w:tabs>
+        <w:ind w:left="3600" w:hanging="360"/>
+      </w:pPr>
+      <w:rPr>
+        <w:rFonts w:ascii="Wingdings" w:hAnsi="Wingdings" w:hint="default"/>
+        <w:sz w:val="20"/>
+      </w:rPr>
+    </w:lvl>
+    <w:lvl w:ilvl="5" w:tentative="1">
+      <w:start w:val="1"/>
+      <w:numFmt w:val="bullet"/>
+      <w:lvlText w:val=""/>
+      <w:lvlJc w:val="left"/>
+      <w:pPr>
+        <w:tabs>
+          <w:tab w:val="num" w:pos="4320"/>
+        </w:tabs>
+        <w:ind w:left="4320" w:hanging="360"/>
+      </w:pPr>
+      <w:rPr>
+        <w:rFonts w:ascii="Wingdings" w:hAnsi="Wingdings" w:hint="default"/>
+        <w:sz w:val="20"/>
+      </w:rPr>
+    </w:lvl>
+    <w:lvl w:ilvl="6" w:tentative="1">
+      <w:start w:val="1"/>
+      <w:numFmt w:val="bullet"/>
+      <w:lvlText w:val=""/>
+      <w:lvlJc w:val="left"/>
+      <w:pPr>
+        <w:tabs>
+          <w:tab w:val="num" w:pos="5040"/>
+        </w:tabs>
+        <w:ind w:left="5040" w:hanging="360"/>
+      </w:pPr>
+      <w:rPr>
+        <w:rFonts w:ascii="Wingdings" w:hAnsi="Wingdings" w:hint="default"/>
+        <w:sz w:val="20"/>
+      </w:rPr>
+    </w:lvl>
+    <w:lvl w:ilvl="7" w:tentative="1">
+      <w:start w:val="1"/>
+      <w:numFmt w:val="bullet"/>
+      <w:lvlText w:val=""/>
+      <w:lvlJc w:val="left"/>
+      <w:pPr>
+        <w:tabs>
+          <w:tab w:val="num" w:pos="5760"/>
+        </w:tabs>
+        <w:ind w:left="5760" w:hanging="360"/>
+      </w:pPr>
+      <w:rPr>
+        <w:rFonts w:ascii="Wingdings" w:hAnsi="Wingdings" w:hint="default"/>
+        <w:sz w:val="20"/>
+      </w:rPr>
+    </w:lvl>
+    <w:lvl w:ilvl="8" w:tentative="1">
+      <w:start w:val="1"/>
+      <w:numFmt w:val="bullet"/>
+      <w:lvlText w:val=""/>
+      <w:lvlJc w:val="left"/>
+      <w:pPr>
+        <w:tabs>
+          <w:tab w:val="num" w:pos="6480"/>
+        </w:tabs>
+        <w:ind w:left="6480" w:hanging="360"/>
+      </w:pPr>
+      <w:rPr>
+        <w:rFonts w:ascii="Wingdings" w:hAnsi="Wingdings" w:hint="default"/>
+        <w:sz w:val="20"/>
+      </w:rPr>
+    </w:lvl>
+  </w:abstractNum>
+  <w:abstractNum w:abstractNumId="6" w15:restartNumberingAfterBreak="0">
     <w:nsid w:val="760027CF"/>
     <w:multiLevelType w:val="multilevel"/>
     <w:tmpl w:val="F0D83AE0"/>
@@ -4098,7 +5483,7 @@
       </w:rPr>
     </w:lvl>
   </w:abstractNum>
-  <w:abstractNum w:abstractNumId="3" w15:restartNumberingAfterBreak="0">
+  <w:abstractNum w:abstractNumId="7" w15:restartNumberingAfterBreak="0">
     <w:nsid w:val="7E1C44CC"/>
     <w:multiLevelType w:val="hybridMultilevel"/>
     <w:tmpl w:val="8F622566"/>
@@ -4188,16 +5573,28 @@
     </w:lvl>
   </w:abstractNum>
   <w:num w:numId="1" w16cid:durableId="970673241">
+    <w:abstractNumId w:val="7"/>
+  </w:num>
+  <w:num w:numId="2" w16cid:durableId="1280380785">
     <w:abstractNumId w:val="3"/>
   </w:num>
-  <w:num w:numId="2" w16cid:durableId="1280380785">
-    <w:abstractNumId w:val="0"/>
+  <w:num w:numId="3" w16cid:durableId="25449817">
+    <w:abstractNumId w:val="6"/>
   </w:num>
-  <w:num w:numId="3" w16cid:durableId="25449817">
+  <w:num w:numId="4" w16cid:durableId="772169681">
+    <w:abstractNumId w:val="4"/>
+  </w:num>
+  <w:num w:numId="5" w16cid:durableId="1396202437">
+    <w:abstractNumId w:val="5"/>
+  </w:num>
+  <w:num w:numId="6" w16cid:durableId="1676570448">
+    <w:abstractNumId w:val="1"/>
+  </w:num>
+  <w:num w:numId="7" w16cid:durableId="242615241">
     <w:abstractNumId w:val="2"/>
   </w:num>
-  <w:num w:numId="4" w16cid:durableId="772169681">
-    <w:abstractNumId w:val="1"/>
+  <w:num w:numId="8" w16cid:durableId="1742872540">
+    <w:abstractNumId w:val="0"/>
   </w:num>
 </w:numbering>
 </file>
@@ -4676,7 +6073,6 @@
     <w:next w:val="Standard"/>
     <w:link w:val="berschrift4Zchn"/>
     <w:uiPriority w:val="9"/>
-    <w:semiHidden/>
     <w:unhideWhenUsed/>
     <w:qFormat/>
     <w:rsid w:val="00CA27D8"/>
@@ -4805,7 +6201,6 @@
   <w:style w:type="character" w:default="1" w:styleId="Absatz-Standardschriftart">
     <w:name w:val="Default Paragraph Font"/>
     <w:uiPriority w:val="1"/>
-    <w:semiHidden/>
     <w:unhideWhenUsed/>
   </w:style>
   <w:style w:type="table" w:default="1" w:styleId="NormaleTabelle">
@@ -4875,7 +6270,6 @@
     <w:basedOn w:val="Absatz-Standardschriftart"/>
     <w:link w:val="berschrift4"/>
     <w:uiPriority w:val="9"/>
-    <w:semiHidden/>
     <w:rsid w:val="00CA27D8"/>
     <w:rPr>
       <w:rFonts w:eastAsiaTheme="majorEastAsia" w:cstheme="majorBidi"/>
@@ -5240,6 +6634,18 @@
       <w:spacing w:after="0"/>
     </w:pPr>
   </w:style>
+  <w:style w:type="character" w:styleId="NichtaufgelsteErwhnung">
+    <w:name w:val="Unresolved Mention"/>
+    <w:basedOn w:val="Absatz-Standardschriftart"/>
+    <w:uiPriority w:val="99"/>
+    <w:semiHidden/>
+    <w:unhideWhenUsed/>
+    <w:rsid w:val="009A753A"/>
+    <w:rPr>
+      <w:color w:val="605E5C"/>
+      <w:shd w:val="clear" w:color="auto" w:fill="E1DFDD"/>
+    </w:rPr>
+  </w:style>
 </w:styles>
 </file>
 

--- a/Dokumentation/Dokumentation_BitBird.docx
+++ b/Dokumentation/Dokumentation_BitBird.docx
@@ -329,7 +329,7 @@
           <w:r>
             <w:fldChar w:fldCharType="separate"/>
           </w:r>
-          <w:hyperlink w:anchor="_Toc190271133" w:history="1">
+          <w:hyperlink w:anchor="_Toc190761975" w:history="1">
             <w:r>
               <w:rPr>
                 <w:rStyle w:val="Hyperlink"/>
@@ -357,7 +357,7 @@
                 <w:noProof/>
                 <w:webHidden/>
               </w:rPr>
-              <w:instrText xml:space="preserve"> PAGEREF _Toc190271133 \h </w:instrText>
+              <w:instrText xml:space="preserve"> PAGEREF _Toc190761975 \h </w:instrText>
             </w:r>
             <w:r>
               <w:rPr>
@@ -402,7 +402,7 @@
               <w:lang w:eastAsia="de-AT"/>
             </w:rPr>
           </w:pPr>
-          <w:hyperlink w:anchor="_Toc190271134" w:history="1">
+          <w:hyperlink w:anchor="_Toc190761976" w:history="1">
             <w:r>
               <w:rPr>
                 <w:rStyle w:val="Hyperlink"/>
@@ -429,7 +429,7 @@
                 <w:noProof/>
                 <w:webHidden/>
               </w:rPr>
-              <w:instrText xml:space="preserve"> PAGEREF _Toc190271134 \h </w:instrText>
+              <w:instrText xml:space="preserve"> PAGEREF _Toc190761976 \h </w:instrText>
             </w:r>
             <w:r>
               <w:rPr>
@@ -474,7 +474,7 @@
               <w:lang w:eastAsia="de-AT"/>
             </w:rPr>
           </w:pPr>
-          <w:hyperlink w:anchor="_Toc190271135" w:history="1">
+          <w:hyperlink w:anchor="_Toc190761977" w:history="1">
             <w:r>
               <w:rPr>
                 <w:rStyle w:val="Hyperlink"/>
@@ -501,7 +501,7 @@
                 <w:noProof/>
                 <w:webHidden/>
               </w:rPr>
-              <w:instrText xml:space="preserve"> PAGEREF _Toc190271135 \h </w:instrText>
+              <w:instrText xml:space="preserve"> PAGEREF _Toc190761977 \h </w:instrText>
             </w:r>
             <w:r>
               <w:rPr>
@@ -546,7 +546,7 @@
               <w:lang w:eastAsia="de-AT"/>
             </w:rPr>
           </w:pPr>
-          <w:hyperlink w:anchor="_Toc190271136" w:history="1">
+          <w:hyperlink w:anchor="_Toc190761978" w:history="1">
             <w:r>
               <w:rPr>
                 <w:rStyle w:val="Hyperlink"/>
@@ -573,7 +573,7 @@
                 <w:noProof/>
                 <w:webHidden/>
               </w:rPr>
-              <w:instrText xml:space="preserve"> PAGEREF _Toc190271136 \h </w:instrText>
+              <w:instrText xml:space="preserve"> PAGEREF _Toc190761978 \h </w:instrText>
             </w:r>
             <w:r>
               <w:rPr>
@@ -618,7 +618,7 @@
               <w:lang w:eastAsia="de-AT"/>
             </w:rPr>
           </w:pPr>
-          <w:hyperlink w:anchor="_Toc190271137" w:history="1">
+          <w:hyperlink w:anchor="_Toc190761979" w:history="1">
             <w:r>
               <w:rPr>
                 <w:rStyle w:val="Hyperlink"/>
@@ -645,7 +645,7 @@
                 <w:noProof/>
                 <w:webHidden/>
               </w:rPr>
-              <w:instrText xml:space="preserve"> PAGEREF _Toc190271137 \h </w:instrText>
+              <w:instrText xml:space="preserve"> PAGEREF _Toc190761979 \h </w:instrText>
             </w:r>
             <w:r>
               <w:rPr>
@@ -690,7 +690,7 @@
               <w:lang w:eastAsia="de-AT"/>
             </w:rPr>
           </w:pPr>
-          <w:hyperlink w:anchor="_Toc190271138" w:history="1">
+          <w:hyperlink w:anchor="_Toc190761980" w:history="1">
             <w:r>
               <w:rPr>
                 <w:rStyle w:val="Hyperlink"/>
@@ -717,7 +717,7 @@
                 <w:noProof/>
                 <w:webHidden/>
               </w:rPr>
-              <w:instrText xml:space="preserve"> PAGEREF _Toc190271138 \h </w:instrText>
+              <w:instrText xml:space="preserve"> PAGEREF _Toc190761980 \h </w:instrText>
             </w:r>
             <w:r>
               <w:rPr>
@@ -762,7 +762,7 @@
               <w:lang w:eastAsia="de-AT"/>
             </w:rPr>
           </w:pPr>
-          <w:hyperlink w:anchor="_Toc190271139" w:history="1">
+          <w:hyperlink w:anchor="_Toc190761981" w:history="1">
             <w:r>
               <w:rPr>
                 <w:rStyle w:val="Hyperlink"/>
@@ -789,7 +789,7 @@
                 <w:noProof/>
                 <w:webHidden/>
               </w:rPr>
-              <w:instrText xml:space="preserve"> PAGEREF _Toc190271139 \h </w:instrText>
+              <w:instrText xml:space="preserve"> PAGEREF _Toc190761981 \h </w:instrText>
             </w:r>
             <w:r>
               <w:rPr>
@@ -834,13 +834,14 @@
               <w:lang w:eastAsia="de-AT"/>
             </w:rPr>
           </w:pPr>
-          <w:hyperlink w:anchor="_Toc190271140" w:history="1">
+          <w:hyperlink w:anchor="_Toc190761982" w:history="1">
             <w:r>
               <w:rPr>
                 <w:rStyle w:val="Hyperlink"/>
-                <w:noProof/>
-              </w:rPr>
-              <w:t>Eidesstaatliche Erklärung</w:t>
+                <w:bCs/>
+                <w:noProof/>
+              </w:rPr>
+              <w:t>Eidesstattliche Erklärung</w:t>
             </w:r>
             <w:r>
               <w:rPr>
@@ -861,7 +862,7 @@
                 <w:noProof/>
                 <w:webHidden/>
               </w:rPr>
-              <w:instrText xml:space="preserve"> PAGEREF _Toc190271140 \h </w:instrText>
+              <w:instrText xml:space="preserve"> PAGEREF _Toc190761982 \h </w:instrText>
             </w:r>
             <w:r>
               <w:rPr>
@@ -906,7 +907,7 @@
               <w:lang w:eastAsia="de-AT"/>
             </w:rPr>
           </w:pPr>
-          <w:hyperlink w:anchor="_Toc190271141" w:history="1">
+          <w:hyperlink w:anchor="_Toc190761983" w:history="1">
             <w:r>
               <w:rPr>
                 <w:rStyle w:val="Hyperlink"/>
@@ -933,7 +934,7 @@
                 <w:noProof/>
                 <w:webHidden/>
               </w:rPr>
-              <w:instrText xml:space="preserve"> PAGEREF _Toc190271141 \h </w:instrText>
+              <w:instrText xml:space="preserve"> PAGEREF _Toc190761983 \h </w:instrText>
             </w:r>
             <w:r>
               <w:rPr>
@@ -979,7 +980,7 @@
               <w:lang w:eastAsia="de-AT"/>
             </w:rPr>
           </w:pPr>
-          <w:hyperlink w:anchor="_Toc190271142" w:history="1">
+          <w:hyperlink w:anchor="_Toc190761984" w:history="1">
             <w:r>
               <w:rPr>
                 <w:rStyle w:val="Hyperlink"/>
@@ -1023,7 +1024,7 @@
                 <w:noProof/>
                 <w:webHidden/>
               </w:rPr>
-              <w:instrText xml:space="preserve"> PAGEREF _Toc190271142 \h </w:instrText>
+              <w:instrText xml:space="preserve"> PAGEREF _Toc190761984 \h </w:instrText>
             </w:r>
             <w:r>
               <w:rPr>
@@ -1043,7 +1044,7 @@
                 <w:noProof/>
                 <w:webHidden/>
               </w:rPr>
-              <w:t>6</w:t>
+              <w:t>5</w:t>
             </w:r>
             <w:r>
               <w:rPr>
@@ -1068,7 +1069,7 @@
               <w:lang w:eastAsia="de-AT"/>
             </w:rPr>
           </w:pPr>
-          <w:hyperlink w:anchor="_Toc190271143" w:history="1">
+          <w:hyperlink w:anchor="_Toc190761985" w:history="1">
             <w:r>
               <w:rPr>
                 <w:rStyle w:val="Hyperlink"/>
@@ -1095,7 +1096,7 @@
                 <w:noProof/>
                 <w:webHidden/>
               </w:rPr>
-              <w:instrText xml:space="preserve"> PAGEREF _Toc190271143 \h </w:instrText>
+              <w:instrText xml:space="preserve"> PAGEREF _Toc190761985 \h </w:instrText>
             </w:r>
             <w:r>
               <w:rPr>
@@ -1115,7 +1116,7 @@
                 <w:noProof/>
                 <w:webHidden/>
               </w:rPr>
-              <w:t>6</w:t>
+              <w:t>5</w:t>
             </w:r>
             <w:r>
               <w:rPr>
@@ -1140,13 +1141,13 @@
               <w:lang w:eastAsia="de-AT"/>
             </w:rPr>
           </w:pPr>
-          <w:hyperlink w:anchor="_Toc190271144" w:history="1">
+          <w:hyperlink w:anchor="_Toc190761986" w:history="1">
             <w:r>
               <w:rPr>
                 <w:rStyle w:val="Hyperlink"/>
                 <w:noProof/>
               </w:rPr>
-              <w:t>2.1 Frontend</w:t>
+              <w:t>2.1 Mockup</w:t>
             </w:r>
             <w:r>
               <w:rPr>
@@ -1167,7 +1168,7 @@
                 <w:noProof/>
                 <w:webHidden/>
               </w:rPr>
-              <w:instrText xml:space="preserve"> PAGEREF _Toc190271144 \h </w:instrText>
+              <w:instrText xml:space="preserve"> PAGEREF _Toc190761986 \h </w:instrText>
             </w:r>
             <w:r>
               <w:rPr>
@@ -1187,7 +1188,7 @@
                 <w:noProof/>
                 <w:webHidden/>
               </w:rPr>
-              <w:t>6</w:t>
+              <w:t>5</w:t>
             </w:r>
             <w:r>
               <w:rPr>
@@ -1212,13 +1213,13 @@
               <w:lang w:eastAsia="de-AT"/>
             </w:rPr>
           </w:pPr>
-          <w:hyperlink w:anchor="_Toc190271145" w:history="1">
+          <w:hyperlink w:anchor="_Toc190761987" w:history="1">
             <w:r>
               <w:rPr>
                 <w:rStyle w:val="Hyperlink"/>
                 <w:noProof/>
               </w:rPr>
-              <w:t>2.2 Backend</w:t>
+              <w:t>2.2 Frontend</w:t>
             </w:r>
             <w:r>
               <w:rPr>
@@ -1239,7 +1240,7 @@
                 <w:noProof/>
                 <w:webHidden/>
               </w:rPr>
-              <w:instrText xml:space="preserve"> PAGEREF _Toc190271145 \h </w:instrText>
+              <w:instrText xml:space="preserve"> PAGEREF _Toc190761987 \h </w:instrText>
             </w:r>
             <w:r>
               <w:rPr>
@@ -1259,7 +1260,79 @@
                 <w:noProof/>
                 <w:webHidden/>
               </w:rPr>
-              <w:t>6</w:t>
+              <w:t>5</w:t>
+            </w:r>
+            <w:r>
+              <w:rPr>
+                <w:noProof/>
+                <w:webHidden/>
+              </w:rPr>
+              <w:fldChar w:fldCharType="end"/>
+            </w:r>
+          </w:hyperlink>
+        </w:p>
+        <w:p>
+          <w:pPr>
+            <w:pStyle w:val="Verzeichnis2"/>
+            <w:tabs>
+              <w:tab w:val="right" w:leader="dot" w:pos="9062"/>
+            </w:tabs>
+            <w:rPr>
+              <w:rFonts w:eastAsiaTheme="minorEastAsia"/>
+              <w:noProof/>
+              <w:sz w:val="24"/>
+              <w:szCs w:val="24"/>
+              <w:lang w:eastAsia="de-AT"/>
+            </w:rPr>
+          </w:pPr>
+          <w:hyperlink w:anchor="_Toc190761988" w:history="1">
+            <w:r>
+              <w:rPr>
+                <w:rStyle w:val="Hyperlink"/>
+                <w:noProof/>
+              </w:rPr>
+              <w:t>2.3 Backend</w:t>
+            </w:r>
+            <w:r>
+              <w:rPr>
+                <w:noProof/>
+                <w:webHidden/>
+              </w:rPr>
+              <w:tab/>
+            </w:r>
+            <w:r>
+              <w:rPr>
+                <w:noProof/>
+                <w:webHidden/>
+              </w:rPr>
+              <w:fldChar w:fldCharType="begin"/>
+            </w:r>
+            <w:r>
+              <w:rPr>
+                <w:noProof/>
+                <w:webHidden/>
+              </w:rPr>
+              <w:instrText xml:space="preserve"> PAGEREF _Toc190761988 \h </w:instrText>
+            </w:r>
+            <w:r>
+              <w:rPr>
+                <w:noProof/>
+                <w:webHidden/>
+              </w:rPr>
+            </w:r>
+            <w:r>
+              <w:rPr>
+                <w:noProof/>
+                <w:webHidden/>
+              </w:rPr>
+              <w:fldChar w:fldCharType="separate"/>
+            </w:r>
+            <w:r>
+              <w:rPr>
+                <w:noProof/>
+                <w:webHidden/>
+              </w:rPr>
+              <w:t>5</w:t>
             </w:r>
             <w:r>
               <w:rPr>
@@ -1284,7 +1357,7 @@
               <w:lang w:eastAsia="de-AT"/>
             </w:rPr>
           </w:pPr>
-          <w:hyperlink w:anchor="_Toc190271146" w:history="1">
+          <w:hyperlink w:anchor="_Toc190761989" w:history="1">
             <w:r>
               <w:rPr>
                 <w:rStyle w:val="Hyperlink"/>
@@ -1311,7 +1384,7 @@
                 <w:noProof/>
                 <w:webHidden/>
               </w:rPr>
-              <w:instrText xml:space="preserve"> PAGEREF _Toc190271146 \h </w:instrText>
+              <w:instrText xml:space="preserve"> PAGEREF _Toc190761989 \h </w:instrText>
             </w:r>
             <w:r>
               <w:rPr>
@@ -1331,7 +1404,7 @@
                 <w:noProof/>
                 <w:webHidden/>
               </w:rPr>
-              <w:t>6</w:t>
+              <w:t>5</w:t>
             </w:r>
             <w:r>
               <w:rPr>
@@ -1356,11 +1429,12 @@
               <w:lang w:eastAsia="de-AT"/>
             </w:rPr>
           </w:pPr>
-          <w:hyperlink w:anchor="_Toc190271147" w:history="1">
+          <w:hyperlink w:anchor="_Toc190761990" w:history="1">
             <w:r>
               <w:rPr>
                 <w:rStyle w:val="Hyperlink"/>
                 <w:noProof/>
+                <w:lang w:val="en-GB"/>
               </w:rPr>
               <w:t>4. Umsetzung</w:t>
             </w:r>
@@ -1383,7 +1457,7 @@
                 <w:noProof/>
                 <w:webHidden/>
               </w:rPr>
-              <w:instrText xml:space="preserve"> PAGEREF _Toc190271147 \h </w:instrText>
+              <w:instrText xml:space="preserve"> PAGEREF _Toc190761990 \h </w:instrText>
             </w:r>
             <w:r>
               <w:rPr>
@@ -1403,7 +1477,7 @@
                 <w:noProof/>
                 <w:webHidden/>
               </w:rPr>
-              <w:t>6</w:t>
+              <w:t>10</w:t>
             </w:r>
             <w:r>
               <w:rPr>
@@ -1428,7 +1502,7 @@
               <w:lang w:eastAsia="de-AT"/>
             </w:rPr>
           </w:pPr>
-          <w:hyperlink w:anchor="_Toc190271148" w:history="1">
+          <w:hyperlink w:anchor="_Toc190761991" w:history="1">
             <w:r>
               <w:rPr>
                 <w:rStyle w:val="Hyperlink"/>
@@ -1456,7 +1530,7 @@
                 <w:noProof/>
                 <w:webHidden/>
               </w:rPr>
-              <w:instrText xml:space="preserve"> PAGEREF _Toc190271148 \h </w:instrText>
+              <w:instrText xml:space="preserve"> PAGEREF _Toc190761991 \h </w:instrText>
             </w:r>
             <w:r>
               <w:rPr>
@@ -1476,7 +1550,7 @@
                 <w:noProof/>
                 <w:webHidden/>
               </w:rPr>
-              <w:t>6</w:t>
+              <w:t>10</w:t>
             </w:r>
             <w:r>
               <w:rPr>
@@ -1501,7 +1575,7 @@
               <w:lang w:eastAsia="de-AT"/>
             </w:rPr>
           </w:pPr>
-          <w:hyperlink w:anchor="_Toc190271149" w:history="1">
+          <w:hyperlink w:anchor="_Toc190761992" w:history="1">
             <w:r>
               <w:rPr>
                 <w:rStyle w:val="Hyperlink"/>
@@ -1529,7 +1603,7 @@
                 <w:noProof/>
                 <w:webHidden/>
               </w:rPr>
-              <w:instrText xml:space="preserve"> PAGEREF _Toc190271149 \h </w:instrText>
+              <w:instrText xml:space="preserve"> PAGEREF _Toc190761992 \h </w:instrText>
             </w:r>
             <w:r>
               <w:rPr>
@@ -1549,7 +1623,7 @@
                 <w:noProof/>
                 <w:webHidden/>
               </w:rPr>
-              <w:t>6</w:t>
+              <w:t>10</w:t>
             </w:r>
             <w:r>
               <w:rPr>
@@ -1574,7 +1648,7 @@
               <w:lang w:eastAsia="de-AT"/>
             </w:rPr>
           </w:pPr>
-          <w:hyperlink w:anchor="_Toc190271150" w:history="1">
+          <w:hyperlink w:anchor="_Toc190761993" w:history="1">
             <w:r>
               <w:rPr>
                 <w:rStyle w:val="Hyperlink"/>
@@ -1602,7 +1676,7 @@
                 <w:noProof/>
                 <w:webHidden/>
               </w:rPr>
-              <w:instrText xml:space="preserve"> PAGEREF _Toc190271150 \h </w:instrText>
+              <w:instrText xml:space="preserve"> PAGEREF _Toc190761993 \h </w:instrText>
             </w:r>
             <w:r>
               <w:rPr>
@@ -1622,7 +1696,7 @@
                 <w:noProof/>
                 <w:webHidden/>
               </w:rPr>
-              <w:t>6</w:t>
+              <w:t>10</w:t>
             </w:r>
             <w:r>
               <w:rPr>
@@ -1647,7 +1721,7 @@
               <w:lang w:eastAsia="de-AT"/>
             </w:rPr>
           </w:pPr>
-          <w:hyperlink w:anchor="_Toc190271151" w:history="1">
+          <w:hyperlink w:anchor="_Toc190761994" w:history="1">
             <w:r>
               <w:rPr>
                 <w:rStyle w:val="Hyperlink"/>
@@ -1675,7 +1749,7 @@
                 <w:noProof/>
                 <w:webHidden/>
               </w:rPr>
-              <w:instrText xml:space="preserve"> PAGEREF _Toc190271151 \h </w:instrText>
+              <w:instrText xml:space="preserve"> PAGEREF _Toc190761994 \h </w:instrText>
             </w:r>
             <w:r>
               <w:rPr>
@@ -1695,7 +1769,7 @@
                 <w:noProof/>
                 <w:webHidden/>
               </w:rPr>
-              <w:t>6</w:t>
+              <w:t>10</w:t>
             </w:r>
             <w:r>
               <w:rPr>
@@ -1720,7 +1794,7 @@
               <w:lang w:eastAsia="de-AT"/>
             </w:rPr>
           </w:pPr>
-          <w:hyperlink w:anchor="_Toc190271152" w:history="1">
+          <w:hyperlink w:anchor="_Toc190761995" w:history="1">
             <w:r>
               <w:rPr>
                 <w:rStyle w:val="Hyperlink"/>
@@ -1748,7 +1822,7 @@
                 <w:noProof/>
                 <w:webHidden/>
               </w:rPr>
-              <w:instrText xml:space="preserve"> PAGEREF _Toc190271152 \h </w:instrText>
+              <w:instrText xml:space="preserve"> PAGEREF _Toc190761995 \h </w:instrText>
             </w:r>
             <w:r>
               <w:rPr>
@@ -1768,7 +1842,7 @@
                 <w:noProof/>
                 <w:webHidden/>
               </w:rPr>
-              <w:t>6</w:t>
+              <w:t>10</w:t>
             </w:r>
             <w:r>
               <w:rPr>
@@ -1793,12 +1867,11 @@
               <w:lang w:eastAsia="de-AT"/>
             </w:rPr>
           </w:pPr>
-          <w:hyperlink w:anchor="_Toc190271153" w:history="1">
+          <w:hyperlink w:anchor="_Toc190761996" w:history="1">
             <w:r>
               <w:rPr>
                 <w:rStyle w:val="Hyperlink"/>
                 <w:noProof/>
-                <w:lang w:val="en-GB"/>
               </w:rPr>
               <w:t>4.2.1 Datenbank</w:t>
             </w:r>
@@ -1821,7 +1894,7 @@
                 <w:noProof/>
                 <w:webHidden/>
               </w:rPr>
-              <w:instrText xml:space="preserve"> PAGEREF _Toc190271153 \h </w:instrText>
+              <w:instrText xml:space="preserve"> PAGEREF _Toc190761996 \h </w:instrText>
             </w:r>
             <w:r>
               <w:rPr>
@@ -1841,7 +1914,7 @@
                 <w:noProof/>
                 <w:webHidden/>
               </w:rPr>
-              <w:t>6</w:t>
+              <w:t>10</w:t>
             </w:r>
             <w:r>
               <w:rPr>
@@ -1866,7 +1939,7 @@
               <w:lang w:eastAsia="de-AT"/>
             </w:rPr>
           </w:pPr>
-          <w:hyperlink w:anchor="_Toc190271154" w:history="1">
+          <w:hyperlink w:anchor="_Toc190761997" w:history="1">
             <w:r>
               <w:rPr>
                 <w:rStyle w:val="Hyperlink"/>
@@ -1893,7 +1966,7 @@
                 <w:noProof/>
                 <w:webHidden/>
               </w:rPr>
-              <w:instrText xml:space="preserve"> PAGEREF _Toc190271154 \h </w:instrText>
+              <w:instrText xml:space="preserve"> PAGEREF _Toc190761997 \h </w:instrText>
             </w:r>
             <w:r>
               <w:rPr>
@@ -1913,7 +1986,7 @@
                 <w:noProof/>
                 <w:webHidden/>
               </w:rPr>
-              <w:t>6</w:t>
+              <w:t>10</w:t>
             </w:r>
             <w:r>
               <w:rPr>
@@ -1938,7 +2011,7 @@
               <w:lang w:eastAsia="de-AT"/>
             </w:rPr>
           </w:pPr>
-          <w:hyperlink w:anchor="_Toc190271155" w:history="1">
+          <w:hyperlink w:anchor="_Toc190761998" w:history="1">
             <w:r>
               <w:rPr>
                 <w:rStyle w:val="Hyperlink"/>
@@ -1965,7 +2038,7 @@
                 <w:noProof/>
                 <w:webHidden/>
               </w:rPr>
-              <w:instrText xml:space="preserve"> PAGEREF _Toc190271155 \h </w:instrText>
+              <w:instrText xml:space="preserve"> PAGEREF _Toc190761998 \h </w:instrText>
             </w:r>
             <w:r>
               <w:rPr>
@@ -1985,7 +2058,7 @@
                 <w:noProof/>
                 <w:webHidden/>
               </w:rPr>
-              <w:t>6</w:t>
+              <w:t>10</w:t>
             </w:r>
             <w:r>
               <w:rPr>
@@ -2010,7 +2083,7 @@
               <w:lang w:eastAsia="de-AT"/>
             </w:rPr>
           </w:pPr>
-          <w:hyperlink w:anchor="_Toc190271156" w:history="1">
+          <w:hyperlink w:anchor="_Toc190761999" w:history="1">
             <w:r>
               <w:rPr>
                 <w:rStyle w:val="Hyperlink"/>
@@ -2037,7 +2110,7 @@
                 <w:noProof/>
                 <w:webHidden/>
               </w:rPr>
-              <w:instrText xml:space="preserve"> PAGEREF _Toc190271156 \h </w:instrText>
+              <w:instrText xml:space="preserve"> PAGEREF _Toc190761999 \h </w:instrText>
             </w:r>
             <w:r>
               <w:rPr>
@@ -2057,7 +2130,7 @@
                 <w:noProof/>
                 <w:webHidden/>
               </w:rPr>
-              <w:t>6</w:t>
+              <w:t>10</w:t>
             </w:r>
             <w:r>
               <w:rPr>
@@ -2082,7 +2155,7 @@
               <w:lang w:eastAsia="de-AT"/>
             </w:rPr>
           </w:pPr>
-          <w:hyperlink w:anchor="_Toc190271157" w:history="1">
+          <w:hyperlink w:anchor="_Toc190762000" w:history="1">
             <w:r>
               <w:rPr>
                 <w:rStyle w:val="Hyperlink"/>
@@ -2109,7 +2182,7 @@
                 <w:noProof/>
                 <w:webHidden/>
               </w:rPr>
-              <w:instrText xml:space="preserve"> PAGEREF _Toc190271157 \h </w:instrText>
+              <w:instrText xml:space="preserve"> PAGEREF _Toc190762000 \h </w:instrText>
             </w:r>
             <w:r>
               <w:rPr>
@@ -2129,7 +2202,7 @@
                 <w:noProof/>
                 <w:webHidden/>
               </w:rPr>
-              <w:t>6</w:t>
+              <w:t>10</w:t>
             </w:r>
             <w:r>
               <w:rPr>
@@ -2154,7 +2227,7 @@
               <w:lang w:eastAsia="de-AT"/>
             </w:rPr>
           </w:pPr>
-          <w:hyperlink w:anchor="_Toc190271158" w:history="1">
+          <w:hyperlink w:anchor="_Toc190762001" w:history="1">
             <w:r>
               <w:rPr>
                 <w:rStyle w:val="Hyperlink"/>
@@ -2181,7 +2254,7 @@
                 <w:noProof/>
                 <w:webHidden/>
               </w:rPr>
-              <w:instrText xml:space="preserve"> PAGEREF _Toc190271158 \h </w:instrText>
+              <w:instrText xml:space="preserve"> PAGEREF _Toc190762001 \h </w:instrText>
             </w:r>
             <w:r>
               <w:rPr>
@@ -2201,7 +2274,7 @@
                 <w:noProof/>
                 <w:webHidden/>
               </w:rPr>
-              <w:t>6</w:t>
+              <w:t>11</w:t>
             </w:r>
             <w:r>
               <w:rPr>
@@ -2226,13 +2299,13 @@
               <w:lang w:eastAsia="de-AT"/>
             </w:rPr>
           </w:pPr>
-          <w:hyperlink w:anchor="_Toc190271159" w:history="1">
+          <w:hyperlink w:anchor="_Toc190762002" w:history="1">
             <w:r>
               <w:rPr>
                 <w:rStyle w:val="Hyperlink"/>
                 <w:noProof/>
               </w:rPr>
-              <w:t>5.4 Organigramm</w:t>
+              <w:t>5.4 Projektmeilensteinplan</w:t>
             </w:r>
             <w:r>
               <w:rPr>
@@ -2253,7 +2326,7 @@
                 <w:noProof/>
                 <w:webHidden/>
               </w:rPr>
-              <w:instrText xml:space="preserve"> PAGEREF _Toc190271159 \h </w:instrText>
+              <w:instrText xml:space="preserve"> PAGEREF _Toc190762002 \h </w:instrText>
             </w:r>
             <w:r>
               <w:rPr>
@@ -2273,7 +2346,7 @@
                 <w:noProof/>
                 <w:webHidden/>
               </w:rPr>
-              <w:t>6</w:t>
+              <w:t>12</w:t>
             </w:r>
             <w:r>
               <w:rPr>
@@ -2298,13 +2371,13 @@
               <w:lang w:eastAsia="de-AT"/>
             </w:rPr>
           </w:pPr>
-          <w:hyperlink w:anchor="_Toc190271160" w:history="1">
+          <w:hyperlink w:anchor="_Toc190762003" w:history="1">
             <w:r>
               <w:rPr>
                 <w:rStyle w:val="Hyperlink"/>
                 <w:noProof/>
               </w:rPr>
-              <w:t>5.5 Projektmeilensteinplan</w:t>
+              <w:t>5.5 Projektstrukturplan</w:t>
             </w:r>
             <w:r>
               <w:rPr>
@@ -2325,7 +2398,7 @@
                 <w:noProof/>
                 <w:webHidden/>
               </w:rPr>
-              <w:instrText xml:space="preserve"> PAGEREF _Toc190271160 \h </w:instrText>
+              <w:instrText xml:space="preserve"> PAGEREF _Toc190762003 \h </w:instrText>
             </w:r>
             <w:r>
               <w:rPr>
@@ -2345,7 +2418,7 @@
                 <w:noProof/>
                 <w:webHidden/>
               </w:rPr>
-              <w:t>6</w:t>
+              <w:t>12</w:t>
             </w:r>
             <w:r>
               <w:rPr>
@@ -2370,13 +2443,13 @@
               <w:lang w:eastAsia="de-AT"/>
             </w:rPr>
           </w:pPr>
-          <w:hyperlink w:anchor="_Toc190271161" w:history="1">
+          <w:hyperlink w:anchor="_Toc190762004" w:history="1">
             <w:r>
               <w:rPr>
                 <w:rStyle w:val="Hyperlink"/>
                 <w:noProof/>
               </w:rPr>
-              <w:t>6.6 Projektstrukturplan</w:t>
+              <w:t>5.6 Projektumweltanalyse</w:t>
             </w:r>
             <w:r>
               <w:rPr>
@@ -2397,7 +2470,7 @@
                 <w:noProof/>
                 <w:webHidden/>
               </w:rPr>
-              <w:instrText xml:space="preserve"> PAGEREF _Toc190271161 \h </w:instrText>
+              <w:instrText xml:space="preserve"> PAGEREF _Toc190762004 \h </w:instrText>
             </w:r>
             <w:r>
               <w:rPr>
@@ -2417,79 +2490,7 @@
                 <w:noProof/>
                 <w:webHidden/>
               </w:rPr>
-              <w:t>6</w:t>
-            </w:r>
-            <w:r>
-              <w:rPr>
-                <w:noProof/>
-                <w:webHidden/>
-              </w:rPr>
-              <w:fldChar w:fldCharType="end"/>
-            </w:r>
-          </w:hyperlink>
-        </w:p>
-        <w:p>
-          <w:pPr>
-            <w:pStyle w:val="Verzeichnis2"/>
-            <w:tabs>
-              <w:tab w:val="right" w:leader="dot" w:pos="9062"/>
-            </w:tabs>
-            <w:rPr>
-              <w:rFonts w:eastAsiaTheme="minorEastAsia"/>
-              <w:noProof/>
-              <w:sz w:val="24"/>
-              <w:szCs w:val="24"/>
-              <w:lang w:eastAsia="de-AT"/>
-            </w:rPr>
-          </w:pPr>
-          <w:hyperlink w:anchor="_Toc190271162" w:history="1">
-            <w:r>
-              <w:rPr>
-                <w:rStyle w:val="Hyperlink"/>
-                <w:noProof/>
-              </w:rPr>
-              <w:t>6.7 Projektumweltanalyse</w:t>
-            </w:r>
-            <w:r>
-              <w:rPr>
-                <w:noProof/>
-                <w:webHidden/>
-              </w:rPr>
-              <w:tab/>
-            </w:r>
-            <w:r>
-              <w:rPr>
-                <w:noProof/>
-                <w:webHidden/>
-              </w:rPr>
-              <w:fldChar w:fldCharType="begin"/>
-            </w:r>
-            <w:r>
-              <w:rPr>
-                <w:noProof/>
-                <w:webHidden/>
-              </w:rPr>
-              <w:instrText xml:space="preserve"> PAGEREF _Toc190271162 \h </w:instrText>
-            </w:r>
-            <w:r>
-              <w:rPr>
-                <w:noProof/>
-                <w:webHidden/>
-              </w:rPr>
-            </w:r>
-            <w:r>
-              <w:rPr>
-                <w:noProof/>
-                <w:webHidden/>
-              </w:rPr>
-              <w:fldChar w:fldCharType="separate"/>
-            </w:r>
-            <w:r>
-              <w:rPr>
-                <w:noProof/>
-                <w:webHidden/>
-              </w:rPr>
-              <w:t>6</w:t>
+              <w:t>13</w:t>
             </w:r>
             <w:r>
               <w:rPr>
@@ -2514,7 +2515,7 @@
               <w:lang w:eastAsia="de-AT"/>
             </w:rPr>
           </w:pPr>
-          <w:hyperlink w:anchor="_Toc190271163" w:history="1">
+          <w:hyperlink w:anchor="_Toc190762005" w:history="1">
             <w:r>
               <w:rPr>
                 <w:rStyle w:val="Hyperlink"/>
@@ -2541,7 +2542,7 @@
                 <w:noProof/>
                 <w:webHidden/>
               </w:rPr>
-              <w:instrText xml:space="preserve"> PAGEREF _Toc190271163 \h </w:instrText>
+              <w:instrText xml:space="preserve"> PAGEREF _Toc190762005 \h </w:instrText>
             </w:r>
             <w:r>
               <w:rPr>
@@ -2561,7 +2562,7 @@
                 <w:noProof/>
                 <w:webHidden/>
               </w:rPr>
-              <w:t>6</w:t>
+              <w:t>14</w:t>
             </w:r>
             <w:r>
               <w:rPr>
@@ -2586,7 +2587,7 @@
               <w:lang w:eastAsia="de-AT"/>
             </w:rPr>
           </w:pPr>
-          <w:hyperlink w:anchor="_Toc190271164" w:history="1">
+          <w:hyperlink w:anchor="_Toc190762006" w:history="1">
             <w:r>
               <w:rPr>
                 <w:rStyle w:val="Hyperlink"/>
@@ -2613,7 +2614,7 @@
                 <w:noProof/>
                 <w:webHidden/>
               </w:rPr>
-              <w:instrText xml:space="preserve"> PAGEREF _Toc190271164 \h </w:instrText>
+              <w:instrText xml:space="preserve"> PAGEREF _Toc190762006 \h </w:instrText>
             </w:r>
             <w:r>
               <w:rPr>
@@ -2633,7 +2634,7 @@
                 <w:noProof/>
                 <w:webHidden/>
               </w:rPr>
-              <w:t>7</w:t>
+              <w:t>14</w:t>
             </w:r>
             <w:r>
               <w:rPr>
@@ -2668,7 +2669,7 @@
           <w:lang w:val="en-GB"/>
         </w:rPr>
       </w:pPr>
-      <w:bookmarkStart w:id="0" w:name="_Toc190271133"/>
+      <w:bookmarkStart w:id="0" w:name="_Toc190761975"/>
       <w:r>
         <w:rPr>
           <w:lang w:val="en-GB"/>
@@ -2701,7 +2702,21 @@
         <w:rPr>
           <w:lang w:val="en-GB"/>
         </w:rPr>
-        <w:t xml:space="preserve">After thoroughly analyzing the task, the decision was made to develop a "One-Button" game, </w:t>
+        <w:t xml:space="preserve">After thoroughly </w:t>
+      </w:r>
+      <w:proofErr w:type="spellStart"/>
+      <w:r>
+        <w:rPr>
+          <w:lang w:val="en-GB"/>
+        </w:rPr>
+        <w:t>analyzing</w:t>
+      </w:r>
+      <w:proofErr w:type="spellEnd"/>
+      <w:r>
+        <w:rPr>
+          <w:lang w:val="en-GB"/>
+        </w:rPr>
+        <w:t xml:space="preserve"> the task, the decision was made to develop a "One-Button" game, </w:t>
       </w:r>
       <w:proofErr w:type="gramStart"/>
       <w:r>
@@ -2722,7 +2737,7 @@
       <w:pPr>
         <w:pStyle w:val="berschrift1"/>
       </w:pPr>
-      <w:bookmarkStart w:id="1" w:name="_Toc190271134"/>
+      <w:bookmarkStart w:id="1" w:name="_Toc190761976"/>
       <w:r>
         <w:t>Überblick</w:t>
       </w:r>
@@ -2735,7 +2750,15 @@
     </w:p>
     <w:p>
       <w:r>
-        <w:t>Nach eingehender Analyse der Aufgabenstellung fiel die Entscheidung, ein „One-Button“-Game zu entwickeln, das Ähnlichkeiten mit dem bekannten Spiel „Flappy Bird“ aufweist. Der Entwicklungsprozess wurde auf Basis der Anforderungen des Auftraggebers strukturiert und die Funktionalitäten gemäß dem Anforderungsdokument umgesetzt. Dabei konnten die theoretischen Grundlagen aus dem Unterricht gezielt in die Praxis übertragen werden.</w:t>
+        <w:t>Nach eingehender Analyse der Aufgabenstellung fiel die Entscheidung, ein „</w:t>
+      </w:r>
+      <w:proofErr w:type="spellStart"/>
+      <w:r>
+        <w:t>One</w:t>
+      </w:r>
+      <w:proofErr w:type="spellEnd"/>
+      <w:r>
+        <w:t>-Button“-Game zu entwickeln, das Ähnlichkeiten mit dem bekannten Spiel „Flappy Bird“ aufweist. Der Entwicklungsprozess wurde auf Basis der Anforderungen des Auftraggebers strukturiert und die Funktionalitäten gemäß dem Anforderungsdokument umgesetzt. Dabei konnten die theoretischen Grundlagen aus dem Unterricht gezielt in die Praxis übertragen werden.</w:t>
       </w:r>
     </w:p>
     <w:p/>
@@ -2743,7 +2766,7 @@
       <w:pPr>
         <w:pStyle w:val="berschrift1"/>
       </w:pPr>
-      <w:bookmarkStart w:id="2" w:name="_Toc190271135"/>
+      <w:bookmarkStart w:id="2" w:name="_Toc190761977"/>
       <w:r>
         <w:t>Vorwort</w:t>
       </w:r>
@@ -2751,14 +2774,22 @@
     </w:p>
     <w:p>
       <w:r>
-        <w:t>Diese Arbeit wurde von Noah Stesl und Nicolas Theiner im Schuljahr 2024/25 verfasst und umgesetzt. Im Rahmen der praktischen Arbeit wurde ein vollständiges Spiel mit Benutzeroberfläche und Highscore-Board entwickelt. Für die Umsetzung wurden verschiedene Tools und Technologien genutzt: Firebase diente zur Benutzerauthentifizierung und Datenbankverwaltung, während Piskel für die Erstellung der Grafiken unserer Spielwelt verwendet wurde. Zu Beginn des Projekts verfügten wir über grundlegende Kenntnisse in der Spielentwicklung und Userverwaltung. Am Ende des Projekts hatten wir unser Wissen erheblich erweitert und ein tiefgehendes Verständnis für die Entwicklung eines vollständigen Spiels erlangt.</w:t>
+        <w:t xml:space="preserve">Diese Arbeit wurde von Noah Stesl und Nicolas Theiner im Schuljahr 2024/25 verfasst und umgesetzt. Im Rahmen der praktischen Arbeit wurde ein vollständiges Spiel mit Benutzeroberfläche und Highscore-Board entwickelt. Für die Umsetzung wurden verschiedene Tools und Technologien genutzt: Firebase diente zur Benutzerauthentifizierung und Datenbankverwaltung, während </w:t>
+      </w:r>
+      <w:proofErr w:type="spellStart"/>
+      <w:r>
+        <w:t>Piskel</w:t>
+      </w:r>
+      <w:proofErr w:type="spellEnd"/>
+      <w:r>
+        <w:t xml:space="preserve"> für die Erstellung der Grafiken unserer Spielwelt verwendet wurde. Zu Beginn des Projekts verfügten wir über grundlegende Kenntnisse in der Spielentwicklung und Userverwaltung. Am Ende des Projekts hatten wir unser Wissen erheblich erweitert und ein tiefgehendes Verständnis für die Entwicklung eines vollständigen Spiels erlangt.</w:t>
       </w:r>
     </w:p>
     <w:p>
       <w:pPr>
         <w:pStyle w:val="berschrift1"/>
       </w:pPr>
-      <w:bookmarkStart w:id="3" w:name="_Toc190271136"/>
+      <w:bookmarkStart w:id="3" w:name="_Toc190761978"/>
       <w:r>
         <w:t>Danksagung</w:t>
       </w:r>
@@ -2781,7 +2812,7 @@
       <w:pPr>
         <w:pStyle w:val="berschrift2"/>
       </w:pPr>
-      <w:bookmarkStart w:id="4" w:name="_Toc190271137"/>
+      <w:bookmarkStart w:id="4" w:name="_Toc190761979"/>
       <w:r>
         <w:rPr>
           <w:noProof/>
@@ -2861,7 +2892,7 @@
       <w:pPr>
         <w:pStyle w:val="berschrift3"/>
       </w:pPr>
-      <w:bookmarkStart w:id="5" w:name="_Toc190271138"/>
+      <w:bookmarkStart w:id="5" w:name="_Toc190761980"/>
       <w:r>
         <w:t>Nicolas Theiner</w:t>
       </w:r>
@@ -2947,27 +2978,14 @@
                             <w:r>
                               <w:t xml:space="preserve">Abbildung </w:t>
                             </w:r>
-                            <w:r>
-                              <w:fldChar w:fldCharType="begin"/>
-                            </w:r>
-                            <w:r>
-                              <w:instrText xml:space="preserve"> SEQ Abbildung \* ARABIC </w:instrText>
-                            </w:r>
-                            <w:r>
-                              <w:fldChar w:fldCharType="separate"/>
-                            </w:r>
-                            <w:r>
-                              <w:rPr>
-                                <w:noProof/>
-                              </w:rPr>
-                              <w:t>1</w:t>
-                            </w:r>
-                            <w:r>
-                              <w:rPr>
-                                <w:noProof/>
-                              </w:rPr>
-                              <w:fldChar w:fldCharType="end"/>
-                            </w:r>
+                            <w:fldSimple w:instr=" SEQ Abbildung \* ARABIC ">
+                              <w:r>
+                                <w:rPr>
+                                  <w:noProof/>
+                                </w:rPr>
+                                <w:t>1</w:t>
+                              </w:r>
+                            </w:fldSimple>
                             <w:r>
                               <w:t>: Nicolas Theiner</w:t>
                             </w:r>
@@ -3012,27 +3030,14 @@
                       <w:r>
                         <w:t xml:space="preserve">Abbildung </w:t>
                       </w:r>
-                      <w:r>
-                        <w:fldChar w:fldCharType="begin"/>
-                      </w:r>
-                      <w:r>
-                        <w:instrText xml:space="preserve"> SEQ Abbildung \* ARABIC </w:instrText>
-                      </w:r>
-                      <w:r>
-                        <w:fldChar w:fldCharType="separate"/>
-                      </w:r>
-                      <w:r>
-                        <w:rPr>
-                          <w:noProof/>
-                        </w:rPr>
-                        <w:t>1</w:t>
-                      </w:r>
-                      <w:r>
-                        <w:rPr>
-                          <w:noProof/>
-                        </w:rPr>
-                        <w:fldChar w:fldCharType="end"/>
-                      </w:r>
+                      <w:fldSimple w:instr=" SEQ Abbildung \* ARABIC ">
+                        <w:r>
+                          <w:rPr>
+                            <w:noProof/>
+                          </w:rPr>
+                          <w:t>1</w:t>
+                        </w:r>
+                      </w:fldSimple>
                       <w:r>
                         <w:t>: Nicolas Theiner</w:t>
                       </w:r>
@@ -3120,27 +3125,14 @@
                             <w:r>
                               <w:t xml:space="preserve">Abbildung </w:t>
                             </w:r>
-                            <w:r>
-                              <w:fldChar w:fldCharType="begin"/>
-                            </w:r>
-                            <w:r>
-                              <w:instrText xml:space="preserve"> SEQ Abbildung \* ARABIC </w:instrText>
-                            </w:r>
-                            <w:r>
-                              <w:fldChar w:fldCharType="separate"/>
-                            </w:r>
-                            <w:r>
-                              <w:rPr>
-                                <w:noProof/>
-                              </w:rPr>
-                              <w:t>2</w:t>
-                            </w:r>
-                            <w:r>
-                              <w:rPr>
-                                <w:noProof/>
-                              </w:rPr>
-                              <w:fldChar w:fldCharType="end"/>
-                            </w:r>
+                            <w:fldSimple w:instr=" SEQ Abbildung \* ARABIC ">
+                              <w:r>
+                                <w:rPr>
+                                  <w:noProof/>
+                                </w:rPr>
+                                <w:t>2</w:t>
+                              </w:r>
+                            </w:fldSimple>
                             <w:r>
                               <w:t>: Noah Stesl</w:t>
                             </w:r>
@@ -3177,27 +3169,14 @@
                       <w:r>
                         <w:t xml:space="preserve">Abbildung </w:t>
                       </w:r>
-                      <w:r>
-                        <w:fldChar w:fldCharType="begin"/>
-                      </w:r>
-                      <w:r>
-                        <w:instrText xml:space="preserve"> SEQ Abbildung \* ARABIC </w:instrText>
-                      </w:r>
-                      <w:r>
-                        <w:fldChar w:fldCharType="separate"/>
-                      </w:r>
-                      <w:r>
-                        <w:rPr>
-                          <w:noProof/>
-                        </w:rPr>
-                        <w:t>2</w:t>
-                      </w:r>
-                      <w:r>
-                        <w:rPr>
-                          <w:noProof/>
-                        </w:rPr>
-                        <w:fldChar w:fldCharType="end"/>
-                      </w:r>
+                      <w:fldSimple w:instr=" SEQ Abbildung \* ARABIC ">
+                        <w:r>
+                          <w:rPr>
+                            <w:noProof/>
+                          </w:rPr>
+                          <w:t>2</w:t>
+                        </w:r>
+                      </w:fldSimple>
                       <w:r>
                         <w:t>: Noah Stesl</w:t>
                       </w:r>
@@ -3284,7 +3263,7 @@
       <w:pPr>
         <w:pStyle w:val="berschrift3"/>
       </w:pPr>
-      <w:bookmarkStart w:id="10" w:name="_Toc190271139"/>
+      <w:bookmarkStart w:id="10" w:name="_Toc190761981"/>
       <w:r>
         <w:t>Noah Stesl</w:t>
       </w:r>
@@ -3357,23 +3336,18 @@
       <w:pPr>
         <w:pStyle w:val="berschrift1"/>
       </w:pPr>
-      <w:bookmarkStart w:id="11" w:name="_Toc190271141"/>
+      <w:bookmarkStart w:id="11" w:name="_Toc190761982"/>
       <w:r>
         <w:rPr>
           <w:bCs/>
         </w:rPr>
         <w:t>Eidesstattliche Erklärung</w:t>
       </w:r>
-    </w:p>
-    <w:p>
-      <w:r>
-        <w:t xml:space="preserve">Hiermit </w:t>
-      </w:r>
-      <w:r>
-        <w:t>erklären</w:t>
-      </w:r>
-      <w:r>
-        <w:t xml:space="preserve"> </w:t>
+      <w:bookmarkEnd w:id="11"/>
+    </w:p>
+    <w:p>
+      <w:r>
+        <w:t xml:space="preserve">Hiermit erklären </w:t>
       </w:r>
       <w:r>
         <w:t xml:space="preserve">wir, </w:t>
@@ -3391,13 +3365,14 @@
       <w:pPr>
         <w:pStyle w:val="berschrift1"/>
       </w:pPr>
+      <w:bookmarkStart w:id="12" w:name="_Toc190761983"/>
       <w:r>
         <w:t xml:space="preserve">1. </w:t>
       </w:r>
       <w:r>
         <w:t>Aufgabenstellung</w:t>
       </w:r>
-      <w:bookmarkEnd w:id="11"/>
+      <w:bookmarkEnd w:id="12"/>
     </w:p>
     <w:p>
       <w:pPr>
@@ -3421,11 +3396,11 @@
         </w:numPr>
         <w:spacing w:before="0" w:after="0"/>
       </w:pPr>
-      <w:bookmarkStart w:id="12" w:name="_Toc190271142"/>
+      <w:bookmarkStart w:id="13" w:name="_Toc190761984"/>
       <w:r>
         <w:t>Projektziele</w:t>
       </w:r>
-      <w:bookmarkEnd w:id="12"/>
+      <w:bookmarkEnd w:id="13"/>
       <w:r>
         <w:t xml:space="preserve"> </w:t>
       </w:r>
@@ -3434,53 +3409,133 @@
       <w:pPr>
         <w:pStyle w:val="berschrift1"/>
       </w:pPr>
-      <w:bookmarkStart w:id="13" w:name="_Toc190271143"/>
+      <w:bookmarkStart w:id="14" w:name="_Toc190761985"/>
       <w:r>
         <w:t>2. Grundlagen</w:t>
       </w:r>
-      <w:bookmarkEnd w:id="13"/>
+      <w:bookmarkEnd w:id="14"/>
     </w:p>
     <w:p>
       <w:pPr>
         <w:pStyle w:val="berschrift2"/>
       </w:pPr>
-      <w:bookmarkStart w:id="14" w:name="_Toc190271144"/>
-      <w:r>
-        <w:t>2.1 Frontend</w:t>
-      </w:r>
-      <w:bookmarkEnd w:id="14"/>
-    </w:p>
+      <w:bookmarkStart w:id="15" w:name="_Toc190761986"/>
+      <w:r>
+        <w:t>2.1 Mockup</w:t>
+      </w:r>
+      <w:bookmarkEnd w:id="15"/>
+    </w:p>
+    <w:p>
+      <w:r>
+        <w:rPr>
+          <w:noProof/>
+        </w:rPr>
+        <w:drawing>
+          <wp:inline distT="0" distB="0" distL="0" distR="0" wp14:anchorId="5916ECCE" wp14:editId="7AA6F326">
+            <wp:extent cx="5143500" cy="2583656"/>
+            <wp:effectExtent l="0" t="0" r="0" b="7620"/>
+            <wp:docPr id="1279157883" name="Grafik 4" descr="Ein Bild, das Text, Screenshot enthält.&#10;&#10;KI-generierte Inhalte können fehlerhaft sein."/>
+            <wp:cNvGraphicFramePr>
+              <a:graphicFrameLocks xmlns:a="http://schemas.openxmlformats.org/drawingml/2006/main" noChangeAspect="1"/>
+            </wp:cNvGraphicFramePr>
+            <a:graphic xmlns:a="http://schemas.openxmlformats.org/drawingml/2006/main">
+              <a:graphicData uri="http://schemas.openxmlformats.org/drawingml/2006/picture">
+                <pic:pic xmlns:pic="http://schemas.openxmlformats.org/drawingml/2006/picture">
+                  <pic:nvPicPr>
+                    <pic:cNvPr id="1279157883" name="Grafik 4" descr="Ein Bild, das Text, Screenshot enthält.&#10;&#10;KI-generierte Inhalte können fehlerhaft sein."/>
+                    <pic:cNvPicPr>
+                      <a:picLocks noChangeAspect="1" noChangeArrowheads="1"/>
+                    </pic:cNvPicPr>
+                  </pic:nvPicPr>
+                  <pic:blipFill>
+                    <a:blip r:embed="rId10">
+                      <a:extLst>
+                        <a:ext uri="{28A0092B-C50C-407E-A947-70E740481C1C}">
+                          <a14:useLocalDpi xmlns:a14="http://schemas.microsoft.com/office/drawing/2010/main" val="0"/>
+                        </a:ext>
+                      </a:extLst>
+                    </a:blip>
+                    <a:srcRect/>
+                    <a:stretch>
+                      <a:fillRect/>
+                    </a:stretch>
+                  </pic:blipFill>
+                  <pic:spPr bwMode="auto">
+                    <a:xfrm>
+                      <a:off x="0" y="0"/>
+                      <a:ext cx="5149149" cy="2586494"/>
+                    </a:xfrm>
+                    <a:prstGeom prst="rect">
+                      <a:avLst/>
+                    </a:prstGeom>
+                    <a:noFill/>
+                    <a:ln>
+                      <a:noFill/>
+                    </a:ln>
+                  </pic:spPr>
+                </pic:pic>
+              </a:graphicData>
+            </a:graphic>
+          </wp:inline>
+        </w:drawing>
+      </w:r>
+    </w:p>
+    <w:p/>
     <w:p>
       <w:pPr>
         <w:pStyle w:val="berschrift2"/>
       </w:pPr>
-      <w:bookmarkStart w:id="15" w:name="_Toc190271145"/>
-      <w:r>
-        <w:t>2.2 Backend</w:t>
-      </w:r>
-      <w:bookmarkEnd w:id="15"/>
+      <w:bookmarkStart w:id="16" w:name="_Toc190761987"/>
+      <w:r>
+        <w:t>2.</w:t>
+      </w:r>
+      <w:r>
+        <w:t>2</w:t>
+      </w:r>
+      <w:r>
+        <w:t xml:space="preserve"> Frontend</w:t>
+      </w:r>
+      <w:bookmarkEnd w:id="16"/>
+    </w:p>
+    <w:p>
+      <w:pPr>
+        <w:pStyle w:val="berschrift2"/>
+      </w:pPr>
+      <w:bookmarkStart w:id="17" w:name="_Toc190761988"/>
+      <w:r>
+        <w:t>2.</w:t>
+      </w:r>
+      <w:r>
+        <w:t>3</w:t>
+      </w:r>
+      <w:r>
+        <w:t xml:space="preserve"> Backend</w:t>
+      </w:r>
+      <w:bookmarkEnd w:id="17"/>
     </w:p>
     <w:p>
       <w:pPr>
         <w:pStyle w:val="berschrift1"/>
       </w:pPr>
-      <w:bookmarkStart w:id="16" w:name="_Toc190271146"/>
+      <w:bookmarkStart w:id="18" w:name="_Toc190761989"/>
       <w:r>
         <w:t>3. Texturen</w:t>
       </w:r>
-      <w:bookmarkEnd w:id="16"/>
+      <w:bookmarkEnd w:id="18"/>
     </w:p>
     <w:p>
       <w:r>
         <w:t xml:space="preserve">Alle im Spiel verwendeten Texturen wurden von Noah Stesl mithilfe von </w:t>
       </w:r>
-      <w:hyperlink r:id="rId10" w:history="1">
+      <w:hyperlink r:id="rId11" w:history="1">
+        <w:proofErr w:type="spellStart"/>
         <w:r>
           <w:rPr>
             <w:rStyle w:val="Hyperlink"/>
           </w:rPr>
           <w:t>Piskel</w:t>
         </w:r>
+        <w:proofErr w:type="spellEnd"/>
       </w:hyperlink>
       <w:r>
         <w:t xml:space="preserve"> erstellt.</w:t>
@@ -3491,6 +3546,7 @@
         <w:rPr>
           <w:noProof/>
         </w:rPr>
+        <w:lastRenderedPageBreak/>
         <w:drawing>
           <wp:anchor distT="0" distB="0" distL="114300" distR="114300" simplePos="0" relativeHeight="251674624" behindDoc="0" locked="0" layoutInCell="1" allowOverlap="1" wp14:anchorId="5461DC5A" wp14:editId="1FA17D21">
             <wp:simplePos x="0" y="0"/>
@@ -3517,7 +3573,7 @@
                     </pic:cNvPicPr>
                   </pic:nvPicPr>
                   <pic:blipFill>
-                    <a:blip r:embed="rId11" cstate="print">
+                    <a:blip r:embed="rId12" cstate="print">
                       <a:extLst>
                         <a:ext uri="{28A0092B-C50C-407E-A947-70E740481C1C}">
                           <a14:useLocalDpi xmlns:a14="http://schemas.microsoft.com/office/drawing/2010/main" val="0"/>
@@ -3554,7 +3610,6 @@
     </w:p>
     <w:p>
       <w:r>
-        <w:lastRenderedPageBreak/>
         <w:t xml:space="preserve">Das Bit-Bird-Logo ließ sich von dem Logo von </w:t>
       </w:r>
       <w:r>
@@ -3562,8 +3617,33 @@
           <w:i/>
           <w:iCs/>
         </w:rPr>
-        <w:t>The Binding of Isaac: Rebirth</w:t>
-      </w:r>
+        <w:t xml:space="preserve">The Binding </w:t>
+      </w:r>
+      <w:proofErr w:type="spellStart"/>
+      <w:r>
+        <w:rPr>
+          <w:i/>
+          <w:iCs/>
+        </w:rPr>
+        <w:t>of</w:t>
+      </w:r>
+      <w:proofErr w:type="spellEnd"/>
+      <w:r>
+        <w:rPr>
+          <w:i/>
+          <w:iCs/>
+        </w:rPr>
+        <w:t xml:space="preserve"> Isaac: </w:t>
+      </w:r>
+      <w:proofErr w:type="spellStart"/>
+      <w:r>
+        <w:rPr>
+          <w:i/>
+          <w:iCs/>
+        </w:rPr>
+        <w:t>Rebirth</w:t>
+      </w:r>
+      <w:proofErr w:type="spellEnd"/>
       <w:r>
         <w:t xml:space="preserve"> (veröffentlicht am 28. September 2011) inspirieren, zeichnet sich jedoch durch eigene, originelle Designelemente aus.</w:t>
       </w:r>
@@ -3591,7 +3671,7 @@
                     </pic:cNvPicPr>
                   </pic:nvPicPr>
                   <pic:blipFill rotWithShape="1">
-                    <a:blip r:embed="rId12">
+                    <a:blip r:embed="rId13">
                       <a:extLst>
                         <a:ext uri="{28A0092B-C50C-407E-A947-70E740481C1C}">
                           <a14:useLocalDpi xmlns:a14="http://schemas.microsoft.com/office/drawing/2010/main" val="0"/>
@@ -3636,6 +3716,7 @@
         <w:rPr>
           <w:noProof/>
         </w:rPr>
+        <w:lastRenderedPageBreak/>
         <w:drawing>
           <wp:anchor distT="0" distB="0" distL="114300" distR="114300" simplePos="0" relativeHeight="251672576" behindDoc="0" locked="0" layoutInCell="1" allowOverlap="1" wp14:anchorId="0F354108" wp14:editId="4DAE40F2">
             <wp:simplePos x="0" y="0"/>
@@ -3662,7 +3743,7 @@
                     </pic:cNvPicPr>
                   </pic:nvPicPr>
                   <pic:blipFill>
-                    <a:blip r:embed="rId13">
+                    <a:blip r:embed="rId14">
                       <a:extLst>
                         <a:ext uri="{28A0092B-C50C-407E-A947-70E740481C1C}">
                           <a14:useLocalDpi xmlns:a14="http://schemas.microsoft.com/office/drawing/2010/main" val="0"/>
@@ -3734,7 +3815,7 @@
                     </pic:cNvPicPr>
                   </pic:nvPicPr>
                   <pic:blipFill>
-                    <a:blip r:embed="rId14">
+                    <a:blip r:embed="rId15">
                       <a:extLst>
                         <a:ext uri="{28A0092B-C50C-407E-A947-70E740481C1C}">
                           <a14:useLocalDpi xmlns:a14="http://schemas.microsoft.com/office/drawing/2010/main" val="0"/>
@@ -3884,7 +3965,7 @@
                     </pic:cNvPicPr>
                   </pic:nvPicPr>
                   <pic:blipFill rotWithShape="1">
-                    <a:blip r:embed="rId15" cstate="print">
+                    <a:blip r:embed="rId16" cstate="print">
                       <a:extLst>
                         <a:ext uri="{28A0092B-C50C-407E-A947-70E740481C1C}">
                           <a14:useLocalDpi xmlns:a14="http://schemas.microsoft.com/office/drawing/2010/main" val="0"/>
@@ -3954,7 +4035,7 @@
                     </pic:cNvPicPr>
                   </pic:nvPicPr>
                   <pic:blipFill rotWithShape="1">
-                    <a:blip r:embed="rId16" cstate="print">
+                    <a:blip r:embed="rId17" cstate="print">
                       <a:extLst>
                         <a:ext uri="{28A0092B-C50C-407E-A947-70E740481C1C}">
                           <a14:useLocalDpi xmlns:a14="http://schemas.microsoft.com/office/drawing/2010/main" val="0"/>
@@ -4040,7 +4121,7 @@
                     </pic:cNvPicPr>
                   </pic:nvPicPr>
                   <pic:blipFill>
-                    <a:blip r:embed="rId17" cstate="print">
+                    <a:blip r:embed="rId18" cstate="print">
                       <a:extLst>
                         <a:ext uri="{28A0092B-C50C-407E-A947-70E740481C1C}">
                           <a14:useLocalDpi xmlns:a14="http://schemas.microsoft.com/office/drawing/2010/main" val="0"/>
@@ -4094,7 +4175,23 @@
           <w:i/>
           <w:iCs/>
         </w:rPr>
-        <w:t>"You Died"</w:t>
+        <w:t xml:space="preserve">"You </w:t>
+      </w:r>
+      <w:proofErr w:type="spellStart"/>
+      <w:r>
+        <w:rPr>
+          <w:i/>
+          <w:iCs/>
+        </w:rPr>
+        <w:t>Died</w:t>
+      </w:r>
+      <w:proofErr w:type="spellEnd"/>
+      <w:r>
+        <w:rPr>
+          <w:i/>
+          <w:iCs/>
+        </w:rPr>
+        <w:t>"</w:t>
       </w:r>
       <w:r>
         <w:t xml:space="preserve">-Screen ist ein Klassiker für alle, die sich mit Videospielen auskennen. Dabei handelt es sich um eine bewusste Referenz an die </w:t>
@@ -4109,6 +4206,7 @@
       <w:r>
         <w:t xml:space="preserve">-Spielreihe von </w:t>
       </w:r>
+      <w:proofErr w:type="spellStart"/>
       <w:r>
         <w:rPr>
           <w:i/>
@@ -4116,12 +4214,16 @@
         </w:rPr>
         <w:t>FromSoftware</w:t>
       </w:r>
+      <w:proofErr w:type="spellEnd"/>
       <w:r>
         <w:t>, die nicht verborgen bleiben soll.</w:t>
       </w:r>
     </w:p>
     <w:p>
       <w:r>
+        <w:rPr>
+          <w:noProof/>
+        </w:rPr>
         <w:drawing>
           <wp:anchor distT="0" distB="0" distL="114300" distR="114300" simplePos="0" relativeHeight="251671552" behindDoc="0" locked="0" layoutInCell="1" allowOverlap="1" wp14:anchorId="254389F8" wp14:editId="54A81D81">
             <wp:simplePos x="0" y="0"/>
@@ -4146,7 +4248,7 @@
                     <pic:cNvPicPr/>
                   </pic:nvPicPr>
                   <pic:blipFill rotWithShape="1">
-                    <a:blip r:embed="rId18">
+                    <a:blip r:embed="rId19">
                       <a:extLst>
                         <a:ext uri="{28A0092B-C50C-407E-A947-70E740481C1C}">
                           <a14:useLocalDpi xmlns:a14="http://schemas.microsoft.com/office/drawing/2010/main" val="0"/>
@@ -4222,7 +4324,7 @@
                     </pic:cNvPicPr>
                   </pic:nvPicPr>
                   <pic:blipFill>
-                    <a:blip r:embed="rId19">
+                    <a:blip r:embed="rId20">
                       <a:extLst>
                         <a:ext uri="{28A0092B-C50C-407E-A947-70E740481C1C}">
                           <a14:useLocalDpi xmlns:a14="http://schemas.microsoft.com/office/drawing/2010/main" val="0"/>
@@ -4257,173 +4359,533 @@
     <w:p>
       <w:pPr>
         <w:pStyle w:val="berschrift1"/>
-      </w:pPr>
-      <w:bookmarkStart w:id="17" w:name="_Toc190271147"/>
-      <w:r>
+        <w:rPr>
+          <w:lang w:val="en-GB"/>
+        </w:rPr>
+      </w:pPr>
+      <w:bookmarkStart w:id="19" w:name="_Toc190761990"/>
+      <w:r>
+        <w:rPr>
+          <w:lang w:val="en-GB"/>
+        </w:rPr>
         <w:lastRenderedPageBreak/>
-        <w:t>4. Umsetzung</w:t>
-      </w:r>
-      <w:bookmarkEnd w:id="17"/>
+        <w:t xml:space="preserve">4. </w:t>
+      </w:r>
+      <w:proofErr w:type="spellStart"/>
+      <w:r>
+        <w:rPr>
+          <w:lang w:val="en-GB"/>
+        </w:rPr>
+        <w:t>Umsetzung</w:t>
+      </w:r>
+      <w:bookmarkEnd w:id="19"/>
+      <w:proofErr w:type="spellEnd"/>
     </w:p>
     <w:p>
       <w:pPr>
         <w:pStyle w:val="berschrift2"/>
-      </w:pPr>
-      <w:bookmarkStart w:id="18" w:name="_Toc190271148"/>
-      <w:r>
+        <w:rPr>
+          <w:lang w:val="en-GB"/>
+        </w:rPr>
+      </w:pPr>
+      <w:bookmarkStart w:id="20" w:name="_Toc190761991"/>
+      <w:r>
+        <w:rPr>
+          <w:lang w:val="en-GB"/>
+        </w:rPr>
         <w:t>4.1 Frontend</w:t>
       </w:r>
-      <w:bookmarkEnd w:id="18"/>
+      <w:bookmarkEnd w:id="20"/>
     </w:p>
     <w:p>
       <w:pPr>
         <w:pStyle w:val="berschrift3"/>
-      </w:pPr>
-      <w:bookmarkStart w:id="19" w:name="_Toc190271149"/>
-      <w:r>
-        <w:t>4.11 Userinterface</w:t>
-      </w:r>
-      <w:bookmarkEnd w:id="19"/>
+        <w:rPr>
+          <w:lang w:val="en-GB"/>
+        </w:rPr>
+      </w:pPr>
+      <w:bookmarkStart w:id="21" w:name="_Toc190761992"/>
+      <w:r>
+        <w:rPr>
+          <w:lang w:val="en-GB"/>
+        </w:rPr>
+        <w:t xml:space="preserve">4.11 </w:t>
+      </w:r>
+      <w:proofErr w:type="spellStart"/>
+      <w:r>
+        <w:rPr>
+          <w:lang w:val="en-GB"/>
+        </w:rPr>
+        <w:t>Userinterface</w:t>
+      </w:r>
+      <w:bookmarkEnd w:id="21"/>
+      <w:proofErr w:type="spellEnd"/>
     </w:p>
     <w:p>
       <w:pPr>
         <w:pStyle w:val="berschrift3"/>
-      </w:pPr>
-      <w:bookmarkStart w:id="20" w:name="_Toc190271150"/>
-      <w:r>
+        <w:rPr>
+          <w:lang w:val="en-GB"/>
+        </w:rPr>
+      </w:pPr>
+      <w:bookmarkStart w:id="22" w:name="_Toc190761993"/>
+      <w:r>
+        <w:rPr>
+          <w:lang w:val="en-GB"/>
+        </w:rPr>
         <w:t>4.1.2 Game</w:t>
       </w:r>
-      <w:bookmarkEnd w:id="20"/>
+      <w:bookmarkEnd w:id="22"/>
     </w:p>
     <w:p>
       <w:pPr>
         <w:pStyle w:val="berschrift2"/>
-      </w:pPr>
-      <w:bookmarkStart w:id="21" w:name="_Toc190271151"/>
-      <w:r>
+        <w:rPr>
+          <w:lang w:val="en-GB"/>
+        </w:rPr>
+      </w:pPr>
+      <w:bookmarkStart w:id="23" w:name="_Toc190761994"/>
+      <w:r>
+        <w:rPr>
+          <w:lang w:val="en-GB"/>
+        </w:rPr>
         <w:t>4.2 Backend</w:t>
       </w:r>
-      <w:bookmarkEnd w:id="21"/>
+      <w:bookmarkEnd w:id="23"/>
     </w:p>
     <w:p>
       <w:pPr>
         <w:pStyle w:val="berschrift3"/>
-      </w:pPr>
-      <w:bookmarkStart w:id="22" w:name="_Toc190271152"/>
-      <w:r>
+        <w:rPr>
+          <w:lang w:val="en-GB"/>
+        </w:rPr>
+      </w:pPr>
+      <w:bookmarkStart w:id="24" w:name="_Toc190761995"/>
+      <w:r>
+        <w:rPr>
+          <w:lang w:val="en-GB"/>
+        </w:rPr>
         <w:t>4.2.1 Firebase</w:t>
       </w:r>
-      <w:bookmarkEnd w:id="22"/>
+      <w:bookmarkEnd w:id="24"/>
     </w:p>
     <w:p>
       <w:pPr>
         <w:pStyle w:val="berschrift3"/>
       </w:pPr>
-      <w:bookmarkStart w:id="23" w:name="_Toc190271153"/>
+      <w:bookmarkStart w:id="25" w:name="_Toc190761996"/>
       <w:r>
         <w:t>4.2.1 Datenbank</w:t>
       </w:r>
-      <w:bookmarkEnd w:id="23"/>
+      <w:bookmarkEnd w:id="25"/>
     </w:p>
     <w:p>
       <w:pPr>
         <w:pStyle w:val="berschrift3"/>
       </w:pPr>
-      <w:bookmarkStart w:id="24" w:name="_Toc190271154"/>
+      <w:bookmarkStart w:id="26" w:name="_Toc190761997"/>
       <w:r>
         <w:t>4.2.2 Authentifizierung</w:t>
       </w:r>
-      <w:bookmarkEnd w:id="24"/>
+      <w:bookmarkEnd w:id="26"/>
     </w:p>
     <w:p>
       <w:pPr>
         <w:pStyle w:val="berschrift1"/>
       </w:pPr>
-      <w:bookmarkStart w:id="25" w:name="_Toc190271155"/>
+      <w:bookmarkStart w:id="27" w:name="_Toc190761998"/>
       <w:r>
         <w:t>5. Projektmanagement</w:t>
       </w:r>
-      <w:bookmarkEnd w:id="25"/>
+      <w:bookmarkEnd w:id="27"/>
     </w:p>
     <w:p>
       <w:pPr>
         <w:pStyle w:val="berschrift2"/>
       </w:pPr>
-      <w:bookmarkStart w:id="26" w:name="_Toc190271156"/>
+      <w:bookmarkStart w:id="28" w:name="_Toc190761999"/>
       <w:r>
         <w:t>5.1 Projektorganisation</w:t>
       </w:r>
-      <w:bookmarkEnd w:id="26"/>
+      <w:bookmarkEnd w:id="28"/>
+    </w:p>
+    <w:p>
+      <w:r>
+        <w:t xml:space="preserve">Die Struktur und das Zusammenspiel der Personen und Gruppen, die am Projekt beteiligt sind, werden in der Projektorganisation beschrieben. Sie bestimmt die Organisation des Projektteams und definiert Rollen, Verantwortlichkeiten sowie Berichtswege. Die Projektorganisation hat zum Ziel, eine effiziente Arbeitsweise zu garantieren, Kommunikationsflüsse zu verbessern und sicherzustellen, dass jede Person ihre Aufgaben und den Berichtsempfänger kennt. </w:t>
+      </w:r>
+    </w:p>
+    <w:p>
+      <w:r>
+        <w:drawing>
+          <wp:inline distT="0" distB="0" distL="0" distR="0" wp14:anchorId="0DBC666E" wp14:editId="76FA8983">
+            <wp:extent cx="5760720" cy="2448560"/>
+            <wp:effectExtent l="0" t="0" r="0" b="8890"/>
+            <wp:docPr id="964638072" name="Grafik 1" descr="Ein Bild, das Text, Screenshot, Zahl, Schrift enthält.&#10;&#10;KI-generierte Inhalte können fehlerhaft sein."/>
+            <wp:cNvGraphicFramePr>
+              <a:graphicFrameLocks xmlns:a="http://schemas.openxmlformats.org/drawingml/2006/main" noChangeAspect="1"/>
+            </wp:cNvGraphicFramePr>
+            <a:graphic xmlns:a="http://schemas.openxmlformats.org/drawingml/2006/main">
+              <a:graphicData uri="http://schemas.openxmlformats.org/drawingml/2006/picture">
+                <pic:pic xmlns:pic="http://schemas.openxmlformats.org/drawingml/2006/picture">
+                  <pic:nvPicPr>
+                    <pic:cNvPr id="964638072" name="Grafik 1" descr="Ein Bild, das Text, Screenshot, Zahl, Schrift enthält.&#10;&#10;KI-generierte Inhalte können fehlerhaft sein."/>
+                    <pic:cNvPicPr/>
+                  </pic:nvPicPr>
+                  <pic:blipFill>
+                    <a:blip r:embed="rId21"/>
+                    <a:stretch>
+                      <a:fillRect/>
+                    </a:stretch>
+                  </pic:blipFill>
+                  <pic:spPr>
+                    <a:xfrm>
+                      <a:off x="0" y="0"/>
+                      <a:ext cx="5760720" cy="2448560"/>
+                    </a:xfrm>
+                    <a:prstGeom prst="rect">
+                      <a:avLst/>
+                    </a:prstGeom>
+                  </pic:spPr>
+                </pic:pic>
+              </a:graphicData>
+            </a:graphic>
+          </wp:inline>
+        </w:drawing>
+      </w:r>
     </w:p>
     <w:p>
       <w:pPr>
         <w:pStyle w:val="berschrift2"/>
       </w:pPr>
-      <w:bookmarkStart w:id="27" w:name="_Toc190271157"/>
+      <w:bookmarkStart w:id="29" w:name="_Toc190762000"/>
       <w:r>
         <w:t>5.2 Projektauftrag</w:t>
       </w:r>
-      <w:bookmarkEnd w:id="27"/>
+      <w:bookmarkEnd w:id="29"/>
+    </w:p>
+    <w:p>
+      <w:r>
+        <w:t xml:space="preserve">Mit einem Projektauftrag werden Ziele, Umfang, Verantwortlichkeiten, Ressourcen und die grundlegende Ausrichtung eines Projekts festgelegt. Somit dient er als formelles Dokument zur Bestimmung des Projektrahmens. Er bildet die Grundlage für die Planung, Durchführung und Überwachung des Projekts. In der Regel umfasst der Auftrag eine klare Bestimmung der Projektziele, eine Beschreibung des Endprodukts oder der Dienstleistung, die Identifizierung von Interessengruppen und Projektbeteiligten sowie die Festlegung von Zeitrahmen und Budgets. </w:t>
+      </w:r>
+      <w:r>
+        <w:br/>
+        <w:t>Der Projektauftrag, der den Beginn des Projekts festlegt, dient als Leitfaden für das Projektmanagement. Er stellt sicher, dass die Erwartungen an das Projekt deutlich kommuniziert werden, und fungiert als Bezugspunkt für die Beurteilung des Fortschritts und der Vollziehung des Projekts.</w:t>
+      </w:r>
+    </w:p>
+    <w:p/>
+    <w:p>
+      <w:r>
+        <w:drawing>
+          <wp:inline distT="0" distB="0" distL="0" distR="0" wp14:anchorId="0849EF69" wp14:editId="3F6452E6">
+            <wp:extent cx="5760720" cy="5732145"/>
+            <wp:effectExtent l="0" t="0" r="0" b="1905"/>
+            <wp:docPr id="998285450" name="Grafik 1" descr="Ein Bild, das Text, Screenshot, Schrift, Zahl enthält.&#10;&#10;KI-generierte Inhalte können fehlerhaft sein."/>
+            <wp:cNvGraphicFramePr>
+              <a:graphicFrameLocks xmlns:a="http://schemas.openxmlformats.org/drawingml/2006/main" noChangeAspect="1"/>
+            </wp:cNvGraphicFramePr>
+            <a:graphic xmlns:a="http://schemas.openxmlformats.org/drawingml/2006/main">
+              <a:graphicData uri="http://schemas.openxmlformats.org/drawingml/2006/picture">
+                <pic:pic xmlns:pic="http://schemas.openxmlformats.org/drawingml/2006/picture">
+                  <pic:nvPicPr>
+                    <pic:cNvPr id="998285450" name="Grafik 1" descr="Ein Bild, das Text, Screenshot, Schrift, Zahl enthält.&#10;&#10;KI-generierte Inhalte können fehlerhaft sein."/>
+                    <pic:cNvPicPr/>
+                  </pic:nvPicPr>
+                  <pic:blipFill>
+                    <a:blip r:embed="rId22"/>
+                    <a:stretch>
+                      <a:fillRect/>
+                    </a:stretch>
+                  </pic:blipFill>
+                  <pic:spPr>
+                    <a:xfrm>
+                      <a:off x="0" y="0"/>
+                      <a:ext cx="5760720" cy="5732145"/>
+                    </a:xfrm>
+                    <a:prstGeom prst="rect">
+                      <a:avLst/>
+                    </a:prstGeom>
+                  </pic:spPr>
+                </pic:pic>
+              </a:graphicData>
+            </a:graphic>
+          </wp:inline>
+        </w:drawing>
+      </w:r>
     </w:p>
     <w:p>
       <w:pPr>
         <w:pStyle w:val="berschrift2"/>
       </w:pPr>
-      <w:bookmarkStart w:id="28" w:name="_Toc190271158"/>
+      <w:bookmarkStart w:id="30" w:name="_Toc190762001"/>
       <w:r>
         <w:t>5.3 Risikoplan</w:t>
       </w:r>
-      <w:bookmarkEnd w:id="28"/>
+      <w:bookmarkEnd w:id="30"/>
+    </w:p>
+    <w:p>
+      <w:r>
+        <w:t>Mit einem Risikoplan sollen potenzielle Risiken und Herausforderungen, die den Fortschritt und Erfolg eines Projekts gefährden könnten, systematisch erfasst, bewertet und angegangen werden. Sein Ziel ist es, Probleme schon im Vorfeld zu identifizieren und Vorgehensweisen zu erarbeiten, mit denen diese Probleme vermieden oder in ihrer Auswirkung verringert werden können. Hierzu gehört die Analyse von Risiken hinsichtlich ihrer Eintrittswahrscheinlichkeit und Auswirkungen sowie die Planung von Maßnahmen zur Steuerung der Risiken. Der Risikoplan hilft daher dabei, das Projekt strukturiert und vorausschauend umzusetzen, indem er Unsicherheiten reduziert und die Chancen auf einen erfolgreichen Projektabschluss erhöht.</w:t>
+      </w:r>
+    </w:p>
+    <w:p/>
+    <w:p>
+      <w:r>
+        <w:lastRenderedPageBreak/>
+        <w:drawing>
+          <wp:inline distT="0" distB="0" distL="0" distR="0" wp14:anchorId="75637BFE" wp14:editId="7992B9D2">
+            <wp:extent cx="5760720" cy="1553845"/>
+            <wp:effectExtent l="0" t="0" r="0" b="8255"/>
+            <wp:docPr id="1909083137" name="Grafik 1" descr="Ein Bild, das Text, Screenshot, Schrift, Zahl enthält.&#10;&#10;KI-generierte Inhalte können fehlerhaft sein."/>
+            <wp:cNvGraphicFramePr>
+              <a:graphicFrameLocks xmlns:a="http://schemas.openxmlformats.org/drawingml/2006/main" noChangeAspect="1"/>
+            </wp:cNvGraphicFramePr>
+            <a:graphic xmlns:a="http://schemas.openxmlformats.org/drawingml/2006/main">
+              <a:graphicData uri="http://schemas.openxmlformats.org/drawingml/2006/picture">
+                <pic:pic xmlns:pic="http://schemas.openxmlformats.org/drawingml/2006/picture">
+                  <pic:nvPicPr>
+                    <pic:cNvPr id="1909083137" name="Grafik 1" descr="Ein Bild, das Text, Screenshot, Schrift, Zahl enthält.&#10;&#10;KI-generierte Inhalte können fehlerhaft sein."/>
+                    <pic:cNvPicPr/>
+                  </pic:nvPicPr>
+                  <pic:blipFill>
+                    <a:blip r:embed="rId23"/>
+                    <a:stretch>
+                      <a:fillRect/>
+                    </a:stretch>
+                  </pic:blipFill>
+                  <pic:spPr>
+                    <a:xfrm>
+                      <a:off x="0" y="0"/>
+                      <a:ext cx="5760720" cy="1553845"/>
+                    </a:xfrm>
+                    <a:prstGeom prst="rect">
+                      <a:avLst/>
+                    </a:prstGeom>
+                  </pic:spPr>
+                </pic:pic>
+              </a:graphicData>
+            </a:graphic>
+          </wp:inline>
+        </w:drawing>
+      </w:r>
     </w:p>
     <w:p>
       <w:pPr>
         <w:pStyle w:val="berschrift2"/>
       </w:pPr>
-      <w:bookmarkStart w:id="29" w:name="_Toc190271159"/>
-      <w:r>
-        <w:t>5.4 Organigramm</w:t>
-      </w:r>
-      <w:bookmarkEnd w:id="29"/>
+      <w:bookmarkStart w:id="31" w:name="_Toc190762002"/>
+      <w:r>
+        <w:t>5.</w:t>
+      </w:r>
+      <w:r>
+        <w:t>4</w:t>
+      </w:r>
+      <w:r>
+        <w:t xml:space="preserve"> Projektmeilensteinplan</w:t>
+      </w:r>
+      <w:bookmarkEnd w:id="31"/>
+    </w:p>
+    <w:p>
+      <w:r>
+        <w:t>Der Meilensteinplan zielt darauf ab, Ereignisse zu erfassen, die im Verlauf des Projekts besonders wichtig sind, und ihnen Termine zu geben. Der Meilensteinplan ermöglicht es Außenstehenden auch, den Zeitpunkt der Fertigstellung wichtiger Projektziele zu ermitteln</w:t>
+      </w:r>
+    </w:p>
+    <w:p>
+      <w:r>
+        <w:drawing>
+          <wp:inline distT="0" distB="0" distL="0" distR="0" wp14:anchorId="650B10DE" wp14:editId="77AC2925">
+            <wp:extent cx="5760720" cy="1759585"/>
+            <wp:effectExtent l="0" t="0" r="0" b="0"/>
+            <wp:docPr id="1438877909" name="Grafik 1" descr="Ein Bild, das Text, Screenshot, Schrift, Zahl enthält.&#10;&#10;KI-generierte Inhalte können fehlerhaft sein."/>
+            <wp:cNvGraphicFramePr>
+              <a:graphicFrameLocks xmlns:a="http://schemas.openxmlformats.org/drawingml/2006/main" noChangeAspect="1"/>
+            </wp:cNvGraphicFramePr>
+            <a:graphic xmlns:a="http://schemas.openxmlformats.org/drawingml/2006/main">
+              <a:graphicData uri="http://schemas.openxmlformats.org/drawingml/2006/picture">
+                <pic:pic xmlns:pic="http://schemas.openxmlformats.org/drawingml/2006/picture">
+                  <pic:nvPicPr>
+                    <pic:cNvPr id="1438877909" name="Grafik 1" descr="Ein Bild, das Text, Screenshot, Schrift, Zahl enthält.&#10;&#10;KI-generierte Inhalte können fehlerhaft sein."/>
+                    <pic:cNvPicPr/>
+                  </pic:nvPicPr>
+                  <pic:blipFill>
+                    <a:blip r:embed="rId24"/>
+                    <a:stretch>
+                      <a:fillRect/>
+                    </a:stretch>
+                  </pic:blipFill>
+                  <pic:spPr>
+                    <a:xfrm>
+                      <a:off x="0" y="0"/>
+                      <a:ext cx="5760720" cy="1759585"/>
+                    </a:xfrm>
+                    <a:prstGeom prst="rect">
+                      <a:avLst/>
+                    </a:prstGeom>
+                  </pic:spPr>
+                </pic:pic>
+              </a:graphicData>
+            </a:graphic>
+          </wp:inline>
+        </w:drawing>
+      </w:r>
     </w:p>
     <w:p>
       <w:pPr>
         <w:pStyle w:val="berschrift2"/>
-      </w:pPr>
-      <w:bookmarkStart w:id="30" w:name="_Toc190271160"/>
-      <w:r>
-        <w:t>5.5 Projektmeilensteinplan</w:t>
-      </w:r>
-      <w:bookmarkEnd w:id="30"/>
+        <w:tabs>
+          <w:tab w:val="left" w:pos="2891"/>
+        </w:tabs>
+      </w:pPr>
+      <w:bookmarkStart w:id="32" w:name="_Toc190762003"/>
+      <w:r>
+        <w:t>5.5</w:t>
+      </w:r>
+      <w:r>
+        <w:t xml:space="preserve"> Projektstrukturplan</w:t>
+      </w:r>
+      <w:bookmarkEnd w:id="32"/>
+      <w:r>
+        <w:tab/>
+      </w:r>
+    </w:p>
+    <w:p>
+      <w:r>
+        <w:t>Der Projektstrukturplan gliederte das Projekt in unterschiedliche Segmente.</w:t>
+      </w:r>
+      <w:r>
+        <w:br/>
+        <w:t xml:space="preserve">Jeder dieser Abschnitte steht für eine Projektphase, die ihrerseits in verschiedene </w:t>
+      </w:r>
+      <w:r>
+        <w:br/>
+        <w:t xml:space="preserve">Arbeitspakete verteilt werden. Jede Phase muss mindestens einen Meilenstein aufweisen. </w:t>
+      </w:r>
+      <w:r>
+        <w:br/>
+        <w:t xml:space="preserve">Bei der Durchführung des Projektablaufs half der Auftraggeber, und daraufhin wurde ein Projektstrukturplan erstellt. Der PSP sollte dazu dienen, einen Überblick über die gesamte Projekterarbeitung zu behalten. Der PSP machte es möglich, zu jeder Zeit zu kontrollieren, welche Arbeitspakete noch nicht begonnen hatten, welche bereits abgeschlossen waren und welche bereits abgeschlossen wurden. Der PSP diente ebenfalls als Grundlage für den Meilensteinplan. </w:t>
+      </w:r>
+    </w:p>
+    <w:p/>
+    <w:p>
+      <w:r>
+        <w:rPr>
+          <w:noProof/>
+        </w:rPr>
+        <w:lastRenderedPageBreak/>
+        <w:drawing>
+          <wp:inline distT="0" distB="0" distL="0" distR="0" wp14:anchorId="0037E444" wp14:editId="3148FE92">
+            <wp:extent cx="6267450" cy="7642265"/>
+            <wp:effectExtent l="0" t="0" r="0" b="0"/>
+            <wp:docPr id="1050225865" name="Grafik 3"/>
+            <wp:cNvGraphicFramePr>
+              <a:graphicFrameLocks xmlns:a="http://schemas.openxmlformats.org/drawingml/2006/main" noChangeAspect="1"/>
+            </wp:cNvGraphicFramePr>
+            <a:graphic xmlns:a="http://schemas.openxmlformats.org/drawingml/2006/main">
+              <a:graphicData uri="http://schemas.openxmlformats.org/drawingml/2006/picture">
+                <pic:pic xmlns:pic="http://schemas.openxmlformats.org/drawingml/2006/picture">
+                  <pic:nvPicPr>
+                    <pic:cNvPr id="0" name="Picture 2"/>
+                    <pic:cNvPicPr>
+                      <a:picLocks noChangeAspect="1" noChangeArrowheads="1"/>
+                    </pic:cNvPicPr>
+                  </pic:nvPicPr>
+                  <pic:blipFill>
+                    <a:blip r:embed="rId25">
+                      <a:extLst>
+                        <a:ext uri="{28A0092B-C50C-407E-A947-70E740481C1C}">
+                          <a14:useLocalDpi xmlns:a14="http://schemas.microsoft.com/office/drawing/2010/main" val="0"/>
+                        </a:ext>
+                      </a:extLst>
+                    </a:blip>
+                    <a:srcRect/>
+                    <a:stretch>
+                      <a:fillRect/>
+                    </a:stretch>
+                  </pic:blipFill>
+                  <pic:spPr bwMode="auto">
+                    <a:xfrm>
+                      <a:off x="0" y="0"/>
+                      <a:ext cx="6273112" cy="7649169"/>
+                    </a:xfrm>
+                    <a:prstGeom prst="rect">
+                      <a:avLst/>
+                    </a:prstGeom>
+                    <a:noFill/>
+                  </pic:spPr>
+                </pic:pic>
+              </a:graphicData>
+            </a:graphic>
+          </wp:inline>
+        </w:drawing>
+      </w:r>
     </w:p>
     <w:p>
       <w:pPr>
         <w:pStyle w:val="berschrift2"/>
       </w:pPr>
-      <w:bookmarkStart w:id="31" w:name="_Toc190271161"/>
-      <w:r>
-        <w:t>6.6 Projektstrukturplan</w:t>
-      </w:r>
-      <w:bookmarkEnd w:id="31"/>
-    </w:p>
-    <w:p>
-      <w:pPr>
-        <w:pStyle w:val="berschrift2"/>
-      </w:pPr>
-      <w:bookmarkStart w:id="32" w:name="_Toc190271162"/>
-      <w:r>
-        <w:t>6.7 Projektumweltanalyse</w:t>
-      </w:r>
-      <w:bookmarkEnd w:id="32"/>
+      <w:bookmarkStart w:id="33" w:name="_Toc190762004"/>
+      <w:r>
+        <w:t>5.6</w:t>
+      </w:r>
+      <w:r>
+        <w:t xml:space="preserve"> Projektumweltanalyse</w:t>
+      </w:r>
+      <w:bookmarkEnd w:id="33"/>
+    </w:p>
+    <w:p>
+      <w:r>
+        <w:t>Die Umweltanalyse des Projekts legt alle Einflussfaktoren dar, die auf das Projekt wirken. Sämtliche externen und internen Akteure eines Projekts werden dokumentiert und grafisch visualisiert. Wie sich die einzelnen Interessengruppen dem Projekt gegenüber verhalten und in welchem Ausmaß sie daran beteiligt waren, zeigt die visuelle Darstellung.</w:t>
+      </w:r>
+    </w:p>
+    <w:p/>
+    <w:p>
+      <w:r>
+        <w:lastRenderedPageBreak/>
+        <w:drawing>
+          <wp:inline distT="0" distB="0" distL="0" distR="0" wp14:anchorId="71F779BC" wp14:editId="13D9E777">
+            <wp:extent cx="4747846" cy="3521110"/>
+            <wp:effectExtent l="0" t="0" r="0" b="3175"/>
+            <wp:docPr id="391819520" name="Grafik 1" descr="Ein Bild, das Text, Screenshot, Kreis, Diagramm enthält.&#10;&#10;KI-generierte Inhalte können fehlerhaft sein."/>
+            <wp:cNvGraphicFramePr>
+              <a:graphicFrameLocks xmlns:a="http://schemas.openxmlformats.org/drawingml/2006/main" noChangeAspect="1"/>
+            </wp:cNvGraphicFramePr>
+            <a:graphic xmlns:a="http://schemas.openxmlformats.org/drawingml/2006/main">
+              <a:graphicData uri="http://schemas.openxmlformats.org/drawingml/2006/picture">
+                <pic:pic xmlns:pic="http://schemas.openxmlformats.org/drawingml/2006/picture">
+                  <pic:nvPicPr>
+                    <pic:cNvPr id="391819520" name="Grafik 1" descr="Ein Bild, das Text, Screenshot, Kreis, Diagramm enthält.&#10;&#10;KI-generierte Inhalte können fehlerhaft sein."/>
+                    <pic:cNvPicPr/>
+                  </pic:nvPicPr>
+                  <pic:blipFill>
+                    <a:blip r:embed="rId26"/>
+                    <a:stretch>
+                      <a:fillRect/>
+                    </a:stretch>
+                  </pic:blipFill>
+                  <pic:spPr>
+                    <a:xfrm>
+                      <a:off x="0" y="0"/>
+                      <a:ext cx="4753481" cy="3525289"/>
+                    </a:xfrm>
+                    <a:prstGeom prst="rect">
+                      <a:avLst/>
+                    </a:prstGeom>
+                  </pic:spPr>
+                </pic:pic>
+              </a:graphicData>
+            </a:graphic>
+          </wp:inline>
+        </w:drawing>
+      </w:r>
     </w:p>
     <w:p>
       <w:pPr>
         <w:pStyle w:val="berschrift1"/>
       </w:pPr>
-      <w:bookmarkStart w:id="33" w:name="_Toc190271163"/>
+      <w:bookmarkStart w:id="34" w:name="_Toc190762005"/>
       <w:r>
         <w:t>6. Zusammenfassung</w:t>
       </w:r>
-      <w:bookmarkEnd w:id="33"/>
+      <w:bookmarkEnd w:id="34"/>
     </w:p>
     <w:p>
       <w:r>
@@ -4439,11 +4901,11 @@
       <w:pPr>
         <w:pStyle w:val="berschrift1"/>
       </w:pPr>
-      <w:bookmarkStart w:id="34" w:name="_Toc190271164"/>
+      <w:bookmarkStart w:id="35" w:name="_Toc190762006"/>
       <w:r>
         <w:t>7. Abbildungsverzeichnis</w:t>
       </w:r>
-      <w:bookmarkEnd w:id="34"/>
+      <w:bookmarkEnd w:id="35"/>
     </w:p>
     <w:p>
       <w:pPr>

--- a/Dokumentation/Dokumentation_BitBird.docx
+++ b/Dokumentation/Dokumentation_BitBird.docx
@@ -2750,45 +2750,37 @@
     </w:p>
     <w:p>
       <w:r>
-        <w:t>Nach eingehender Analyse der Aufgabenstellung fiel die Entscheidung, ein „</w:t>
+        <w:t>Nach eingehender Analyse der Aufgabenstellung fiel die Entscheidung, ein „One-Button“-Game zu entwickeln, das Ähnlichkeiten mit dem bekannten Spiel „Flappy Bird“ aufweist. Der Entwicklungsprozess wurde auf Basis der Anforderungen des Auftraggebers strukturiert und die Funktionalitäten gemäß dem Anforderungsdokument umgesetzt. Dabei konnten die theoretischen Grundlagen aus dem Unterricht gezielt in die Praxis übertragen werden.</w:t>
+      </w:r>
+    </w:p>
+    <w:p/>
+    <w:p>
+      <w:pPr>
+        <w:pStyle w:val="berschrift1"/>
+      </w:pPr>
+      <w:bookmarkStart w:id="2" w:name="_Toc190761977"/>
+      <w:r>
+        <w:t>Vorwort</w:t>
+      </w:r>
+      <w:bookmarkEnd w:id="2"/>
+    </w:p>
+    <w:p>
+      <w:r>
+        <w:t xml:space="preserve">Diese Arbeit wurde von Noah Stesl und Nicolas Theiner im Schuljahr 2024/25 verfasst und umgesetzt. Im Rahmen der praktischen Arbeit wurde ein vollständiges Spiel mit Benutzeroberfläche und Highscore-Board entwickelt. Für die Umsetzung wurden verschiedene Tools und Technologien genutzt: Firebase diente zur Benutzerauthentifizierung und Datenbankverwaltung, während </w:t>
       </w:r>
       <w:proofErr w:type="spellStart"/>
       <w:r>
-        <w:t>One</w:t>
+        <w:t>Piskel</w:t>
       </w:r>
       <w:proofErr w:type="spellEnd"/>
       <w:r>
-        <w:t>-Button“-Game zu entwickeln, das Ähnlichkeiten mit dem bekannten Spiel „Flappy Bird“ aufweist. Der Entwicklungsprozess wurde auf Basis der Anforderungen des Auftraggebers strukturiert und die Funktionalitäten gemäß dem Anforderungsdokument umgesetzt. Dabei konnten die theoretischen Grundlagen aus dem Unterricht gezielt in die Praxis übertragen werden.</w:t>
-      </w:r>
-    </w:p>
-    <w:p/>
+        <w:t xml:space="preserve"> für die Erstellung der Grafiken unserer Spielwelt verwendet wurde. Zu Beginn des Projekts verfügten wir über grundlegende Kenntnisse in der Spielentwicklung und Userverwaltung. Am Ende des Projekts hatten wir unser Wissen erheblich erweitert und ein tiefgehendes Verständnis für die Entwicklung eines vollständigen Spiels erlangt.</w:t>
+      </w:r>
+    </w:p>
     <w:p>
       <w:pPr>
         <w:pStyle w:val="berschrift1"/>
       </w:pPr>
-      <w:bookmarkStart w:id="2" w:name="_Toc190761977"/>
-      <w:r>
-        <w:t>Vorwort</w:t>
-      </w:r>
-      <w:bookmarkEnd w:id="2"/>
-    </w:p>
-    <w:p>
-      <w:r>
-        <w:t xml:space="preserve">Diese Arbeit wurde von Noah Stesl und Nicolas Theiner im Schuljahr 2024/25 verfasst und umgesetzt. Im Rahmen der praktischen Arbeit wurde ein vollständiges Spiel mit Benutzeroberfläche und Highscore-Board entwickelt. Für die Umsetzung wurden verschiedene Tools und Technologien genutzt: Firebase diente zur Benutzerauthentifizierung und Datenbankverwaltung, während </w:t>
-      </w:r>
-      <w:proofErr w:type="spellStart"/>
-      <w:r>
-        <w:t>Piskel</w:t>
-      </w:r>
-      <w:proofErr w:type="spellEnd"/>
-      <w:r>
-        <w:t xml:space="preserve"> für die Erstellung der Grafiken unserer Spielwelt verwendet wurde. Zu Beginn des Projekts verfügten wir über grundlegende Kenntnisse in der Spielentwicklung und Userverwaltung. Am Ende des Projekts hatten wir unser Wissen erheblich erweitert und ein tiefgehendes Verständnis für die Entwicklung eines vollständigen Spiels erlangt.</w:t>
-      </w:r>
-    </w:p>
-    <w:p>
-      <w:pPr>
-        <w:pStyle w:val="berschrift1"/>
-      </w:pPr>
       <w:bookmarkStart w:id="3" w:name="_Toc190761978"/>
       <w:r>
         <w:t>Danksagung</w:t>
@@ -2798,14 +2790,6 @@
     <w:p>
       <w:r>
         <w:t>An dieser Stelle möchten wir uns herzlich bei allen bedanken, die uns während der Umsetzung dieses Projekts unterstützt haben. Ein besonderer Dank gilt unserem Lehrer Michael Leeb, der uns diese Aufgabe anvertraut hat und uns dadurch die Möglichkeit gab, unsere Fähigkeiten auf ein neues Level zu bringen.</w:t>
-      </w:r>
-    </w:p>
-    <w:p>
-      <w:r>
-        <w:t>Ebenso möchten wir uns bei unserem Partner ChatGPT bedanken, der maßgeblich zur erfolgreichen Umsetzung beigetragen hat. Ohne seine wertvolle Unterstützung und ständige Verfügbarkeit wäre dieses Projekt in dieser Form nicht möglich gewesen.</w:t>
-      </w:r>
-      <w:r>
-        <w:t xml:space="preserve"> </w:t>
       </w:r>
     </w:p>
     <w:p>
@@ -3294,11 +3278,9 @@
       <w:r>
         <w:t xml:space="preserve">Seit meiner Kindheit fasziniert mich die Softwareentwicklung. Schon als kleines Kind träumte ich davon, Spieleentwickler zu werden. Mit diesem Projekt erfülle </w:t>
       </w:r>
-      <w:proofErr w:type="gramStart"/>
-      <w:r>
-        <w:t>ich gewissermaßen</w:t>
-      </w:r>
-      <w:proofErr w:type="gramEnd"/>
+      <w:r>
+        <w:t>ich</w:t>
+      </w:r>
       <w:r>
         <w:t xml:space="preserve"> einen Teil dieses Traums – mein jüngeres Ich wäre sicherlich stolz darauf, sein erstes eigenes Spiel entwickelt zu haben. Zwar habe ich immer von actiongeladenen Spielen geträumt, doch dieses Projekt ist ein erster Schritt in diese Richtung.</w:t>
       </w:r>
@@ -3375,17 +3357,10 @@
       <w:bookmarkEnd w:id="12"/>
     </w:p>
     <w:p>
-      <w:pPr>
-        <w:spacing w:after="0"/>
-      </w:pPr>
-      <w:r>
-        <w:t>Unsere Aufgabe bestand darin, als Team ein programmiertechnisches Projekt auf Diplomarbeitsniveau zu initiieren und es entsprechend den Anforderungen einer Diplomarbeit zu dokumentieren.</w:t>
-      </w:r>
-    </w:p>
-    <w:p>
-      <w:pPr>
-        <w:spacing w:after="0"/>
-      </w:pPr>
+      <w:bookmarkStart w:id="13" w:name="_Toc190761984"/>
+      <w:r>
+        <w:t>Unser SWP-Lehrer (Softwareentwicklung und Projektmanagement) gab uns die Aufgabe, ein eigenes Projekt zu konzipieren und umzusetzen. Dabei hatten wir weitgehend freie Hand in der Gestaltung und Strukturierung des Projekts. Allerdings gab es zwei zentrale Anforderungen: Zum einen musste ein benutzerfreundliches User Interface (UI) integriert werden, und zum anderen war die Anbindung an eine externe API erforderlich. Diese Vorgaben sollten sicherstellen, dass wir praxisnahe Erfahrung in der Softwareentwicklung sammeln und gleichzeitig unser Wissen über Schnittstellen und Benutzeroberflächen vertiefen.</w:t>
+      </w:r>
     </w:p>
     <w:p>
       <w:pPr>
@@ -3396,7 +3371,6 @@
         </w:numPr>
         <w:spacing w:before="0" w:after="0"/>
       </w:pPr>
-      <w:bookmarkStart w:id="13" w:name="_Toc190761984"/>
       <w:r>
         <w:t>Projektziele</w:t>
       </w:r>
@@ -3407,9 +3381,77 @@
     </w:p>
     <w:p>
       <w:pPr>
+        <w:pStyle w:val="StandardWeb"/>
+        <w:rPr>
+          <w:rFonts w:asciiTheme="minorHAnsi" w:eastAsiaTheme="minorHAnsi" w:hAnsiTheme="minorHAnsi" w:cstheme="minorBidi"/>
+          <w:kern w:val="2"/>
+          <w:sz w:val="22"/>
+          <w:szCs w:val="22"/>
+          <w:lang w:eastAsia="en-US"/>
+          <w14:ligatures w14:val="standardContextual"/>
+        </w:rPr>
+      </w:pPr>
+      <w:bookmarkStart w:id="14" w:name="_Toc190761985"/>
+      <w:r>
+        <w:rPr>
+          <w:rFonts w:asciiTheme="minorHAnsi" w:eastAsiaTheme="minorHAnsi" w:hAnsiTheme="minorHAnsi" w:cstheme="minorBidi"/>
+          <w:kern w:val="2"/>
+          <w:sz w:val="22"/>
+          <w:szCs w:val="22"/>
+          <w:lang w:eastAsia="en-US"/>
+          <w14:ligatures w14:val="standardContextual"/>
+        </w:rPr>
+        <w:t xml:space="preserve">Unser Ziel war es, ein benutzerfreundliches Spiel zu entwickeln, das für jede Altersgruppe geeignet ist. Der Fokus lag darauf, ein </w:t>
+      </w:r>
+      <w:r>
+        <w:rPr>
+          <w:rFonts w:asciiTheme="minorHAnsi" w:eastAsiaTheme="minorHAnsi" w:hAnsiTheme="minorHAnsi" w:cstheme="minorBidi"/>
+          <w:kern w:val="2"/>
+          <w:sz w:val="22"/>
+          <w:szCs w:val="22"/>
+          <w:lang w:eastAsia="en-US"/>
+          <w14:ligatures w14:val="standardContextual"/>
+        </w:rPr>
+        <w:t>Einfaches</w:t>
+      </w:r>
+      <w:r>
+        <w:rPr>
+          <w:rFonts w:asciiTheme="minorHAnsi" w:eastAsiaTheme="minorHAnsi" w:hAnsiTheme="minorHAnsi" w:cstheme="minorBidi"/>
+          <w:kern w:val="2"/>
+          <w:sz w:val="22"/>
+          <w:szCs w:val="22"/>
+          <w:lang w:eastAsia="en-US"/>
+          <w14:ligatures w14:val="standardContextual"/>
+        </w:rPr>
+        <w:t xml:space="preserve"> „One-Button“-Spiel zu gestalten, das intuitiv und leicht zugänglich ist. Aspekte wie hochauflösende Grafiken, ein Multiplayer-Modus oder eine komplexe Steuerung gehörten bewusst nicht zu unseren Zielen.</w:t>
+      </w:r>
+      <w:r>
+        <w:rPr>
+          <w:rFonts w:asciiTheme="minorHAnsi" w:eastAsiaTheme="minorHAnsi" w:hAnsiTheme="minorHAnsi" w:cstheme="minorBidi"/>
+          <w:kern w:val="2"/>
+          <w:sz w:val="22"/>
+          <w:szCs w:val="22"/>
+          <w:lang w:eastAsia="en-US"/>
+          <w14:ligatures w14:val="standardContextual"/>
+        </w:rPr>
+        <w:t xml:space="preserve"> </w:t>
+      </w:r>
+      <w:r>
+        <w:rPr>
+          <w:rFonts w:asciiTheme="minorHAnsi" w:eastAsiaTheme="minorHAnsi" w:hAnsiTheme="minorHAnsi" w:cstheme="minorBidi"/>
+          <w:kern w:val="2"/>
+          <w:sz w:val="22"/>
+          <w:szCs w:val="22"/>
+          <w:lang w:eastAsia="en-US"/>
+          <w14:ligatures w14:val="standardContextual"/>
+        </w:rPr>
+        <w:t>Ein weiteres zentrales Element unseres Projekts war die Implementierung eines Highscore-Boards, das den Ehrgeiz der Spieler wecken und sie dazu motivieren sollte, den ersten Platz zu erreichen. Darüber hinaus wird ein benutzerfreundliches User Interface integriert, das es ermöglicht, Spielerdaten zu speichern und auszuwerten.</w:t>
+      </w:r>
+    </w:p>
+    <w:p>
+      <w:pPr>
         <w:pStyle w:val="berschrift1"/>
       </w:pPr>
-      <w:bookmarkStart w:id="14" w:name="_Toc190761985"/>
       <w:r>
         <w:t>2. Grundlagen</w:t>
       </w:r>
@@ -3546,7 +3588,6 @@
         <w:rPr>
           <w:noProof/>
         </w:rPr>
-        <w:lastRenderedPageBreak/>
         <w:drawing>
           <wp:anchor distT="0" distB="0" distL="114300" distR="114300" simplePos="0" relativeHeight="251674624" behindDoc="0" locked="0" layoutInCell="1" allowOverlap="1" wp14:anchorId="5461DC5A" wp14:editId="1FA17D21">
             <wp:simplePos x="0" y="0"/>
@@ -4471,6 +4512,13 @@
     </w:p>
     <w:p>
       <w:pPr>
+        <w:rPr>
+          <w:lang w:val="en-GB"/>
+        </w:rPr>
+      </w:pPr>
+    </w:p>
+    <w:p>
+      <w:pPr>
         <w:pStyle w:val="berschrift3"/>
       </w:pPr>
       <w:bookmarkStart w:id="25" w:name="_Toc190761996"/>
@@ -4516,6 +4564,9 @@
     </w:p>
     <w:p>
       <w:r>
+        <w:rPr>
+          <w:noProof/>
+        </w:rPr>
         <w:drawing>
           <wp:inline distT="0" distB="0" distL="0" distR="0" wp14:anchorId="0DBC666E" wp14:editId="76FA8983">
             <wp:extent cx="5760720" cy="2448560"/>
@@ -4575,6 +4626,9 @@
     <w:p/>
     <w:p>
       <w:r>
+        <w:rPr>
+          <w:noProof/>
+        </w:rPr>
         <w:drawing>
           <wp:inline distT="0" distB="0" distL="0" distR="0" wp14:anchorId="0849EF69" wp14:editId="3F6452E6">
             <wp:extent cx="5760720" cy="5732145"/>
@@ -4630,6 +4684,9 @@
     <w:p/>
     <w:p>
       <w:r>
+        <w:rPr>
+          <w:noProof/>
+        </w:rPr>
         <w:lastRenderedPageBreak/>
         <w:drawing>
           <wp:inline distT="0" distB="0" distL="0" distR="0" wp14:anchorId="75637BFE" wp14:editId="7992B9D2">
@@ -4691,6 +4748,9 @@
     </w:p>
     <w:p>
       <w:r>
+        <w:rPr>
+          <w:noProof/>
+        </w:rPr>
         <w:drawing>
           <wp:inline distT="0" distB="0" distL="0" distR="0" wp14:anchorId="650B10DE" wp14:editId="77AC2925">
             <wp:extent cx="5760720" cy="1759585"/>
@@ -4839,6 +4899,9 @@
     <w:p/>
     <w:p>
       <w:r>
+        <w:rPr>
+          <w:noProof/>
+        </w:rPr>
         <w:lastRenderedPageBreak/>
         <w:drawing>
           <wp:inline distT="0" distB="0" distL="0" distR="0" wp14:anchorId="71F779BC" wp14:editId="13D9E777">
@@ -6663,6 +6726,7 @@
   <w:style w:type="character" w:default="1" w:styleId="Absatz-Standardschriftart">
     <w:name w:val="Default Paragraph Font"/>
     <w:uiPriority w:val="1"/>
+    <w:semiHidden/>
     <w:unhideWhenUsed/>
   </w:style>
   <w:style w:type="table" w:default="1" w:styleId="NormaleTabelle">
@@ -7108,6 +7172,25 @@
       <w:shd w:val="clear" w:color="auto" w:fill="E1DFDD"/>
     </w:rPr>
   </w:style>
+  <w:style w:type="paragraph" w:styleId="StandardWeb">
+    <w:name w:val="Normal (Web)"/>
+    <w:basedOn w:val="Standard"/>
+    <w:uiPriority w:val="99"/>
+    <w:semiHidden/>
+    <w:unhideWhenUsed/>
+    <w:rsid w:val="007A5923"/>
+    <w:pPr>
+      <w:spacing w:before="100" w:beforeAutospacing="1" w:after="100" w:afterAutospacing="1" w:line="240" w:lineRule="auto"/>
+    </w:pPr>
+    <w:rPr>
+      <w:rFonts w:ascii="Times New Roman" w:eastAsia="Times New Roman" w:hAnsi="Times New Roman" w:cs="Times New Roman"/>
+      <w:kern w:val="0"/>
+      <w:sz w:val="24"/>
+      <w:szCs w:val="24"/>
+      <w:lang w:eastAsia="de-AT"/>
+      <w14:ligatures w14:val="none"/>
+    </w:rPr>
+  </w:style>
 </w:styles>
 </file>
 

--- a/Dokumentation/Dokumentation_BitBird.docx
+++ b/Dokumentation/Dokumentation_BitBird.docx
@@ -280,7 +280,7 @@
           <w:kern w:val="2"/>
           <w:sz w:val="22"/>
           <w:szCs w:val="22"/>
-          <w:lang w:val="de-DE" w:eastAsia="en-US"/>
+          <w:lang w:eastAsia="en-US"/>
           <w14:ligatures w14:val="standardContextual"/>
         </w:rPr>
         <w:id w:val="-307475720"/>
@@ -300,9 +300,6 @@
             <w:pStyle w:val="Inhaltsverzeichnisberschrift"/>
           </w:pPr>
           <w:r>
-            <w:rPr>
-              <w:lang w:val="de-DE"/>
-            </w:rPr>
             <w:t>Inhaltsverzeichnis</w:t>
           </w:r>
         </w:p>
@@ -314,7 +311,6 @@
             </w:tabs>
             <w:rPr>
               <w:rFonts w:eastAsiaTheme="minorEastAsia"/>
-              <w:noProof/>
               <w:sz w:val="24"/>
               <w:szCs w:val="24"/>
               <w:lang w:eastAsia="de-AT"/>
@@ -333,55 +329,46 @@
             <w:r>
               <w:rPr>
                 <w:rStyle w:val="Hyperlink"/>
-                <w:noProof/>
-                <w:lang w:val="en-GB"/>
               </w:rPr>
               <w:t>Abstract</w:t>
             </w:r>
             <w:r>
               <w:rPr>
-                <w:noProof/>
                 <w:webHidden/>
               </w:rPr>
               <w:tab/>
             </w:r>
             <w:r>
               <w:rPr>
-                <w:noProof/>
                 <w:webHidden/>
               </w:rPr>
               <w:fldChar w:fldCharType="begin"/>
             </w:r>
             <w:r>
               <w:rPr>
-                <w:noProof/>
                 <w:webHidden/>
               </w:rPr>
               <w:instrText xml:space="preserve"> PAGEREF _Toc190271133 \h </w:instrText>
             </w:r>
             <w:r>
               <w:rPr>
-                <w:noProof/>
-                <w:webHidden/>
-              </w:rPr>
-            </w:r>
-            <w:r>
-              <w:rPr>
-                <w:noProof/>
+                <w:webHidden/>
+              </w:rPr>
+            </w:r>
+            <w:r>
+              <w:rPr>
                 <w:webHidden/>
               </w:rPr>
               <w:fldChar w:fldCharType="separate"/>
             </w:r>
             <w:r>
               <w:rPr>
-                <w:noProof/>
                 <w:webHidden/>
               </w:rPr>
               <w:t>3</w:t>
             </w:r>
             <w:r>
               <w:rPr>
-                <w:noProof/>
                 <w:webHidden/>
               </w:rPr>
               <w:fldChar w:fldCharType="end"/>
@@ -396,7 +383,6 @@
             </w:tabs>
             <w:rPr>
               <w:rFonts w:eastAsiaTheme="minorEastAsia"/>
-              <w:noProof/>
               <w:sz w:val="24"/>
               <w:szCs w:val="24"/>
               <w:lang w:eastAsia="de-AT"/>
@@ -406,54 +392,46 @@
             <w:r>
               <w:rPr>
                 <w:rStyle w:val="Hyperlink"/>
-                <w:noProof/>
               </w:rPr>
               <w:t>Überblick</w:t>
             </w:r>
             <w:r>
               <w:rPr>
-                <w:noProof/>
                 <w:webHidden/>
               </w:rPr>
               <w:tab/>
             </w:r>
             <w:r>
               <w:rPr>
-                <w:noProof/>
                 <w:webHidden/>
               </w:rPr>
               <w:fldChar w:fldCharType="begin"/>
             </w:r>
             <w:r>
               <w:rPr>
-                <w:noProof/>
                 <w:webHidden/>
               </w:rPr>
               <w:instrText xml:space="preserve"> PAGEREF _Toc190271134 \h </w:instrText>
             </w:r>
             <w:r>
               <w:rPr>
-                <w:noProof/>
-                <w:webHidden/>
-              </w:rPr>
-            </w:r>
-            <w:r>
-              <w:rPr>
-                <w:noProof/>
+                <w:webHidden/>
+              </w:rPr>
+            </w:r>
+            <w:r>
+              <w:rPr>
                 <w:webHidden/>
               </w:rPr>
               <w:fldChar w:fldCharType="separate"/>
             </w:r>
             <w:r>
               <w:rPr>
-                <w:noProof/>
                 <w:webHidden/>
               </w:rPr>
               <w:t>3</w:t>
             </w:r>
             <w:r>
               <w:rPr>
-                <w:noProof/>
                 <w:webHidden/>
               </w:rPr>
               <w:fldChar w:fldCharType="end"/>
@@ -468,7 +446,6 @@
             </w:tabs>
             <w:rPr>
               <w:rFonts w:eastAsiaTheme="minorEastAsia"/>
-              <w:noProof/>
               <w:sz w:val="24"/>
               <w:szCs w:val="24"/>
               <w:lang w:eastAsia="de-AT"/>
@@ -478,54 +455,46 @@
             <w:r>
               <w:rPr>
                 <w:rStyle w:val="Hyperlink"/>
-                <w:noProof/>
               </w:rPr>
               <w:t>Vorwort</w:t>
             </w:r>
             <w:r>
               <w:rPr>
-                <w:noProof/>
                 <w:webHidden/>
               </w:rPr>
               <w:tab/>
             </w:r>
             <w:r>
               <w:rPr>
-                <w:noProof/>
                 <w:webHidden/>
               </w:rPr>
               <w:fldChar w:fldCharType="begin"/>
             </w:r>
             <w:r>
               <w:rPr>
-                <w:noProof/>
                 <w:webHidden/>
               </w:rPr>
               <w:instrText xml:space="preserve"> PAGEREF _Toc190271135 \h </w:instrText>
             </w:r>
             <w:r>
               <w:rPr>
-                <w:noProof/>
-                <w:webHidden/>
-              </w:rPr>
-            </w:r>
-            <w:r>
-              <w:rPr>
-                <w:noProof/>
+                <w:webHidden/>
+              </w:rPr>
+            </w:r>
+            <w:r>
+              <w:rPr>
                 <w:webHidden/>
               </w:rPr>
               <w:fldChar w:fldCharType="separate"/>
             </w:r>
             <w:r>
               <w:rPr>
-                <w:noProof/>
                 <w:webHidden/>
               </w:rPr>
               <w:t>3</w:t>
             </w:r>
             <w:r>
               <w:rPr>
-                <w:noProof/>
                 <w:webHidden/>
               </w:rPr>
               <w:fldChar w:fldCharType="end"/>
@@ -540,7 +509,6 @@
             </w:tabs>
             <w:rPr>
               <w:rFonts w:eastAsiaTheme="minorEastAsia"/>
-              <w:noProof/>
               <w:sz w:val="24"/>
               <w:szCs w:val="24"/>
               <w:lang w:eastAsia="de-AT"/>
@@ -550,54 +518,46 @@
             <w:r>
               <w:rPr>
                 <w:rStyle w:val="Hyperlink"/>
-                <w:noProof/>
               </w:rPr>
               <w:t>Danksagung</w:t>
             </w:r>
             <w:r>
               <w:rPr>
-                <w:noProof/>
                 <w:webHidden/>
               </w:rPr>
               <w:tab/>
             </w:r>
             <w:r>
               <w:rPr>
-                <w:noProof/>
                 <w:webHidden/>
               </w:rPr>
               <w:fldChar w:fldCharType="begin"/>
             </w:r>
             <w:r>
               <w:rPr>
-                <w:noProof/>
                 <w:webHidden/>
               </w:rPr>
               <w:instrText xml:space="preserve"> PAGEREF _Toc190271136 \h </w:instrText>
             </w:r>
             <w:r>
               <w:rPr>
-                <w:noProof/>
-                <w:webHidden/>
-              </w:rPr>
-            </w:r>
-            <w:r>
-              <w:rPr>
-                <w:noProof/>
+                <w:webHidden/>
+              </w:rPr>
+            </w:r>
+            <w:r>
+              <w:rPr>
                 <w:webHidden/>
               </w:rPr>
               <w:fldChar w:fldCharType="separate"/>
             </w:r>
             <w:r>
               <w:rPr>
-                <w:noProof/>
                 <w:webHidden/>
               </w:rPr>
               <w:t>3</w:t>
             </w:r>
             <w:r>
               <w:rPr>
-                <w:noProof/>
                 <w:webHidden/>
               </w:rPr>
               <w:fldChar w:fldCharType="end"/>
@@ -612,7 +572,6 @@
             </w:tabs>
             <w:rPr>
               <w:rFonts w:eastAsiaTheme="minorEastAsia"/>
-              <w:noProof/>
               <w:sz w:val="24"/>
               <w:szCs w:val="24"/>
               <w:lang w:eastAsia="de-AT"/>
@@ -622,54 +581,46 @@
             <w:r>
               <w:rPr>
                 <w:rStyle w:val="Hyperlink"/>
-                <w:noProof/>
               </w:rPr>
               <w:t>Projektteam</w:t>
             </w:r>
             <w:r>
               <w:rPr>
-                <w:noProof/>
                 <w:webHidden/>
               </w:rPr>
               <w:tab/>
             </w:r>
             <w:r>
               <w:rPr>
-                <w:noProof/>
                 <w:webHidden/>
               </w:rPr>
               <w:fldChar w:fldCharType="begin"/>
             </w:r>
             <w:r>
               <w:rPr>
-                <w:noProof/>
                 <w:webHidden/>
               </w:rPr>
               <w:instrText xml:space="preserve"> PAGEREF _Toc190271137 \h </w:instrText>
             </w:r>
             <w:r>
               <w:rPr>
-                <w:noProof/>
-                <w:webHidden/>
-              </w:rPr>
-            </w:r>
-            <w:r>
-              <w:rPr>
-                <w:noProof/>
+                <w:webHidden/>
+              </w:rPr>
+            </w:r>
+            <w:r>
+              <w:rPr>
                 <w:webHidden/>
               </w:rPr>
               <w:fldChar w:fldCharType="separate"/>
             </w:r>
             <w:r>
               <w:rPr>
-                <w:noProof/>
                 <w:webHidden/>
               </w:rPr>
               <w:t>4</w:t>
             </w:r>
             <w:r>
               <w:rPr>
-                <w:noProof/>
                 <w:webHidden/>
               </w:rPr>
               <w:fldChar w:fldCharType="end"/>
@@ -684,7 +635,6 @@
             </w:tabs>
             <w:rPr>
               <w:rFonts w:eastAsiaTheme="minorEastAsia"/>
-              <w:noProof/>
               <w:sz w:val="24"/>
               <w:szCs w:val="24"/>
               <w:lang w:eastAsia="de-AT"/>
@@ -694,54 +644,46 @@
             <w:r>
               <w:rPr>
                 <w:rStyle w:val="Hyperlink"/>
-                <w:noProof/>
               </w:rPr>
               <w:t>Nicolas Theiner</w:t>
             </w:r>
             <w:r>
               <w:rPr>
-                <w:noProof/>
                 <w:webHidden/>
               </w:rPr>
               <w:tab/>
             </w:r>
             <w:r>
               <w:rPr>
-                <w:noProof/>
                 <w:webHidden/>
               </w:rPr>
               <w:fldChar w:fldCharType="begin"/>
             </w:r>
             <w:r>
               <w:rPr>
-                <w:noProof/>
                 <w:webHidden/>
               </w:rPr>
               <w:instrText xml:space="preserve"> PAGEREF _Toc190271138 \h </w:instrText>
             </w:r>
             <w:r>
               <w:rPr>
-                <w:noProof/>
-                <w:webHidden/>
-              </w:rPr>
-            </w:r>
-            <w:r>
-              <w:rPr>
-                <w:noProof/>
+                <w:webHidden/>
+              </w:rPr>
+            </w:r>
+            <w:r>
+              <w:rPr>
                 <w:webHidden/>
               </w:rPr>
               <w:fldChar w:fldCharType="separate"/>
             </w:r>
             <w:r>
               <w:rPr>
-                <w:noProof/>
                 <w:webHidden/>
               </w:rPr>
               <w:t>4</w:t>
             </w:r>
             <w:r>
               <w:rPr>
-                <w:noProof/>
                 <w:webHidden/>
               </w:rPr>
               <w:fldChar w:fldCharType="end"/>
@@ -756,7 +698,6 @@
             </w:tabs>
             <w:rPr>
               <w:rFonts w:eastAsiaTheme="minorEastAsia"/>
-              <w:noProof/>
               <w:sz w:val="24"/>
               <w:szCs w:val="24"/>
               <w:lang w:eastAsia="de-AT"/>
@@ -766,54 +707,46 @@
             <w:r>
               <w:rPr>
                 <w:rStyle w:val="Hyperlink"/>
-                <w:noProof/>
               </w:rPr>
               <w:t>Noah Stesl</w:t>
             </w:r>
             <w:r>
               <w:rPr>
-                <w:noProof/>
                 <w:webHidden/>
               </w:rPr>
               <w:tab/>
             </w:r>
             <w:r>
               <w:rPr>
-                <w:noProof/>
                 <w:webHidden/>
               </w:rPr>
               <w:fldChar w:fldCharType="begin"/>
             </w:r>
             <w:r>
               <w:rPr>
-                <w:noProof/>
                 <w:webHidden/>
               </w:rPr>
               <w:instrText xml:space="preserve"> PAGEREF _Toc190271139 \h </w:instrText>
             </w:r>
             <w:r>
               <w:rPr>
-                <w:noProof/>
-                <w:webHidden/>
-              </w:rPr>
-            </w:r>
-            <w:r>
-              <w:rPr>
-                <w:noProof/>
+                <w:webHidden/>
+              </w:rPr>
+            </w:r>
+            <w:r>
+              <w:rPr>
                 <w:webHidden/>
               </w:rPr>
               <w:fldChar w:fldCharType="separate"/>
             </w:r>
             <w:r>
               <w:rPr>
-                <w:noProof/>
                 <w:webHidden/>
               </w:rPr>
               <w:t>4</w:t>
             </w:r>
             <w:r>
               <w:rPr>
-                <w:noProof/>
                 <w:webHidden/>
               </w:rPr>
               <w:fldChar w:fldCharType="end"/>
@@ -828,7 +761,6 @@
             </w:tabs>
             <w:rPr>
               <w:rFonts w:eastAsiaTheme="minorEastAsia"/>
-              <w:noProof/>
               <w:sz w:val="24"/>
               <w:szCs w:val="24"/>
               <w:lang w:eastAsia="de-AT"/>
@@ -838,54 +770,46 @@
             <w:r>
               <w:rPr>
                 <w:rStyle w:val="Hyperlink"/>
-                <w:noProof/>
               </w:rPr>
               <w:t>Eidesstaatliche Erklärung</w:t>
             </w:r>
             <w:r>
               <w:rPr>
-                <w:noProof/>
                 <w:webHidden/>
               </w:rPr>
               <w:tab/>
             </w:r>
             <w:r>
               <w:rPr>
-                <w:noProof/>
                 <w:webHidden/>
               </w:rPr>
               <w:fldChar w:fldCharType="begin"/>
             </w:r>
             <w:r>
               <w:rPr>
-                <w:noProof/>
                 <w:webHidden/>
               </w:rPr>
               <w:instrText xml:space="preserve"> PAGEREF _Toc190271140 \h </w:instrText>
             </w:r>
             <w:r>
               <w:rPr>
-                <w:noProof/>
-                <w:webHidden/>
-              </w:rPr>
-            </w:r>
-            <w:r>
-              <w:rPr>
-                <w:noProof/>
+                <w:webHidden/>
+              </w:rPr>
+            </w:r>
+            <w:r>
+              <w:rPr>
                 <w:webHidden/>
               </w:rPr>
               <w:fldChar w:fldCharType="separate"/>
             </w:r>
             <w:r>
               <w:rPr>
-                <w:noProof/>
                 <w:webHidden/>
               </w:rPr>
               <w:t>5</w:t>
             </w:r>
             <w:r>
               <w:rPr>
-                <w:noProof/>
                 <w:webHidden/>
               </w:rPr>
               <w:fldChar w:fldCharType="end"/>
@@ -900,7 +824,6 @@
             </w:tabs>
             <w:rPr>
               <w:rFonts w:eastAsiaTheme="minorEastAsia"/>
-              <w:noProof/>
               <w:sz w:val="24"/>
               <w:szCs w:val="24"/>
               <w:lang w:eastAsia="de-AT"/>
@@ -910,54 +833,46 @@
             <w:r>
               <w:rPr>
                 <w:rStyle w:val="Hyperlink"/>
-                <w:noProof/>
               </w:rPr>
               <w:t>1. Aufgabenstellung</w:t>
             </w:r>
             <w:r>
               <w:rPr>
-                <w:noProof/>
                 <w:webHidden/>
               </w:rPr>
               <w:tab/>
             </w:r>
             <w:r>
               <w:rPr>
-                <w:noProof/>
                 <w:webHidden/>
               </w:rPr>
               <w:fldChar w:fldCharType="begin"/>
             </w:r>
             <w:r>
               <w:rPr>
-                <w:noProof/>
                 <w:webHidden/>
               </w:rPr>
               <w:instrText xml:space="preserve"> PAGEREF _Toc190271141 \h </w:instrText>
             </w:r>
             <w:r>
               <w:rPr>
-                <w:noProof/>
-                <w:webHidden/>
-              </w:rPr>
-            </w:r>
-            <w:r>
-              <w:rPr>
-                <w:noProof/>
+                <w:webHidden/>
+              </w:rPr>
+            </w:r>
+            <w:r>
+              <w:rPr>
                 <w:webHidden/>
               </w:rPr>
               <w:fldChar w:fldCharType="separate"/>
             </w:r>
             <w:r>
               <w:rPr>
-                <w:noProof/>
                 <w:webHidden/>
               </w:rPr>
               <w:t>5</w:t>
             </w:r>
             <w:r>
               <w:rPr>
-                <w:noProof/>
                 <w:webHidden/>
               </w:rPr>
               <w:fldChar w:fldCharType="end"/>
@@ -973,7 +888,6 @@
             </w:tabs>
             <w:rPr>
               <w:rFonts w:eastAsiaTheme="minorEastAsia"/>
-              <w:noProof/>
               <w:sz w:val="24"/>
               <w:szCs w:val="24"/>
               <w:lang w:eastAsia="de-AT"/>
@@ -983,14 +897,12 @@
             <w:r>
               <w:rPr>
                 <w:rStyle w:val="Hyperlink"/>
-                <w:noProof/>
               </w:rPr>
               <w:t>1.1</w:t>
             </w:r>
             <w:r>
               <w:rPr>
                 <w:rFonts w:eastAsiaTheme="minorEastAsia"/>
-                <w:noProof/>
                 <w:sz w:val="24"/>
                 <w:szCs w:val="24"/>
                 <w:lang w:eastAsia="de-AT"/>
@@ -1000,54 +912,46 @@
             <w:r>
               <w:rPr>
                 <w:rStyle w:val="Hyperlink"/>
-                <w:noProof/>
               </w:rPr>
               <w:t>Projektziele</w:t>
             </w:r>
             <w:r>
               <w:rPr>
-                <w:noProof/>
                 <w:webHidden/>
               </w:rPr>
               <w:tab/>
             </w:r>
             <w:r>
               <w:rPr>
-                <w:noProof/>
                 <w:webHidden/>
               </w:rPr>
               <w:fldChar w:fldCharType="begin"/>
             </w:r>
             <w:r>
               <w:rPr>
-                <w:noProof/>
                 <w:webHidden/>
               </w:rPr>
               <w:instrText xml:space="preserve"> PAGEREF _Toc190271142 \h </w:instrText>
             </w:r>
             <w:r>
               <w:rPr>
-                <w:noProof/>
-                <w:webHidden/>
-              </w:rPr>
-            </w:r>
-            <w:r>
-              <w:rPr>
-                <w:noProof/>
+                <w:webHidden/>
+              </w:rPr>
+            </w:r>
+            <w:r>
+              <w:rPr>
                 <w:webHidden/>
               </w:rPr>
               <w:fldChar w:fldCharType="separate"/>
             </w:r>
             <w:r>
               <w:rPr>
-                <w:noProof/>
                 <w:webHidden/>
               </w:rPr>
               <w:t>6</w:t>
             </w:r>
             <w:r>
               <w:rPr>
-                <w:noProof/>
                 <w:webHidden/>
               </w:rPr>
               <w:fldChar w:fldCharType="end"/>
@@ -1062,7 +966,6 @@
             </w:tabs>
             <w:rPr>
               <w:rFonts w:eastAsiaTheme="minorEastAsia"/>
-              <w:noProof/>
               <w:sz w:val="24"/>
               <w:szCs w:val="24"/>
               <w:lang w:eastAsia="de-AT"/>
@@ -1072,54 +975,46 @@
             <w:r>
               <w:rPr>
                 <w:rStyle w:val="Hyperlink"/>
-                <w:noProof/>
               </w:rPr>
               <w:t>2. Grundlagen</w:t>
             </w:r>
             <w:r>
               <w:rPr>
-                <w:noProof/>
                 <w:webHidden/>
               </w:rPr>
               <w:tab/>
             </w:r>
             <w:r>
               <w:rPr>
-                <w:noProof/>
                 <w:webHidden/>
               </w:rPr>
               <w:fldChar w:fldCharType="begin"/>
             </w:r>
             <w:r>
               <w:rPr>
-                <w:noProof/>
                 <w:webHidden/>
               </w:rPr>
               <w:instrText xml:space="preserve"> PAGEREF _Toc190271143 \h </w:instrText>
             </w:r>
             <w:r>
               <w:rPr>
-                <w:noProof/>
-                <w:webHidden/>
-              </w:rPr>
-            </w:r>
-            <w:r>
-              <w:rPr>
-                <w:noProof/>
+                <w:webHidden/>
+              </w:rPr>
+            </w:r>
+            <w:r>
+              <w:rPr>
                 <w:webHidden/>
               </w:rPr>
               <w:fldChar w:fldCharType="separate"/>
             </w:r>
             <w:r>
               <w:rPr>
-                <w:noProof/>
                 <w:webHidden/>
               </w:rPr>
               <w:t>6</w:t>
             </w:r>
             <w:r>
               <w:rPr>
-                <w:noProof/>
                 <w:webHidden/>
               </w:rPr>
               <w:fldChar w:fldCharType="end"/>
@@ -1134,7 +1029,6 @@
             </w:tabs>
             <w:rPr>
               <w:rFonts w:eastAsiaTheme="minorEastAsia"/>
-              <w:noProof/>
               <w:sz w:val="24"/>
               <w:szCs w:val="24"/>
               <w:lang w:eastAsia="de-AT"/>
@@ -1144,54 +1038,46 @@
             <w:r>
               <w:rPr>
                 <w:rStyle w:val="Hyperlink"/>
-                <w:noProof/>
               </w:rPr>
               <w:t>2.1 Frontend</w:t>
             </w:r>
             <w:r>
               <w:rPr>
-                <w:noProof/>
                 <w:webHidden/>
               </w:rPr>
               <w:tab/>
             </w:r>
             <w:r>
               <w:rPr>
-                <w:noProof/>
                 <w:webHidden/>
               </w:rPr>
               <w:fldChar w:fldCharType="begin"/>
             </w:r>
             <w:r>
               <w:rPr>
-                <w:noProof/>
                 <w:webHidden/>
               </w:rPr>
               <w:instrText xml:space="preserve"> PAGEREF _Toc190271144 \h </w:instrText>
             </w:r>
             <w:r>
               <w:rPr>
-                <w:noProof/>
-                <w:webHidden/>
-              </w:rPr>
-            </w:r>
-            <w:r>
-              <w:rPr>
-                <w:noProof/>
+                <w:webHidden/>
+              </w:rPr>
+            </w:r>
+            <w:r>
+              <w:rPr>
                 <w:webHidden/>
               </w:rPr>
               <w:fldChar w:fldCharType="separate"/>
             </w:r>
             <w:r>
               <w:rPr>
-                <w:noProof/>
                 <w:webHidden/>
               </w:rPr>
               <w:t>6</w:t>
             </w:r>
             <w:r>
               <w:rPr>
-                <w:noProof/>
                 <w:webHidden/>
               </w:rPr>
               <w:fldChar w:fldCharType="end"/>
@@ -1206,7 +1092,6 @@
             </w:tabs>
             <w:rPr>
               <w:rFonts w:eastAsiaTheme="minorEastAsia"/>
-              <w:noProof/>
               <w:sz w:val="24"/>
               <w:szCs w:val="24"/>
               <w:lang w:eastAsia="de-AT"/>
@@ -1216,54 +1101,46 @@
             <w:r>
               <w:rPr>
                 <w:rStyle w:val="Hyperlink"/>
-                <w:noProof/>
               </w:rPr>
               <w:t>2.2 Backend</w:t>
             </w:r>
             <w:r>
               <w:rPr>
-                <w:noProof/>
                 <w:webHidden/>
               </w:rPr>
               <w:tab/>
             </w:r>
             <w:r>
               <w:rPr>
-                <w:noProof/>
                 <w:webHidden/>
               </w:rPr>
               <w:fldChar w:fldCharType="begin"/>
             </w:r>
             <w:r>
               <w:rPr>
-                <w:noProof/>
                 <w:webHidden/>
               </w:rPr>
               <w:instrText xml:space="preserve"> PAGEREF _Toc190271145 \h </w:instrText>
             </w:r>
             <w:r>
               <w:rPr>
-                <w:noProof/>
-                <w:webHidden/>
-              </w:rPr>
-            </w:r>
-            <w:r>
-              <w:rPr>
-                <w:noProof/>
+                <w:webHidden/>
+              </w:rPr>
+            </w:r>
+            <w:r>
+              <w:rPr>
                 <w:webHidden/>
               </w:rPr>
               <w:fldChar w:fldCharType="separate"/>
             </w:r>
             <w:r>
               <w:rPr>
-                <w:noProof/>
                 <w:webHidden/>
               </w:rPr>
               <w:t>6</w:t>
             </w:r>
             <w:r>
               <w:rPr>
-                <w:noProof/>
                 <w:webHidden/>
               </w:rPr>
               <w:fldChar w:fldCharType="end"/>
@@ -1278,7 +1155,6 @@
             </w:tabs>
             <w:rPr>
               <w:rFonts w:eastAsiaTheme="minorEastAsia"/>
-              <w:noProof/>
               <w:sz w:val="24"/>
               <w:szCs w:val="24"/>
               <w:lang w:eastAsia="de-AT"/>
@@ -1288,54 +1164,46 @@
             <w:r>
               <w:rPr>
                 <w:rStyle w:val="Hyperlink"/>
-                <w:noProof/>
               </w:rPr>
               <w:t>3. Texturen</w:t>
             </w:r>
             <w:r>
               <w:rPr>
-                <w:noProof/>
                 <w:webHidden/>
               </w:rPr>
               <w:tab/>
             </w:r>
             <w:r>
               <w:rPr>
-                <w:noProof/>
                 <w:webHidden/>
               </w:rPr>
               <w:fldChar w:fldCharType="begin"/>
             </w:r>
             <w:r>
               <w:rPr>
-                <w:noProof/>
                 <w:webHidden/>
               </w:rPr>
               <w:instrText xml:space="preserve"> PAGEREF _Toc190271146 \h </w:instrText>
             </w:r>
             <w:r>
               <w:rPr>
-                <w:noProof/>
-                <w:webHidden/>
-              </w:rPr>
-            </w:r>
-            <w:r>
-              <w:rPr>
-                <w:noProof/>
+                <w:webHidden/>
+              </w:rPr>
+            </w:r>
+            <w:r>
+              <w:rPr>
                 <w:webHidden/>
               </w:rPr>
               <w:fldChar w:fldCharType="separate"/>
             </w:r>
             <w:r>
               <w:rPr>
-                <w:noProof/>
                 <w:webHidden/>
               </w:rPr>
               <w:t>6</w:t>
             </w:r>
             <w:r>
               <w:rPr>
-                <w:noProof/>
                 <w:webHidden/>
               </w:rPr>
               <w:fldChar w:fldCharType="end"/>
@@ -1350,7 +1218,6 @@
             </w:tabs>
             <w:rPr>
               <w:rFonts w:eastAsiaTheme="minorEastAsia"/>
-              <w:noProof/>
               <w:sz w:val="24"/>
               <w:szCs w:val="24"/>
               <w:lang w:eastAsia="de-AT"/>
@@ -1360,54 +1227,46 @@
             <w:r>
               <w:rPr>
                 <w:rStyle w:val="Hyperlink"/>
-                <w:noProof/>
               </w:rPr>
               <w:t>4. Umsetzung</w:t>
             </w:r>
             <w:r>
               <w:rPr>
-                <w:noProof/>
                 <w:webHidden/>
               </w:rPr>
               <w:tab/>
             </w:r>
             <w:r>
               <w:rPr>
-                <w:noProof/>
                 <w:webHidden/>
               </w:rPr>
               <w:fldChar w:fldCharType="begin"/>
             </w:r>
             <w:r>
               <w:rPr>
-                <w:noProof/>
                 <w:webHidden/>
               </w:rPr>
               <w:instrText xml:space="preserve"> PAGEREF _Toc190271147 \h </w:instrText>
             </w:r>
             <w:r>
               <w:rPr>
-                <w:noProof/>
-                <w:webHidden/>
-              </w:rPr>
-            </w:r>
-            <w:r>
-              <w:rPr>
-                <w:noProof/>
+                <w:webHidden/>
+              </w:rPr>
+            </w:r>
+            <w:r>
+              <w:rPr>
                 <w:webHidden/>
               </w:rPr>
               <w:fldChar w:fldCharType="separate"/>
             </w:r>
             <w:r>
               <w:rPr>
-                <w:noProof/>
                 <w:webHidden/>
               </w:rPr>
               <w:t>6</w:t>
             </w:r>
             <w:r>
               <w:rPr>
-                <w:noProof/>
                 <w:webHidden/>
               </w:rPr>
               <w:fldChar w:fldCharType="end"/>
@@ -1422,7 +1281,6 @@
             </w:tabs>
             <w:rPr>
               <w:rFonts w:eastAsiaTheme="minorEastAsia"/>
-              <w:noProof/>
               <w:sz w:val="24"/>
               <w:szCs w:val="24"/>
               <w:lang w:eastAsia="de-AT"/>
@@ -1432,55 +1290,46 @@
             <w:r>
               <w:rPr>
                 <w:rStyle w:val="Hyperlink"/>
-                <w:noProof/>
-                <w:lang w:val="en-GB"/>
               </w:rPr>
               <w:t>4.1 Frontend</w:t>
             </w:r>
             <w:r>
               <w:rPr>
-                <w:noProof/>
                 <w:webHidden/>
               </w:rPr>
               <w:tab/>
             </w:r>
             <w:r>
               <w:rPr>
-                <w:noProof/>
                 <w:webHidden/>
               </w:rPr>
               <w:fldChar w:fldCharType="begin"/>
             </w:r>
             <w:r>
               <w:rPr>
-                <w:noProof/>
                 <w:webHidden/>
               </w:rPr>
               <w:instrText xml:space="preserve"> PAGEREF _Toc190271148 \h </w:instrText>
             </w:r>
             <w:r>
               <w:rPr>
-                <w:noProof/>
-                <w:webHidden/>
-              </w:rPr>
-            </w:r>
-            <w:r>
-              <w:rPr>
-                <w:noProof/>
+                <w:webHidden/>
+              </w:rPr>
+            </w:r>
+            <w:r>
+              <w:rPr>
                 <w:webHidden/>
               </w:rPr>
               <w:fldChar w:fldCharType="separate"/>
             </w:r>
             <w:r>
               <w:rPr>
-                <w:noProof/>
                 <w:webHidden/>
               </w:rPr>
               <w:t>6</w:t>
             </w:r>
             <w:r>
               <w:rPr>
-                <w:noProof/>
                 <w:webHidden/>
               </w:rPr>
               <w:fldChar w:fldCharType="end"/>
@@ -1495,7 +1344,6 @@
             </w:tabs>
             <w:rPr>
               <w:rFonts w:eastAsiaTheme="minorEastAsia"/>
-              <w:noProof/>
               <w:sz w:val="24"/>
               <w:szCs w:val="24"/>
               <w:lang w:eastAsia="de-AT"/>
@@ -1505,55 +1353,46 @@
             <w:r>
               <w:rPr>
                 <w:rStyle w:val="Hyperlink"/>
-                <w:noProof/>
-                <w:lang w:val="en-GB"/>
               </w:rPr>
               <w:t>4.11 Userinterface</w:t>
             </w:r>
             <w:r>
               <w:rPr>
-                <w:noProof/>
                 <w:webHidden/>
               </w:rPr>
               <w:tab/>
             </w:r>
             <w:r>
               <w:rPr>
-                <w:noProof/>
                 <w:webHidden/>
               </w:rPr>
               <w:fldChar w:fldCharType="begin"/>
             </w:r>
             <w:r>
               <w:rPr>
-                <w:noProof/>
                 <w:webHidden/>
               </w:rPr>
               <w:instrText xml:space="preserve"> PAGEREF _Toc190271149 \h </w:instrText>
             </w:r>
             <w:r>
               <w:rPr>
-                <w:noProof/>
-                <w:webHidden/>
-              </w:rPr>
-            </w:r>
-            <w:r>
-              <w:rPr>
-                <w:noProof/>
+                <w:webHidden/>
+              </w:rPr>
+            </w:r>
+            <w:r>
+              <w:rPr>
                 <w:webHidden/>
               </w:rPr>
               <w:fldChar w:fldCharType="separate"/>
             </w:r>
             <w:r>
               <w:rPr>
-                <w:noProof/>
                 <w:webHidden/>
               </w:rPr>
               <w:t>6</w:t>
             </w:r>
             <w:r>
               <w:rPr>
-                <w:noProof/>
                 <w:webHidden/>
               </w:rPr>
               <w:fldChar w:fldCharType="end"/>
@@ -1568,7 +1407,6 @@
             </w:tabs>
             <w:rPr>
               <w:rFonts w:eastAsiaTheme="minorEastAsia"/>
-              <w:noProof/>
               <w:sz w:val="24"/>
               <w:szCs w:val="24"/>
               <w:lang w:eastAsia="de-AT"/>
@@ -1578,55 +1416,46 @@
             <w:r>
               <w:rPr>
                 <w:rStyle w:val="Hyperlink"/>
-                <w:noProof/>
-                <w:lang w:val="en-GB"/>
               </w:rPr>
               <w:t>4.1.2 Game</w:t>
             </w:r>
             <w:r>
               <w:rPr>
-                <w:noProof/>
                 <w:webHidden/>
               </w:rPr>
               <w:tab/>
             </w:r>
             <w:r>
               <w:rPr>
-                <w:noProof/>
                 <w:webHidden/>
               </w:rPr>
               <w:fldChar w:fldCharType="begin"/>
             </w:r>
             <w:r>
               <w:rPr>
-                <w:noProof/>
                 <w:webHidden/>
               </w:rPr>
               <w:instrText xml:space="preserve"> PAGEREF _Toc190271150 \h </w:instrText>
             </w:r>
             <w:r>
               <w:rPr>
-                <w:noProof/>
-                <w:webHidden/>
-              </w:rPr>
-            </w:r>
-            <w:r>
-              <w:rPr>
-                <w:noProof/>
+                <w:webHidden/>
+              </w:rPr>
+            </w:r>
+            <w:r>
+              <w:rPr>
                 <w:webHidden/>
               </w:rPr>
               <w:fldChar w:fldCharType="separate"/>
             </w:r>
             <w:r>
               <w:rPr>
-                <w:noProof/>
                 <w:webHidden/>
               </w:rPr>
               <w:t>6</w:t>
             </w:r>
             <w:r>
               <w:rPr>
-                <w:noProof/>
                 <w:webHidden/>
               </w:rPr>
               <w:fldChar w:fldCharType="end"/>
@@ -1641,7 +1470,6 @@
             </w:tabs>
             <w:rPr>
               <w:rFonts w:eastAsiaTheme="minorEastAsia"/>
-              <w:noProof/>
               <w:sz w:val="24"/>
               <w:szCs w:val="24"/>
               <w:lang w:eastAsia="de-AT"/>
@@ -1651,55 +1479,46 @@
             <w:r>
               <w:rPr>
                 <w:rStyle w:val="Hyperlink"/>
-                <w:noProof/>
-                <w:lang w:val="en-GB"/>
               </w:rPr>
               <w:t>4.2 Backend</w:t>
             </w:r>
             <w:r>
               <w:rPr>
-                <w:noProof/>
                 <w:webHidden/>
               </w:rPr>
               <w:tab/>
             </w:r>
             <w:r>
               <w:rPr>
-                <w:noProof/>
                 <w:webHidden/>
               </w:rPr>
               <w:fldChar w:fldCharType="begin"/>
             </w:r>
             <w:r>
               <w:rPr>
-                <w:noProof/>
                 <w:webHidden/>
               </w:rPr>
               <w:instrText xml:space="preserve"> PAGEREF _Toc190271151 \h </w:instrText>
             </w:r>
             <w:r>
               <w:rPr>
-                <w:noProof/>
-                <w:webHidden/>
-              </w:rPr>
-            </w:r>
-            <w:r>
-              <w:rPr>
-                <w:noProof/>
+                <w:webHidden/>
+              </w:rPr>
+            </w:r>
+            <w:r>
+              <w:rPr>
                 <w:webHidden/>
               </w:rPr>
               <w:fldChar w:fldCharType="separate"/>
             </w:r>
             <w:r>
               <w:rPr>
-                <w:noProof/>
                 <w:webHidden/>
               </w:rPr>
               <w:t>6</w:t>
             </w:r>
             <w:r>
               <w:rPr>
-                <w:noProof/>
                 <w:webHidden/>
               </w:rPr>
               <w:fldChar w:fldCharType="end"/>
@@ -1714,7 +1533,6 @@
             </w:tabs>
             <w:rPr>
               <w:rFonts w:eastAsiaTheme="minorEastAsia"/>
-              <w:noProof/>
               <w:sz w:val="24"/>
               <w:szCs w:val="24"/>
               <w:lang w:eastAsia="de-AT"/>
@@ -1724,55 +1542,46 @@
             <w:r>
               <w:rPr>
                 <w:rStyle w:val="Hyperlink"/>
-                <w:noProof/>
-                <w:lang w:val="en-GB"/>
               </w:rPr>
               <w:t>4.2.1 Firebase</w:t>
             </w:r>
             <w:r>
               <w:rPr>
-                <w:noProof/>
                 <w:webHidden/>
               </w:rPr>
               <w:tab/>
             </w:r>
             <w:r>
               <w:rPr>
-                <w:noProof/>
                 <w:webHidden/>
               </w:rPr>
               <w:fldChar w:fldCharType="begin"/>
             </w:r>
             <w:r>
               <w:rPr>
-                <w:noProof/>
                 <w:webHidden/>
               </w:rPr>
               <w:instrText xml:space="preserve"> PAGEREF _Toc190271152 \h </w:instrText>
             </w:r>
             <w:r>
               <w:rPr>
-                <w:noProof/>
-                <w:webHidden/>
-              </w:rPr>
-            </w:r>
-            <w:r>
-              <w:rPr>
-                <w:noProof/>
+                <w:webHidden/>
+              </w:rPr>
+            </w:r>
+            <w:r>
+              <w:rPr>
                 <w:webHidden/>
               </w:rPr>
               <w:fldChar w:fldCharType="separate"/>
             </w:r>
             <w:r>
               <w:rPr>
-                <w:noProof/>
                 <w:webHidden/>
               </w:rPr>
               <w:t>6</w:t>
             </w:r>
             <w:r>
               <w:rPr>
-                <w:noProof/>
                 <w:webHidden/>
               </w:rPr>
               <w:fldChar w:fldCharType="end"/>
@@ -1787,7 +1596,6 @@
             </w:tabs>
             <w:rPr>
               <w:rFonts w:eastAsiaTheme="minorEastAsia"/>
-              <w:noProof/>
               <w:sz w:val="24"/>
               <w:szCs w:val="24"/>
               <w:lang w:eastAsia="de-AT"/>
@@ -1797,55 +1605,46 @@
             <w:r>
               <w:rPr>
                 <w:rStyle w:val="Hyperlink"/>
-                <w:noProof/>
-                <w:lang w:val="en-GB"/>
               </w:rPr>
               <w:t>4.2.1 Datenbank</w:t>
             </w:r>
             <w:r>
               <w:rPr>
-                <w:noProof/>
                 <w:webHidden/>
               </w:rPr>
               <w:tab/>
             </w:r>
             <w:r>
               <w:rPr>
-                <w:noProof/>
                 <w:webHidden/>
               </w:rPr>
               <w:fldChar w:fldCharType="begin"/>
             </w:r>
             <w:r>
               <w:rPr>
-                <w:noProof/>
                 <w:webHidden/>
               </w:rPr>
               <w:instrText xml:space="preserve"> PAGEREF _Toc190271153 \h </w:instrText>
             </w:r>
             <w:r>
               <w:rPr>
-                <w:noProof/>
-                <w:webHidden/>
-              </w:rPr>
-            </w:r>
-            <w:r>
-              <w:rPr>
-                <w:noProof/>
+                <w:webHidden/>
+              </w:rPr>
+            </w:r>
+            <w:r>
+              <w:rPr>
                 <w:webHidden/>
               </w:rPr>
               <w:fldChar w:fldCharType="separate"/>
             </w:r>
             <w:r>
               <w:rPr>
-                <w:noProof/>
                 <w:webHidden/>
               </w:rPr>
               <w:t>6</w:t>
             </w:r>
             <w:r>
               <w:rPr>
-                <w:noProof/>
                 <w:webHidden/>
               </w:rPr>
               <w:fldChar w:fldCharType="end"/>
@@ -1860,7 +1659,6 @@
             </w:tabs>
             <w:rPr>
               <w:rFonts w:eastAsiaTheme="minorEastAsia"/>
-              <w:noProof/>
               <w:sz w:val="24"/>
               <w:szCs w:val="24"/>
               <w:lang w:eastAsia="de-AT"/>
@@ -1870,54 +1668,46 @@
             <w:r>
               <w:rPr>
                 <w:rStyle w:val="Hyperlink"/>
-                <w:noProof/>
               </w:rPr>
               <w:t>4.2.2 Authentifizierung</w:t>
             </w:r>
             <w:r>
               <w:rPr>
-                <w:noProof/>
                 <w:webHidden/>
               </w:rPr>
               <w:tab/>
             </w:r>
             <w:r>
               <w:rPr>
-                <w:noProof/>
                 <w:webHidden/>
               </w:rPr>
               <w:fldChar w:fldCharType="begin"/>
             </w:r>
             <w:r>
               <w:rPr>
-                <w:noProof/>
                 <w:webHidden/>
               </w:rPr>
               <w:instrText xml:space="preserve"> PAGEREF _Toc190271154 \h </w:instrText>
             </w:r>
             <w:r>
               <w:rPr>
-                <w:noProof/>
-                <w:webHidden/>
-              </w:rPr>
-            </w:r>
-            <w:r>
-              <w:rPr>
-                <w:noProof/>
+                <w:webHidden/>
+              </w:rPr>
+            </w:r>
+            <w:r>
+              <w:rPr>
                 <w:webHidden/>
               </w:rPr>
               <w:fldChar w:fldCharType="separate"/>
             </w:r>
             <w:r>
               <w:rPr>
-                <w:noProof/>
                 <w:webHidden/>
               </w:rPr>
               <w:t>6</w:t>
             </w:r>
             <w:r>
               <w:rPr>
-                <w:noProof/>
                 <w:webHidden/>
               </w:rPr>
               <w:fldChar w:fldCharType="end"/>
@@ -1932,7 +1722,6 @@
             </w:tabs>
             <w:rPr>
               <w:rFonts w:eastAsiaTheme="minorEastAsia"/>
-              <w:noProof/>
               <w:sz w:val="24"/>
               <w:szCs w:val="24"/>
               <w:lang w:eastAsia="de-AT"/>
@@ -1942,54 +1731,46 @@
             <w:r>
               <w:rPr>
                 <w:rStyle w:val="Hyperlink"/>
-                <w:noProof/>
               </w:rPr>
               <w:t>5. Projektmanagement</w:t>
             </w:r>
             <w:r>
               <w:rPr>
-                <w:noProof/>
                 <w:webHidden/>
               </w:rPr>
               <w:tab/>
             </w:r>
             <w:r>
               <w:rPr>
-                <w:noProof/>
                 <w:webHidden/>
               </w:rPr>
               <w:fldChar w:fldCharType="begin"/>
             </w:r>
             <w:r>
               <w:rPr>
-                <w:noProof/>
                 <w:webHidden/>
               </w:rPr>
               <w:instrText xml:space="preserve"> PAGEREF _Toc190271155 \h </w:instrText>
             </w:r>
             <w:r>
               <w:rPr>
-                <w:noProof/>
-                <w:webHidden/>
-              </w:rPr>
-            </w:r>
-            <w:r>
-              <w:rPr>
-                <w:noProof/>
+                <w:webHidden/>
+              </w:rPr>
+            </w:r>
+            <w:r>
+              <w:rPr>
                 <w:webHidden/>
               </w:rPr>
               <w:fldChar w:fldCharType="separate"/>
             </w:r>
             <w:r>
               <w:rPr>
-                <w:noProof/>
                 <w:webHidden/>
               </w:rPr>
               <w:t>6</w:t>
             </w:r>
             <w:r>
               <w:rPr>
-                <w:noProof/>
                 <w:webHidden/>
               </w:rPr>
               <w:fldChar w:fldCharType="end"/>
@@ -2004,7 +1785,6 @@
             </w:tabs>
             <w:rPr>
               <w:rFonts w:eastAsiaTheme="minorEastAsia"/>
-              <w:noProof/>
               <w:sz w:val="24"/>
               <w:szCs w:val="24"/>
               <w:lang w:eastAsia="de-AT"/>
@@ -2014,54 +1794,46 @@
             <w:r>
               <w:rPr>
                 <w:rStyle w:val="Hyperlink"/>
-                <w:noProof/>
               </w:rPr>
               <w:t>5.1 Projektorganisation</w:t>
             </w:r>
             <w:r>
               <w:rPr>
-                <w:noProof/>
                 <w:webHidden/>
               </w:rPr>
               <w:tab/>
             </w:r>
             <w:r>
               <w:rPr>
-                <w:noProof/>
                 <w:webHidden/>
               </w:rPr>
               <w:fldChar w:fldCharType="begin"/>
             </w:r>
             <w:r>
               <w:rPr>
-                <w:noProof/>
                 <w:webHidden/>
               </w:rPr>
               <w:instrText xml:space="preserve"> PAGEREF _Toc190271156 \h </w:instrText>
             </w:r>
             <w:r>
               <w:rPr>
-                <w:noProof/>
-                <w:webHidden/>
-              </w:rPr>
-            </w:r>
-            <w:r>
-              <w:rPr>
-                <w:noProof/>
+                <w:webHidden/>
+              </w:rPr>
+            </w:r>
+            <w:r>
+              <w:rPr>
                 <w:webHidden/>
               </w:rPr>
               <w:fldChar w:fldCharType="separate"/>
             </w:r>
             <w:r>
               <w:rPr>
-                <w:noProof/>
                 <w:webHidden/>
               </w:rPr>
               <w:t>6</w:t>
             </w:r>
             <w:r>
               <w:rPr>
-                <w:noProof/>
                 <w:webHidden/>
               </w:rPr>
               <w:fldChar w:fldCharType="end"/>
@@ -2076,7 +1848,6 @@
             </w:tabs>
             <w:rPr>
               <w:rFonts w:eastAsiaTheme="minorEastAsia"/>
-              <w:noProof/>
               <w:sz w:val="24"/>
               <w:szCs w:val="24"/>
               <w:lang w:eastAsia="de-AT"/>
@@ -2086,54 +1857,46 @@
             <w:r>
               <w:rPr>
                 <w:rStyle w:val="Hyperlink"/>
-                <w:noProof/>
               </w:rPr>
               <w:t>5.2 Projektauftrag</w:t>
             </w:r>
             <w:r>
               <w:rPr>
-                <w:noProof/>
                 <w:webHidden/>
               </w:rPr>
               <w:tab/>
             </w:r>
             <w:r>
               <w:rPr>
-                <w:noProof/>
                 <w:webHidden/>
               </w:rPr>
               <w:fldChar w:fldCharType="begin"/>
             </w:r>
             <w:r>
               <w:rPr>
-                <w:noProof/>
                 <w:webHidden/>
               </w:rPr>
               <w:instrText xml:space="preserve"> PAGEREF _Toc190271157 \h </w:instrText>
             </w:r>
             <w:r>
               <w:rPr>
-                <w:noProof/>
-                <w:webHidden/>
-              </w:rPr>
-            </w:r>
-            <w:r>
-              <w:rPr>
-                <w:noProof/>
+                <w:webHidden/>
+              </w:rPr>
+            </w:r>
+            <w:r>
+              <w:rPr>
                 <w:webHidden/>
               </w:rPr>
               <w:fldChar w:fldCharType="separate"/>
             </w:r>
             <w:r>
               <w:rPr>
-                <w:noProof/>
                 <w:webHidden/>
               </w:rPr>
               <w:t>6</w:t>
             </w:r>
             <w:r>
               <w:rPr>
-                <w:noProof/>
                 <w:webHidden/>
               </w:rPr>
               <w:fldChar w:fldCharType="end"/>
@@ -2148,7 +1911,6 @@
             </w:tabs>
             <w:rPr>
               <w:rFonts w:eastAsiaTheme="minorEastAsia"/>
-              <w:noProof/>
               <w:sz w:val="24"/>
               <w:szCs w:val="24"/>
               <w:lang w:eastAsia="de-AT"/>
@@ -2158,54 +1920,46 @@
             <w:r>
               <w:rPr>
                 <w:rStyle w:val="Hyperlink"/>
-                <w:noProof/>
               </w:rPr>
               <w:t>5.3 Risikoplan</w:t>
             </w:r>
             <w:r>
               <w:rPr>
-                <w:noProof/>
                 <w:webHidden/>
               </w:rPr>
               <w:tab/>
             </w:r>
             <w:r>
               <w:rPr>
-                <w:noProof/>
                 <w:webHidden/>
               </w:rPr>
               <w:fldChar w:fldCharType="begin"/>
             </w:r>
             <w:r>
               <w:rPr>
-                <w:noProof/>
                 <w:webHidden/>
               </w:rPr>
               <w:instrText xml:space="preserve"> PAGEREF _Toc190271158 \h </w:instrText>
             </w:r>
             <w:r>
               <w:rPr>
-                <w:noProof/>
-                <w:webHidden/>
-              </w:rPr>
-            </w:r>
-            <w:r>
-              <w:rPr>
-                <w:noProof/>
+                <w:webHidden/>
+              </w:rPr>
+            </w:r>
+            <w:r>
+              <w:rPr>
                 <w:webHidden/>
               </w:rPr>
               <w:fldChar w:fldCharType="separate"/>
             </w:r>
             <w:r>
               <w:rPr>
-                <w:noProof/>
                 <w:webHidden/>
               </w:rPr>
               <w:t>6</w:t>
             </w:r>
             <w:r>
               <w:rPr>
-                <w:noProof/>
                 <w:webHidden/>
               </w:rPr>
               <w:fldChar w:fldCharType="end"/>
@@ -2220,7 +1974,6 @@
             </w:tabs>
             <w:rPr>
               <w:rFonts w:eastAsiaTheme="minorEastAsia"/>
-              <w:noProof/>
               <w:sz w:val="24"/>
               <w:szCs w:val="24"/>
               <w:lang w:eastAsia="de-AT"/>
@@ -2230,54 +1983,46 @@
             <w:r>
               <w:rPr>
                 <w:rStyle w:val="Hyperlink"/>
-                <w:noProof/>
               </w:rPr>
               <w:t>5.4 Organigramm</w:t>
             </w:r>
             <w:r>
               <w:rPr>
-                <w:noProof/>
                 <w:webHidden/>
               </w:rPr>
               <w:tab/>
             </w:r>
             <w:r>
               <w:rPr>
-                <w:noProof/>
                 <w:webHidden/>
               </w:rPr>
               <w:fldChar w:fldCharType="begin"/>
             </w:r>
             <w:r>
               <w:rPr>
-                <w:noProof/>
                 <w:webHidden/>
               </w:rPr>
               <w:instrText xml:space="preserve"> PAGEREF _Toc190271159 \h </w:instrText>
             </w:r>
             <w:r>
               <w:rPr>
-                <w:noProof/>
-                <w:webHidden/>
-              </w:rPr>
-            </w:r>
-            <w:r>
-              <w:rPr>
-                <w:noProof/>
+                <w:webHidden/>
+              </w:rPr>
+            </w:r>
+            <w:r>
+              <w:rPr>
                 <w:webHidden/>
               </w:rPr>
               <w:fldChar w:fldCharType="separate"/>
             </w:r>
             <w:r>
               <w:rPr>
-                <w:noProof/>
                 <w:webHidden/>
               </w:rPr>
               <w:t>6</w:t>
             </w:r>
             <w:r>
               <w:rPr>
-                <w:noProof/>
                 <w:webHidden/>
               </w:rPr>
               <w:fldChar w:fldCharType="end"/>
@@ -2292,7 +2037,6 @@
             </w:tabs>
             <w:rPr>
               <w:rFonts w:eastAsiaTheme="minorEastAsia"/>
-              <w:noProof/>
               <w:sz w:val="24"/>
               <w:szCs w:val="24"/>
               <w:lang w:eastAsia="de-AT"/>
@@ -2302,54 +2046,46 @@
             <w:r>
               <w:rPr>
                 <w:rStyle w:val="Hyperlink"/>
-                <w:noProof/>
               </w:rPr>
               <w:t>5.5 Projektmeilensteinplan</w:t>
             </w:r>
             <w:r>
               <w:rPr>
-                <w:noProof/>
                 <w:webHidden/>
               </w:rPr>
               <w:tab/>
             </w:r>
             <w:r>
               <w:rPr>
-                <w:noProof/>
                 <w:webHidden/>
               </w:rPr>
               <w:fldChar w:fldCharType="begin"/>
             </w:r>
             <w:r>
               <w:rPr>
-                <w:noProof/>
                 <w:webHidden/>
               </w:rPr>
               <w:instrText xml:space="preserve"> PAGEREF _Toc190271160 \h </w:instrText>
             </w:r>
             <w:r>
               <w:rPr>
-                <w:noProof/>
-                <w:webHidden/>
-              </w:rPr>
-            </w:r>
-            <w:r>
-              <w:rPr>
-                <w:noProof/>
+                <w:webHidden/>
+              </w:rPr>
+            </w:r>
+            <w:r>
+              <w:rPr>
                 <w:webHidden/>
               </w:rPr>
               <w:fldChar w:fldCharType="separate"/>
             </w:r>
             <w:r>
               <w:rPr>
-                <w:noProof/>
                 <w:webHidden/>
               </w:rPr>
               <w:t>6</w:t>
             </w:r>
             <w:r>
               <w:rPr>
-                <w:noProof/>
                 <w:webHidden/>
               </w:rPr>
               <w:fldChar w:fldCharType="end"/>
@@ -2364,7 +2100,6 @@
             </w:tabs>
             <w:rPr>
               <w:rFonts w:eastAsiaTheme="minorEastAsia"/>
-              <w:noProof/>
               <w:sz w:val="24"/>
               <w:szCs w:val="24"/>
               <w:lang w:eastAsia="de-AT"/>
@@ -2374,54 +2109,46 @@
             <w:r>
               <w:rPr>
                 <w:rStyle w:val="Hyperlink"/>
-                <w:noProof/>
               </w:rPr>
               <w:t>6.6 Projektstrukturplan</w:t>
             </w:r>
             <w:r>
               <w:rPr>
-                <w:noProof/>
                 <w:webHidden/>
               </w:rPr>
               <w:tab/>
             </w:r>
             <w:r>
               <w:rPr>
-                <w:noProof/>
                 <w:webHidden/>
               </w:rPr>
               <w:fldChar w:fldCharType="begin"/>
             </w:r>
             <w:r>
               <w:rPr>
-                <w:noProof/>
                 <w:webHidden/>
               </w:rPr>
               <w:instrText xml:space="preserve"> PAGEREF _Toc190271161 \h </w:instrText>
             </w:r>
             <w:r>
               <w:rPr>
-                <w:noProof/>
-                <w:webHidden/>
-              </w:rPr>
-            </w:r>
-            <w:r>
-              <w:rPr>
-                <w:noProof/>
+                <w:webHidden/>
+              </w:rPr>
+            </w:r>
+            <w:r>
+              <w:rPr>
                 <w:webHidden/>
               </w:rPr>
               <w:fldChar w:fldCharType="separate"/>
             </w:r>
             <w:r>
               <w:rPr>
-                <w:noProof/>
                 <w:webHidden/>
               </w:rPr>
               <w:t>6</w:t>
             </w:r>
             <w:r>
               <w:rPr>
-                <w:noProof/>
                 <w:webHidden/>
               </w:rPr>
               <w:fldChar w:fldCharType="end"/>
@@ -2436,7 +2163,6 @@
             </w:tabs>
             <w:rPr>
               <w:rFonts w:eastAsiaTheme="minorEastAsia"/>
-              <w:noProof/>
               <w:sz w:val="24"/>
               <w:szCs w:val="24"/>
               <w:lang w:eastAsia="de-AT"/>
@@ -2446,54 +2172,46 @@
             <w:r>
               <w:rPr>
                 <w:rStyle w:val="Hyperlink"/>
-                <w:noProof/>
               </w:rPr>
               <w:t>6.7 Projektumweltanalyse</w:t>
             </w:r>
             <w:r>
               <w:rPr>
-                <w:noProof/>
                 <w:webHidden/>
               </w:rPr>
               <w:tab/>
             </w:r>
             <w:r>
               <w:rPr>
-                <w:noProof/>
                 <w:webHidden/>
               </w:rPr>
               <w:fldChar w:fldCharType="begin"/>
             </w:r>
             <w:r>
               <w:rPr>
-                <w:noProof/>
                 <w:webHidden/>
               </w:rPr>
               <w:instrText xml:space="preserve"> PAGEREF _Toc190271162 \h </w:instrText>
             </w:r>
             <w:r>
               <w:rPr>
-                <w:noProof/>
-                <w:webHidden/>
-              </w:rPr>
-            </w:r>
-            <w:r>
-              <w:rPr>
-                <w:noProof/>
+                <w:webHidden/>
+              </w:rPr>
+            </w:r>
+            <w:r>
+              <w:rPr>
                 <w:webHidden/>
               </w:rPr>
               <w:fldChar w:fldCharType="separate"/>
             </w:r>
             <w:r>
               <w:rPr>
-                <w:noProof/>
                 <w:webHidden/>
               </w:rPr>
               <w:t>6</w:t>
             </w:r>
             <w:r>
               <w:rPr>
-                <w:noProof/>
                 <w:webHidden/>
               </w:rPr>
               <w:fldChar w:fldCharType="end"/>
@@ -2508,7 +2226,6 @@
             </w:tabs>
             <w:rPr>
               <w:rFonts w:eastAsiaTheme="minorEastAsia"/>
-              <w:noProof/>
               <w:sz w:val="24"/>
               <w:szCs w:val="24"/>
               <w:lang w:eastAsia="de-AT"/>
@@ -2518,54 +2235,46 @@
             <w:r>
               <w:rPr>
                 <w:rStyle w:val="Hyperlink"/>
-                <w:noProof/>
               </w:rPr>
               <w:t>6. Zusammenfassung</w:t>
             </w:r>
             <w:r>
               <w:rPr>
-                <w:noProof/>
                 <w:webHidden/>
               </w:rPr>
               <w:tab/>
             </w:r>
             <w:r>
               <w:rPr>
-                <w:noProof/>
                 <w:webHidden/>
               </w:rPr>
               <w:fldChar w:fldCharType="begin"/>
             </w:r>
             <w:r>
               <w:rPr>
-                <w:noProof/>
                 <w:webHidden/>
               </w:rPr>
               <w:instrText xml:space="preserve"> PAGEREF _Toc190271163 \h </w:instrText>
             </w:r>
             <w:r>
               <w:rPr>
-                <w:noProof/>
-                <w:webHidden/>
-              </w:rPr>
-            </w:r>
-            <w:r>
-              <w:rPr>
-                <w:noProof/>
+                <w:webHidden/>
+              </w:rPr>
+            </w:r>
+            <w:r>
+              <w:rPr>
                 <w:webHidden/>
               </w:rPr>
               <w:fldChar w:fldCharType="separate"/>
             </w:r>
             <w:r>
               <w:rPr>
-                <w:noProof/>
                 <w:webHidden/>
               </w:rPr>
               <w:t>6</w:t>
             </w:r>
             <w:r>
               <w:rPr>
-                <w:noProof/>
                 <w:webHidden/>
               </w:rPr>
               <w:fldChar w:fldCharType="end"/>
@@ -2580,7 +2289,6 @@
             </w:tabs>
             <w:rPr>
               <w:rFonts w:eastAsiaTheme="minorEastAsia"/>
-              <w:noProof/>
               <w:sz w:val="24"/>
               <w:szCs w:val="24"/>
               <w:lang w:eastAsia="de-AT"/>
@@ -2590,54 +2298,46 @@
             <w:r>
               <w:rPr>
                 <w:rStyle w:val="Hyperlink"/>
-                <w:noProof/>
               </w:rPr>
               <w:t>7. Abbildungsverzeichnis</w:t>
             </w:r>
             <w:r>
               <w:rPr>
-                <w:noProof/>
                 <w:webHidden/>
               </w:rPr>
               <w:tab/>
             </w:r>
             <w:r>
               <w:rPr>
-                <w:noProof/>
                 <w:webHidden/>
               </w:rPr>
               <w:fldChar w:fldCharType="begin"/>
             </w:r>
             <w:r>
               <w:rPr>
-                <w:noProof/>
                 <w:webHidden/>
               </w:rPr>
               <w:instrText xml:space="preserve"> PAGEREF _Toc190271164 \h </w:instrText>
             </w:r>
             <w:r>
               <w:rPr>
-                <w:noProof/>
-                <w:webHidden/>
-              </w:rPr>
-            </w:r>
-            <w:r>
-              <w:rPr>
-                <w:noProof/>
+                <w:webHidden/>
+              </w:rPr>
+            </w:r>
+            <w:r>
+              <w:rPr>
                 <w:webHidden/>
               </w:rPr>
               <w:fldChar w:fldCharType="separate"/>
             </w:r>
             <w:r>
               <w:rPr>
-                <w:noProof/>
                 <w:webHidden/>
               </w:rPr>
               <w:t>7</w:t>
             </w:r>
             <w:r>
               <w:rPr>
-                <w:noProof/>
                 <w:webHidden/>
               </w:rPr>
               <w:fldChar w:fldCharType="end"/>
@@ -2649,7 +2349,6 @@
             <w:rPr>
               <w:b/>
               <w:bCs/>
-              <w:lang w:val="de-DE"/>
             </w:rPr>
             <w:fldChar w:fldCharType="end"/>
           </w:r>
@@ -2665,13 +2364,13 @@
       <w:pPr>
         <w:pStyle w:val="berschrift1"/>
         <w:rPr>
-          <w:lang w:val="en-GB"/>
+          <w:lang w:val="en-US"/>
         </w:rPr>
       </w:pPr>
       <w:bookmarkStart w:id="0" w:name="_Toc190271133"/>
       <w:r>
         <w:rPr>
-          <w:lang w:val="en-GB"/>
+          <w:lang w:val="en-US"/>
         </w:rPr>
         <w:lastRenderedPageBreak/>
         <w:t>Abstract</w:t>
@@ -2681,12 +2380,12 @@
     <w:p>
       <w:pPr>
         <w:rPr>
-          <w:lang w:val="en-GB"/>
-        </w:rPr>
-      </w:pPr>
-      <w:r>
-        <w:rPr>
-          <w:lang w:val="en-GB"/>
+          <w:lang w:val="en-US"/>
+        </w:rPr>
+      </w:pPr>
+      <w:r>
+        <w:rPr>
+          <w:lang w:val="en-US"/>
         </w:rPr>
         <w:t>The "Bit-Bird" programming project was developed in collaboration between two outstanding students. The goal of this project was to create a semester project in the subject SWP (Software Development and Programming). Key requirements included the development of a user-friendly interface and the integration of an API.</w:t>
       </w:r>
@@ -2694,28 +2393,14 @@
     <w:p>
       <w:pPr>
         <w:rPr>
-          <w:lang w:val="en-GB"/>
-        </w:rPr>
-      </w:pPr>
-      <w:r>
-        <w:rPr>
-          <w:lang w:val="en-GB"/>
-        </w:rPr>
-        <w:t xml:space="preserve">After thoroughly analyzing the task, the decision was made to develop a "One-Button" game, </w:t>
-      </w:r>
-      <w:proofErr w:type="gramStart"/>
-      <w:r>
-        <w:rPr>
-          <w:lang w:val="en-GB"/>
-        </w:rPr>
-        <w:t>similar to</w:t>
-      </w:r>
-      <w:proofErr w:type="gramEnd"/>
-      <w:r>
-        <w:rPr>
-          <w:lang w:val="en-GB"/>
-        </w:rPr>
-        <w:t xml:space="preserve"> the well-known game "Flappy Bird". The development process was structured based on the client's requirements, and functionalities were implemented according to the specifications. Throughout the implementation, theoretical concepts from the course were effectively applied in practice.</w:t>
+          <w:lang w:val="en-US"/>
+        </w:rPr>
+      </w:pPr>
+      <w:r>
+        <w:rPr>
+          <w:lang w:val="en-US"/>
+        </w:rPr>
+        <w:t>After thoroughly analyzing the task, the decision was made to develop a "One-Button" game, similar to the well-known game "Flappy Bird". The development process was structured based on the client's requirements, and functionalities were implemented according to the specifications. Throughout the implementation, theoretical concepts from the course were effectively applied in practice.</w:t>
       </w:r>
     </w:p>
     <w:p>
@@ -2767,14 +2452,6 @@
     <w:p>
       <w:r>
         <w:t>An dieser Stelle möchten wir uns herzlich bei allen bedanken, die uns während der Umsetzung dieses Projekts unterstützt haben. Ein besonderer Dank gilt unserem Lehrer Michael Leeb, der uns diese Aufgabe anvertraut hat und uns dadurch die Möglichkeit gab, unsere Fähigkeiten auf ein neues Level zu bringen.</w:t>
-      </w:r>
-    </w:p>
-    <w:p>
-      <w:r>
-        <w:t>Ebenso möchten wir uns bei unserem Partner ChatGPT bedanken, der maßgeblich zur erfolgreichen Umsetzung beigetragen hat. Ohne seine wertvolle Unterstützung und ständige Verfügbarkeit wäre dieses Projekt in dieser Form nicht möglich gewesen.</w:t>
-      </w:r>
-      <w:r>
-        <w:t xml:space="preserve"> </w:t>
       </w:r>
     </w:p>
     <w:p>
@@ -2938,7 +2615,6 @@
                             <w:pPr>
                               <w:pStyle w:val="Beschriftung"/>
                               <w:rPr>
-                                <w:noProof/>
                                 <w:color w:val="45B0E1" w:themeColor="accent1" w:themeTint="99"/>
                                 <w:sz w:val="28"/>
                               </w:rPr>
@@ -2957,15 +2633,9 @@
                               <w:fldChar w:fldCharType="separate"/>
                             </w:r>
                             <w:r>
-                              <w:rPr>
-                                <w:noProof/>
-                              </w:rPr>
                               <w:t>1</w:t>
                             </w:r>
                             <w:r>
-                              <w:rPr>
-                                <w:noProof/>
-                              </w:rPr>
                               <w:fldChar w:fldCharType="end"/>
                             </w:r>
                             <w:r>
@@ -3003,7 +2673,6 @@
                       <w:pPr>
                         <w:pStyle w:val="Beschriftung"/>
                         <w:rPr>
-                          <w:noProof/>
                           <w:color w:val="45B0E1" w:themeColor="accent1" w:themeTint="99"/>
                           <w:sz w:val="28"/>
                         </w:rPr>
@@ -3022,15 +2691,9 @@
                         <w:fldChar w:fldCharType="separate"/>
                       </w:r>
                       <w:r>
-                        <w:rPr>
-                          <w:noProof/>
-                        </w:rPr>
                         <w:t>1</w:t>
                       </w:r>
                       <w:r>
-                        <w:rPr>
-                          <w:noProof/>
-                        </w:rPr>
                         <w:fldChar w:fldCharType="end"/>
                       </w:r>
                       <w:r>
@@ -3130,15 +2793,9 @@
                               <w:fldChar w:fldCharType="separate"/>
                             </w:r>
                             <w:r>
-                              <w:rPr>
-                                <w:noProof/>
-                              </w:rPr>
                               <w:t>2</w:t>
                             </w:r>
                             <w:r>
-                              <w:rPr>
-                                <w:noProof/>
-                              </w:rPr>
                               <w:fldChar w:fldCharType="end"/>
                             </w:r>
                             <w:r>
@@ -3187,15 +2844,9 @@
                         <w:fldChar w:fldCharType="separate"/>
                       </w:r>
                       <w:r>
-                        <w:rPr>
-                          <w:noProof/>
-                        </w:rPr>
                         <w:t>2</w:t>
                       </w:r>
                       <w:r>
-                        <w:rPr>
-                          <w:noProof/>
-                        </w:rPr>
                         <w:fldChar w:fldCharType="end"/>
                       </w:r>
                       <w:r>
@@ -3313,15 +2964,7 @@
     <w:p/>
     <w:p>
       <w:r>
-        <w:t xml:space="preserve">Seit meiner Kindheit fasziniert mich die Softwareentwicklung. Schon als kleines Kind träumte ich davon, Spieleentwickler zu werden. Mit diesem Projekt erfülle </w:t>
-      </w:r>
-      <w:proofErr w:type="gramStart"/>
-      <w:r>
-        <w:t>ich gewissermaßen</w:t>
-      </w:r>
-      <w:proofErr w:type="gramEnd"/>
-      <w:r>
-        <w:t xml:space="preserve"> einen Teil dieses Traums – mein jüngeres Ich wäre sicherlich stolz darauf, sein erstes eigenes Spiel entwickelt zu haben. Zwar habe ich immer von actiongeladenen Spielen geträumt, doch dieses Projekt ist ein erster Schritt in diese Richtung.</w:t>
+        <w:t>Seit meiner Kindheit fasziniert mich die Softwareentwicklung. Schon als kleines Kind träumte ich davon, Spieleentwickler zu werden. Mit diesem Projekt erfülle ich gewissermaßen einen Teil dieses Traums – mein jüngeres Ich wäre sicherlich stolz darauf, sein erstes eigenes Spiel entwickelt zu haben. Zwar habe ich immer von actiongeladenen Spielen geträumt, doch dieses Projekt ist ein erster Schritt in diese Richtung.</w:t>
       </w:r>
     </w:p>
     <w:p>
@@ -3338,13 +2981,7 @@
         <w:t>Video-Spielen</w:t>
       </w:r>
       <w:r>
-        <w:t xml:space="preserve"> </w:t>
-      </w:r>
-      <w:r>
-        <w:t>übernahm ich in unserem Team das Erstellen und Pixeln der Modelle</w:t>
-      </w:r>
-      <w:r>
-        <w:t xml:space="preserve"> und das Programmieren des Spiels.</w:t>
+        <w:t xml:space="preserve"> übernahm ich in unserem Team das Erstellen und Pixeln der Modelle und das Programmieren des Spiels.</w:t>
       </w:r>
     </w:p>
     <w:p>
@@ -3352,46 +2989,13 @@
         <w:br w:type="page"/>
       </w:r>
     </w:p>
-    <w:p/>
     <w:p>
       <w:pPr>
         <w:pStyle w:val="berschrift1"/>
       </w:pPr>
       <w:bookmarkStart w:id="11" w:name="_Toc190271141"/>
       <w:r>
-        <w:rPr>
-          <w:bCs/>
-        </w:rPr>
-        <w:t>Eidesstattliche Erklärung</w:t>
-      </w:r>
-    </w:p>
-    <w:p>
-      <w:r>
-        <w:t xml:space="preserve">Hiermit </w:t>
-      </w:r>
-      <w:r>
-        <w:t>erklären</w:t>
-      </w:r>
-      <w:r>
-        <w:t xml:space="preserve"> </w:t>
-      </w:r>
-      <w:r>
-        <w:t xml:space="preserve">wir, </w:t>
-      </w:r>
-      <w:r>
-        <w:t>dass wir das vorliegende Projekt eigenständig und ohne unzulässige Hilfe von Dritten durchgeführt haben. Alle Arbeiten, einschließlich der Konzeption, Programmierung, Dokumentation und Design, wurden ausschließlich von uns selbst erstellt. Quellen und Hilfsmittel, die im Rahmen der Arbeit verwendet wurden, sind ordnungsgemäß angegeben.</w:t>
-      </w:r>
-    </w:p>
-    <w:p>
-      <w:r>
-        <w:t>Wir bestätigen, dass keine fremden Leistungen in das Projekt eingeflossen sind, die nicht ausdrücklich gekennzeichnet wurden.</w:t>
-      </w:r>
-    </w:p>
-    <w:p>
-      <w:pPr>
-        <w:pStyle w:val="berschrift1"/>
-      </w:pPr>
-      <w:r>
+        <w:lastRenderedPageBreak/>
         <w:t xml:space="preserve">1. </w:t>
       </w:r>
       <w:r>
@@ -3400,11 +3004,8 @@
       <w:bookmarkEnd w:id="11"/>
     </w:p>
     <w:p>
-      <w:pPr>
-        <w:spacing w:after="0"/>
-      </w:pPr>
-      <w:r>
-        <w:t>Unsere Aufgabe bestand darin, als Team ein programmiertechnisches Projekt auf Diplomarbeitsniveau zu initiieren und es entsprechend den Anforderungen einer Diplomarbeit zu dokumentieren.</w:t>
+      <w:r>
+        <w:t>Unser SWP-Lehrer (Softwareentwicklung und Projektmanagement) gab uns die Aufgabe, ein eigenes Projekt zu konzipieren und umzusetzen. Dabei hatten wir weitgehend freie Hand in der Gestaltung und Strukturierung des Projekts. Allerdings gab es zwei zentrale Anforderungen: Zum einen musste ein benutzerfreundliches User Interface (UI) integriert werden, und zum anderen war die Anbindung an eine externe API erforderlich. Diese Vorgaben sollten sicherstellen, dass wir praxisnahe Erfahrung in der Softwareentwicklung sammeln und gleichzeitig unser Wissen über Schnittstellen und Benutzeroberflächen vertiefen.</w:t>
       </w:r>
     </w:p>
     <w:p>
@@ -3430,6 +3031,42 @@
         <w:t xml:space="preserve"> </w:t>
       </w:r>
     </w:p>
+    <w:p/>
+    <w:p>
+      <w:pPr>
+        <w:pStyle w:val="StandardWeb"/>
+        <w:rPr>
+          <w:rFonts w:asciiTheme="minorHAnsi" w:hAnsiTheme="minorHAnsi" w:cstheme="minorBidi"/>
+          <w:sz w:val="22"/>
+          <w:szCs w:val="22"/>
+        </w:rPr>
+      </w:pPr>
+      <w:r>
+        <w:rPr>
+          <w:rFonts w:asciiTheme="minorHAnsi" w:hAnsiTheme="minorHAnsi" w:cstheme="minorBidi"/>
+          <w:sz w:val="22"/>
+          <w:szCs w:val="22"/>
+        </w:rPr>
+        <w:t>Unser Ziel war es, ein benutzerfreundliches Spiel zu entwickeln, das für jede Altersgruppe geeignet ist. Der Fokus lag darauf, ein Einfaches „One-Button“-Spiel zu gestalten, das intuitiv und leicht zugänglich ist. Aspekte wie hochauflösende Grafiken, ein Multiplayer-Modus oder eine komplexe Steuerung gehörten bewusst nicht zu unseren Zielen.</w:t>
+      </w:r>
+      <w:r>
+        <w:rPr>
+          <w:rFonts w:asciiTheme="minorHAnsi" w:hAnsiTheme="minorHAnsi" w:cstheme="minorBidi"/>
+          <w:sz w:val="22"/>
+          <w:szCs w:val="22"/>
+        </w:rPr>
+        <w:t xml:space="preserve"> </w:t>
+      </w:r>
+      <w:r>
+        <w:rPr>
+          <w:rFonts w:asciiTheme="minorHAnsi" w:hAnsiTheme="minorHAnsi" w:cstheme="minorBidi"/>
+          <w:sz w:val="22"/>
+          <w:szCs w:val="22"/>
+        </w:rPr>
+        <w:t>Ein weiteres zentrales Element unseres Projekts war die Implementierung eines Highscore-Boards, das den Ehrgeiz der Spieler wecken und sie dazu motivieren sollte, den ersten Platz zu erreichen. Darüber hinaus wird ein benutzerfreundliches User Interface integriert, das es ermöglicht, Spielerdaten zu speichern und auszuwerten.</w:t>
+      </w:r>
+    </w:p>
+    <w:p/>
     <w:p>
       <w:pPr>
         <w:pStyle w:val="berschrift1"/>
@@ -3444,9 +3081,79 @@
       <w:pPr>
         <w:pStyle w:val="berschrift2"/>
       </w:pPr>
+      <w:r>
+        <w:t>2.1 Mockup</w:t>
+      </w:r>
+    </w:p>
+    <w:p>
+      <w:r>
+        <w:rPr>
+          <w:noProof/>
+        </w:rPr>
+        <w:drawing>
+          <wp:inline distT="0" distB="0" distL="0" distR="0" wp14:anchorId="4BEBB536" wp14:editId="2C93B6A7">
+            <wp:extent cx="5143500" cy="2583656"/>
+            <wp:effectExtent l="0" t="0" r="0" b="7620"/>
+            <wp:docPr id="1279157883" name="Grafik 4" descr="Ein Bild, das Text, Screenshot enthält.&#10;&#10;KI-generierte Inhalte können fehlerhaft sein."/>
+            <wp:cNvGraphicFramePr>
+              <a:graphicFrameLocks xmlns:a="http://schemas.openxmlformats.org/drawingml/2006/main" noChangeAspect="1"/>
+            </wp:cNvGraphicFramePr>
+            <a:graphic xmlns:a="http://schemas.openxmlformats.org/drawingml/2006/main">
+              <a:graphicData uri="http://schemas.openxmlformats.org/drawingml/2006/picture">
+                <pic:pic xmlns:pic="http://schemas.openxmlformats.org/drawingml/2006/picture">
+                  <pic:nvPicPr>
+                    <pic:cNvPr id="1279157883" name="Grafik 4" descr="Ein Bild, das Text, Screenshot enthält.&#10;&#10;KI-generierte Inhalte können fehlerhaft sein."/>
+                    <pic:cNvPicPr>
+                      <a:picLocks noChangeAspect="1" noChangeArrowheads="1"/>
+                    </pic:cNvPicPr>
+                  </pic:nvPicPr>
+                  <pic:blipFill>
+                    <a:blip r:embed="rId10">
+                      <a:extLst>
+                        <a:ext uri="{28A0092B-C50C-407E-A947-70E740481C1C}">
+                          <a14:useLocalDpi xmlns:a14="http://schemas.microsoft.com/office/drawing/2010/main" val="0"/>
+                        </a:ext>
+                      </a:extLst>
+                    </a:blip>
+                    <a:srcRect/>
+                    <a:stretch>
+                      <a:fillRect/>
+                    </a:stretch>
+                  </pic:blipFill>
+                  <pic:spPr bwMode="auto">
+                    <a:xfrm>
+                      <a:off x="0" y="0"/>
+                      <a:ext cx="5149149" cy="2586494"/>
+                    </a:xfrm>
+                    <a:prstGeom prst="rect">
+                      <a:avLst/>
+                    </a:prstGeom>
+                    <a:noFill/>
+                    <a:ln>
+                      <a:noFill/>
+                    </a:ln>
+                  </pic:spPr>
+                </pic:pic>
+              </a:graphicData>
+            </a:graphic>
+          </wp:inline>
+        </w:drawing>
+      </w:r>
+    </w:p>
+    <w:p>
+      <w:pPr>
+        <w:pStyle w:val="berschrift2"/>
+      </w:pPr>
       <w:bookmarkStart w:id="14" w:name="_Toc190271144"/>
       <w:r>
-        <w:t>2.1 Frontend</w:t>
+        <w:lastRenderedPageBreak/>
+        <w:t>2.</w:t>
+      </w:r>
+      <w:r>
+        <w:t>2</w:t>
+      </w:r>
+      <w:r>
+        <w:t xml:space="preserve"> Frontend</w:t>
       </w:r>
       <w:bookmarkEnd w:id="14"/>
     </w:p>
@@ -3456,7 +3163,13 @@
       </w:pPr>
       <w:bookmarkStart w:id="15" w:name="_Toc190271145"/>
       <w:r>
-        <w:t>2.2 Backend</w:t>
+        <w:t>2.</w:t>
+      </w:r>
+      <w:r>
+        <w:t>3</w:t>
+      </w:r>
+      <w:r>
+        <w:t xml:space="preserve"> Backend</w:t>
       </w:r>
       <w:bookmarkEnd w:id="15"/>
     </w:p>
@@ -3471,20 +3184,37 @@
       <w:bookmarkEnd w:id="16"/>
     </w:p>
     <w:p>
-      <w:r>
-        <w:t xml:space="preserve">Alle im Spiel verwendeten Texturen wurden von Noah Stesl mithilfe von </w:t>
-      </w:r>
-      <w:hyperlink r:id="rId10" w:history="1">
-        <w:r>
-          <w:rPr>
-            <w:rStyle w:val="Hyperlink"/>
-          </w:rPr>
-          <w:t>Piskel</w:t>
-        </w:r>
-      </w:hyperlink>
-      <w:r>
-        <w:t xml:space="preserve"> erstellt.</w:t>
-      </w:r>
+      <w:pPr>
+        <w:rPr>
+          <w:lang w:val="de-AT"/>
+        </w:rPr>
+      </w:pPr>
+      <w:r>
+        <w:rPr>
+          <w:lang w:val="de-AT"/>
+        </w:rPr>
+        <w:t>Alle im Spiel verwendeten Texturen wurden mithilfe von Piskel erstellt. Piskel ist eine kostenlose Plattform zum Zeichnen von Pixel-Art. Sie bietet zahlreiche Werkzeuge zur kreativen Gestaltung, darunter Spiegeln, Rotieren, Zentrieren, Kopieren, Ausschneiden und Einfügen. Die erstellten Bilder können direkt aus Piskel als .gif oder .png exportiert werden.</w:t>
+      </w:r>
+    </w:p>
+    <w:p>
+      <w:pPr>
+        <w:rPr>
+          <w:lang w:val="de-AT"/>
+        </w:rPr>
+      </w:pPr>
+      <w:r>
+        <w:rPr>
+          <w:lang w:val="de-AT"/>
+        </w:rPr>
+        <w:t>Durch die Verwendung von Ebenen lassen sich auch komplette Sprites erstellen. Beim ursprünglichen Bit-Bird haben wir diese Funktion genutzt, um die Animation eines Flügelschlags darzustellen.</w:t>
+      </w:r>
+    </w:p>
+    <w:p>
+      <w:pPr>
+        <w:rPr>
+          <w:lang w:val="de-AT"/>
+        </w:rPr>
+      </w:pPr>
     </w:p>
     <w:p>
       <w:r>
@@ -3552,9 +3282,9 @@
         <w:t>Auf der Login-Seite ist ein Hintergrund zu sehen, der eine nostalgische Arcade-Maschine darstellen soll. Im Zentrum dieser Arcade-Maschine befindet sich die Stadt-Textur, die das Hauptszenario des Spiels widerspiegelt.</w:t>
       </w:r>
     </w:p>
-    <w:p>
-      <w:r>
-        <w:lastRenderedPageBreak/>
+    <w:p/>
+    <w:p>
+      <w:r>
         <w:t xml:space="preserve">Das Bit-Bird-Logo ließ sich von dem Logo von </w:t>
       </w:r>
       <w:r>
@@ -3628,9 +3358,16 @@
     </w:p>
     <w:p>
       <w:r>
+        <w:br w:type="page"/>
+      </w:r>
+    </w:p>
+    <w:p>
+      <w:r>
+        <w:lastRenderedPageBreak/>
         <w:t>Das Spielkonzept basiert auf einem fliegenden Vogel in einer Großstadt, weshalb das Hintergrunddesign bewusst an eine urbane Umgebung angelehnt wurde.</w:t>
       </w:r>
     </w:p>
+    <w:p/>
     <w:p>
       <w:r>
         <w:rPr>
@@ -4122,6 +3859,9 @@
     </w:p>
     <w:p>
       <w:r>
+        <w:rPr>
+          <w:noProof/>
+        </w:rPr>
         <w:drawing>
           <wp:anchor distT="0" distB="0" distL="114300" distR="114300" simplePos="0" relativeHeight="251671552" behindDoc="0" locked="0" layoutInCell="1" allowOverlap="1" wp14:anchorId="254389F8" wp14:editId="54A81D81">
             <wp:simplePos x="0" y="0"/>
@@ -4260,190 +4000,2506 @@
       </w:pPr>
       <w:bookmarkStart w:id="17" w:name="_Toc190271147"/>
       <w:r>
+        <w:t>4. Umsetzung</w:t>
+      </w:r>
+      <w:bookmarkEnd w:id="17"/>
+    </w:p>
+    <w:p/>
+    <w:p>
+      <w:pPr>
+        <w:pStyle w:val="berschrift2"/>
+      </w:pPr>
+      <w:bookmarkStart w:id="18" w:name="_Toc190271148"/>
+      <w:r>
         <w:lastRenderedPageBreak/>
-        <w:t>4. Umsetzung</w:t>
-      </w:r>
-      <w:bookmarkEnd w:id="17"/>
+        <w:t>4.1 Frontend</w:t>
+      </w:r>
+      <w:bookmarkEnd w:id="18"/>
+    </w:p>
+    <w:p>
+      <w:r>
+        <w:t>Das Spiel wird klassisch in der Mitte projiziert. Und durch die zwei Sidebars optisch unterstützt. Rechts wird der Angemeldete User angezeigt mit dem persönlichen Highscore</w:t>
+      </w:r>
+      <w:r>
+        <w:t xml:space="preserve"> und dem Status mit den Stufen: Alles ab der Position 4 bekommt den Titel Trash, ein ok gibt es für den 3. Platz, ein good für den 2.Platz und GOAT für den Scoreboard leader.</w:t>
+      </w:r>
+    </w:p>
+    <w:p>
+      <w:r>
+        <w:drawing>
+          <wp:inline distT="0" distB="0" distL="0" distR="0" wp14:anchorId="560C768D" wp14:editId="6097EECE">
+            <wp:extent cx="5760720" cy="2722880"/>
+            <wp:effectExtent l="0" t="0" r="0" b="1270"/>
+            <wp:docPr id="1537380777" name="Grafik 1" descr="Ein Bild, das Text, Screenshot enthält.&#10;&#10;KI-generierte Inhalte können fehlerhaft sein."/>
+            <wp:cNvGraphicFramePr>
+              <a:graphicFrameLocks xmlns:a="http://schemas.openxmlformats.org/drawingml/2006/main" noChangeAspect="1"/>
+            </wp:cNvGraphicFramePr>
+            <a:graphic xmlns:a="http://schemas.openxmlformats.org/drawingml/2006/main">
+              <a:graphicData uri="http://schemas.openxmlformats.org/drawingml/2006/picture">
+                <pic:pic xmlns:pic="http://schemas.openxmlformats.org/drawingml/2006/picture">
+                  <pic:nvPicPr>
+                    <pic:cNvPr id="1537380777" name="Grafik 1" descr="Ein Bild, das Text, Screenshot enthält.&#10;&#10;KI-generierte Inhalte können fehlerhaft sein."/>
+                    <pic:cNvPicPr/>
+                  </pic:nvPicPr>
+                  <pic:blipFill>
+                    <a:blip r:embed="rId20"/>
+                    <a:stretch>
+                      <a:fillRect/>
+                    </a:stretch>
+                  </pic:blipFill>
+                  <pic:spPr>
+                    <a:xfrm>
+                      <a:off x="0" y="0"/>
+                      <a:ext cx="5760720" cy="2722880"/>
+                    </a:xfrm>
+                    <a:prstGeom prst="rect">
+                      <a:avLst/>
+                    </a:prstGeom>
+                  </pic:spPr>
+                </pic:pic>
+              </a:graphicData>
+            </a:graphic>
+          </wp:inline>
+        </w:drawing>
+      </w:r>
+    </w:p>
+    <w:p>
+      <w:pPr>
+        <w:pStyle w:val="berschrift3"/>
+      </w:pPr>
+      <w:bookmarkStart w:id="19" w:name="_Toc190271149"/>
+      <w:r>
+        <w:t>4.11 Userinterface</w:t>
+      </w:r>
+      <w:bookmarkEnd w:id="19"/>
+    </w:p>
+    <w:p>
+      <w:pPr>
+        <w:pStyle w:val="berschrift3"/>
+      </w:pPr>
+      <w:bookmarkStart w:id="20" w:name="_Toc190271150"/>
+      <w:r>
+        <w:t>4.1.2 Game</w:t>
+      </w:r>
+      <w:bookmarkEnd w:id="20"/>
+    </w:p>
+    <w:p>
+      <w:pPr>
+        <w:pStyle w:val="berschrift4"/>
+      </w:pPr>
+      <w:r>
+        <w:t>Spielfeld</w:t>
+      </w:r>
+      <w:r>
+        <w:t>-</w:t>
+      </w:r>
+      <w:r>
+        <w:t xml:space="preserve"> und Objekt-Definition</w:t>
+      </w:r>
+    </w:p>
+    <w:p>
+      <w:pPr>
+        <w:rPr>
+          <w:lang w:val="de-AT"/>
+        </w:rPr>
+      </w:pPr>
+      <w:r>
+        <w:rPr>
+          <w:lang w:val="de-AT"/>
+        </w:rPr>
+        <w:t>Hier definieren wir grundlegende Attribute für das Spiel, darunter die Höhe und Breite des Spielfelds. Mithilfe des context-Objekts wird der canvas gezeichnet, auf dem das Spielgeschehen stattfindet.</w:t>
+      </w:r>
+    </w:p>
+    <w:p>
+      <w:pPr>
+        <w:rPr>
+          <w:lang w:val="de-AT"/>
+        </w:rPr>
+      </w:pPr>
+      <w:r>
+        <w:rPr>
+          <w:lang w:val="de-AT"/>
+        </w:rPr>
+        <w:t xml:space="preserve">Für den Bit-Bird legen wir seine </w:t>
+      </w:r>
+      <w:r>
+        <w:rPr>
+          <w:bCs/>
+          <w:lang w:val="de-AT"/>
+        </w:rPr>
+        <w:t>Startposition</w:t>
+      </w:r>
+      <w:r>
+        <w:rPr>
+          <w:lang w:val="de-AT"/>
+        </w:rPr>
+        <w:t xml:space="preserve"> mit den Variablen birdX und birdY fest. Zusätzlich definieren wir seine Höhe und Breite, um seine Größe auf dem Spielfeld zu bestimmen.</w:t>
+      </w:r>
+    </w:p>
+    <w:p>
+      <w:pPr>
+        <w:rPr>
+          <w:lang w:val="de-AT"/>
+        </w:rPr>
+      </w:pPr>
+      <w:r>
+        <w:rPr>
+          <w:lang w:val="de-AT"/>
+        </w:rPr>
+        <w:t xml:space="preserve">Der Bit-Bird wird als </w:t>
+      </w:r>
+      <w:r>
+        <w:rPr>
+          <w:bCs/>
+          <w:lang w:val="de-AT"/>
+        </w:rPr>
+        <w:t>Objekt</w:t>
+      </w:r>
+      <w:r>
+        <w:rPr>
+          <w:lang w:val="de-AT"/>
+        </w:rPr>
+        <w:t xml:space="preserve"> gespeichert, was den Zugriff auf seine Eigenschaften wie Position und Größe erleichtert. Dadurch können spätere Änderungen, beispielsweise bei Bewegungen oder Kollisionserkennungen, effizient verwaltet werden.</w:t>
+      </w:r>
+    </w:p>
+    <w:p>
+      <w:r>
+        <w:rPr>
+          <w:noProof/>
+        </w:rPr>
+        <w:drawing>
+          <wp:anchor distT="0" distB="0" distL="114300" distR="114300" simplePos="0" relativeHeight="251675648" behindDoc="0" locked="0" layoutInCell="1" allowOverlap="1" wp14:anchorId="39C36FE2" wp14:editId="4626E297">
+            <wp:simplePos x="0" y="0"/>
+            <wp:positionH relativeFrom="margin">
+              <wp:align>center</wp:align>
+            </wp:positionH>
+            <wp:positionV relativeFrom="paragraph">
+              <wp:posOffset>-56987</wp:posOffset>
+            </wp:positionV>
+            <wp:extent cx="2112335" cy="2690572"/>
+            <wp:effectExtent l="0" t="0" r="2540" b="0"/>
+            <wp:wrapSquare wrapText="bothSides"/>
+            <wp:docPr id="1958359817" name="Grafik 1" descr="Ein Bild, das Text, Screenshot, Schrift, Design enthält.&#10;&#10;KI-generierte Inhalte können fehlerhaft sein."/>
+            <wp:cNvGraphicFramePr>
+              <a:graphicFrameLocks xmlns:a="http://schemas.openxmlformats.org/drawingml/2006/main" noChangeAspect="1"/>
+            </wp:cNvGraphicFramePr>
+            <a:graphic xmlns:a="http://schemas.openxmlformats.org/drawingml/2006/main">
+              <a:graphicData uri="http://schemas.openxmlformats.org/drawingml/2006/picture">
+                <pic:pic xmlns:pic="http://schemas.openxmlformats.org/drawingml/2006/picture">
+                  <pic:nvPicPr>
+                    <pic:cNvPr id="1958359817" name="Grafik 1" descr="Ein Bild, das Text, Screenshot, Schrift, Design enthält.&#10;&#10;KI-generierte Inhalte können fehlerhaft sein."/>
+                    <pic:cNvPicPr/>
+                  </pic:nvPicPr>
+                  <pic:blipFill rotWithShape="1">
+                    <a:blip r:embed="rId21">
+                      <a:extLst>
+                        <a:ext uri="{28A0092B-C50C-407E-A947-70E740481C1C}">
+                          <a14:useLocalDpi xmlns:a14="http://schemas.microsoft.com/office/drawing/2010/main" val="0"/>
+                        </a:ext>
+                      </a:extLst>
+                    </a:blip>
+                    <a:srcRect b="26688"/>
+                    <a:stretch/>
+                  </pic:blipFill>
+                  <pic:spPr bwMode="auto">
+                    <a:xfrm>
+                      <a:off x="0" y="0"/>
+                      <a:ext cx="2112335" cy="2690572"/>
+                    </a:xfrm>
+                    <a:prstGeom prst="rect">
+                      <a:avLst/>
+                    </a:prstGeom>
+                    <a:ln>
+                      <a:noFill/>
+                    </a:ln>
+                    <a:extLst>
+                      <a:ext uri="{53640926-AAD7-44D8-BBD7-CCE9431645EC}">
+                        <a14:shadowObscured xmlns:a14="http://schemas.microsoft.com/office/drawing/2010/main"/>
+                      </a:ext>
+                    </a:extLst>
+                  </pic:spPr>
+                </pic:pic>
+              </a:graphicData>
+            </a:graphic>
+            <wp14:sizeRelH relativeFrom="margin">
+              <wp14:pctWidth>0</wp14:pctWidth>
+            </wp14:sizeRelH>
+            <wp14:sizeRelV relativeFrom="margin">
+              <wp14:pctHeight>0</wp14:pctHeight>
+            </wp14:sizeRelV>
+          </wp:anchor>
+        </w:drawing>
+      </w:r>
+      <w:r>
+        <w:br w:type="page"/>
+      </w:r>
+    </w:p>
+    <w:p/>
+    <w:p>
+      <w:pPr>
+        <w:rPr>
+          <w:lang w:val="de-AT"/>
+        </w:rPr>
+      </w:pPr>
+      <w:r>
+        <w:rPr>
+          <w:lang w:val="de-AT"/>
+        </w:rPr>
+        <w:t xml:space="preserve">Um alle Objekte des Spiels zu vervollständigen, fehlen nun noch die </w:t>
+      </w:r>
+      <w:r>
+        <w:rPr>
+          <w:bCs/>
+          <w:lang w:val="de-AT"/>
+        </w:rPr>
+        <w:t>Hochhäuser (Pipes)</w:t>
+      </w:r>
+      <w:r>
+        <w:rPr>
+          <w:lang w:val="de-AT"/>
+        </w:rPr>
+        <w:t>, die als Hindernisse für den Bit-Bird dienen.</w:t>
+      </w:r>
+    </w:p>
+    <w:p>
+      <w:pPr>
+        <w:rPr>
+          <w:lang w:val="de-AT"/>
+        </w:rPr>
+      </w:pPr>
+      <w:r>
+        <w:rPr>
+          <w:lang w:val="de-AT"/>
+        </w:rPr>
+        <w:t xml:space="preserve">Alle </w:t>
+      </w:r>
+      <w:r>
+        <w:rPr>
+          <w:bCs/>
+          <w:lang w:val="de-AT"/>
+        </w:rPr>
+        <w:t>Gebäude (Pipes)</w:t>
+      </w:r>
+      <w:r>
+        <w:rPr>
+          <w:lang w:val="de-AT"/>
+        </w:rPr>
+        <w:t xml:space="preserve"> werden in ein Array (pipeArray) gespeichert. Dies erleichtert das Management der Hindernisse, da neue Röhren hinzugefügt und veraltete entfernt werden können, um die Spielperformance zu optimieren.</w:t>
+      </w:r>
+    </w:p>
+    <w:p>
+      <w:pPr>
+        <w:rPr>
+          <w:lang w:val="de-AT"/>
+        </w:rPr>
+      </w:pPr>
+      <w:r>
+        <w:rPr>
+          <w:noProof/>
+        </w:rPr>
+        <w:drawing>
+          <wp:anchor distT="0" distB="0" distL="114300" distR="114300" simplePos="0" relativeHeight="251676672" behindDoc="0" locked="0" layoutInCell="1" allowOverlap="1" wp14:anchorId="38FA8901" wp14:editId="0B720F25">
+            <wp:simplePos x="0" y="0"/>
+            <wp:positionH relativeFrom="margin">
+              <wp:align>center</wp:align>
+            </wp:positionH>
+            <wp:positionV relativeFrom="paragraph">
+              <wp:posOffset>752903</wp:posOffset>
+            </wp:positionV>
+            <wp:extent cx="3115110" cy="2505425"/>
+            <wp:effectExtent l="0" t="0" r="9525" b="9525"/>
+            <wp:wrapTopAndBottom/>
+            <wp:docPr id="1746437684" name="Grafik 1" descr="Ein Bild, das Text, Screenshot, Schrift, Design enthält.&#10;&#10;KI-generierte Inhalte können fehlerhaft sein."/>
+            <wp:cNvGraphicFramePr>
+              <a:graphicFrameLocks xmlns:a="http://schemas.openxmlformats.org/drawingml/2006/main" noChangeAspect="1"/>
+            </wp:cNvGraphicFramePr>
+            <a:graphic xmlns:a="http://schemas.openxmlformats.org/drawingml/2006/main">
+              <a:graphicData uri="http://schemas.openxmlformats.org/drawingml/2006/picture">
+                <pic:pic xmlns:pic="http://schemas.openxmlformats.org/drawingml/2006/picture">
+                  <pic:nvPicPr>
+                    <pic:cNvPr id="1746437684" name="Grafik 1" descr="Ein Bild, das Text, Screenshot, Schrift, Design enthält.&#10;&#10;KI-generierte Inhalte können fehlerhaft sein."/>
+                    <pic:cNvPicPr/>
+                  </pic:nvPicPr>
+                  <pic:blipFill>
+                    <a:blip r:embed="rId22">
+                      <a:extLst>
+                        <a:ext uri="{28A0092B-C50C-407E-A947-70E740481C1C}">
+                          <a14:useLocalDpi xmlns:a14="http://schemas.microsoft.com/office/drawing/2010/main" val="0"/>
+                        </a:ext>
+                      </a:extLst>
+                    </a:blip>
+                    <a:stretch>
+                      <a:fillRect/>
+                    </a:stretch>
+                  </pic:blipFill>
+                  <pic:spPr>
+                    <a:xfrm>
+                      <a:off x="0" y="0"/>
+                      <a:ext cx="3115110" cy="2505425"/>
+                    </a:xfrm>
+                    <a:prstGeom prst="rect">
+                      <a:avLst/>
+                    </a:prstGeom>
+                  </pic:spPr>
+                </pic:pic>
+              </a:graphicData>
+            </a:graphic>
+          </wp:anchor>
+        </w:drawing>
+      </w:r>
+      <w:r>
+        <w:rPr>
+          <w:lang w:val="de-AT"/>
+        </w:rPr>
+        <w:t xml:space="preserve">Die Variablen pipeX und pipeY definieren die </w:t>
+      </w:r>
+      <w:r>
+        <w:rPr>
+          <w:bCs/>
+          <w:lang w:val="de-AT"/>
+        </w:rPr>
+        <w:t>Startpositionen</w:t>
+      </w:r>
+      <w:r>
+        <w:rPr>
+          <w:lang w:val="de-AT"/>
+        </w:rPr>
+        <w:t xml:space="preserve"> der Röhren. pipeX bestimmt die horizontale Platzierung der Röhren, während pipeY die vertikale Position beeinflusst, sodass die oberen und unteren Röhren korrekt ausgerichtet werden können.</w:t>
+      </w:r>
+    </w:p>
+    <w:p/>
+    <w:p/>
+    <w:p>
+      <w:pPr>
+        <w:rPr>
+          <w:lang w:val="de-AT"/>
+        </w:rPr>
+      </w:pPr>
+      <w:r>
+        <w:rPr>
+          <w:lang w:val="de-AT"/>
+        </w:rPr>
+        <w:t xml:space="preserve">Die Variable velocityX steuert die horizontale Bewegung der </w:t>
+      </w:r>
+      <w:r>
+        <w:rPr>
+          <w:bCs/>
+          <w:lang w:val="de-AT"/>
+        </w:rPr>
+        <w:t>Gebäude (Pipes)</w:t>
+      </w:r>
+      <w:r>
+        <w:rPr>
+          <w:lang w:val="de-AT"/>
+        </w:rPr>
+        <w:t>, indem sie ihren X-Wert kontinuierlich verringert.</w:t>
+      </w:r>
+    </w:p>
+    <w:p>
+      <w:pPr>
+        <w:rPr>
+          <w:lang w:val="de-AT"/>
+        </w:rPr>
+      </w:pPr>
+      <w:r>
+        <w:rPr>
+          <w:noProof/>
+        </w:rPr>
+        <w:drawing>
+          <wp:anchor distT="0" distB="0" distL="114300" distR="114300" simplePos="0" relativeHeight="251677696" behindDoc="0" locked="0" layoutInCell="1" allowOverlap="1" wp14:anchorId="5D23C6DE" wp14:editId="5F79DC1C">
+            <wp:simplePos x="0" y="0"/>
+            <wp:positionH relativeFrom="margin">
+              <wp:align>center</wp:align>
+            </wp:positionH>
+            <wp:positionV relativeFrom="paragraph">
+              <wp:posOffset>847194</wp:posOffset>
+            </wp:positionV>
+            <wp:extent cx="2629267" cy="638264"/>
+            <wp:effectExtent l="0" t="0" r="0" b="9525"/>
+            <wp:wrapTopAndBottom/>
+            <wp:docPr id="1564099951" name="Grafik 1" descr="Ein Bild, das Schrift, Text, Handschrift, Screenshot enthält.&#10;&#10;KI-generierte Inhalte können fehlerhaft sein."/>
+            <wp:cNvGraphicFramePr>
+              <a:graphicFrameLocks xmlns:a="http://schemas.openxmlformats.org/drawingml/2006/main" noChangeAspect="1"/>
+            </wp:cNvGraphicFramePr>
+            <a:graphic xmlns:a="http://schemas.openxmlformats.org/drawingml/2006/main">
+              <a:graphicData uri="http://schemas.openxmlformats.org/drawingml/2006/picture">
+                <pic:pic xmlns:pic="http://schemas.openxmlformats.org/drawingml/2006/picture">
+                  <pic:nvPicPr>
+                    <pic:cNvPr id="1564099951" name="Grafik 1" descr="Ein Bild, das Schrift, Text, Handschrift, Screenshot enthält.&#10;&#10;KI-generierte Inhalte können fehlerhaft sein."/>
+                    <pic:cNvPicPr/>
+                  </pic:nvPicPr>
+                  <pic:blipFill>
+                    <a:blip r:embed="rId23">
+                      <a:extLst>
+                        <a:ext uri="{28A0092B-C50C-407E-A947-70E740481C1C}">
+                          <a14:useLocalDpi xmlns:a14="http://schemas.microsoft.com/office/drawing/2010/main" val="0"/>
+                        </a:ext>
+                      </a:extLst>
+                    </a:blip>
+                    <a:stretch>
+                      <a:fillRect/>
+                    </a:stretch>
+                  </pic:blipFill>
+                  <pic:spPr>
+                    <a:xfrm>
+                      <a:off x="0" y="0"/>
+                      <a:ext cx="2629267" cy="638264"/>
+                    </a:xfrm>
+                    <a:prstGeom prst="rect">
+                      <a:avLst/>
+                    </a:prstGeom>
+                  </pic:spPr>
+                </pic:pic>
+              </a:graphicData>
+            </a:graphic>
+          </wp:anchor>
+        </w:drawing>
+      </w:r>
+      <w:r>
+        <w:rPr>
+          <w:lang w:val="de-AT"/>
+        </w:rPr>
+        <w:t xml:space="preserve">Dadurch bewegen sich die Röhren nach </w:t>
+      </w:r>
+      <w:r>
+        <w:rPr>
+          <w:bCs/>
+          <w:lang w:val="de-AT"/>
+        </w:rPr>
+        <w:t>links</w:t>
+      </w:r>
+      <w:r>
+        <w:rPr>
+          <w:lang w:val="de-AT"/>
+        </w:rPr>
+        <w:t xml:space="preserve">, was den Eindruck erweckt, dass sich der </w:t>
+      </w:r>
+      <w:r>
+        <w:rPr>
+          <w:bCs/>
+          <w:lang w:val="de-AT"/>
+        </w:rPr>
+        <w:t>Vogel nach vorne bewegt</w:t>
+      </w:r>
+      <w:r>
+        <w:rPr>
+          <w:lang w:val="de-AT"/>
+        </w:rPr>
+        <w:t xml:space="preserve">, obwohl dieser tatsächlich an einer festen X-Position bleibt. Dies simuliert das typische Gameplay von </w:t>
+      </w:r>
+      <w:r>
+        <w:rPr>
+          <w:bCs/>
+          <w:lang w:val="de-AT"/>
+        </w:rPr>
+        <w:t>Endless Runner Games</w:t>
+      </w:r>
+      <w:r>
+        <w:rPr>
+          <w:lang w:val="de-AT"/>
+        </w:rPr>
+        <w:t>, bei denen sich die Umgebung bewegt, während der Spielercharakter an Ort und Stelle bleibt.</w:t>
+      </w:r>
+    </w:p>
+    <w:p/>
+    <w:p/>
+    <w:p/>
+    <w:p/>
+    <w:p>
+      <w:pPr>
+        <w:pStyle w:val="berschrift5"/>
+      </w:pPr>
+      <w:r>
+        <w:t>Initialisierung des Spiels</w:t>
+      </w:r>
+    </w:p>
+    <w:p>
+      <w:pPr>
+        <w:rPr>
+          <w:lang w:val="de-AT"/>
+        </w:rPr>
+      </w:pPr>
+      <w:r>
+        <w:rPr>
+          <w:lang w:val="de-AT"/>
+        </w:rPr>
+        <w:t xml:space="preserve">Hier befindet sich der </w:t>
+      </w:r>
+      <w:r>
+        <w:rPr>
+          <w:b/>
+          <w:bCs/>
+          <w:lang w:val="de-AT"/>
+        </w:rPr>
+        <w:t>Startbildschirm</w:t>
+      </w:r>
+      <w:r>
+        <w:rPr>
+          <w:lang w:val="de-AT"/>
+        </w:rPr>
+        <w:t xml:space="preserve"> des </w:t>
+      </w:r>
+      <w:r>
+        <w:rPr>
+          <w:b/>
+          <w:bCs/>
+          <w:lang w:val="de-AT"/>
+        </w:rPr>
+        <w:t>Bit-Bird</w:t>
+      </w:r>
+      <w:r>
+        <w:rPr>
+          <w:lang w:val="de-AT"/>
+        </w:rPr>
+        <w:t>-Spiels.</w:t>
+      </w:r>
+    </w:p>
+    <w:p>
+      <w:pPr>
+        <w:rPr>
+          <w:lang w:val="de-AT"/>
+        </w:rPr>
+      </w:pPr>
+      <w:r>
+        <w:rPr>
+          <w:lang w:val="de-AT"/>
+        </w:rPr>
+        <w:lastRenderedPageBreak/>
+        <w:t xml:space="preserve">Die Funktion window.onload stellt sicher, dass das Spiel erst </w:t>
+      </w:r>
+      <w:r>
+        <w:rPr>
+          <w:bCs/>
+          <w:lang w:val="de-AT"/>
+        </w:rPr>
+        <w:t>vollständig geladen</w:t>
+      </w:r>
+      <w:r>
+        <w:rPr>
+          <w:lang w:val="de-AT"/>
+        </w:rPr>
+        <w:t xml:space="preserve"> wird, bevor es startet. Dies verhindert Fehler, die auftreten könnten, wenn das Skript vor dem vollständigen Laden der Elemente ausgeführt wird.</w:t>
+      </w:r>
+    </w:p>
+    <w:p>
+      <w:pPr>
+        <w:rPr>
+          <w:lang w:val="de-AT"/>
+        </w:rPr>
+      </w:pPr>
+      <w:r>
+        <w:rPr>
+          <w:lang w:val="de-AT"/>
+        </w:rPr>
+        <w:t xml:space="preserve">Um das Spiel auf einfache Weise zu starten, wurde dem </w:t>
+      </w:r>
+      <w:r>
+        <w:rPr>
+          <w:bCs/>
+          <w:lang w:val="de-AT"/>
+        </w:rPr>
+        <w:t>Play-Button</w:t>
+      </w:r>
+      <w:r>
+        <w:rPr>
+          <w:lang w:val="de-AT"/>
+        </w:rPr>
+        <w:t xml:space="preserve"> ein eventListener hinzugefügt. Dadurch kann das Spiel entweder durch einen </w:t>
+      </w:r>
+      <w:r>
+        <w:rPr>
+          <w:bCs/>
+          <w:lang w:val="de-AT"/>
+        </w:rPr>
+        <w:t>Klick auf den Button</w:t>
+      </w:r>
+      <w:r>
+        <w:rPr>
+          <w:lang w:val="de-AT"/>
+        </w:rPr>
+        <w:t xml:space="preserve"> oder durch das </w:t>
+      </w:r>
+      <w:r>
+        <w:rPr>
+          <w:bCs/>
+          <w:lang w:val="de-AT"/>
+        </w:rPr>
+        <w:t>Drücken der Leertaste</w:t>
+      </w:r>
+      <w:r>
+        <w:rPr>
+          <w:lang w:val="de-AT"/>
+        </w:rPr>
+        <w:t xml:space="preserve"> (Space) gestartet werden. Dies verbessert die Benutzerfreundlichkeit, da Spieler sowohl mit der Maus als auch mit der Tastatur interagieren können</w:t>
+      </w:r>
+      <w:r>
+        <w:t xml:space="preserve">. </w:t>
+      </w:r>
+    </w:p>
+    <w:p>
+      <w:r>
+        <w:rPr>
+          <w:noProof/>
+        </w:rPr>
+        <w:drawing>
+          <wp:inline distT="0" distB="0" distL="0" distR="0" wp14:anchorId="6DC7F34B" wp14:editId="42BCBA39">
+            <wp:extent cx="5760720" cy="3265805"/>
+            <wp:effectExtent l="0" t="0" r="0" b="0"/>
+            <wp:docPr id="939212453" name="Grafik 1" descr="Ein Bild, das Text, Screenshot, Software, Schrift enthält.&#10;&#10;KI-generierte Inhalte können fehlerhaft sein."/>
+            <wp:cNvGraphicFramePr>
+              <a:graphicFrameLocks xmlns:a="http://schemas.openxmlformats.org/drawingml/2006/main" noChangeAspect="1"/>
+            </wp:cNvGraphicFramePr>
+            <a:graphic xmlns:a="http://schemas.openxmlformats.org/drawingml/2006/main">
+              <a:graphicData uri="http://schemas.openxmlformats.org/drawingml/2006/picture">
+                <pic:pic xmlns:pic="http://schemas.openxmlformats.org/drawingml/2006/picture">
+                  <pic:nvPicPr>
+                    <pic:cNvPr id="939212453" name="Grafik 1" descr="Ein Bild, das Text, Screenshot, Software, Schrift enthält.&#10;&#10;KI-generierte Inhalte können fehlerhaft sein."/>
+                    <pic:cNvPicPr/>
+                  </pic:nvPicPr>
+                  <pic:blipFill>
+                    <a:blip r:embed="rId24"/>
+                    <a:stretch>
+                      <a:fillRect/>
+                    </a:stretch>
+                  </pic:blipFill>
+                  <pic:spPr>
+                    <a:xfrm>
+                      <a:off x="0" y="0"/>
+                      <a:ext cx="5760720" cy="3265805"/>
+                    </a:xfrm>
+                    <a:prstGeom prst="rect">
+                      <a:avLst/>
+                    </a:prstGeom>
+                  </pic:spPr>
+                </pic:pic>
+              </a:graphicData>
+            </a:graphic>
+          </wp:inline>
+        </w:drawing>
+      </w:r>
+    </w:p>
+    <w:p>
+      <w:r>
+        <w:br w:type="page"/>
+      </w:r>
+    </w:p>
+    <w:p>
+      <w:pPr>
+        <w:rPr>
+          <w:lang w:val="de-AT"/>
+        </w:rPr>
+      </w:pPr>
+      <w:r>
+        <w:rPr>
+          <w:lang w:val="de-AT"/>
+        </w:rPr>
+        <w:lastRenderedPageBreak/>
+        <w:t xml:space="preserve">Hier werden die </w:t>
+      </w:r>
+      <w:r>
+        <w:rPr>
+          <w:bCs/>
+          <w:lang w:val="de-AT"/>
+        </w:rPr>
+        <w:t>Bilder</w:t>
+      </w:r>
+      <w:r>
+        <w:rPr>
+          <w:lang w:val="de-AT"/>
+        </w:rPr>
+        <w:t xml:space="preserve"> für das Spiel </w:t>
+      </w:r>
+      <w:r>
+        <w:rPr>
+          <w:bCs/>
+          <w:lang w:val="de-AT"/>
+        </w:rPr>
+        <w:t>eingefügt und geladen</w:t>
+      </w:r>
+      <w:r>
+        <w:rPr>
+          <w:lang w:val="de-AT"/>
+        </w:rPr>
+        <w:t>.</w:t>
+      </w:r>
+    </w:p>
+    <w:p>
+      <w:pPr>
+        <w:rPr>
+          <w:lang w:val="de-AT"/>
+        </w:rPr>
+      </w:pPr>
+      <w:r>
+        <w:rPr>
+          <w:lang w:val="de-AT"/>
+        </w:rPr>
+        <w:t xml:space="preserve">Dies umfasst unter anderem die </w:t>
+      </w:r>
+      <w:r>
+        <w:rPr>
+          <w:bCs/>
+          <w:lang w:val="de-AT"/>
+        </w:rPr>
+        <w:t>Grafiken für den Vogel und die Röhren</w:t>
+      </w:r>
+      <w:r>
+        <w:rPr>
+          <w:lang w:val="de-AT"/>
+        </w:rPr>
+        <w:t xml:space="preserve">, die später auf dem Spielfeld (canvas) dargestellt werden. Das Laden der Bilder im Voraus stellt sicher, dass sie beim Zeichnen im Spiel </w:t>
+      </w:r>
+      <w:r>
+        <w:rPr>
+          <w:bCs/>
+          <w:lang w:val="de-AT"/>
+        </w:rPr>
+        <w:t>ohne Verzögerung</w:t>
+      </w:r>
+      <w:r>
+        <w:rPr>
+          <w:lang w:val="de-AT"/>
+        </w:rPr>
+        <w:t xml:space="preserve"> angezeigt werden.</w:t>
+      </w:r>
+    </w:p>
+    <w:p>
+      <w:pPr>
+        <w:rPr>
+          <w:lang w:val="de-AT"/>
+        </w:rPr>
+      </w:pPr>
+      <w:r>
+        <w:rPr>
+          <w:noProof/>
+        </w:rPr>
+        <w:drawing>
+          <wp:anchor distT="0" distB="0" distL="114300" distR="114300" simplePos="0" relativeHeight="251678720" behindDoc="0" locked="0" layoutInCell="1" allowOverlap="1" wp14:anchorId="0C94ECC0" wp14:editId="4EF75A86">
+            <wp:simplePos x="0" y="0"/>
+            <wp:positionH relativeFrom="margin">
+              <wp:align>center</wp:align>
+            </wp:positionH>
+            <wp:positionV relativeFrom="paragraph">
+              <wp:posOffset>781273</wp:posOffset>
+            </wp:positionV>
+            <wp:extent cx="4359349" cy="3414151"/>
+            <wp:effectExtent l="0" t="0" r="3175" b="0"/>
+            <wp:wrapTopAndBottom/>
+            <wp:docPr id="1333395363" name="Grafik 1" descr="Ein Bild, das Text, Screenshot, Software enthält.&#10;&#10;KI-generierte Inhalte können fehlerhaft sein."/>
+            <wp:cNvGraphicFramePr>
+              <a:graphicFrameLocks xmlns:a="http://schemas.openxmlformats.org/drawingml/2006/main" noChangeAspect="1"/>
+            </wp:cNvGraphicFramePr>
+            <a:graphic xmlns:a="http://schemas.openxmlformats.org/drawingml/2006/main">
+              <a:graphicData uri="http://schemas.openxmlformats.org/drawingml/2006/picture">
+                <pic:pic xmlns:pic="http://schemas.openxmlformats.org/drawingml/2006/picture">
+                  <pic:nvPicPr>
+                    <pic:cNvPr id="1333395363" name="Grafik 1" descr="Ein Bild, das Text, Screenshot, Software enthält.&#10;&#10;KI-generierte Inhalte können fehlerhaft sein."/>
+                    <pic:cNvPicPr/>
+                  </pic:nvPicPr>
+                  <pic:blipFill>
+                    <a:blip r:embed="rId25">
+                      <a:extLst>
+                        <a:ext uri="{28A0092B-C50C-407E-A947-70E740481C1C}">
+                          <a14:useLocalDpi xmlns:a14="http://schemas.microsoft.com/office/drawing/2010/main" val="0"/>
+                        </a:ext>
+                      </a:extLst>
+                    </a:blip>
+                    <a:stretch>
+                      <a:fillRect/>
+                    </a:stretch>
+                  </pic:blipFill>
+                  <pic:spPr>
+                    <a:xfrm>
+                      <a:off x="0" y="0"/>
+                      <a:ext cx="4359349" cy="3414151"/>
+                    </a:xfrm>
+                    <a:prstGeom prst="rect">
+                      <a:avLst/>
+                    </a:prstGeom>
+                  </pic:spPr>
+                </pic:pic>
+              </a:graphicData>
+            </a:graphic>
+          </wp:anchor>
+        </w:drawing>
+      </w:r>
+      <w:r>
+        <w:rPr>
+          <w:lang w:val="de-AT"/>
+        </w:rPr>
+        <w:t xml:space="preserve">Zusätzlich wird das </w:t>
+      </w:r>
+      <w:r>
+        <w:rPr>
+          <w:bCs/>
+          <w:lang w:val="de-AT"/>
+        </w:rPr>
+        <w:t>Starten des Spiels durch die Leertaste</w:t>
+      </w:r>
+      <w:r>
+        <w:rPr>
+          <w:lang w:val="de-AT"/>
+        </w:rPr>
+        <w:t xml:space="preserve"> (Space) ermöglicht. Dies wird durch einen </w:t>
+      </w:r>
+      <w:r>
+        <w:rPr>
+          <w:bCs/>
+          <w:lang w:val="de-AT"/>
+        </w:rPr>
+        <w:t>Event Listener</w:t>
+      </w:r>
+      <w:r>
+        <w:rPr>
+          <w:lang w:val="de-AT"/>
+        </w:rPr>
+        <w:t xml:space="preserve"> realisiert, der auf Tastatureingaben reagiert und den Spielzustand entsprechend aktualisiert.</w:t>
+      </w:r>
+    </w:p>
+    <w:p/>
+    <w:p/>
+    <w:p/>
+    <w:p/>
+    <w:p>
+      <w:r>
+        <w:br w:type="page"/>
+      </w:r>
+    </w:p>
+    <w:p>
+      <w:pPr>
+        <w:pStyle w:val="berschrift5"/>
+      </w:pPr>
+      <w:r>
+        <w:lastRenderedPageBreak/>
+        <w:t>Start des Spiels</w:t>
+      </w:r>
+    </w:p>
+    <w:p>
+      <w:pPr>
+        <w:rPr>
+          <w:lang w:val="de-AT"/>
+        </w:rPr>
+      </w:pPr>
+      <w:r>
+        <w:rPr>
+          <w:lang w:val="de-AT"/>
+        </w:rPr>
+        <w:t xml:space="preserve">Beim </w:t>
+      </w:r>
+      <w:r>
+        <w:rPr>
+          <w:bCs/>
+          <w:lang w:val="de-AT"/>
+        </w:rPr>
+        <w:t>Start des Spiels</w:t>
+      </w:r>
+      <w:r>
+        <w:rPr>
+          <w:lang w:val="de-AT"/>
+        </w:rPr>
+        <w:t xml:space="preserve"> setzen wir </w:t>
+      </w:r>
+      <w:r>
+        <w:rPr>
+          <w:bCs/>
+          <w:lang w:val="de-AT"/>
+        </w:rPr>
+        <w:t>alle Variablen auf ihre Anfangswerte zurück</w:t>
+      </w:r>
+      <w:r>
+        <w:rPr>
+          <w:lang w:val="de-AT"/>
+        </w:rPr>
+        <w:t>, um einen sauberen Neustart zu gewährleisten.</w:t>
+      </w:r>
+    </w:p>
+    <w:p>
+      <w:pPr>
+        <w:rPr>
+          <w:lang w:val="de-AT"/>
+        </w:rPr>
+      </w:pPr>
+      <w:r>
+        <w:rPr>
+          <w:lang w:val="de-AT"/>
+        </w:rPr>
+        <w:t xml:space="preserve">Da sich </w:t>
+      </w:r>
+      <w:r>
+        <w:rPr>
+          <w:bCs/>
+          <w:lang w:val="de-AT"/>
+        </w:rPr>
+        <w:t>alle Röhren</w:t>
+      </w:r>
+      <w:r>
+        <w:rPr>
+          <w:lang w:val="de-AT"/>
+        </w:rPr>
+        <w:t xml:space="preserve"> in einem </w:t>
+      </w:r>
+      <w:r>
+        <w:rPr>
+          <w:bCs/>
+          <w:lang w:val="de-AT"/>
+        </w:rPr>
+        <w:t>Array (pipeArray) befinden</w:t>
+      </w:r>
+      <w:r>
+        <w:rPr>
+          <w:lang w:val="de-AT"/>
+        </w:rPr>
+        <w:t xml:space="preserve">, wird dieses </w:t>
+      </w:r>
+      <w:r>
+        <w:rPr>
+          <w:bCs/>
+          <w:lang w:val="de-AT"/>
+        </w:rPr>
+        <w:t>geleert</w:t>
+      </w:r>
+      <w:r>
+        <w:rPr>
+          <w:lang w:val="de-AT"/>
+        </w:rPr>
+        <w:t>, um zu verhindern, dass der Vogel direkt nach dem Start mit vorhandenen Hindernissen kollidiert.</w:t>
+      </w:r>
+    </w:p>
+    <w:p>
+      <w:pPr>
+        <w:rPr>
+          <w:lang w:val="de-AT"/>
+        </w:rPr>
+      </w:pPr>
+      <w:r>
+        <w:rPr>
+          <w:lang w:val="de-AT"/>
+        </w:rPr>
+        <w:t xml:space="preserve">Zusätzlich wird die </w:t>
+      </w:r>
+      <w:r>
+        <w:rPr>
+          <w:bCs/>
+          <w:lang w:val="de-AT"/>
+        </w:rPr>
+        <w:t>Fallgeschwindigkeit (velocityY) des Vogels auf null gesetzt</w:t>
+      </w:r>
+      <w:r>
+        <w:rPr>
+          <w:lang w:val="de-AT"/>
+        </w:rPr>
+        <w:t xml:space="preserve">, damit er </w:t>
+      </w:r>
+      <w:r>
+        <w:rPr>
+          <w:bCs/>
+          <w:lang w:val="de-AT"/>
+        </w:rPr>
+        <w:t>nicht sofort mit hoher Geschwindigkeit abstürzt</w:t>
+      </w:r>
+      <w:r>
+        <w:rPr>
+          <w:lang w:val="de-AT"/>
+        </w:rPr>
+        <w:t>, sondern eine natürliche Flugbewegung beibehält.</w:t>
+      </w:r>
+    </w:p>
+    <w:p>
+      <w:pPr>
+        <w:rPr>
+          <w:lang w:val="de-AT"/>
+        </w:rPr>
+      </w:pPr>
+      <w:r>
+        <w:rPr>
+          <w:lang w:val="de-AT"/>
+        </w:rPr>
+        <w:t xml:space="preserve">Das </w:t>
+      </w:r>
+      <w:r>
+        <w:rPr>
+          <w:bCs/>
+          <w:lang w:val="de-AT"/>
+        </w:rPr>
+        <w:t>Erstellen neuer Röhren</w:t>
+      </w:r>
+      <w:r>
+        <w:rPr>
+          <w:lang w:val="de-AT"/>
+        </w:rPr>
+        <w:t xml:space="preserve"> erfolgt in </w:t>
+      </w:r>
+      <w:r>
+        <w:rPr>
+          <w:bCs/>
+          <w:lang w:val="de-AT"/>
+        </w:rPr>
+        <w:t>Intervallen von 1500 ms (1,5 Sekunden)</w:t>
+      </w:r>
+      <w:r>
+        <w:rPr>
+          <w:lang w:val="de-AT"/>
+        </w:rPr>
+        <w:t>, um ein regelmäßiges Spawning von Hindernissen zu gewährleisten. Dadurch bleibt das Spiel dynamisch und herausfordernd.</w:t>
+      </w:r>
+    </w:p>
+    <w:p>
+      <w:r>
+        <w:rPr>
+          <w:noProof/>
+        </w:rPr>
+        <w:drawing>
+          <wp:anchor distT="0" distB="0" distL="114300" distR="114300" simplePos="0" relativeHeight="251679744" behindDoc="0" locked="0" layoutInCell="1" allowOverlap="1" wp14:anchorId="64D3E975" wp14:editId="098517C9">
+            <wp:simplePos x="0" y="0"/>
+            <wp:positionH relativeFrom="margin">
+              <wp:align>center</wp:align>
+            </wp:positionH>
+            <wp:positionV relativeFrom="paragraph">
+              <wp:posOffset>383994</wp:posOffset>
+            </wp:positionV>
+            <wp:extent cx="5065395" cy="3100705"/>
+            <wp:effectExtent l="0" t="0" r="1905" b="4445"/>
+            <wp:wrapTopAndBottom/>
+            <wp:docPr id="396182168" name="Grafik 1" descr="Ein Bild, das Text, Screenshot, Schrift enthält.&#10;&#10;KI-generierte Inhalte können fehlerhaft sein."/>
+            <wp:cNvGraphicFramePr>
+              <a:graphicFrameLocks xmlns:a="http://schemas.openxmlformats.org/drawingml/2006/main" noChangeAspect="1"/>
+            </wp:cNvGraphicFramePr>
+            <a:graphic xmlns:a="http://schemas.openxmlformats.org/drawingml/2006/main">
+              <a:graphicData uri="http://schemas.openxmlformats.org/drawingml/2006/picture">
+                <pic:pic xmlns:pic="http://schemas.openxmlformats.org/drawingml/2006/picture">
+                  <pic:nvPicPr>
+                    <pic:cNvPr id="396182168" name="Grafik 1" descr="Ein Bild, das Text, Screenshot, Schrift enthält.&#10;&#10;KI-generierte Inhalte können fehlerhaft sein."/>
+                    <pic:cNvPicPr/>
+                  </pic:nvPicPr>
+                  <pic:blipFill>
+                    <a:blip r:embed="rId26">
+                      <a:extLst>
+                        <a:ext uri="{28A0092B-C50C-407E-A947-70E740481C1C}">
+                          <a14:useLocalDpi xmlns:a14="http://schemas.microsoft.com/office/drawing/2010/main" val="0"/>
+                        </a:ext>
+                      </a:extLst>
+                    </a:blip>
+                    <a:stretch>
+                      <a:fillRect/>
+                    </a:stretch>
+                  </pic:blipFill>
+                  <pic:spPr>
+                    <a:xfrm>
+                      <a:off x="0" y="0"/>
+                      <a:ext cx="5065395" cy="3100705"/>
+                    </a:xfrm>
+                    <a:prstGeom prst="rect">
+                      <a:avLst/>
+                    </a:prstGeom>
+                  </pic:spPr>
+                </pic:pic>
+              </a:graphicData>
+            </a:graphic>
+            <wp14:sizeRelH relativeFrom="margin">
+              <wp14:pctWidth>0</wp14:pctWidth>
+            </wp14:sizeRelH>
+            <wp14:sizeRelV relativeFrom="margin">
+              <wp14:pctHeight>0</wp14:pctHeight>
+            </wp14:sizeRelV>
+          </wp:anchor>
+        </w:drawing>
+      </w:r>
+      <w:r>
+        <w:br w:type="page"/>
+      </w:r>
+    </w:p>
+    <w:p>
+      <w:pPr>
+        <w:pStyle w:val="berschrift5"/>
+      </w:pPr>
+      <w:r>
+        <w:lastRenderedPageBreak/>
+        <w:t>Spiel Loop</w:t>
+      </w:r>
+    </w:p>
+    <w:p>
+      <w:pPr>
+        <w:rPr>
+          <w:lang w:val="de-AT"/>
+        </w:rPr>
+      </w:pPr>
+      <w:r>
+        <w:rPr>
+          <w:lang w:val="de-AT"/>
+        </w:rPr>
+        <w:t xml:space="preserve">Das gesamte </w:t>
+      </w:r>
+      <w:r>
+        <w:rPr>
+          <w:bCs/>
+          <w:lang w:val="de-AT"/>
+        </w:rPr>
+        <w:t>Spielgeschehen</w:t>
+      </w:r>
+      <w:r>
+        <w:rPr>
+          <w:lang w:val="de-AT"/>
+        </w:rPr>
+        <w:t xml:space="preserve"> findet in der </w:t>
+      </w:r>
+      <w:r>
+        <w:rPr>
+          <w:bCs/>
+          <w:lang w:val="de-AT"/>
+        </w:rPr>
+        <w:t>update()-Funktion</w:t>
+      </w:r>
+      <w:r>
+        <w:rPr>
+          <w:lang w:val="de-AT"/>
+        </w:rPr>
+        <w:t xml:space="preserve"> statt. Diese wird kontinuierlich aufgerufen, um die Spielmechanik aufrechtzuerhalten.</w:t>
+      </w:r>
+    </w:p>
+    <w:p>
+      <w:pPr>
+        <w:numPr>
+          <w:ilvl w:val="0"/>
+          <w:numId w:val="9"/>
+        </w:numPr>
+        <w:rPr>
+          <w:lang w:val="de-AT"/>
+        </w:rPr>
+      </w:pPr>
+      <w:r>
+        <w:rPr>
+          <w:bCs/>
+          <w:lang w:val="de-AT"/>
+        </w:rPr>
+        <w:t>requestAnimationFrame(update)</w:t>
+      </w:r>
+      <w:r>
+        <w:rPr>
+          <w:lang w:val="de-AT"/>
+        </w:rPr>
+        <w:t xml:space="preserve"> sorgt dafür, dass die </w:t>
+      </w:r>
+      <w:r>
+        <w:rPr>
+          <w:bCs/>
+          <w:lang w:val="de-AT"/>
+        </w:rPr>
+        <w:t>update()-Funktion immer wieder ausgeführt wird</w:t>
+      </w:r>
+      <w:r>
+        <w:rPr>
+          <w:lang w:val="de-AT"/>
+        </w:rPr>
+        <w:t xml:space="preserve">, wodurch die </w:t>
+      </w:r>
+      <w:r>
+        <w:rPr>
+          <w:bCs/>
+          <w:lang w:val="de-AT"/>
+        </w:rPr>
+        <w:t>Bildwiederholrate</w:t>
+      </w:r>
+      <w:r>
+        <w:rPr>
+          <w:lang w:val="de-AT"/>
+        </w:rPr>
+        <w:t xml:space="preserve"> konstant bleibt und das Spiel flüssig läuft.</w:t>
+      </w:r>
+    </w:p>
+    <w:p>
+      <w:pPr>
+        <w:numPr>
+          <w:ilvl w:val="0"/>
+          <w:numId w:val="9"/>
+        </w:numPr>
+        <w:rPr>
+          <w:lang w:val="de-AT"/>
+        </w:rPr>
+      </w:pPr>
+      <w:r>
+        <w:rPr>
+          <w:bCs/>
+          <w:lang w:val="de-AT"/>
+        </w:rPr>
+        <w:t>if (gameOver)</w:t>
+      </w:r>
+      <w:r>
+        <w:rPr>
+          <w:lang w:val="de-AT"/>
+        </w:rPr>
+        <w:t xml:space="preserve"> prüft, ob das Spiel vorbei ist. Falls ja, wird der </w:t>
+      </w:r>
+      <w:r>
+        <w:rPr>
+          <w:bCs/>
+          <w:lang w:val="de-AT"/>
+        </w:rPr>
+        <w:t>Highscore gespeichert</w:t>
+      </w:r>
+      <w:r>
+        <w:rPr>
+          <w:lang w:val="de-AT"/>
+        </w:rPr>
+        <w:t xml:space="preserve"> und die Funktion vorzeitig beendet, um unnötige Berechnungen zu vermeiden.</w:t>
+      </w:r>
+    </w:p>
+    <w:p>
+      <w:pPr>
+        <w:numPr>
+          <w:ilvl w:val="0"/>
+          <w:numId w:val="9"/>
+        </w:numPr>
+        <w:rPr>
+          <w:lang w:val="de-AT"/>
+        </w:rPr>
+      </w:pPr>
+      <w:r>
+        <w:rPr>
+          <w:bCs/>
+          <w:lang w:val="de-AT"/>
+        </w:rPr>
+        <w:t>clearRect(0, 0, board.width, board.height)</w:t>
+      </w:r>
+      <w:r>
+        <w:rPr>
+          <w:lang w:val="de-AT"/>
+        </w:rPr>
+        <w:t xml:space="preserve"> löscht den gesamten </w:t>
+      </w:r>
+      <w:r>
+        <w:rPr>
+          <w:bCs/>
+          <w:lang w:val="de-AT"/>
+        </w:rPr>
+        <w:t>Spielbereich (Canvas)</w:t>
+      </w:r>
+      <w:r>
+        <w:rPr>
+          <w:lang w:val="de-AT"/>
+        </w:rPr>
+        <w:t>, um sicherzustellen, dass der Bildschirm für den nächsten Frame neu gezeichnet werden kann. Dadurch bleibt das Spiel visuell sauber und es entstehen keine Überlagerungen alter Bilder.</w:t>
+      </w:r>
+    </w:p>
+    <w:p>
+      <w:r>
+        <w:drawing>
+          <wp:inline distT="0" distB="0" distL="0" distR="0" wp14:anchorId="3D922180" wp14:editId="11AF1924">
+            <wp:extent cx="4991797" cy="1648055"/>
+            <wp:effectExtent l="0" t="0" r="0" b="9525"/>
+            <wp:docPr id="349542663" name="Grafik 1" descr="Ein Bild, das Text, Screenshot, Schrift enthält.&#10;&#10;KI-generierte Inhalte können fehlerhaft sein."/>
+            <wp:cNvGraphicFramePr>
+              <a:graphicFrameLocks xmlns:a="http://schemas.openxmlformats.org/drawingml/2006/main" noChangeAspect="1"/>
+            </wp:cNvGraphicFramePr>
+            <a:graphic xmlns:a="http://schemas.openxmlformats.org/drawingml/2006/main">
+              <a:graphicData uri="http://schemas.openxmlformats.org/drawingml/2006/picture">
+                <pic:pic xmlns:pic="http://schemas.openxmlformats.org/drawingml/2006/picture">
+                  <pic:nvPicPr>
+                    <pic:cNvPr id="349542663" name="Grafik 1" descr="Ein Bild, das Text, Screenshot, Schrift enthält.&#10;&#10;KI-generierte Inhalte können fehlerhaft sein."/>
+                    <pic:cNvPicPr/>
+                  </pic:nvPicPr>
+                  <pic:blipFill>
+                    <a:blip r:embed="rId27"/>
+                    <a:stretch>
+                      <a:fillRect/>
+                    </a:stretch>
+                  </pic:blipFill>
+                  <pic:spPr>
+                    <a:xfrm>
+                      <a:off x="0" y="0"/>
+                      <a:ext cx="4991797" cy="1648055"/>
+                    </a:xfrm>
+                    <a:prstGeom prst="rect">
+                      <a:avLst/>
+                    </a:prstGeom>
+                  </pic:spPr>
+                </pic:pic>
+              </a:graphicData>
+            </a:graphic>
+          </wp:inline>
+        </w:drawing>
+      </w:r>
+    </w:p>
+    <w:p>
+      <w:pPr>
+        <w:rPr>
+          <w:lang w:val="de-AT"/>
+        </w:rPr>
+      </w:pPr>
+      <w:r>
+        <w:rPr>
+          <w:lang w:val="de-AT"/>
+        </w:rPr>
+        <w:t>In Zeile 163 wird die Geschwindigkeit des Vogels durch die Schwerkraft ständig erhöht, wodurch der Vogel immer schneller nach unten fällt. Die neue Y-Position des Vogels wird dann entsprechend der Geschwindigkeit aktualisiert.</w:t>
+      </w:r>
+    </w:p>
+    <w:p>
+      <w:pPr>
+        <w:rPr>
+          <w:lang w:val="de-AT"/>
+        </w:rPr>
+      </w:pPr>
+      <w:r>
+        <w:rPr>
+          <w:lang w:val="de-AT"/>
+        </w:rPr>
+        <w:t>In Zeile 164 wird geprüft, ob der Vogel den unteren Rand des Spielfelds überschreitet. Falls ja, wird das Spiel beendet, indem die gameOver-Variable auf true gesetzt wird.</w:t>
+      </w:r>
+    </w:p>
+    <w:p>
+      <w:pPr>
+        <w:rPr>
+          <w:lang w:val="de-AT"/>
+        </w:rPr>
+      </w:pPr>
+      <w:r>
+        <w:rPr>
+          <w:lang w:val="de-AT"/>
+        </w:rPr>
+        <w:t>Anschließend wird der Vogel an seiner neuen Position gezeichnet.</w:t>
+      </w:r>
+    </w:p>
+    <w:p>
+      <w:r>
+        <w:drawing>
+          <wp:inline distT="0" distB="0" distL="0" distR="0" wp14:anchorId="54620F3C" wp14:editId="6CB7DABF">
+            <wp:extent cx="5760720" cy="588010"/>
+            <wp:effectExtent l="0" t="0" r="0" b="2540"/>
+            <wp:docPr id="1751927039" name="Grafik 1"/>
+            <wp:cNvGraphicFramePr>
+              <a:graphicFrameLocks xmlns:a="http://schemas.openxmlformats.org/drawingml/2006/main" noChangeAspect="1"/>
+            </wp:cNvGraphicFramePr>
+            <a:graphic xmlns:a="http://schemas.openxmlformats.org/drawingml/2006/main">
+              <a:graphicData uri="http://schemas.openxmlformats.org/drawingml/2006/picture">
+                <pic:pic xmlns:pic="http://schemas.openxmlformats.org/drawingml/2006/picture">
+                  <pic:nvPicPr>
+                    <pic:cNvPr id="1751927039" name=""/>
+                    <pic:cNvPicPr/>
+                  </pic:nvPicPr>
+                  <pic:blipFill>
+                    <a:blip r:embed="rId28"/>
+                    <a:stretch>
+                      <a:fillRect/>
+                    </a:stretch>
+                  </pic:blipFill>
+                  <pic:spPr>
+                    <a:xfrm>
+                      <a:off x="0" y="0"/>
+                      <a:ext cx="5760720" cy="588010"/>
+                    </a:xfrm>
+                    <a:prstGeom prst="rect">
+                      <a:avLst/>
+                    </a:prstGeom>
+                  </pic:spPr>
+                </pic:pic>
+              </a:graphicData>
+            </a:graphic>
+          </wp:inline>
+        </w:drawing>
+      </w:r>
+    </w:p>
+    <w:p>
+      <w:r>
+        <w:t xml:space="preserve">Wenn der Vogel den Boden </w:t>
+      </w:r>
+      <w:r>
+        <w:t>berührt,</w:t>
+      </w:r>
+      <w:r>
+        <w:t xml:space="preserve"> endet das Spiel.</w:t>
+      </w:r>
+    </w:p>
+    <w:p>
+      <w:r>
+        <w:drawing>
+          <wp:inline distT="0" distB="0" distL="0" distR="0" wp14:anchorId="197BEC5B" wp14:editId="6F7209C7">
+            <wp:extent cx="3124636" cy="857370"/>
+            <wp:effectExtent l="0" t="0" r="0" b="0"/>
+            <wp:docPr id="1154053726" name="Grafik 1" descr="Ein Bild, das Schrift, Text, Screenshot, Grafiken enthält.&#10;&#10;KI-generierte Inhalte können fehlerhaft sein."/>
+            <wp:cNvGraphicFramePr>
+              <a:graphicFrameLocks xmlns:a="http://schemas.openxmlformats.org/drawingml/2006/main" noChangeAspect="1"/>
+            </wp:cNvGraphicFramePr>
+            <a:graphic xmlns:a="http://schemas.openxmlformats.org/drawingml/2006/main">
+              <a:graphicData uri="http://schemas.openxmlformats.org/drawingml/2006/picture">
+                <pic:pic xmlns:pic="http://schemas.openxmlformats.org/drawingml/2006/picture">
+                  <pic:nvPicPr>
+                    <pic:cNvPr id="1154053726" name="Grafik 1" descr="Ein Bild, das Schrift, Text, Screenshot, Grafiken enthält.&#10;&#10;KI-generierte Inhalte können fehlerhaft sein."/>
+                    <pic:cNvPicPr/>
+                  </pic:nvPicPr>
+                  <pic:blipFill>
+                    <a:blip r:embed="rId29"/>
+                    <a:stretch>
+                      <a:fillRect/>
+                    </a:stretch>
+                  </pic:blipFill>
+                  <pic:spPr>
+                    <a:xfrm>
+                      <a:off x="0" y="0"/>
+                      <a:ext cx="3124636" cy="857370"/>
+                    </a:xfrm>
+                    <a:prstGeom prst="rect">
+                      <a:avLst/>
+                    </a:prstGeom>
+                  </pic:spPr>
+                </pic:pic>
+              </a:graphicData>
+            </a:graphic>
+          </wp:inline>
+        </w:drawing>
+      </w:r>
+    </w:p>
+    <w:p/>
+    <w:p/>
+    <w:p/>
+    <w:p/>
+    <w:p>
+      <w:pPr>
+        <w:rPr>
+          <w:lang w:val="de-AT"/>
+        </w:rPr>
+      </w:pPr>
+      <w:r>
+        <w:rPr>
+          <w:lang w:val="de-AT"/>
+        </w:rPr>
+        <w:lastRenderedPageBreak/>
+        <w:t>Jede Röhre wird im Array um velocityX nach links verschoben, wodurch sie sich kontinuierlich in Richtung des linken Bildschirmrandes bewegt. Danach wird das obere und untere Rohr mit der neuen Position gezeichnet.</w:t>
+      </w:r>
+    </w:p>
+    <w:p>
+      <w:pPr>
+        <w:rPr>
+          <w:lang w:val="de-AT"/>
+        </w:rPr>
+      </w:pPr>
+      <w:r>
+        <w:rPr>
+          <w:lang w:val="de-AT"/>
+        </w:rPr>
+        <w:t>Die erste if-Bedingung erhöht den Score, sobald der Vogel zwischen den Röhren hindurch fliegt, indem überprüft wird, ob der Vogel das Rohr passiert hat.</w:t>
+      </w:r>
+    </w:p>
+    <w:p>
+      <w:pPr>
+        <w:rPr>
+          <w:lang w:val="de-AT"/>
+        </w:rPr>
+      </w:pPr>
+      <w:r>
+        <w:rPr>
+          <w:lang w:val="de-AT"/>
+        </w:rPr>
+        <w:t>Wird eine Kollision zwischen dem Vogel und einem Rohr erkannt, endet das Spiel.</w:t>
+      </w:r>
+    </w:p>
+    <w:p>
+      <w:r>
+        <w:drawing>
+          <wp:inline distT="0" distB="0" distL="0" distR="0" wp14:anchorId="59AEE7D4" wp14:editId="5EE46A0D">
+            <wp:extent cx="5760720" cy="2487930"/>
+            <wp:effectExtent l="0" t="0" r="0" b="7620"/>
+            <wp:docPr id="146695580" name="Grafik 1" descr="Ein Bild, das Text, Screenshot, Software, Schrift enthält.&#10;&#10;KI-generierte Inhalte können fehlerhaft sein."/>
+            <wp:cNvGraphicFramePr>
+              <a:graphicFrameLocks xmlns:a="http://schemas.openxmlformats.org/drawingml/2006/main" noChangeAspect="1"/>
+            </wp:cNvGraphicFramePr>
+            <a:graphic xmlns:a="http://schemas.openxmlformats.org/drawingml/2006/main">
+              <a:graphicData uri="http://schemas.openxmlformats.org/drawingml/2006/picture">
+                <pic:pic xmlns:pic="http://schemas.openxmlformats.org/drawingml/2006/picture">
+                  <pic:nvPicPr>
+                    <pic:cNvPr id="146695580" name="Grafik 1" descr="Ein Bild, das Text, Screenshot, Software, Schrift enthält.&#10;&#10;KI-generierte Inhalte können fehlerhaft sein."/>
+                    <pic:cNvPicPr/>
+                  </pic:nvPicPr>
+                  <pic:blipFill>
+                    <a:blip r:embed="rId30"/>
+                    <a:stretch>
+                      <a:fillRect/>
+                    </a:stretch>
+                  </pic:blipFill>
+                  <pic:spPr>
+                    <a:xfrm>
+                      <a:off x="0" y="0"/>
+                      <a:ext cx="5760720" cy="2487930"/>
+                    </a:xfrm>
+                    <a:prstGeom prst="rect">
+                      <a:avLst/>
+                    </a:prstGeom>
+                  </pic:spPr>
+                </pic:pic>
+              </a:graphicData>
+            </a:graphic>
+          </wp:inline>
+        </w:drawing>
+      </w:r>
+    </w:p>
+    <w:p>
+      <w:r>
+        <w:br w:type="page"/>
+      </w:r>
+    </w:p>
+    <w:p>
+      <w:pPr>
+        <w:rPr>
+          <w:lang w:val="de-AT"/>
+        </w:rPr>
+      </w:pPr>
+      <w:r>
+        <w:rPr>
+          <w:lang w:val="de-AT"/>
+        </w:rPr>
+        <w:lastRenderedPageBreak/>
+        <w:t>Die Position der oberen Röhre wird zufällig in der Y-Achse generiert, indem ein Wert innerhalb eines bestimmten Bereichs berechnet wird. Danach wird die untere Röhre mit einem Abstand zur oberen Röhre gesetzt. Beide Röhren werden anschließend mit der push-Methode in das Array pipeArray eingefügt, sodass sie im Spiel angezeigt werden können.</w:t>
+      </w:r>
+    </w:p>
+    <w:p>
+      <w:pPr>
+        <w:rPr>
+          <w:lang w:val="de-AT"/>
+        </w:rPr>
+      </w:pPr>
+      <w:r>
+        <w:drawing>
+          <wp:anchor distT="0" distB="0" distL="114300" distR="114300" simplePos="0" relativeHeight="251680768" behindDoc="0" locked="0" layoutInCell="1" allowOverlap="1" wp14:anchorId="3D7DBD77" wp14:editId="792DF67E">
+            <wp:simplePos x="0" y="0"/>
+            <wp:positionH relativeFrom="margin">
+              <wp:align>center</wp:align>
+            </wp:positionH>
+            <wp:positionV relativeFrom="paragraph">
+              <wp:posOffset>192677</wp:posOffset>
+            </wp:positionV>
+            <wp:extent cx="5046921" cy="4234140"/>
+            <wp:effectExtent l="0" t="0" r="1905" b="0"/>
+            <wp:wrapTopAndBottom/>
+            <wp:docPr id="282168385" name="Grafik 1" descr="Ein Bild, das Text, Screenshot, Software enthält.&#10;&#10;KI-generierte Inhalte können fehlerhaft sein."/>
+            <wp:cNvGraphicFramePr>
+              <a:graphicFrameLocks xmlns:a="http://schemas.openxmlformats.org/drawingml/2006/main" noChangeAspect="1"/>
+            </wp:cNvGraphicFramePr>
+            <a:graphic xmlns:a="http://schemas.openxmlformats.org/drawingml/2006/main">
+              <a:graphicData uri="http://schemas.openxmlformats.org/drawingml/2006/picture">
+                <pic:pic xmlns:pic="http://schemas.openxmlformats.org/drawingml/2006/picture">
+                  <pic:nvPicPr>
+                    <pic:cNvPr id="282168385" name="Grafik 1" descr="Ein Bild, das Text, Screenshot, Software enthält.&#10;&#10;KI-generierte Inhalte können fehlerhaft sein."/>
+                    <pic:cNvPicPr/>
+                  </pic:nvPicPr>
+                  <pic:blipFill>
+                    <a:blip r:embed="rId31">
+                      <a:extLst>
+                        <a:ext uri="{28A0092B-C50C-407E-A947-70E740481C1C}">
+                          <a14:useLocalDpi xmlns:a14="http://schemas.microsoft.com/office/drawing/2010/main" val="0"/>
+                        </a:ext>
+                      </a:extLst>
+                    </a:blip>
+                    <a:stretch>
+                      <a:fillRect/>
+                    </a:stretch>
+                  </pic:blipFill>
+                  <pic:spPr>
+                    <a:xfrm>
+                      <a:off x="0" y="0"/>
+                      <a:ext cx="5046921" cy="4234140"/>
+                    </a:xfrm>
+                    <a:prstGeom prst="rect">
+                      <a:avLst/>
+                    </a:prstGeom>
+                  </pic:spPr>
+                </pic:pic>
+              </a:graphicData>
+            </a:graphic>
+          </wp:anchor>
+        </w:drawing>
+      </w:r>
+    </w:p>
+    <w:p>
+      <w:r>
+        <w:br w:type="page"/>
+      </w:r>
+    </w:p>
+    <w:p>
+      <w:pPr>
+        <w:rPr>
+          <w:lang w:val="de-AT"/>
+        </w:rPr>
+      </w:pPr>
+      <w:r>
+        <w:rPr>
+          <w:lang w:val="de-AT"/>
+        </w:rPr>
+        <w:lastRenderedPageBreak/>
+        <w:t>Wir haben ein Restart-Delay eingebaut, damit die "Game Over"-Animation vollständig abgespielt werden kann, bevor das Spiel neu startet. Die if (gameOver)-Bedingung überprüft, ob das Spiel bereits vorbei ist.</w:t>
+      </w:r>
+    </w:p>
+    <w:p>
+      <w:pPr>
+        <w:rPr>
+          <w:lang w:val="de-AT"/>
+        </w:rPr>
+      </w:pPr>
+      <w:r>
+        <w:rPr>
+          <w:lang w:val="de-AT"/>
+        </w:rPr>
+        <w:t>Die zweite if-Bedingung sorgt dafür, dass der Vogel fliegen kann. Wenn eine der Tasten Space, die obere Pfeiltaste oder X gedrückt wird, wird die Y-Geschwindigkeit des Vogels negativ gesetzt, wodurch er nach oben fliegt.</w:t>
+      </w:r>
+    </w:p>
+    <w:p>
+      <w:r>
+        <w:drawing>
+          <wp:inline distT="0" distB="0" distL="0" distR="0" wp14:anchorId="0CAE2308" wp14:editId="2FF14CBD">
+            <wp:extent cx="5760720" cy="3655060"/>
+            <wp:effectExtent l="0" t="0" r="0" b="2540"/>
+            <wp:docPr id="171679462" name="Grafik 1" descr="Ein Bild, das Text, Screenshot, Schrift, Software enthält.&#10;&#10;KI-generierte Inhalte können fehlerhaft sein."/>
+            <wp:cNvGraphicFramePr>
+              <a:graphicFrameLocks xmlns:a="http://schemas.openxmlformats.org/drawingml/2006/main" noChangeAspect="1"/>
+            </wp:cNvGraphicFramePr>
+            <a:graphic xmlns:a="http://schemas.openxmlformats.org/drawingml/2006/main">
+              <a:graphicData uri="http://schemas.openxmlformats.org/drawingml/2006/picture">
+                <pic:pic xmlns:pic="http://schemas.openxmlformats.org/drawingml/2006/picture">
+                  <pic:nvPicPr>
+                    <pic:cNvPr id="171679462" name="Grafik 1" descr="Ein Bild, das Text, Screenshot, Schrift, Software enthält.&#10;&#10;KI-generierte Inhalte können fehlerhaft sein."/>
+                    <pic:cNvPicPr/>
+                  </pic:nvPicPr>
+                  <pic:blipFill>
+                    <a:blip r:embed="rId32"/>
+                    <a:stretch>
+                      <a:fillRect/>
+                    </a:stretch>
+                  </pic:blipFill>
+                  <pic:spPr>
+                    <a:xfrm>
+                      <a:off x="0" y="0"/>
+                      <a:ext cx="5760720" cy="3655060"/>
+                    </a:xfrm>
+                    <a:prstGeom prst="rect">
+                      <a:avLst/>
+                    </a:prstGeom>
+                  </pic:spPr>
+                </pic:pic>
+              </a:graphicData>
+            </a:graphic>
+          </wp:inline>
+        </w:drawing>
+      </w:r>
+    </w:p>
+    <w:p>
+      <w:pPr>
+        <w:rPr>
+          <w:lang w:val="de-AT"/>
+        </w:rPr>
+      </w:pPr>
+      <w:r>
+        <w:rPr>
+          <w:lang w:val="de-AT"/>
+        </w:rPr>
+        <w:t>Mit der AABB-Kollisionsprüfung (Axis-Aligned Bounding Box) wird überprüft, ob der Vogel und das Hochhaus (Röhre) sich berühren. Jede Zeile der Prüfung ist dafür zuständig, eine der vier Ecken des Vogels und des Rohres miteinander zu vergleichen, um festzustellen, ob sie sich überschneiden.</w:t>
+      </w:r>
+    </w:p>
+    <w:p>
+      <w:pPr>
+        <w:rPr>
+          <w:lang w:val="de-AT"/>
+        </w:rPr>
+      </w:pPr>
+      <w:r>
+        <w:rPr>
+          <w:lang w:val="de-AT"/>
+        </w:rPr>
+        <w:t>Die Kollision wird erkannt, wenn die X- und Y-Bereiche der beiden Objekte sich überschneiden. Wenn dies der Fall ist, wird das Spiel beendet.</w:t>
+      </w:r>
+    </w:p>
+    <w:p>
+      <w:r>
+        <w:drawing>
+          <wp:inline distT="0" distB="0" distL="0" distR="0" wp14:anchorId="41D89520" wp14:editId="52996A6F">
+            <wp:extent cx="3972479" cy="1991003"/>
+            <wp:effectExtent l="0" t="0" r="0" b="9525"/>
+            <wp:docPr id="293593625" name="Grafik 1" descr="Ein Bild, das Text, Screenshot, Schrift, Design enthält.&#10;&#10;KI-generierte Inhalte können fehlerhaft sein."/>
+            <wp:cNvGraphicFramePr>
+              <a:graphicFrameLocks xmlns:a="http://schemas.openxmlformats.org/drawingml/2006/main" noChangeAspect="1"/>
+            </wp:cNvGraphicFramePr>
+            <a:graphic xmlns:a="http://schemas.openxmlformats.org/drawingml/2006/main">
+              <a:graphicData uri="http://schemas.openxmlformats.org/drawingml/2006/picture">
+                <pic:pic xmlns:pic="http://schemas.openxmlformats.org/drawingml/2006/picture">
+                  <pic:nvPicPr>
+                    <pic:cNvPr id="293593625" name="Grafik 1" descr="Ein Bild, das Text, Screenshot, Schrift, Design enthält.&#10;&#10;KI-generierte Inhalte können fehlerhaft sein."/>
+                    <pic:cNvPicPr/>
+                  </pic:nvPicPr>
+                  <pic:blipFill>
+                    <a:blip r:embed="rId33"/>
+                    <a:stretch>
+                      <a:fillRect/>
+                    </a:stretch>
+                  </pic:blipFill>
+                  <pic:spPr>
+                    <a:xfrm>
+                      <a:off x="0" y="0"/>
+                      <a:ext cx="3972479" cy="1991003"/>
+                    </a:xfrm>
+                    <a:prstGeom prst="rect">
+                      <a:avLst/>
+                    </a:prstGeom>
+                  </pic:spPr>
+                </pic:pic>
+              </a:graphicData>
+            </a:graphic>
+          </wp:inline>
+        </w:drawing>
+      </w:r>
     </w:p>
     <w:p>
       <w:pPr>
         <w:pStyle w:val="berschrift2"/>
       </w:pPr>
-      <w:bookmarkStart w:id="18" w:name="_Toc190271148"/>
-      <w:r>
-        <w:t>4.1 Frontend</w:t>
-      </w:r>
-      <w:bookmarkEnd w:id="18"/>
+      <w:bookmarkStart w:id="21" w:name="_Toc190271151"/>
+      <w:r>
+        <w:lastRenderedPageBreak/>
+        <w:t>4.2 Backend</w:t>
+      </w:r>
+      <w:bookmarkEnd w:id="21"/>
     </w:p>
     <w:p>
       <w:pPr>
         <w:pStyle w:val="berschrift3"/>
       </w:pPr>
-      <w:bookmarkStart w:id="19" w:name="_Toc190271149"/>
-      <w:r>
-        <w:t>4.11 Userinterface</w:t>
-      </w:r>
-      <w:bookmarkEnd w:id="19"/>
+      <w:bookmarkStart w:id="22" w:name="_Toc190271152"/>
+      <w:r>
+        <w:t>4.2.1 Firebase</w:t>
+      </w:r>
+      <w:bookmarkEnd w:id="22"/>
+    </w:p>
+    <w:p>
+      <w:r>
+        <w:rPr>
+          <w:noProof/>
+        </w:rPr>
+        <w:drawing>
+          <wp:anchor distT="0" distB="0" distL="114300" distR="114300" simplePos="0" relativeHeight="251682816" behindDoc="0" locked="0" layoutInCell="1" allowOverlap="1" wp14:anchorId="0CFD1486" wp14:editId="64090137">
+            <wp:simplePos x="0" y="0"/>
+            <wp:positionH relativeFrom="column">
+              <wp:posOffset>4891669</wp:posOffset>
+            </wp:positionH>
+            <wp:positionV relativeFrom="paragraph">
+              <wp:posOffset>189570</wp:posOffset>
+            </wp:positionV>
+            <wp:extent cx="1080655" cy="1080655"/>
+            <wp:effectExtent l="0" t="0" r="5715" b="5715"/>
+            <wp:wrapSquare wrapText="bothSides"/>
+            <wp:docPr id="659127155" name="Grafik 4" descr="Firebase Brand Guidelines"/>
+            <wp:cNvGraphicFramePr>
+              <a:graphicFrameLocks xmlns:a="http://schemas.openxmlformats.org/drawingml/2006/main" noChangeAspect="1"/>
+            </wp:cNvGraphicFramePr>
+            <a:graphic xmlns:a="http://schemas.openxmlformats.org/drawingml/2006/main">
+              <a:graphicData uri="http://schemas.openxmlformats.org/drawingml/2006/picture">
+                <pic:pic xmlns:pic="http://schemas.openxmlformats.org/drawingml/2006/picture">
+                  <pic:nvPicPr>
+                    <pic:cNvPr id="0" name="Picture 6" descr="Firebase Brand Guidelines"/>
+                    <pic:cNvPicPr>
+                      <a:picLocks noChangeAspect="1" noChangeArrowheads="1"/>
+                    </pic:cNvPicPr>
+                  </pic:nvPicPr>
+                  <pic:blipFill>
+                    <a:blip r:embed="rId34" cstate="print">
+                      <a:extLst>
+                        <a:ext uri="{28A0092B-C50C-407E-A947-70E740481C1C}">
+                          <a14:useLocalDpi xmlns:a14="http://schemas.microsoft.com/office/drawing/2010/main" val="0"/>
+                        </a:ext>
+                      </a:extLst>
+                    </a:blip>
+                    <a:srcRect/>
+                    <a:stretch>
+                      <a:fillRect/>
+                    </a:stretch>
+                  </pic:blipFill>
+                  <pic:spPr bwMode="auto">
+                    <a:xfrm>
+                      <a:off x="0" y="0"/>
+                      <a:ext cx="1080655" cy="1080655"/>
+                    </a:xfrm>
+                    <a:prstGeom prst="rect">
+                      <a:avLst/>
+                    </a:prstGeom>
+                    <a:noFill/>
+                    <a:ln>
+                      <a:noFill/>
+                    </a:ln>
+                  </pic:spPr>
+                </pic:pic>
+              </a:graphicData>
+            </a:graphic>
+          </wp:anchor>
+        </w:drawing>
+      </w:r>
+      <w:r>
+        <w:t>Firebase ist eine von Google bereitgestellte Plattform für die Entwicklung von Web- und Mobile-Apps. Sie bietet eine Vielzahl von Backend-Diensten, die Entwicklern helfen, skalierbare Anwendungen zu erstellen, ohne eigene Server-Infrastruktur verwalten zu müssen. Firebase wurde ursprünglich von Firebase Inc. entwickelt und 2014 von Google übernommen.</w:t>
+      </w:r>
+    </w:p>
+    <w:p>
+      <w:r>
+        <w:t>Die Plattform basiert auf einer Cloud-Architektur und ermöglicht die einfache Integration von Funktionen wie Datenbanken, Authentifizierung, Hosting und Analyse in Anwendungen. Dadurch können Entwickler sich stärker auf die Funktionalität und Benutzererfahrung ihrer Apps konzentrieren, anstatt sich um die Verwaltung von Servern und Netzwerken zu kümmern.</w:t>
+      </w:r>
+    </w:p>
+    <w:p>
+      <w:r>
+        <w:t>Wir haben uns für Firebase entschieden, da es perfekt zu den Anforderungen unseres Projekts passt. Die einfache Verwaltung der Datenbank und die Echtzeit-Synchronisation waren optimal für unser Spiel. Zudem überzeugte uns die unkomplizierte Benutzerverwaltung sowie die nahtlose Integration in unser User-Interface.</w:t>
+      </w:r>
     </w:p>
     <w:p>
       <w:pPr>
         <w:pStyle w:val="berschrift3"/>
       </w:pPr>
-      <w:bookmarkStart w:id="20" w:name="_Toc190271150"/>
-      <w:r>
-        <w:t>4.1.2 Game</w:t>
-      </w:r>
-      <w:bookmarkEnd w:id="20"/>
+      <w:bookmarkStart w:id="23" w:name="_Toc190271153"/>
+      <w:r>
+        <w:t>4.2.1 Datenbank</w:t>
+      </w:r>
+      <w:bookmarkEnd w:id="23"/>
+    </w:p>
+    <w:p>
+      <w:r>
+        <w:t>Die Firebase Realtime Database ist eine cloudbasierte NoSQL-Datenbank, die Daten im JSON-Format speichert und mit allen verbundenen Clients in Echtzeit synchronisiert. Änderungen an den Daten werden sofort an alle Nutzer übermittelt, was sie ideal für Live-Updates, Chat-Apps, Multiplayer-Spiele oder kollaborative Anwendungen macht.</w:t>
+      </w:r>
+      <w:r>
+        <w:t xml:space="preserve"> Die Firebase Realtime Database bietet mehrere Hauptmerkmale: Echtzeit-Synchronisation, bei der Änderungen sofort auf alle verbundenen Clients weitergegeben werden, sodass Nutzer stets aktuelle Informationen erhalten.  Offline-Funktionalität, die es ermöglicht, Daten lokal auf dem Gerät zu speichern und die automatisch zu synchronisieren, sobald eine Internetverbindung wiederhergestellt wird. </w:t>
+      </w:r>
+    </w:p>
+    <w:p>
+      <w:r>
+        <w:t>In der Abbildung [Texthalter] ist die Struktur eines Users in unserer Datenbank dargestellt. Jeder User wird mit einer eindeutigen Identifikations-ID gespeichert. Die Datensatzstruktur umfasst die Attribute-E-Mail, Score und Username, wobei jede E-Mail und jeder Username nur einmal vor</w:t>
+      </w:r>
+      <w:r>
+        <w:t>kommen</w:t>
+      </w:r>
+      <w:r>
+        <w:t xml:space="preserve"> kann.</w:t>
+      </w:r>
+    </w:p>
+    <w:p>
+      <w:r>
+        <w:rPr>
+          <w:noProof/>
+        </w:rPr>
+        <w:drawing>
+          <wp:inline distT="0" distB="0" distL="0" distR="0" wp14:anchorId="35059B57" wp14:editId="332524CF">
+            <wp:extent cx="3865756" cy="1739238"/>
+            <wp:effectExtent l="0" t="0" r="1905" b="0"/>
+            <wp:docPr id="1399448719" name="Grafik 1" descr="Ein Bild, das Text, Screenshot, Schrift, Schwarz enthält.&#10;&#10;KI-generierte Inhalte können fehlerhaft sein."/>
+            <wp:cNvGraphicFramePr>
+              <a:graphicFrameLocks xmlns:a="http://schemas.openxmlformats.org/drawingml/2006/main" noChangeAspect="1"/>
+            </wp:cNvGraphicFramePr>
+            <a:graphic xmlns:a="http://schemas.openxmlformats.org/drawingml/2006/main">
+              <a:graphicData uri="http://schemas.openxmlformats.org/drawingml/2006/picture">
+                <pic:pic xmlns:pic="http://schemas.openxmlformats.org/drawingml/2006/picture">
+                  <pic:nvPicPr>
+                    <pic:cNvPr id="1399448719" name="Grafik 1" descr="Ein Bild, das Text, Screenshot, Schrift, Schwarz enthält.&#10;&#10;KI-generierte Inhalte können fehlerhaft sein."/>
+                    <pic:cNvPicPr/>
+                  </pic:nvPicPr>
+                  <pic:blipFill>
+                    <a:blip r:embed="rId35"/>
+                    <a:stretch>
+                      <a:fillRect/>
+                    </a:stretch>
+                  </pic:blipFill>
+                  <pic:spPr>
+                    <a:xfrm>
+                      <a:off x="0" y="0"/>
+                      <a:ext cx="3874892" cy="1743348"/>
+                    </a:xfrm>
+                    <a:prstGeom prst="rect">
+                      <a:avLst/>
+                    </a:prstGeom>
+                  </pic:spPr>
+                </pic:pic>
+              </a:graphicData>
+            </a:graphic>
+          </wp:inline>
+        </w:drawing>
+      </w:r>
+    </w:p>
+    <w:p/>
+    <w:p/>
+    <w:p>
+      <w:pPr>
+        <w:pStyle w:val="berschrift3"/>
+      </w:pPr>
+      <w:bookmarkStart w:id="24" w:name="_Toc190271154"/>
+      <w:r>
+        <w:lastRenderedPageBreak/>
+        <w:t>4.2.2 Authentifizierung</w:t>
+      </w:r>
+      <w:bookmarkEnd w:id="24"/>
+    </w:p>
+    <w:p>
+      <w:r>
+        <w:t>Firebase Authentication ist ein Dienst zur Nutzer-Authentifizierung, der Back-End-Funktionen, nutzerfreundliche SDKs und vorgefertigte UI-Komponenten bereitstellt. Er unterstützt verschiedene Anmeldemethoden wie E-Mail und Passwort, Telefonnummer sowie föderierte Identitätsanbieter wie Google, Facebook und Twitter. Die nahtlose Integration mit anderen Firebase-Diensten sowie die Nutzung von Industriestandards wie OAuth 2.0 und OpenID Connect erleichtern die Einbindung in benutzerdefinierte Back-End-Systeme. Ein optionales Upgrade auf Firebase Authentication with Identity Platform erweitert die Funktionalität um Multi-Faktor-Authentifizierung, Blockierfunktionen, erweiterte Protokollierung und Unterstützung für SAML und OpenID Connect.</w:t>
+      </w:r>
+      <w:r>
+        <w:t xml:space="preserve"> </w:t>
+      </w:r>
+    </w:p>
+    <w:p>
+      <w:r>
+        <w:t>In der Abbildung [Text] ist die Struktur unserer User dargestellt. Links wird die E-Mail-Adresse angezeigt, in der Mitte links das Erstellungsdatum des Accounts und rechts der Zeitpunkt der letzten Anmeldung. Ganz rechts befindet sich die zugehörige UID des Users, wie bereits im Kapitel „Realtime Database“ erläutert.</w:t>
+      </w:r>
+    </w:p>
+    <w:p>
+      <w:r>
+        <w:rPr>
+          <w:noProof/>
+        </w:rPr>
+        <w:drawing>
+          <wp:inline distT="0" distB="0" distL="0" distR="0" wp14:anchorId="1542387C" wp14:editId="055FFC63">
+            <wp:extent cx="5760720" cy="1209675"/>
+            <wp:effectExtent l="0" t="0" r="0" b="9525"/>
+            <wp:docPr id="1191791942" name="Grafik 1" descr="Ein Bild, das Text, Screenshot, Schrift, Zahl enthält.&#10;&#10;KI-generierte Inhalte können fehlerhaft sein."/>
+            <wp:cNvGraphicFramePr>
+              <a:graphicFrameLocks xmlns:a="http://schemas.openxmlformats.org/drawingml/2006/main" noChangeAspect="1"/>
+            </wp:cNvGraphicFramePr>
+            <a:graphic xmlns:a="http://schemas.openxmlformats.org/drawingml/2006/main">
+              <a:graphicData uri="http://schemas.openxmlformats.org/drawingml/2006/picture">
+                <pic:pic xmlns:pic="http://schemas.openxmlformats.org/drawingml/2006/picture">
+                  <pic:nvPicPr>
+                    <pic:cNvPr id="1191791942" name="Grafik 1" descr="Ein Bild, das Text, Screenshot, Schrift, Zahl enthält.&#10;&#10;KI-generierte Inhalte können fehlerhaft sein."/>
+                    <pic:cNvPicPr/>
+                  </pic:nvPicPr>
+                  <pic:blipFill>
+                    <a:blip r:embed="rId36"/>
+                    <a:stretch>
+                      <a:fillRect/>
+                    </a:stretch>
+                  </pic:blipFill>
+                  <pic:spPr>
+                    <a:xfrm>
+                      <a:off x="0" y="0"/>
+                      <a:ext cx="5760720" cy="1209675"/>
+                    </a:xfrm>
+                    <a:prstGeom prst="rect">
+                      <a:avLst/>
+                    </a:prstGeom>
+                  </pic:spPr>
+                </pic:pic>
+              </a:graphicData>
+            </a:graphic>
+          </wp:inline>
+        </w:drawing>
+      </w:r>
+    </w:p>
+    <w:p/>
+    <w:p>
+      <w:pPr>
+        <w:pStyle w:val="berschrift1"/>
+      </w:pPr>
+      <w:bookmarkStart w:id="25" w:name="_Toc190271155"/>
+      <w:r>
+        <w:t>5. Projektmanagement</w:t>
+      </w:r>
+      <w:bookmarkEnd w:id="25"/>
     </w:p>
     <w:p>
       <w:pPr>
         <w:pStyle w:val="berschrift2"/>
       </w:pPr>
-      <w:bookmarkStart w:id="21" w:name="_Toc190271151"/>
-      <w:r>
-        <w:t>4.2 Backend</w:t>
-      </w:r>
-      <w:bookmarkEnd w:id="21"/>
-    </w:p>
-    <w:p>
-      <w:pPr>
-        <w:pStyle w:val="berschrift3"/>
-      </w:pPr>
-      <w:bookmarkStart w:id="22" w:name="_Toc190271152"/>
-      <w:r>
-        <w:t>4.2.1 Firebase</w:t>
-      </w:r>
-      <w:bookmarkEnd w:id="22"/>
-    </w:p>
-    <w:p>
-      <w:pPr>
-        <w:pStyle w:val="berschrift3"/>
-      </w:pPr>
-      <w:bookmarkStart w:id="23" w:name="_Toc190271153"/>
-      <w:r>
-        <w:t>4.2.1 Datenbank</w:t>
-      </w:r>
-      <w:bookmarkEnd w:id="23"/>
-    </w:p>
-    <w:p>
-      <w:pPr>
-        <w:pStyle w:val="berschrift3"/>
-      </w:pPr>
-      <w:bookmarkStart w:id="24" w:name="_Toc190271154"/>
-      <w:r>
-        <w:t>4.2.2 Authentifizierung</w:t>
-      </w:r>
-      <w:bookmarkEnd w:id="24"/>
+      <w:bookmarkStart w:id="26" w:name="_Toc190271156"/>
+      <w:r>
+        <w:t>5.1 Projektorganisation</w:t>
+      </w:r>
+      <w:bookmarkEnd w:id="26"/>
+    </w:p>
+    <w:p>
+      <w:r>
+        <w:t xml:space="preserve">Die Struktur und das Zusammenspiel der Personen und Gruppen, die am Projekt beteiligt sind, werden in der Projektorganisation beschrieben. Sie bestimmt die Organisation des Projektteams und definiert Rollen, Verantwortlichkeiten sowie Berichtswege. Die Projektorganisation hat zum Ziel, eine effiziente Arbeitsweise zu garantieren, Kommunikationsflüsse zu verbessern und sicherzustellen, dass jede Person ihre Aufgaben und den Berichtsempfänger kennt. </w:t>
+      </w:r>
+    </w:p>
+    <w:p>
+      <w:r>
+        <w:rPr>
+          <w:noProof/>
+        </w:rPr>
+        <w:drawing>
+          <wp:inline distT="0" distB="0" distL="0" distR="0" wp14:anchorId="664DEB2E" wp14:editId="37926D9F">
+            <wp:extent cx="5760720" cy="2448560"/>
+            <wp:effectExtent l="0" t="0" r="0" b="8890"/>
+            <wp:docPr id="964638072" name="Grafik 1" descr="Ein Bild, das Text, Screenshot, Zahl, Schrift enthält.&#10;&#10;KI-generierte Inhalte können fehlerhaft sein."/>
+            <wp:cNvGraphicFramePr>
+              <a:graphicFrameLocks xmlns:a="http://schemas.openxmlformats.org/drawingml/2006/main" noChangeAspect="1"/>
+            </wp:cNvGraphicFramePr>
+            <a:graphic xmlns:a="http://schemas.openxmlformats.org/drawingml/2006/main">
+              <a:graphicData uri="http://schemas.openxmlformats.org/drawingml/2006/picture">
+                <pic:pic xmlns:pic="http://schemas.openxmlformats.org/drawingml/2006/picture">
+                  <pic:nvPicPr>
+                    <pic:cNvPr id="964638072" name="Grafik 1" descr="Ein Bild, das Text, Screenshot, Zahl, Schrift enthält.&#10;&#10;KI-generierte Inhalte können fehlerhaft sein."/>
+                    <pic:cNvPicPr/>
+                  </pic:nvPicPr>
+                  <pic:blipFill>
+                    <a:blip r:embed="rId37"/>
+                    <a:stretch>
+                      <a:fillRect/>
+                    </a:stretch>
+                  </pic:blipFill>
+                  <pic:spPr>
+                    <a:xfrm>
+                      <a:off x="0" y="0"/>
+                      <a:ext cx="5760720" cy="2448560"/>
+                    </a:xfrm>
+                    <a:prstGeom prst="rect">
+                      <a:avLst/>
+                    </a:prstGeom>
+                  </pic:spPr>
+                </pic:pic>
+              </a:graphicData>
+            </a:graphic>
+          </wp:inline>
+        </w:drawing>
+      </w:r>
+    </w:p>
+    <w:p>
+      <w:pPr>
+        <w:pStyle w:val="berschrift2"/>
+      </w:pPr>
+      <w:bookmarkStart w:id="27" w:name="_Toc190271157"/>
+      <w:r>
+        <w:lastRenderedPageBreak/>
+        <w:t>5.2 Projektauftrag</w:t>
+      </w:r>
+      <w:bookmarkEnd w:id="27"/>
+    </w:p>
+    <w:p>
+      <w:r>
+        <w:t xml:space="preserve">Mit einem Projektauftrag werden Ziele, Umfang, Verantwortlichkeiten, Ressourcen und die grundlegende Ausrichtung eines Projekts festgelegt. Somit dient er als formelles Dokument zur Bestimmung des Projektrahmens. Er bildet die Grundlage für die Planung, Durchführung und Überwachung des Projekts. In der Regel umfasst der Auftrag eine klare Bestimmung der Projektziele, eine Beschreibung des Endprodukts oder der Dienstleistung, die Identifizierung von Interessengruppen und Projektbeteiligten sowie die Festlegung von Zeitrahmen und Budgets. </w:t>
+      </w:r>
+      <w:r>
+        <w:br/>
+        <w:t>Der Projektauftrag, der den Beginn des Projekts festlegt, dient als Leitfaden für das Projektmanagement. Er stellt sicher, dass die Erwartungen an das Projekt deutlich kommuniziert werden, und fungiert als Bezugspunkt für die Beurteilung des Fortschritts und der Vollziehung des Projekts.</w:t>
+      </w:r>
+    </w:p>
+    <w:p>
+      <w:r>
+        <w:rPr>
+          <w:noProof/>
+        </w:rPr>
+        <w:drawing>
+          <wp:inline distT="0" distB="0" distL="0" distR="0" wp14:anchorId="0F7FACE5" wp14:editId="3AC1871E">
+            <wp:extent cx="5449060" cy="5458587"/>
+            <wp:effectExtent l="0" t="0" r="0" b="8890"/>
+            <wp:docPr id="1961664023" name="Grafik 1" descr="Ein Bild, das Text, Screenshot, Schrift, Zahl enthält.&#10;&#10;KI-generierte Inhalte können fehlerhaft sein."/>
+            <wp:cNvGraphicFramePr>
+              <a:graphicFrameLocks xmlns:a="http://schemas.openxmlformats.org/drawingml/2006/main" noChangeAspect="1"/>
+            </wp:cNvGraphicFramePr>
+            <a:graphic xmlns:a="http://schemas.openxmlformats.org/drawingml/2006/main">
+              <a:graphicData uri="http://schemas.openxmlformats.org/drawingml/2006/picture">
+                <pic:pic xmlns:pic="http://schemas.openxmlformats.org/drawingml/2006/picture">
+                  <pic:nvPicPr>
+                    <pic:cNvPr id="1961664023" name="Grafik 1" descr="Ein Bild, das Text, Screenshot, Schrift, Zahl enthält.&#10;&#10;KI-generierte Inhalte können fehlerhaft sein."/>
+                    <pic:cNvPicPr/>
+                  </pic:nvPicPr>
+                  <pic:blipFill>
+                    <a:blip r:embed="rId38"/>
+                    <a:stretch>
+                      <a:fillRect/>
+                    </a:stretch>
+                  </pic:blipFill>
+                  <pic:spPr>
+                    <a:xfrm>
+                      <a:off x="0" y="0"/>
+                      <a:ext cx="5449060" cy="5458587"/>
+                    </a:xfrm>
+                    <a:prstGeom prst="rect">
+                      <a:avLst/>
+                    </a:prstGeom>
+                  </pic:spPr>
+                </pic:pic>
+              </a:graphicData>
+            </a:graphic>
+          </wp:inline>
+        </w:drawing>
+      </w:r>
+    </w:p>
+    <w:p/>
+    <w:p/>
+    <w:p/>
+    <w:p>
+      <w:pPr>
+        <w:pStyle w:val="berschrift2"/>
+      </w:pPr>
+      <w:bookmarkStart w:id="28" w:name="_Toc190271158"/>
+      <w:r>
+        <w:lastRenderedPageBreak/>
+        <w:t>5.3 Risikoplan</w:t>
+      </w:r>
+      <w:bookmarkEnd w:id="28"/>
+    </w:p>
+    <w:p>
+      <w:r>
+        <w:rPr>
+          <w:noProof/>
+        </w:rPr>
+        <w:drawing>
+          <wp:anchor distT="0" distB="0" distL="114300" distR="114300" simplePos="0" relativeHeight="251683840" behindDoc="0" locked="0" layoutInCell="1" allowOverlap="1" wp14:anchorId="2B806880" wp14:editId="01CEC87A">
+            <wp:simplePos x="0" y="0"/>
+            <wp:positionH relativeFrom="margin">
+              <wp:align>right</wp:align>
+            </wp:positionH>
+            <wp:positionV relativeFrom="paragraph">
+              <wp:posOffset>1599293</wp:posOffset>
+            </wp:positionV>
+            <wp:extent cx="5760720" cy="1553845"/>
+            <wp:effectExtent l="0" t="0" r="0" b="8255"/>
+            <wp:wrapTopAndBottom/>
+            <wp:docPr id="1909083137" name="Grafik 1" descr="Ein Bild, das Text, Screenshot, Schrift, Zahl enthält.&#10;&#10;KI-generierte Inhalte können fehlerhaft sein."/>
+            <wp:cNvGraphicFramePr>
+              <a:graphicFrameLocks xmlns:a="http://schemas.openxmlformats.org/drawingml/2006/main" noChangeAspect="1"/>
+            </wp:cNvGraphicFramePr>
+            <a:graphic xmlns:a="http://schemas.openxmlformats.org/drawingml/2006/main">
+              <a:graphicData uri="http://schemas.openxmlformats.org/drawingml/2006/picture">
+                <pic:pic xmlns:pic="http://schemas.openxmlformats.org/drawingml/2006/picture">
+                  <pic:nvPicPr>
+                    <pic:cNvPr id="1909083137" name="Grafik 1" descr="Ein Bild, das Text, Screenshot, Schrift, Zahl enthält.&#10;&#10;KI-generierte Inhalte können fehlerhaft sein."/>
+                    <pic:cNvPicPr/>
+                  </pic:nvPicPr>
+                  <pic:blipFill>
+                    <a:blip r:embed="rId39">
+                      <a:extLst>
+                        <a:ext uri="{28A0092B-C50C-407E-A947-70E740481C1C}">
+                          <a14:useLocalDpi xmlns:a14="http://schemas.microsoft.com/office/drawing/2010/main" val="0"/>
+                        </a:ext>
+                      </a:extLst>
+                    </a:blip>
+                    <a:stretch>
+                      <a:fillRect/>
+                    </a:stretch>
+                  </pic:blipFill>
+                  <pic:spPr>
+                    <a:xfrm>
+                      <a:off x="0" y="0"/>
+                      <a:ext cx="5760720" cy="1553845"/>
+                    </a:xfrm>
+                    <a:prstGeom prst="rect">
+                      <a:avLst/>
+                    </a:prstGeom>
+                  </pic:spPr>
+                </pic:pic>
+              </a:graphicData>
+            </a:graphic>
+            <wp14:sizeRelH relativeFrom="margin">
+              <wp14:pctWidth>0</wp14:pctWidth>
+            </wp14:sizeRelH>
+            <wp14:sizeRelV relativeFrom="margin">
+              <wp14:pctHeight>0</wp14:pctHeight>
+            </wp14:sizeRelV>
+          </wp:anchor>
+        </w:drawing>
+      </w:r>
+      <w:r>
+        <w:t>Mit einem Risikoplan sollen potenzielle Risiken und Herausforderungen, die den Fortschritt und Erfolg eines Projekts gefährden könnten, systematisch erfasst, bewertet und angegangen werden. Sein Ziel ist es, Probleme schon im Vorfeld zu identifizieren und Vorgehensweisen zu erarbeiten, mit denen diese Probleme vermieden oder in ihrer Auswirkung verringert werden können. Hierzu gehört die Analyse von Risiken hinsichtlich ihrer Eintrittswahrscheinlichkeit und Auswirkungen sowie die Planung von Maßnahmen zur Steuerung der Risiken. Der Risikoplan hilft daher dabei, das Projekt strukturiert und vorausschauend umzusetzen, indem er Unsicherheiten reduziert und die Chancen auf einen erfolgreichen Projektabschluss erhöht.</w:t>
+      </w:r>
+    </w:p>
+    <w:p>
+      <w:pPr>
+        <w:rPr>
+          <w:noProof/>
+        </w:rPr>
+      </w:pPr>
+    </w:p>
+    <w:p>
+      <w:pPr>
+        <w:pStyle w:val="berschrift2"/>
+        <w:rPr>
+          <w:noProof/>
+        </w:rPr>
+      </w:pPr>
+      <w:r>
+        <w:rPr>
+          <w:noProof/>
+        </w:rPr>
+        <w:t xml:space="preserve">5.4 Projektmeilensteinplan </w:t>
+      </w:r>
+    </w:p>
+    <w:p>
+      <w:r>
+        <w:t>Der Meilensteinplan zielt darauf ab, Ereignisse zu erfassen, die im Verlauf des Projekts besonders wichtig sind, und ihnen Termine zu geben. Der Meilensteinplan ermöglicht es Außenstehenden auch, den Zeitpunkt der Fertigstellung wichtiger Projektziele zu ermitteln</w:t>
+      </w:r>
+    </w:p>
+    <w:p>
+      <w:pPr>
+        <w:rPr>
+          <w:noProof/>
+        </w:rPr>
+      </w:pPr>
+      <w:r>
+        <w:rPr>
+          <w:noProof/>
+        </w:rPr>
+        <w:drawing>
+          <wp:inline distT="0" distB="0" distL="0" distR="0" wp14:anchorId="00310DC8" wp14:editId="03BABA4E">
+            <wp:extent cx="5760720" cy="1759585"/>
+            <wp:effectExtent l="0" t="0" r="0" b="0"/>
+            <wp:docPr id="1438877909" name="Grafik 1" descr="Ein Bild, das Text, Screenshot, Schrift, Zahl enthält.&#10;&#10;KI-generierte Inhalte können fehlerhaft sein."/>
+            <wp:cNvGraphicFramePr>
+              <a:graphicFrameLocks xmlns:a="http://schemas.openxmlformats.org/drawingml/2006/main" noChangeAspect="1"/>
+            </wp:cNvGraphicFramePr>
+            <a:graphic xmlns:a="http://schemas.openxmlformats.org/drawingml/2006/main">
+              <a:graphicData uri="http://schemas.openxmlformats.org/drawingml/2006/picture">
+                <pic:pic xmlns:pic="http://schemas.openxmlformats.org/drawingml/2006/picture">
+                  <pic:nvPicPr>
+                    <pic:cNvPr id="1438877909" name="Grafik 1" descr="Ein Bild, das Text, Screenshot, Schrift, Zahl enthält.&#10;&#10;KI-generierte Inhalte können fehlerhaft sein."/>
+                    <pic:cNvPicPr/>
+                  </pic:nvPicPr>
+                  <pic:blipFill>
+                    <a:blip r:embed="rId40"/>
+                    <a:stretch>
+                      <a:fillRect/>
+                    </a:stretch>
+                  </pic:blipFill>
+                  <pic:spPr>
+                    <a:xfrm>
+                      <a:off x="0" y="0"/>
+                      <a:ext cx="5760720" cy="1759585"/>
+                    </a:xfrm>
+                    <a:prstGeom prst="rect">
+                      <a:avLst/>
+                    </a:prstGeom>
+                  </pic:spPr>
+                </pic:pic>
+              </a:graphicData>
+            </a:graphic>
+          </wp:inline>
+        </w:drawing>
+      </w:r>
+    </w:p>
+    <w:p>
+      <w:pPr>
+        <w:rPr>
+          <w:noProof/>
+        </w:rPr>
+      </w:pPr>
+    </w:p>
+    <w:p>
+      <w:pPr>
+        <w:rPr>
+          <w:noProof/>
+        </w:rPr>
+      </w:pPr>
+    </w:p>
+    <w:p>
+      <w:pPr>
+        <w:rPr>
+          <w:noProof/>
+        </w:rPr>
+      </w:pPr>
+    </w:p>
+    <w:p>
+      <w:pPr>
+        <w:rPr>
+          <w:noProof/>
+        </w:rPr>
+      </w:pPr>
+    </w:p>
+    <w:p>
+      <w:pPr>
+        <w:rPr>
+          <w:noProof/>
+        </w:rPr>
+      </w:pPr>
+    </w:p>
+    <w:p>
+      <w:pPr>
+        <w:rPr>
+          <w:noProof/>
+        </w:rPr>
+      </w:pPr>
+    </w:p>
+    <w:p>
+      <w:pPr>
+        <w:rPr>
+          <w:noProof/>
+        </w:rPr>
+      </w:pPr>
+    </w:p>
+    <w:p>
+      <w:pPr>
+        <w:pStyle w:val="berschrift2"/>
+      </w:pPr>
+      <w:bookmarkStart w:id="29" w:name="_Toc190271161"/>
+      <w:r>
+        <w:lastRenderedPageBreak/>
+        <w:t>5</w:t>
+      </w:r>
+      <w:r>
+        <w:t>.</w:t>
+      </w:r>
+      <w:r>
+        <w:t>5</w:t>
+      </w:r>
+      <w:r>
+        <w:t xml:space="preserve"> Projektstrukturplan</w:t>
+      </w:r>
+      <w:bookmarkEnd w:id="29"/>
+    </w:p>
+    <w:p>
+      <w:r>
+        <w:t>Der Projektstrukturplan gliederte das Projekt in unterschiedliche Segmente.</w:t>
+      </w:r>
+      <w:r>
+        <w:br/>
+        <w:t xml:space="preserve">Jeder dieser Abschnitte steht für eine Projektphase, die ihrerseits in verschiedene </w:t>
+      </w:r>
+      <w:r>
+        <w:br/>
+        <w:t xml:space="preserve">Arbeitspakete verteilt werden. Jede Phase muss mindestens einen Meilenstein aufweisen. </w:t>
+      </w:r>
+      <w:r>
+        <w:br/>
+        <w:t xml:space="preserve">Bei der Durchführung des Projektablaufs half der Auftraggeber, und daraufhin wurde ein Projektstrukturplan erstellt. Der PSP sollte dazu dienen, einen Überblick über die gesamte Projekterarbeitung zu behalten. Der PSP machte es möglich, zu jeder Zeit zu kontrollieren, welche Arbeitspakete noch nicht begonnen hatten, welche bereits abgeschlossen waren und welche bereits abgeschlossen wurden. Der PSP diente ebenfalls als Grundlage für den Meilensteinplan. </w:t>
+      </w:r>
+    </w:p>
+    <w:p/>
+    <w:p>
+      <w:r>
+        <w:rPr>
+          <w:noProof/>
+        </w:rPr>
+        <w:drawing>
+          <wp:inline distT="0" distB="0" distL="0" distR="0" wp14:anchorId="69EC9C2D" wp14:editId="35305A24">
+            <wp:extent cx="5201376" cy="5973009"/>
+            <wp:effectExtent l="0" t="0" r="0" b="8890"/>
+            <wp:docPr id="391183949" name="Grafik 1" descr="Ein Bild, das Text, Screenshot, Schrift, Aufdruck enthält.&#10;&#10;KI-generierte Inhalte können fehlerhaft sein."/>
+            <wp:cNvGraphicFramePr>
+              <a:graphicFrameLocks xmlns:a="http://schemas.openxmlformats.org/drawingml/2006/main" noChangeAspect="1"/>
+            </wp:cNvGraphicFramePr>
+            <a:graphic xmlns:a="http://schemas.openxmlformats.org/drawingml/2006/main">
+              <a:graphicData uri="http://schemas.openxmlformats.org/drawingml/2006/picture">
+                <pic:pic xmlns:pic="http://schemas.openxmlformats.org/drawingml/2006/picture">
+                  <pic:nvPicPr>
+                    <pic:cNvPr id="391183949" name="Grafik 1" descr="Ein Bild, das Text, Screenshot, Schrift, Aufdruck enthält.&#10;&#10;KI-generierte Inhalte können fehlerhaft sein."/>
+                    <pic:cNvPicPr/>
+                  </pic:nvPicPr>
+                  <pic:blipFill>
+                    <a:blip r:embed="rId41"/>
+                    <a:stretch>
+                      <a:fillRect/>
+                    </a:stretch>
+                  </pic:blipFill>
+                  <pic:spPr>
+                    <a:xfrm>
+                      <a:off x="0" y="0"/>
+                      <a:ext cx="5201376" cy="5973009"/>
+                    </a:xfrm>
+                    <a:prstGeom prst="rect">
+                      <a:avLst/>
+                    </a:prstGeom>
+                  </pic:spPr>
+                </pic:pic>
+              </a:graphicData>
+            </a:graphic>
+          </wp:inline>
+        </w:drawing>
+      </w:r>
+    </w:p>
+    <w:p>
+      <w:pPr>
+        <w:rPr>
+          <w:noProof/>
+        </w:rPr>
+      </w:pPr>
+    </w:p>
+    <w:p>
+      <w:pPr>
+        <w:rPr>
+          <w:noProof/>
+        </w:rPr>
+      </w:pPr>
+    </w:p>
+    <w:p>
+      <w:pPr>
+        <w:pStyle w:val="berschrift2"/>
+      </w:pPr>
+      <w:bookmarkStart w:id="30" w:name="_Toc190271162"/>
+      <w:r>
+        <w:lastRenderedPageBreak/>
+        <w:t>5</w:t>
+      </w:r>
+      <w:r>
+        <w:t>.</w:t>
+      </w:r>
+      <w:r>
+        <w:t>6</w:t>
+      </w:r>
+      <w:r>
+        <w:t xml:space="preserve"> Projektumweltanalyse</w:t>
+      </w:r>
+      <w:bookmarkEnd w:id="30"/>
+    </w:p>
+    <w:p>
+      <w:r>
+        <w:t>Die Umweltanalyse des Projekts legt alle Einflussfaktoren dar, die auf das Projekt wirken. Sämtliche externen und internen Akteure eines Projekts werden dokumentiert und grafisch visualisiert. Wie sich die einzelnen Interessengruppen dem Projekt gegenüber verhalten und in welchem Ausmaß sie daran beteiligt waren, zeigt die visuelle Darstellung.</w:t>
+      </w:r>
+    </w:p>
+    <w:p/>
+    <w:p>
+      <w:r>
+        <w:rPr>
+          <w:noProof/>
+        </w:rPr>
+        <w:drawing>
+          <wp:inline distT="0" distB="0" distL="0" distR="0" wp14:anchorId="0549217D" wp14:editId="61965D33">
+            <wp:extent cx="5760720" cy="4067175"/>
+            <wp:effectExtent l="0" t="0" r="0" b="9525"/>
+            <wp:docPr id="1020806972" name="Grafik 1" descr="Ein Bild, das Kreis, Screenshot, Text, Diagramm enthält.&#10;&#10;KI-generierte Inhalte können fehlerhaft sein."/>
+            <wp:cNvGraphicFramePr>
+              <a:graphicFrameLocks xmlns:a="http://schemas.openxmlformats.org/drawingml/2006/main" noChangeAspect="1"/>
+            </wp:cNvGraphicFramePr>
+            <a:graphic xmlns:a="http://schemas.openxmlformats.org/drawingml/2006/main">
+              <a:graphicData uri="http://schemas.openxmlformats.org/drawingml/2006/picture">
+                <pic:pic xmlns:pic="http://schemas.openxmlformats.org/drawingml/2006/picture">
+                  <pic:nvPicPr>
+                    <pic:cNvPr id="1020806972" name="Grafik 1" descr="Ein Bild, das Kreis, Screenshot, Text, Diagramm enthält.&#10;&#10;KI-generierte Inhalte können fehlerhaft sein."/>
+                    <pic:cNvPicPr/>
+                  </pic:nvPicPr>
+                  <pic:blipFill>
+                    <a:blip r:embed="rId42"/>
+                    <a:stretch>
+                      <a:fillRect/>
+                    </a:stretch>
+                  </pic:blipFill>
+                  <pic:spPr>
+                    <a:xfrm>
+                      <a:off x="0" y="0"/>
+                      <a:ext cx="5760720" cy="4067175"/>
+                    </a:xfrm>
+                    <a:prstGeom prst="rect">
+                      <a:avLst/>
+                    </a:prstGeom>
+                  </pic:spPr>
+                </pic:pic>
+              </a:graphicData>
+            </a:graphic>
+          </wp:inline>
+        </w:drawing>
+      </w:r>
     </w:p>
     <w:p>
       <w:pPr>
         <w:pStyle w:val="berschrift1"/>
       </w:pPr>
-      <w:bookmarkStart w:id="25" w:name="_Toc190271155"/>
-      <w:r>
-        <w:t>5. Projektmanagement</w:t>
-      </w:r>
-      <w:bookmarkEnd w:id="25"/>
-    </w:p>
-    <w:p>
-      <w:pPr>
-        <w:pStyle w:val="berschrift2"/>
-      </w:pPr>
-      <w:bookmarkStart w:id="26" w:name="_Toc190271156"/>
-      <w:r>
-        <w:t>5.1 Projektorganisation</w:t>
-      </w:r>
-      <w:bookmarkEnd w:id="26"/>
-    </w:p>
-    <w:p>
-      <w:pPr>
-        <w:pStyle w:val="berschrift2"/>
-      </w:pPr>
-      <w:bookmarkStart w:id="27" w:name="_Toc190271157"/>
-      <w:r>
-        <w:t>5.2 Projektauftrag</w:t>
-      </w:r>
-      <w:bookmarkEnd w:id="27"/>
-    </w:p>
-    <w:p>
-      <w:pPr>
-        <w:pStyle w:val="berschrift2"/>
-      </w:pPr>
-      <w:bookmarkStart w:id="28" w:name="_Toc190271158"/>
-      <w:r>
-        <w:t>5.3 Risikoplan</w:t>
-      </w:r>
-      <w:bookmarkEnd w:id="28"/>
-    </w:p>
-    <w:p>
-      <w:pPr>
-        <w:pStyle w:val="berschrift2"/>
-      </w:pPr>
-      <w:bookmarkStart w:id="29" w:name="_Toc190271159"/>
-      <w:r>
-        <w:t>5.4 Organigramm</w:t>
-      </w:r>
-      <w:bookmarkEnd w:id="29"/>
-    </w:p>
-    <w:p>
-      <w:pPr>
-        <w:pStyle w:val="berschrift2"/>
-      </w:pPr>
-      <w:bookmarkStart w:id="30" w:name="_Toc190271160"/>
-      <w:r>
-        <w:t>5.5 Projektmeilensteinplan</w:t>
-      </w:r>
-      <w:bookmarkEnd w:id="30"/>
-    </w:p>
-    <w:p>
-      <w:pPr>
-        <w:pStyle w:val="berschrift2"/>
-      </w:pPr>
-      <w:bookmarkStart w:id="31" w:name="_Toc190271161"/>
-      <w:r>
-        <w:t>6.6 Projektstrukturplan</w:t>
+      <w:bookmarkStart w:id="31" w:name="_Toc190271163"/>
+      <w:r>
+        <w:t>6. Zusammenfassung</w:t>
       </w:r>
       <w:bookmarkEnd w:id="31"/>
     </w:p>
     <w:p>
-      <w:pPr>
-        <w:pStyle w:val="berschrift2"/>
-      </w:pPr>
-      <w:bookmarkStart w:id="32" w:name="_Toc190271162"/>
-      <w:r>
-        <w:t>6.7 Projektumweltanalyse</w:t>
+      <w:r>
+        <w:t>Das Projektteam hat durch die Erfahrungen im Verlauf des Projekts einen langfristigen Mehrwert gewonnen. Im Rahmen der Arbeit konnten wir zahlreiche neue Technologien kennenlernen, unser Wissen erweitern und auch bereits bekanntes Wissen aus dem Unterricht erfolgreich anwenden.</w:t>
+      </w:r>
+    </w:p>
+    <w:p>
+      <w:r>
+        <w:t>Die Kommunikation innerhalb des Teams verlief reibungslos, und die Arbeit wurde rasch selbstständig erledigt. Zudem wurden zugewiesene Arbeitspakete zeitnah bearbeitet.</w:t>
+      </w:r>
+    </w:p>
+    <w:p>
+      <w:pPr>
+        <w:pStyle w:val="berschrift1"/>
+      </w:pPr>
+      <w:bookmarkStart w:id="32" w:name="_Toc190271164"/>
+      <w:r>
+        <w:t>7. Abbildungsverzeichnis</w:t>
       </w:r>
       <w:bookmarkEnd w:id="32"/>
-    </w:p>
-    <w:p>
-      <w:pPr>
-        <w:pStyle w:val="berschrift1"/>
-      </w:pPr>
-      <w:bookmarkStart w:id="33" w:name="_Toc190271163"/>
-      <w:r>
-        <w:t>6. Zusammenfassung</w:t>
-      </w:r>
-      <w:bookmarkEnd w:id="33"/>
-    </w:p>
-    <w:p>
-      <w:r>
-        <w:t>Das Projektteam hat durch die Erfahrungen im Verlauf des Projekts einen langfristigen Mehrwert gewonnen. Im Rahmen der Arbeit konnten wir zahlreiche neue Technologien kennenlernen, unser Wissen erweitern und auch bereits bekanntes Wissen aus dem Unterricht erfolgreich anwenden.</w:t>
-      </w:r>
-    </w:p>
-    <w:p>
-      <w:r>
-        <w:t>Die Kommunikation innerhalb des Teams verlief reibungslos, und die Arbeit wurde rasch selbstständig erledigt. Zudem wurden zugewiesene Arbeitspakete zeitnah bearbeitet.</w:t>
-      </w:r>
-    </w:p>
-    <w:p>
-      <w:pPr>
-        <w:pStyle w:val="berschrift1"/>
-      </w:pPr>
-      <w:bookmarkStart w:id="34" w:name="_Toc190271164"/>
-      <w:r>
-        <w:t>7. Abbildungsverzeichnis</w:t>
-      </w:r>
-      <w:bookmarkEnd w:id="34"/>
     </w:p>
     <w:p>
       <w:pPr>
@@ -4451,9 +6507,6 @@
         <w:tabs>
           <w:tab w:val="right" w:leader="dot" w:pos="9062"/>
         </w:tabs>
-        <w:rPr>
-          <w:noProof/>
-        </w:rPr>
       </w:pPr>
       <w:r>
         <w:fldChar w:fldCharType="begin"/>
@@ -4468,54 +6521,46 @@
         <w:r>
           <w:rPr>
             <w:rStyle w:val="Hyperlink"/>
-            <w:noProof/>
           </w:rPr>
           <w:t>Abbildung 1: Nicolas Theiner</w:t>
         </w:r>
         <w:r>
           <w:rPr>
-            <w:noProof/>
             <w:webHidden/>
           </w:rPr>
           <w:tab/>
         </w:r>
         <w:r>
           <w:rPr>
-            <w:noProof/>
             <w:webHidden/>
           </w:rPr>
           <w:fldChar w:fldCharType="begin"/>
         </w:r>
         <w:r>
           <w:rPr>
-            <w:noProof/>
             <w:webHidden/>
           </w:rPr>
           <w:instrText xml:space="preserve"> PAGEREF _Toc190270827 \h </w:instrText>
         </w:r>
         <w:r>
           <w:rPr>
-            <w:noProof/>
             <w:webHidden/>
           </w:rPr>
         </w:r>
         <w:r>
           <w:rPr>
-            <w:noProof/>
             <w:webHidden/>
           </w:rPr>
           <w:fldChar w:fldCharType="separate"/>
         </w:r>
         <w:r>
           <w:rPr>
-            <w:noProof/>
             <w:webHidden/>
           </w:rPr>
           <w:t>4</w:t>
         </w:r>
         <w:r>
           <w:rPr>
-            <w:noProof/>
             <w:webHidden/>
           </w:rPr>
           <w:fldChar w:fldCharType="end"/>
@@ -4528,62 +6573,51 @@
         <w:tabs>
           <w:tab w:val="right" w:leader="dot" w:pos="9062"/>
         </w:tabs>
-        <w:rPr>
-          <w:noProof/>
-        </w:rPr>
       </w:pPr>
       <w:hyperlink w:anchor="_Toc190270828" w:history="1">
         <w:r>
           <w:rPr>
             <w:rStyle w:val="Hyperlink"/>
-            <w:noProof/>
           </w:rPr>
           <w:t>Abbildung 2: Noah Stesl</w:t>
         </w:r>
         <w:r>
           <w:rPr>
-            <w:noProof/>
             <w:webHidden/>
           </w:rPr>
           <w:tab/>
         </w:r>
         <w:r>
           <w:rPr>
-            <w:noProof/>
             <w:webHidden/>
           </w:rPr>
           <w:fldChar w:fldCharType="begin"/>
         </w:r>
         <w:r>
           <w:rPr>
-            <w:noProof/>
             <w:webHidden/>
           </w:rPr>
           <w:instrText xml:space="preserve"> PAGEREF _Toc190270828 \h </w:instrText>
         </w:r>
         <w:r>
           <w:rPr>
-            <w:noProof/>
             <w:webHidden/>
           </w:rPr>
         </w:r>
         <w:r>
           <w:rPr>
-            <w:noProof/>
             <w:webHidden/>
           </w:rPr>
           <w:fldChar w:fldCharType="separate"/>
         </w:r>
         <w:r>
           <w:rPr>
-            <w:noProof/>
             <w:webHidden/>
           </w:rPr>
           <w:t>4</w:t>
         </w:r>
         <w:r>
           <w:rPr>
-            <w:noProof/>
             <w:webHidden/>
           </w:rPr>
           <w:fldChar w:fldCharType="end"/>
@@ -4595,7 +6629,13 @@
         <w:fldChar w:fldCharType="end"/>
       </w:r>
     </w:p>
-    <w:p/>
+    <w:p>
+      <w:pPr>
+        <w:rPr>
+          <w:lang w:val="de-AT"/>
+        </w:rPr>
+      </w:pPr>
+    </w:p>
     <w:sectPr>
       <w:pgSz w:w="11906" w:h="16838"/>
       <w:pgMar w:top="1417" w:right="1417" w:bottom="1134" w:left="1417" w:header="708" w:footer="708" w:gutter="0"/>
@@ -5109,6 +7149,155 @@
     </w:lvl>
   </w:abstractNum>
   <w:abstractNum w:abstractNumId="4" w15:restartNumberingAfterBreak="0">
+    <w:nsid w:val="5A6D48BA"/>
+    <w:multiLevelType w:val="multilevel"/>
+    <w:tmpl w:val="B4CA2A60"/>
+    <w:lvl w:ilvl="0">
+      <w:start w:val="1"/>
+      <w:numFmt w:val="bullet"/>
+      <w:lvlText w:val=""/>
+      <w:lvlJc w:val="left"/>
+      <w:pPr>
+        <w:tabs>
+          <w:tab w:val="num" w:pos="720"/>
+        </w:tabs>
+        <w:ind w:left="720" w:hanging="360"/>
+      </w:pPr>
+      <w:rPr>
+        <w:rFonts w:ascii="Symbol" w:hAnsi="Symbol" w:hint="default"/>
+        <w:sz w:val="20"/>
+      </w:rPr>
+    </w:lvl>
+    <w:lvl w:ilvl="1" w:tentative="1">
+      <w:start w:val="1"/>
+      <w:numFmt w:val="bullet"/>
+      <w:lvlText w:val="o"/>
+      <w:lvlJc w:val="left"/>
+      <w:pPr>
+        <w:tabs>
+          <w:tab w:val="num" w:pos="1440"/>
+        </w:tabs>
+        <w:ind w:left="1440" w:hanging="360"/>
+      </w:pPr>
+      <w:rPr>
+        <w:rFonts w:ascii="Courier New" w:hAnsi="Courier New" w:hint="default"/>
+        <w:sz w:val="20"/>
+      </w:rPr>
+    </w:lvl>
+    <w:lvl w:ilvl="2" w:tentative="1">
+      <w:start w:val="1"/>
+      <w:numFmt w:val="bullet"/>
+      <w:lvlText w:val=""/>
+      <w:lvlJc w:val="left"/>
+      <w:pPr>
+        <w:tabs>
+          <w:tab w:val="num" w:pos="2160"/>
+        </w:tabs>
+        <w:ind w:left="2160" w:hanging="360"/>
+      </w:pPr>
+      <w:rPr>
+        <w:rFonts w:ascii="Wingdings" w:hAnsi="Wingdings" w:hint="default"/>
+        <w:sz w:val="20"/>
+      </w:rPr>
+    </w:lvl>
+    <w:lvl w:ilvl="3" w:tentative="1">
+      <w:start w:val="1"/>
+      <w:numFmt w:val="bullet"/>
+      <w:lvlText w:val=""/>
+      <w:lvlJc w:val="left"/>
+      <w:pPr>
+        <w:tabs>
+          <w:tab w:val="num" w:pos="2880"/>
+        </w:tabs>
+        <w:ind w:left="2880" w:hanging="360"/>
+      </w:pPr>
+      <w:rPr>
+        <w:rFonts w:ascii="Wingdings" w:hAnsi="Wingdings" w:hint="default"/>
+        <w:sz w:val="20"/>
+      </w:rPr>
+    </w:lvl>
+    <w:lvl w:ilvl="4" w:tentative="1">
+      <w:start w:val="1"/>
+      <w:numFmt w:val="bullet"/>
+      <w:lvlText w:val=""/>
+      <w:lvlJc w:val="left"/>
+      <w:pPr>
+        <w:tabs>
+          <w:tab w:val="num" w:pos="3600"/>
+        </w:tabs>
+        <w:ind w:left="3600" w:hanging="360"/>
+      </w:pPr>
+      <w:rPr>
+        <w:rFonts w:ascii="Wingdings" w:hAnsi="Wingdings" w:hint="default"/>
+        <w:sz w:val="20"/>
+      </w:rPr>
+    </w:lvl>
+    <w:lvl w:ilvl="5" w:tentative="1">
+      <w:start w:val="1"/>
+      <w:numFmt w:val="bullet"/>
+      <w:lvlText w:val=""/>
+      <w:lvlJc w:val="left"/>
+      <w:pPr>
+        <w:tabs>
+          <w:tab w:val="num" w:pos="4320"/>
+        </w:tabs>
+        <w:ind w:left="4320" w:hanging="360"/>
+      </w:pPr>
+      <w:rPr>
+        <w:rFonts w:ascii="Wingdings" w:hAnsi="Wingdings" w:hint="default"/>
+        <w:sz w:val="20"/>
+      </w:rPr>
+    </w:lvl>
+    <w:lvl w:ilvl="6" w:tentative="1">
+      <w:start w:val="1"/>
+      <w:numFmt w:val="bullet"/>
+      <w:lvlText w:val=""/>
+      <w:lvlJc w:val="left"/>
+      <w:pPr>
+        <w:tabs>
+          <w:tab w:val="num" w:pos="5040"/>
+        </w:tabs>
+        <w:ind w:left="5040" w:hanging="360"/>
+      </w:pPr>
+      <w:rPr>
+        <w:rFonts w:ascii="Wingdings" w:hAnsi="Wingdings" w:hint="default"/>
+        <w:sz w:val="20"/>
+      </w:rPr>
+    </w:lvl>
+    <w:lvl w:ilvl="7" w:tentative="1">
+      <w:start w:val="1"/>
+      <w:numFmt w:val="bullet"/>
+      <w:lvlText w:val=""/>
+      <w:lvlJc w:val="left"/>
+      <w:pPr>
+        <w:tabs>
+          <w:tab w:val="num" w:pos="5760"/>
+        </w:tabs>
+        <w:ind w:left="5760" w:hanging="360"/>
+      </w:pPr>
+      <w:rPr>
+        <w:rFonts w:ascii="Wingdings" w:hAnsi="Wingdings" w:hint="default"/>
+        <w:sz w:val="20"/>
+      </w:rPr>
+    </w:lvl>
+    <w:lvl w:ilvl="8" w:tentative="1">
+      <w:start w:val="1"/>
+      <w:numFmt w:val="bullet"/>
+      <w:lvlText w:val=""/>
+      <w:lvlJc w:val="left"/>
+      <w:pPr>
+        <w:tabs>
+          <w:tab w:val="num" w:pos="6480"/>
+        </w:tabs>
+        <w:ind w:left="6480" w:hanging="360"/>
+      </w:pPr>
+      <w:rPr>
+        <w:rFonts w:ascii="Wingdings" w:hAnsi="Wingdings" w:hint="default"/>
+        <w:sz w:val="20"/>
+      </w:rPr>
+    </w:lvl>
+  </w:abstractNum>
+  <w:abstractNum w:abstractNumId="5" w15:restartNumberingAfterBreak="0">
     <w:nsid w:val="5FA337FF"/>
     <w:multiLevelType w:val="multilevel"/>
     <w:tmpl w:val="E3DCED1E"/>
@@ -5221,7 +7410,7 @@
       </w:rPr>
     </w:lvl>
   </w:abstractNum>
-  <w:abstractNum w:abstractNumId="5" w15:restartNumberingAfterBreak="0">
+  <w:abstractNum w:abstractNumId="6" w15:restartNumberingAfterBreak="0">
     <w:nsid w:val="66F34E38"/>
     <w:multiLevelType w:val="multilevel"/>
     <w:tmpl w:val="FE84B70A"/>
@@ -5370,7 +7559,7 @@
       </w:rPr>
     </w:lvl>
   </w:abstractNum>
-  <w:abstractNum w:abstractNumId="6" w15:restartNumberingAfterBreak="0">
+  <w:abstractNum w:abstractNumId="7" w15:restartNumberingAfterBreak="0">
     <w:nsid w:val="760027CF"/>
     <w:multiLevelType w:val="multilevel"/>
     <w:tmpl w:val="F0D83AE0"/>
@@ -5483,7 +7672,7 @@
       </w:rPr>
     </w:lvl>
   </w:abstractNum>
-  <w:abstractNum w:abstractNumId="7" w15:restartNumberingAfterBreak="0">
+  <w:abstractNum w:abstractNumId="8" w15:restartNumberingAfterBreak="0">
     <w:nsid w:val="7E1C44CC"/>
     <w:multiLevelType w:val="hybridMultilevel"/>
     <w:tmpl w:val="8F622566"/>
@@ -5573,19 +7762,19 @@
     </w:lvl>
   </w:abstractNum>
   <w:num w:numId="1" w16cid:durableId="970673241">
-    <w:abstractNumId w:val="7"/>
+    <w:abstractNumId w:val="8"/>
   </w:num>
   <w:num w:numId="2" w16cid:durableId="1280380785">
     <w:abstractNumId w:val="3"/>
   </w:num>
   <w:num w:numId="3" w16cid:durableId="25449817">
-    <w:abstractNumId w:val="6"/>
+    <w:abstractNumId w:val="7"/>
   </w:num>
   <w:num w:numId="4" w16cid:durableId="772169681">
-    <w:abstractNumId w:val="4"/>
+    <w:abstractNumId w:val="5"/>
   </w:num>
   <w:num w:numId="5" w16cid:durableId="1396202437">
-    <w:abstractNumId w:val="5"/>
+    <w:abstractNumId w:val="6"/>
   </w:num>
   <w:num w:numId="6" w16cid:durableId="1676570448">
     <w:abstractNumId w:val="1"/>
@@ -5595,6 +7784,9 @@
   </w:num>
   <w:num w:numId="8" w16cid:durableId="1742872540">
     <w:abstractNumId w:val="0"/>
+  </w:num>
+  <w:num w:numId="9" w16cid:durableId="1944340650">
+    <w:abstractNumId w:val="4"/>
   </w:num>
 </w:numbering>
 </file>
@@ -5999,6 +8191,9 @@
   <w:style w:type="paragraph" w:default="1" w:styleId="Standard">
     <w:name w:val="Normal"/>
     <w:qFormat/>
+    <w:rPr>
+      <w:lang w:val="de-DE"/>
+    </w:rPr>
   </w:style>
   <w:style w:type="paragraph" w:styleId="berschrift1">
     <w:name w:val="heading 1"/>
@@ -6095,7 +8290,6 @@
     <w:next w:val="Standard"/>
     <w:link w:val="berschrift5Zchn"/>
     <w:uiPriority w:val="9"/>
-    <w:semiHidden/>
     <w:unhideWhenUsed/>
     <w:qFormat/>
     <w:rsid w:val="00CA27D8"/>
@@ -6283,7 +8477,6 @@
     <w:basedOn w:val="Absatz-Standardschriftart"/>
     <w:link w:val="berschrift5"/>
     <w:uiPriority w:val="9"/>
-    <w:semiHidden/>
     <w:rsid w:val="00CA27D8"/>
     <w:rPr>
       <w:rFonts w:eastAsiaTheme="majorEastAsia" w:cstheme="majorBidi"/>
@@ -6646,6 +8839,19 @@
       <w:shd w:val="clear" w:color="auto" w:fill="E1DFDD"/>
     </w:rPr>
   </w:style>
+  <w:style w:type="paragraph" w:styleId="StandardWeb">
+    <w:name w:val="Normal (Web)"/>
+    <w:basedOn w:val="Standard"/>
+    <w:uiPriority w:val="99"/>
+    <w:semiHidden/>
+    <w:unhideWhenUsed/>
+    <w:rsid w:val="00467040"/>
+    <w:rPr>
+      <w:rFonts w:ascii="Times New Roman" w:hAnsi="Times New Roman" w:cs="Times New Roman"/>
+      <w:sz w:val="24"/>
+      <w:szCs w:val="24"/>
+    </w:rPr>
+  </w:style>
 </w:styles>
 </file>
 

--- a/Dokumentation/Dokumentation_BitBird.docx
+++ b/Dokumentation/Dokumentation_BitBird.docx
@@ -311,9 +311,10 @@
             </w:tabs>
             <w:rPr>
               <w:rFonts w:eastAsiaTheme="minorEastAsia"/>
+              <w:noProof/>
               <w:sz w:val="24"/>
               <w:szCs w:val="24"/>
-              <w:lang w:eastAsia="de-AT"/>
+              <w:lang w:val="de-AT" w:eastAsia="de-AT"/>
             </w:rPr>
           </w:pPr>
           <w:r>
@@ -325,50 +326,59 @@
           <w:r>
             <w:fldChar w:fldCharType="separate"/>
           </w:r>
-          <w:hyperlink w:anchor="_Toc190271133" w:history="1">
+          <w:hyperlink w:anchor="_Toc191315176" w:history="1">
             <w:r>
               <w:rPr>
                 <w:rStyle w:val="Hyperlink"/>
+                <w:noProof/>
+                <w:lang w:val="en-US"/>
               </w:rPr>
               <w:t>Abstract</w:t>
             </w:r>
             <w:r>
               <w:rPr>
+                <w:noProof/>
                 <w:webHidden/>
               </w:rPr>
               <w:tab/>
             </w:r>
             <w:r>
               <w:rPr>
+                <w:noProof/>
                 <w:webHidden/>
               </w:rPr>
               <w:fldChar w:fldCharType="begin"/>
             </w:r>
             <w:r>
               <w:rPr>
-                <w:webHidden/>
-              </w:rPr>
-              <w:instrText xml:space="preserve"> PAGEREF _Toc190271133 \h </w:instrText>
-            </w:r>
-            <w:r>
-              <w:rPr>
-                <w:webHidden/>
-              </w:rPr>
-            </w:r>
-            <w:r>
-              <w:rPr>
+                <w:noProof/>
+                <w:webHidden/>
+              </w:rPr>
+              <w:instrText xml:space="preserve"> PAGEREF _Toc191315176 \h </w:instrText>
+            </w:r>
+            <w:r>
+              <w:rPr>
+                <w:noProof/>
+                <w:webHidden/>
+              </w:rPr>
+            </w:r>
+            <w:r>
+              <w:rPr>
+                <w:noProof/>
                 <w:webHidden/>
               </w:rPr>
               <w:fldChar w:fldCharType="separate"/>
             </w:r>
             <w:r>
               <w:rPr>
+                <w:noProof/>
                 <w:webHidden/>
               </w:rPr>
               <w:t>3</w:t>
             </w:r>
             <w:r>
               <w:rPr>
+                <w:noProof/>
                 <w:webHidden/>
               </w:rPr>
               <w:fldChar w:fldCharType="end"/>
@@ -383,55 +393,64 @@
             </w:tabs>
             <w:rPr>
               <w:rFonts w:eastAsiaTheme="minorEastAsia"/>
+              <w:noProof/>
               <w:sz w:val="24"/>
               <w:szCs w:val="24"/>
-              <w:lang w:eastAsia="de-AT"/>
+              <w:lang w:val="de-AT" w:eastAsia="de-AT"/>
             </w:rPr>
           </w:pPr>
-          <w:hyperlink w:anchor="_Toc190271134" w:history="1">
+          <w:hyperlink w:anchor="_Toc191315177" w:history="1">
             <w:r>
               <w:rPr>
                 <w:rStyle w:val="Hyperlink"/>
+                <w:noProof/>
               </w:rPr>
               <w:t>Überblick</w:t>
             </w:r>
             <w:r>
               <w:rPr>
+                <w:noProof/>
                 <w:webHidden/>
               </w:rPr>
               <w:tab/>
             </w:r>
             <w:r>
               <w:rPr>
+                <w:noProof/>
                 <w:webHidden/>
               </w:rPr>
               <w:fldChar w:fldCharType="begin"/>
             </w:r>
             <w:r>
               <w:rPr>
-                <w:webHidden/>
-              </w:rPr>
-              <w:instrText xml:space="preserve"> PAGEREF _Toc190271134 \h </w:instrText>
-            </w:r>
-            <w:r>
-              <w:rPr>
-                <w:webHidden/>
-              </w:rPr>
-            </w:r>
-            <w:r>
-              <w:rPr>
+                <w:noProof/>
+                <w:webHidden/>
+              </w:rPr>
+              <w:instrText xml:space="preserve"> PAGEREF _Toc191315177 \h </w:instrText>
+            </w:r>
+            <w:r>
+              <w:rPr>
+                <w:noProof/>
+                <w:webHidden/>
+              </w:rPr>
+            </w:r>
+            <w:r>
+              <w:rPr>
+                <w:noProof/>
                 <w:webHidden/>
               </w:rPr>
               <w:fldChar w:fldCharType="separate"/>
             </w:r>
             <w:r>
               <w:rPr>
+                <w:noProof/>
                 <w:webHidden/>
               </w:rPr>
               <w:t>3</w:t>
             </w:r>
             <w:r>
               <w:rPr>
+                <w:noProof/>
                 <w:webHidden/>
               </w:rPr>
               <w:fldChar w:fldCharType="end"/>
@@ -446,55 +465,64 @@
             </w:tabs>
             <w:rPr>
               <w:rFonts w:eastAsiaTheme="minorEastAsia"/>
+              <w:noProof/>
               <w:sz w:val="24"/>
               <w:szCs w:val="24"/>
-              <w:lang w:eastAsia="de-AT"/>
+              <w:lang w:val="de-AT" w:eastAsia="de-AT"/>
             </w:rPr>
           </w:pPr>
-          <w:hyperlink w:anchor="_Toc190271135" w:history="1">
+          <w:hyperlink w:anchor="_Toc191315178" w:history="1">
             <w:r>
               <w:rPr>
                 <w:rStyle w:val="Hyperlink"/>
+                <w:noProof/>
               </w:rPr>
               <w:t>Vorwort</w:t>
             </w:r>
             <w:r>
               <w:rPr>
+                <w:noProof/>
                 <w:webHidden/>
               </w:rPr>
               <w:tab/>
             </w:r>
             <w:r>
               <w:rPr>
+                <w:noProof/>
                 <w:webHidden/>
               </w:rPr>
               <w:fldChar w:fldCharType="begin"/>
             </w:r>
             <w:r>
               <w:rPr>
-                <w:webHidden/>
-              </w:rPr>
-              <w:instrText xml:space="preserve"> PAGEREF _Toc190271135 \h </w:instrText>
-            </w:r>
-            <w:r>
-              <w:rPr>
-                <w:webHidden/>
-              </w:rPr>
-            </w:r>
-            <w:r>
-              <w:rPr>
+                <w:noProof/>
+                <w:webHidden/>
+              </w:rPr>
+              <w:instrText xml:space="preserve"> PAGEREF _Toc191315178 \h </w:instrText>
+            </w:r>
+            <w:r>
+              <w:rPr>
+                <w:noProof/>
+                <w:webHidden/>
+              </w:rPr>
+            </w:r>
+            <w:r>
+              <w:rPr>
+                <w:noProof/>
                 <w:webHidden/>
               </w:rPr>
               <w:fldChar w:fldCharType="separate"/>
             </w:r>
             <w:r>
               <w:rPr>
+                <w:noProof/>
                 <w:webHidden/>
               </w:rPr>
               <w:t>3</w:t>
             </w:r>
             <w:r>
               <w:rPr>
+                <w:noProof/>
                 <w:webHidden/>
               </w:rPr>
               <w:fldChar w:fldCharType="end"/>
@@ -509,55 +537,64 @@
             </w:tabs>
             <w:rPr>
               <w:rFonts w:eastAsiaTheme="minorEastAsia"/>
+              <w:noProof/>
               <w:sz w:val="24"/>
               <w:szCs w:val="24"/>
-              <w:lang w:eastAsia="de-AT"/>
+              <w:lang w:val="de-AT" w:eastAsia="de-AT"/>
             </w:rPr>
           </w:pPr>
-          <w:hyperlink w:anchor="_Toc190271136" w:history="1">
+          <w:hyperlink w:anchor="_Toc191315179" w:history="1">
             <w:r>
               <w:rPr>
                 <w:rStyle w:val="Hyperlink"/>
+                <w:noProof/>
               </w:rPr>
               <w:t>Danksagung</w:t>
             </w:r>
             <w:r>
               <w:rPr>
+                <w:noProof/>
                 <w:webHidden/>
               </w:rPr>
               <w:tab/>
             </w:r>
             <w:r>
               <w:rPr>
+                <w:noProof/>
                 <w:webHidden/>
               </w:rPr>
               <w:fldChar w:fldCharType="begin"/>
             </w:r>
             <w:r>
               <w:rPr>
-                <w:webHidden/>
-              </w:rPr>
-              <w:instrText xml:space="preserve"> PAGEREF _Toc190271136 \h </w:instrText>
-            </w:r>
-            <w:r>
-              <w:rPr>
-                <w:webHidden/>
-              </w:rPr>
-            </w:r>
-            <w:r>
-              <w:rPr>
+                <w:noProof/>
+                <w:webHidden/>
+              </w:rPr>
+              <w:instrText xml:space="preserve"> PAGEREF _Toc191315179 \h </w:instrText>
+            </w:r>
+            <w:r>
+              <w:rPr>
+                <w:noProof/>
+                <w:webHidden/>
+              </w:rPr>
+            </w:r>
+            <w:r>
+              <w:rPr>
+                <w:noProof/>
                 <w:webHidden/>
               </w:rPr>
               <w:fldChar w:fldCharType="separate"/>
             </w:r>
             <w:r>
               <w:rPr>
+                <w:noProof/>
                 <w:webHidden/>
               </w:rPr>
               <w:t>3</w:t>
             </w:r>
             <w:r>
               <w:rPr>
+                <w:noProof/>
                 <w:webHidden/>
               </w:rPr>
               <w:fldChar w:fldCharType="end"/>
@@ -572,55 +609,64 @@
             </w:tabs>
             <w:rPr>
               <w:rFonts w:eastAsiaTheme="minorEastAsia"/>
+              <w:noProof/>
               <w:sz w:val="24"/>
               <w:szCs w:val="24"/>
-              <w:lang w:eastAsia="de-AT"/>
+              <w:lang w:val="de-AT" w:eastAsia="de-AT"/>
             </w:rPr>
           </w:pPr>
-          <w:hyperlink w:anchor="_Toc190271137" w:history="1">
+          <w:hyperlink w:anchor="_Toc191315180" w:history="1">
             <w:r>
               <w:rPr>
                 <w:rStyle w:val="Hyperlink"/>
+                <w:noProof/>
               </w:rPr>
               <w:t>Projektteam</w:t>
             </w:r>
             <w:r>
               <w:rPr>
+                <w:noProof/>
                 <w:webHidden/>
               </w:rPr>
               <w:tab/>
             </w:r>
             <w:r>
               <w:rPr>
+                <w:noProof/>
                 <w:webHidden/>
               </w:rPr>
               <w:fldChar w:fldCharType="begin"/>
             </w:r>
             <w:r>
               <w:rPr>
-                <w:webHidden/>
-              </w:rPr>
-              <w:instrText xml:space="preserve"> PAGEREF _Toc190271137 \h </w:instrText>
-            </w:r>
-            <w:r>
-              <w:rPr>
-                <w:webHidden/>
-              </w:rPr>
-            </w:r>
-            <w:r>
-              <w:rPr>
+                <w:noProof/>
+                <w:webHidden/>
+              </w:rPr>
+              <w:instrText xml:space="preserve"> PAGEREF _Toc191315180 \h </w:instrText>
+            </w:r>
+            <w:r>
+              <w:rPr>
+                <w:noProof/>
+                <w:webHidden/>
+              </w:rPr>
+            </w:r>
+            <w:r>
+              <w:rPr>
+                <w:noProof/>
                 <w:webHidden/>
               </w:rPr>
               <w:fldChar w:fldCharType="separate"/>
             </w:r>
             <w:r>
               <w:rPr>
+                <w:noProof/>
                 <w:webHidden/>
               </w:rPr>
               <w:t>4</w:t>
             </w:r>
             <w:r>
               <w:rPr>
+                <w:noProof/>
                 <w:webHidden/>
               </w:rPr>
               <w:fldChar w:fldCharType="end"/>
@@ -635,55 +681,64 @@
             </w:tabs>
             <w:rPr>
               <w:rFonts w:eastAsiaTheme="minorEastAsia"/>
+              <w:noProof/>
               <w:sz w:val="24"/>
               <w:szCs w:val="24"/>
-              <w:lang w:eastAsia="de-AT"/>
+              <w:lang w:val="de-AT" w:eastAsia="de-AT"/>
             </w:rPr>
           </w:pPr>
-          <w:hyperlink w:anchor="_Toc190271138" w:history="1">
+          <w:hyperlink w:anchor="_Toc191315181" w:history="1">
             <w:r>
               <w:rPr>
                 <w:rStyle w:val="Hyperlink"/>
+                <w:noProof/>
               </w:rPr>
               <w:t>Nicolas Theiner</w:t>
             </w:r>
             <w:r>
               <w:rPr>
+                <w:noProof/>
                 <w:webHidden/>
               </w:rPr>
               <w:tab/>
             </w:r>
             <w:r>
               <w:rPr>
+                <w:noProof/>
                 <w:webHidden/>
               </w:rPr>
               <w:fldChar w:fldCharType="begin"/>
             </w:r>
             <w:r>
               <w:rPr>
-                <w:webHidden/>
-              </w:rPr>
-              <w:instrText xml:space="preserve"> PAGEREF _Toc190271138 \h </w:instrText>
-            </w:r>
-            <w:r>
-              <w:rPr>
-                <w:webHidden/>
-              </w:rPr>
-            </w:r>
-            <w:r>
-              <w:rPr>
+                <w:noProof/>
+                <w:webHidden/>
+              </w:rPr>
+              <w:instrText xml:space="preserve"> PAGEREF _Toc191315181 \h </w:instrText>
+            </w:r>
+            <w:r>
+              <w:rPr>
+                <w:noProof/>
+                <w:webHidden/>
+              </w:rPr>
+            </w:r>
+            <w:r>
+              <w:rPr>
+                <w:noProof/>
                 <w:webHidden/>
               </w:rPr>
               <w:fldChar w:fldCharType="separate"/>
             </w:r>
             <w:r>
               <w:rPr>
+                <w:noProof/>
                 <w:webHidden/>
               </w:rPr>
               <w:t>4</w:t>
             </w:r>
             <w:r>
               <w:rPr>
+                <w:noProof/>
                 <w:webHidden/>
               </w:rPr>
               <w:fldChar w:fldCharType="end"/>
@@ -698,55 +753,64 @@
             </w:tabs>
             <w:rPr>
               <w:rFonts w:eastAsiaTheme="minorEastAsia"/>
+              <w:noProof/>
               <w:sz w:val="24"/>
               <w:szCs w:val="24"/>
-              <w:lang w:eastAsia="de-AT"/>
+              <w:lang w:val="de-AT" w:eastAsia="de-AT"/>
             </w:rPr>
           </w:pPr>
-          <w:hyperlink w:anchor="_Toc190271139" w:history="1">
+          <w:hyperlink w:anchor="_Toc191315182" w:history="1">
             <w:r>
               <w:rPr>
                 <w:rStyle w:val="Hyperlink"/>
+                <w:noProof/>
               </w:rPr>
               <w:t>Noah Stesl</w:t>
             </w:r>
             <w:r>
               <w:rPr>
+                <w:noProof/>
                 <w:webHidden/>
               </w:rPr>
               <w:tab/>
             </w:r>
             <w:r>
               <w:rPr>
+                <w:noProof/>
                 <w:webHidden/>
               </w:rPr>
               <w:fldChar w:fldCharType="begin"/>
             </w:r>
             <w:r>
               <w:rPr>
-                <w:webHidden/>
-              </w:rPr>
-              <w:instrText xml:space="preserve"> PAGEREF _Toc190271139 \h </w:instrText>
-            </w:r>
-            <w:r>
-              <w:rPr>
-                <w:webHidden/>
-              </w:rPr>
-            </w:r>
-            <w:r>
-              <w:rPr>
+                <w:noProof/>
+                <w:webHidden/>
+              </w:rPr>
+              <w:instrText xml:space="preserve"> PAGEREF _Toc191315182 \h </w:instrText>
+            </w:r>
+            <w:r>
+              <w:rPr>
+                <w:noProof/>
+                <w:webHidden/>
+              </w:rPr>
+            </w:r>
+            <w:r>
+              <w:rPr>
+                <w:noProof/>
                 <w:webHidden/>
               </w:rPr>
               <w:fldChar w:fldCharType="separate"/>
             </w:r>
             <w:r>
               <w:rPr>
+                <w:noProof/>
                 <w:webHidden/>
               </w:rPr>
               <w:t>4</w:t>
             </w:r>
             <w:r>
               <w:rPr>
+                <w:noProof/>
                 <w:webHidden/>
               </w:rPr>
               <w:fldChar w:fldCharType="end"/>
@@ -761,118 +825,64 @@
             </w:tabs>
             <w:rPr>
               <w:rFonts w:eastAsiaTheme="minorEastAsia"/>
+              <w:noProof/>
               <w:sz w:val="24"/>
               <w:szCs w:val="24"/>
-              <w:lang w:eastAsia="de-AT"/>
+              <w:lang w:val="de-AT" w:eastAsia="de-AT"/>
             </w:rPr>
           </w:pPr>
-          <w:hyperlink w:anchor="_Toc190271140" w:history="1">
+          <w:hyperlink w:anchor="_Toc191315183" w:history="1">
             <w:r>
               <w:rPr>
                 <w:rStyle w:val="Hyperlink"/>
-              </w:rPr>
-              <w:t>Eidesstaatliche Erklärung</w:t>
-            </w:r>
-            <w:r>
-              <w:rPr>
+                <w:noProof/>
+              </w:rPr>
+              <w:t>1. Aufgabenstellung</w:t>
+            </w:r>
+            <w:r>
+              <w:rPr>
+                <w:noProof/>
                 <w:webHidden/>
               </w:rPr>
               <w:tab/>
             </w:r>
             <w:r>
               <w:rPr>
+                <w:noProof/>
                 <w:webHidden/>
               </w:rPr>
               <w:fldChar w:fldCharType="begin"/>
             </w:r>
             <w:r>
               <w:rPr>
-                <w:webHidden/>
-              </w:rPr>
-              <w:instrText xml:space="preserve"> PAGEREF _Toc190271140 \h </w:instrText>
-            </w:r>
-            <w:r>
-              <w:rPr>
-                <w:webHidden/>
-              </w:rPr>
-            </w:r>
-            <w:r>
-              <w:rPr>
+                <w:noProof/>
+                <w:webHidden/>
+              </w:rPr>
+              <w:instrText xml:space="preserve"> PAGEREF _Toc191315183 \h </w:instrText>
+            </w:r>
+            <w:r>
+              <w:rPr>
+                <w:noProof/>
+                <w:webHidden/>
+              </w:rPr>
+            </w:r>
+            <w:r>
+              <w:rPr>
+                <w:noProof/>
                 <w:webHidden/>
               </w:rPr>
               <w:fldChar w:fldCharType="separate"/>
             </w:r>
             <w:r>
               <w:rPr>
+                <w:noProof/>
                 <w:webHidden/>
               </w:rPr>
               <w:t>5</w:t>
             </w:r>
             <w:r>
               <w:rPr>
-                <w:webHidden/>
-              </w:rPr>
-              <w:fldChar w:fldCharType="end"/>
-            </w:r>
-          </w:hyperlink>
-        </w:p>
-        <w:p>
-          <w:pPr>
-            <w:pStyle w:val="Verzeichnis1"/>
-            <w:tabs>
-              <w:tab w:val="right" w:leader="dot" w:pos="9062"/>
-            </w:tabs>
-            <w:rPr>
-              <w:rFonts w:eastAsiaTheme="minorEastAsia"/>
-              <w:sz w:val="24"/>
-              <w:szCs w:val="24"/>
-              <w:lang w:eastAsia="de-AT"/>
-            </w:rPr>
-          </w:pPr>
-          <w:hyperlink w:anchor="_Toc190271141" w:history="1">
-            <w:r>
-              <w:rPr>
-                <w:rStyle w:val="Hyperlink"/>
-              </w:rPr>
-              <w:t>1. Aufgabenstellung</w:t>
-            </w:r>
-            <w:r>
-              <w:rPr>
-                <w:webHidden/>
-              </w:rPr>
-              <w:tab/>
-            </w:r>
-            <w:r>
-              <w:rPr>
-                <w:webHidden/>
-              </w:rPr>
-              <w:fldChar w:fldCharType="begin"/>
-            </w:r>
-            <w:r>
-              <w:rPr>
-                <w:webHidden/>
-              </w:rPr>
-              <w:instrText xml:space="preserve"> PAGEREF _Toc190271141 \h </w:instrText>
-            </w:r>
-            <w:r>
-              <w:rPr>
-                <w:webHidden/>
-              </w:rPr>
-            </w:r>
-            <w:r>
-              <w:rPr>
-                <w:webHidden/>
-              </w:rPr>
-              <w:fldChar w:fldCharType="separate"/>
-            </w:r>
-            <w:r>
-              <w:rPr>
-                <w:webHidden/>
-              </w:rPr>
-              <w:t>5</w:t>
-            </w:r>
-            <w:r>
-              <w:rPr>
+                <w:noProof/>
                 <w:webHidden/>
               </w:rPr>
               <w:fldChar w:fldCharType="end"/>
@@ -888,70 +898,81 @@
             </w:tabs>
             <w:rPr>
               <w:rFonts w:eastAsiaTheme="minorEastAsia"/>
+              <w:noProof/>
               <w:sz w:val="24"/>
               <w:szCs w:val="24"/>
-              <w:lang w:eastAsia="de-AT"/>
+              <w:lang w:val="de-AT" w:eastAsia="de-AT"/>
             </w:rPr>
           </w:pPr>
-          <w:hyperlink w:anchor="_Toc190271142" w:history="1">
+          <w:hyperlink w:anchor="_Toc191315184" w:history="1">
             <w:r>
               <w:rPr>
                 <w:rStyle w:val="Hyperlink"/>
+                <w:noProof/>
               </w:rPr>
               <w:t>1.1</w:t>
             </w:r>
             <w:r>
               <w:rPr>
                 <w:rFonts w:eastAsiaTheme="minorEastAsia"/>
+                <w:noProof/>
                 <w:sz w:val="24"/>
                 <w:szCs w:val="24"/>
-                <w:lang w:eastAsia="de-AT"/>
+                <w:lang w:val="de-AT" w:eastAsia="de-AT"/>
               </w:rPr>
               <w:tab/>
             </w:r>
             <w:r>
               <w:rPr>
                 <w:rStyle w:val="Hyperlink"/>
+                <w:noProof/>
               </w:rPr>
               <w:t>Projektziele</w:t>
             </w:r>
             <w:r>
               <w:rPr>
+                <w:noProof/>
                 <w:webHidden/>
               </w:rPr>
               <w:tab/>
             </w:r>
             <w:r>
               <w:rPr>
+                <w:noProof/>
                 <w:webHidden/>
               </w:rPr>
               <w:fldChar w:fldCharType="begin"/>
             </w:r>
             <w:r>
               <w:rPr>
-                <w:webHidden/>
-              </w:rPr>
-              <w:instrText xml:space="preserve"> PAGEREF _Toc190271142 \h </w:instrText>
-            </w:r>
-            <w:r>
-              <w:rPr>
-                <w:webHidden/>
-              </w:rPr>
-            </w:r>
-            <w:r>
-              <w:rPr>
+                <w:noProof/>
+                <w:webHidden/>
+              </w:rPr>
+              <w:instrText xml:space="preserve"> PAGEREF _Toc191315184 \h </w:instrText>
+            </w:r>
+            <w:r>
+              <w:rPr>
+                <w:noProof/>
+                <w:webHidden/>
+              </w:rPr>
+            </w:r>
+            <w:r>
+              <w:rPr>
+                <w:noProof/>
                 <w:webHidden/>
               </w:rPr>
               <w:fldChar w:fldCharType="separate"/>
             </w:r>
             <w:r>
               <w:rPr>
-                <w:webHidden/>
-              </w:rPr>
-              <w:t>6</w:t>
-            </w:r>
-            <w:r>
-              <w:rPr>
+                <w:noProof/>
+                <w:webHidden/>
+              </w:rPr>
+              <w:t>5</w:t>
+            </w:r>
+            <w:r>
+              <w:rPr>
+                <w:noProof/>
                 <w:webHidden/>
               </w:rPr>
               <w:fldChar w:fldCharType="end"/>
@@ -966,55 +987,64 @@
             </w:tabs>
             <w:rPr>
               <w:rFonts w:eastAsiaTheme="minorEastAsia"/>
+              <w:noProof/>
               <w:sz w:val="24"/>
               <w:szCs w:val="24"/>
-              <w:lang w:eastAsia="de-AT"/>
+              <w:lang w:val="de-AT" w:eastAsia="de-AT"/>
             </w:rPr>
           </w:pPr>
-          <w:hyperlink w:anchor="_Toc190271143" w:history="1">
+          <w:hyperlink w:anchor="_Toc191315185" w:history="1">
             <w:r>
               <w:rPr>
                 <w:rStyle w:val="Hyperlink"/>
+                <w:noProof/>
               </w:rPr>
               <w:t>2. Grundlagen</w:t>
             </w:r>
             <w:r>
               <w:rPr>
+                <w:noProof/>
                 <w:webHidden/>
               </w:rPr>
               <w:tab/>
             </w:r>
             <w:r>
               <w:rPr>
+                <w:noProof/>
                 <w:webHidden/>
               </w:rPr>
               <w:fldChar w:fldCharType="begin"/>
             </w:r>
             <w:r>
               <w:rPr>
-                <w:webHidden/>
-              </w:rPr>
-              <w:instrText xml:space="preserve"> PAGEREF _Toc190271143 \h </w:instrText>
-            </w:r>
-            <w:r>
-              <w:rPr>
-                <w:webHidden/>
-              </w:rPr>
-            </w:r>
-            <w:r>
-              <w:rPr>
+                <w:noProof/>
+                <w:webHidden/>
+              </w:rPr>
+              <w:instrText xml:space="preserve"> PAGEREF _Toc191315185 \h </w:instrText>
+            </w:r>
+            <w:r>
+              <w:rPr>
+                <w:noProof/>
+                <w:webHidden/>
+              </w:rPr>
+            </w:r>
+            <w:r>
+              <w:rPr>
+                <w:noProof/>
                 <w:webHidden/>
               </w:rPr>
               <w:fldChar w:fldCharType="separate"/>
             </w:r>
             <w:r>
               <w:rPr>
-                <w:webHidden/>
-              </w:rPr>
-              <w:t>6</w:t>
-            </w:r>
-            <w:r>
-              <w:rPr>
+                <w:noProof/>
+                <w:webHidden/>
+              </w:rPr>
+              <w:t>5</w:t>
+            </w:r>
+            <w:r>
+              <w:rPr>
+                <w:noProof/>
                 <w:webHidden/>
               </w:rPr>
               <w:fldChar w:fldCharType="end"/>
@@ -1029,55 +1059,64 @@
             </w:tabs>
             <w:rPr>
               <w:rFonts w:eastAsiaTheme="minorEastAsia"/>
+              <w:noProof/>
               <w:sz w:val="24"/>
               <w:szCs w:val="24"/>
-              <w:lang w:eastAsia="de-AT"/>
+              <w:lang w:val="de-AT" w:eastAsia="de-AT"/>
             </w:rPr>
           </w:pPr>
-          <w:hyperlink w:anchor="_Toc190271144" w:history="1">
+          <w:hyperlink w:anchor="_Toc191315186" w:history="1">
             <w:r>
               <w:rPr>
                 <w:rStyle w:val="Hyperlink"/>
-              </w:rPr>
-              <w:t>2.1 Frontend</w:t>
-            </w:r>
-            <w:r>
-              <w:rPr>
+                <w:noProof/>
+              </w:rPr>
+              <w:t>2.1 Mockup</w:t>
+            </w:r>
+            <w:r>
+              <w:rPr>
+                <w:noProof/>
                 <w:webHidden/>
               </w:rPr>
               <w:tab/>
             </w:r>
             <w:r>
               <w:rPr>
+                <w:noProof/>
                 <w:webHidden/>
               </w:rPr>
               <w:fldChar w:fldCharType="begin"/>
             </w:r>
             <w:r>
               <w:rPr>
-                <w:webHidden/>
-              </w:rPr>
-              <w:instrText xml:space="preserve"> PAGEREF _Toc190271144 \h </w:instrText>
-            </w:r>
-            <w:r>
-              <w:rPr>
-                <w:webHidden/>
-              </w:rPr>
-            </w:r>
-            <w:r>
-              <w:rPr>
+                <w:noProof/>
+                <w:webHidden/>
+              </w:rPr>
+              <w:instrText xml:space="preserve"> PAGEREF _Toc191315186 \h </w:instrText>
+            </w:r>
+            <w:r>
+              <w:rPr>
+                <w:noProof/>
+                <w:webHidden/>
+              </w:rPr>
+            </w:r>
+            <w:r>
+              <w:rPr>
+                <w:noProof/>
                 <w:webHidden/>
               </w:rPr>
               <w:fldChar w:fldCharType="separate"/>
             </w:r>
             <w:r>
               <w:rPr>
-                <w:webHidden/>
-              </w:rPr>
-              <w:t>6</w:t>
-            </w:r>
-            <w:r>
-              <w:rPr>
+                <w:noProof/>
+                <w:webHidden/>
+              </w:rPr>
+              <w:t>5</w:t>
+            </w:r>
+            <w:r>
+              <w:rPr>
+                <w:noProof/>
                 <w:webHidden/>
               </w:rPr>
               <w:fldChar w:fldCharType="end"/>
@@ -1092,55 +1131,136 @@
             </w:tabs>
             <w:rPr>
               <w:rFonts w:eastAsiaTheme="minorEastAsia"/>
+              <w:noProof/>
               <w:sz w:val="24"/>
               <w:szCs w:val="24"/>
-              <w:lang w:eastAsia="de-AT"/>
+              <w:lang w:val="de-AT" w:eastAsia="de-AT"/>
             </w:rPr>
           </w:pPr>
-          <w:hyperlink w:anchor="_Toc190271145" w:history="1">
+          <w:hyperlink w:anchor="_Toc191315187" w:history="1">
             <w:r>
               <w:rPr>
                 <w:rStyle w:val="Hyperlink"/>
-              </w:rPr>
-              <w:t>2.2 Backend</w:t>
-            </w:r>
-            <w:r>
-              <w:rPr>
+                <w:noProof/>
+              </w:rPr>
+              <w:t>2.2 Frontend</w:t>
+            </w:r>
+            <w:r>
+              <w:rPr>
+                <w:noProof/>
                 <w:webHidden/>
               </w:rPr>
               <w:tab/>
             </w:r>
             <w:r>
               <w:rPr>
+                <w:noProof/>
                 <w:webHidden/>
               </w:rPr>
               <w:fldChar w:fldCharType="begin"/>
             </w:r>
             <w:r>
               <w:rPr>
-                <w:webHidden/>
-              </w:rPr>
-              <w:instrText xml:space="preserve"> PAGEREF _Toc190271145 \h </w:instrText>
-            </w:r>
-            <w:r>
-              <w:rPr>
-                <w:webHidden/>
-              </w:rPr>
-            </w:r>
-            <w:r>
-              <w:rPr>
+                <w:noProof/>
+                <w:webHidden/>
+              </w:rPr>
+              <w:instrText xml:space="preserve"> PAGEREF _Toc191315187 \h </w:instrText>
+            </w:r>
+            <w:r>
+              <w:rPr>
+                <w:noProof/>
+                <w:webHidden/>
+              </w:rPr>
+            </w:r>
+            <w:r>
+              <w:rPr>
+                <w:noProof/>
                 <w:webHidden/>
               </w:rPr>
               <w:fldChar w:fldCharType="separate"/>
             </w:r>
             <w:r>
               <w:rPr>
+                <w:noProof/>
                 <w:webHidden/>
               </w:rPr>
               <w:t>6</w:t>
             </w:r>
             <w:r>
               <w:rPr>
+                <w:noProof/>
+                <w:webHidden/>
+              </w:rPr>
+              <w:fldChar w:fldCharType="end"/>
+            </w:r>
+          </w:hyperlink>
+        </w:p>
+        <w:p>
+          <w:pPr>
+            <w:pStyle w:val="Verzeichnis2"/>
+            <w:tabs>
+              <w:tab w:val="right" w:leader="dot" w:pos="9062"/>
+            </w:tabs>
+            <w:rPr>
+              <w:rFonts w:eastAsiaTheme="minorEastAsia"/>
+              <w:noProof/>
+              <w:sz w:val="24"/>
+              <w:szCs w:val="24"/>
+              <w:lang w:val="de-AT" w:eastAsia="de-AT"/>
+            </w:rPr>
+          </w:pPr>
+          <w:hyperlink w:anchor="_Toc191315188" w:history="1">
+            <w:r>
+              <w:rPr>
+                <w:rStyle w:val="Hyperlink"/>
+                <w:noProof/>
+              </w:rPr>
+              <w:t>2.3 Backend</w:t>
+            </w:r>
+            <w:r>
+              <w:rPr>
+                <w:noProof/>
+                <w:webHidden/>
+              </w:rPr>
+              <w:tab/>
+            </w:r>
+            <w:r>
+              <w:rPr>
+                <w:noProof/>
+                <w:webHidden/>
+              </w:rPr>
+              <w:fldChar w:fldCharType="begin"/>
+            </w:r>
+            <w:r>
+              <w:rPr>
+                <w:noProof/>
+                <w:webHidden/>
+              </w:rPr>
+              <w:instrText xml:space="preserve"> PAGEREF _Toc191315188 \h </w:instrText>
+            </w:r>
+            <w:r>
+              <w:rPr>
+                <w:noProof/>
+                <w:webHidden/>
+              </w:rPr>
+            </w:r>
+            <w:r>
+              <w:rPr>
+                <w:noProof/>
+                <w:webHidden/>
+              </w:rPr>
+              <w:fldChar w:fldCharType="separate"/>
+            </w:r>
+            <w:r>
+              <w:rPr>
+                <w:noProof/>
+                <w:webHidden/>
+              </w:rPr>
+              <w:t>6</w:t>
+            </w:r>
+            <w:r>
+              <w:rPr>
+                <w:noProof/>
                 <w:webHidden/>
               </w:rPr>
               <w:fldChar w:fldCharType="end"/>
@@ -1155,55 +1275,64 @@
             </w:tabs>
             <w:rPr>
               <w:rFonts w:eastAsiaTheme="minorEastAsia"/>
+              <w:noProof/>
               <w:sz w:val="24"/>
               <w:szCs w:val="24"/>
-              <w:lang w:eastAsia="de-AT"/>
+              <w:lang w:val="de-AT" w:eastAsia="de-AT"/>
             </w:rPr>
           </w:pPr>
-          <w:hyperlink w:anchor="_Toc190271146" w:history="1">
+          <w:hyperlink w:anchor="_Toc191315189" w:history="1">
             <w:r>
               <w:rPr>
                 <w:rStyle w:val="Hyperlink"/>
+                <w:noProof/>
               </w:rPr>
               <w:t>3. Texturen</w:t>
             </w:r>
             <w:r>
               <w:rPr>
+                <w:noProof/>
                 <w:webHidden/>
               </w:rPr>
               <w:tab/>
             </w:r>
             <w:r>
               <w:rPr>
+                <w:noProof/>
                 <w:webHidden/>
               </w:rPr>
               <w:fldChar w:fldCharType="begin"/>
             </w:r>
             <w:r>
               <w:rPr>
-                <w:webHidden/>
-              </w:rPr>
-              <w:instrText xml:space="preserve"> PAGEREF _Toc190271146 \h </w:instrText>
-            </w:r>
-            <w:r>
-              <w:rPr>
-                <w:webHidden/>
-              </w:rPr>
-            </w:r>
-            <w:r>
-              <w:rPr>
+                <w:noProof/>
+                <w:webHidden/>
+              </w:rPr>
+              <w:instrText xml:space="preserve"> PAGEREF _Toc191315189 \h </w:instrText>
+            </w:r>
+            <w:r>
+              <w:rPr>
+                <w:noProof/>
+                <w:webHidden/>
+              </w:rPr>
+            </w:r>
+            <w:r>
+              <w:rPr>
+                <w:noProof/>
                 <w:webHidden/>
               </w:rPr>
               <w:fldChar w:fldCharType="separate"/>
             </w:r>
             <w:r>
               <w:rPr>
+                <w:noProof/>
                 <w:webHidden/>
               </w:rPr>
               <w:t>6</w:t>
             </w:r>
             <w:r>
               <w:rPr>
+                <w:noProof/>
                 <w:webHidden/>
               </w:rPr>
               <w:fldChar w:fldCharType="end"/>
@@ -1218,55 +1347,64 @@
             </w:tabs>
             <w:rPr>
               <w:rFonts w:eastAsiaTheme="minorEastAsia"/>
+              <w:noProof/>
               <w:sz w:val="24"/>
               <w:szCs w:val="24"/>
-              <w:lang w:eastAsia="de-AT"/>
+              <w:lang w:val="de-AT" w:eastAsia="de-AT"/>
             </w:rPr>
           </w:pPr>
-          <w:hyperlink w:anchor="_Toc190271147" w:history="1">
+          <w:hyperlink w:anchor="_Toc191315190" w:history="1">
             <w:r>
               <w:rPr>
                 <w:rStyle w:val="Hyperlink"/>
+                <w:noProof/>
               </w:rPr>
               <w:t>4. Umsetzung</w:t>
             </w:r>
             <w:r>
               <w:rPr>
+                <w:noProof/>
                 <w:webHidden/>
               </w:rPr>
               <w:tab/>
             </w:r>
             <w:r>
               <w:rPr>
+                <w:noProof/>
                 <w:webHidden/>
               </w:rPr>
               <w:fldChar w:fldCharType="begin"/>
             </w:r>
             <w:r>
               <w:rPr>
-                <w:webHidden/>
-              </w:rPr>
-              <w:instrText xml:space="preserve"> PAGEREF _Toc190271147 \h </w:instrText>
-            </w:r>
-            <w:r>
-              <w:rPr>
-                <w:webHidden/>
-              </w:rPr>
-            </w:r>
-            <w:r>
-              <w:rPr>
+                <w:noProof/>
+                <w:webHidden/>
+              </w:rPr>
+              <w:instrText xml:space="preserve"> PAGEREF _Toc191315190 \h </w:instrText>
+            </w:r>
+            <w:r>
+              <w:rPr>
+                <w:noProof/>
+                <w:webHidden/>
+              </w:rPr>
+            </w:r>
+            <w:r>
+              <w:rPr>
+                <w:noProof/>
                 <w:webHidden/>
               </w:rPr>
               <w:fldChar w:fldCharType="separate"/>
             </w:r>
             <w:r>
               <w:rPr>
-                <w:webHidden/>
-              </w:rPr>
-              <w:t>6</w:t>
-            </w:r>
-            <w:r>
-              <w:rPr>
+                <w:noProof/>
+                <w:webHidden/>
+              </w:rPr>
+              <w:t>9</w:t>
+            </w:r>
+            <w:r>
+              <w:rPr>
+                <w:noProof/>
                 <w:webHidden/>
               </w:rPr>
               <w:fldChar w:fldCharType="end"/>
@@ -1281,55 +1419,64 @@
             </w:tabs>
             <w:rPr>
               <w:rFonts w:eastAsiaTheme="minorEastAsia"/>
+              <w:noProof/>
               <w:sz w:val="24"/>
               <w:szCs w:val="24"/>
-              <w:lang w:eastAsia="de-AT"/>
+              <w:lang w:val="de-AT" w:eastAsia="de-AT"/>
             </w:rPr>
           </w:pPr>
-          <w:hyperlink w:anchor="_Toc190271148" w:history="1">
+          <w:hyperlink w:anchor="_Toc191315191" w:history="1">
             <w:r>
               <w:rPr>
                 <w:rStyle w:val="Hyperlink"/>
+                <w:noProof/>
               </w:rPr>
               <w:t>4.1 Frontend</w:t>
             </w:r>
             <w:r>
               <w:rPr>
+                <w:noProof/>
                 <w:webHidden/>
               </w:rPr>
               <w:tab/>
             </w:r>
             <w:r>
               <w:rPr>
+                <w:noProof/>
                 <w:webHidden/>
               </w:rPr>
               <w:fldChar w:fldCharType="begin"/>
             </w:r>
             <w:r>
               <w:rPr>
-                <w:webHidden/>
-              </w:rPr>
-              <w:instrText xml:space="preserve"> PAGEREF _Toc190271148 \h </w:instrText>
-            </w:r>
-            <w:r>
-              <w:rPr>
-                <w:webHidden/>
-              </w:rPr>
-            </w:r>
-            <w:r>
-              <w:rPr>
+                <w:noProof/>
+                <w:webHidden/>
+              </w:rPr>
+              <w:instrText xml:space="preserve"> PAGEREF _Toc191315191 \h </w:instrText>
+            </w:r>
+            <w:r>
+              <w:rPr>
+                <w:noProof/>
+                <w:webHidden/>
+              </w:rPr>
+            </w:r>
+            <w:r>
+              <w:rPr>
+                <w:noProof/>
                 <w:webHidden/>
               </w:rPr>
               <w:fldChar w:fldCharType="separate"/>
             </w:r>
             <w:r>
               <w:rPr>
-                <w:webHidden/>
-              </w:rPr>
-              <w:t>6</w:t>
-            </w:r>
-            <w:r>
-              <w:rPr>
+                <w:noProof/>
+                <w:webHidden/>
+              </w:rPr>
+              <w:t>10</w:t>
+            </w:r>
+            <w:r>
+              <w:rPr>
+                <w:noProof/>
                 <w:webHidden/>
               </w:rPr>
               <w:fldChar w:fldCharType="end"/>
@@ -1344,55 +1491,64 @@
             </w:tabs>
             <w:rPr>
               <w:rFonts w:eastAsiaTheme="minorEastAsia"/>
+              <w:noProof/>
               <w:sz w:val="24"/>
               <w:szCs w:val="24"/>
-              <w:lang w:eastAsia="de-AT"/>
+              <w:lang w:val="de-AT" w:eastAsia="de-AT"/>
             </w:rPr>
           </w:pPr>
-          <w:hyperlink w:anchor="_Toc190271149" w:history="1">
+          <w:hyperlink w:anchor="_Toc191315192" w:history="1">
             <w:r>
               <w:rPr>
                 <w:rStyle w:val="Hyperlink"/>
+                <w:noProof/>
               </w:rPr>
               <w:t>4.11 Userinterface</w:t>
             </w:r>
             <w:r>
               <w:rPr>
+                <w:noProof/>
                 <w:webHidden/>
               </w:rPr>
               <w:tab/>
             </w:r>
             <w:r>
               <w:rPr>
+                <w:noProof/>
                 <w:webHidden/>
               </w:rPr>
               <w:fldChar w:fldCharType="begin"/>
             </w:r>
             <w:r>
               <w:rPr>
-                <w:webHidden/>
-              </w:rPr>
-              <w:instrText xml:space="preserve"> PAGEREF _Toc190271149 \h </w:instrText>
-            </w:r>
-            <w:r>
-              <w:rPr>
-                <w:webHidden/>
-              </w:rPr>
-            </w:r>
-            <w:r>
-              <w:rPr>
+                <w:noProof/>
+                <w:webHidden/>
+              </w:rPr>
+              <w:instrText xml:space="preserve"> PAGEREF _Toc191315192 \h </w:instrText>
+            </w:r>
+            <w:r>
+              <w:rPr>
+                <w:noProof/>
+                <w:webHidden/>
+              </w:rPr>
+            </w:r>
+            <w:r>
+              <w:rPr>
+                <w:noProof/>
                 <w:webHidden/>
               </w:rPr>
               <w:fldChar w:fldCharType="separate"/>
             </w:r>
             <w:r>
               <w:rPr>
-                <w:webHidden/>
-              </w:rPr>
-              <w:t>6</w:t>
-            </w:r>
-            <w:r>
-              <w:rPr>
+                <w:noProof/>
+                <w:webHidden/>
+              </w:rPr>
+              <w:t>10</w:t>
+            </w:r>
+            <w:r>
+              <w:rPr>
+                <w:noProof/>
                 <w:webHidden/>
               </w:rPr>
               <w:fldChar w:fldCharType="end"/>
@@ -1407,55 +1563,64 @@
             </w:tabs>
             <w:rPr>
               <w:rFonts w:eastAsiaTheme="minorEastAsia"/>
+              <w:noProof/>
               <w:sz w:val="24"/>
               <w:szCs w:val="24"/>
-              <w:lang w:eastAsia="de-AT"/>
+              <w:lang w:val="de-AT" w:eastAsia="de-AT"/>
             </w:rPr>
           </w:pPr>
-          <w:hyperlink w:anchor="_Toc190271150" w:history="1">
+          <w:hyperlink w:anchor="_Toc191315193" w:history="1">
             <w:r>
               <w:rPr>
                 <w:rStyle w:val="Hyperlink"/>
+                <w:noProof/>
               </w:rPr>
               <w:t>4.1.2 Game</w:t>
             </w:r>
             <w:r>
               <w:rPr>
+                <w:noProof/>
                 <w:webHidden/>
               </w:rPr>
               <w:tab/>
             </w:r>
             <w:r>
               <w:rPr>
+                <w:noProof/>
                 <w:webHidden/>
               </w:rPr>
               <w:fldChar w:fldCharType="begin"/>
             </w:r>
             <w:r>
               <w:rPr>
-                <w:webHidden/>
-              </w:rPr>
-              <w:instrText xml:space="preserve"> PAGEREF _Toc190271150 \h </w:instrText>
-            </w:r>
-            <w:r>
-              <w:rPr>
-                <w:webHidden/>
-              </w:rPr>
-            </w:r>
-            <w:r>
-              <w:rPr>
+                <w:noProof/>
+                <w:webHidden/>
+              </w:rPr>
+              <w:instrText xml:space="preserve"> PAGEREF _Toc191315193 \h </w:instrText>
+            </w:r>
+            <w:r>
+              <w:rPr>
+                <w:noProof/>
+                <w:webHidden/>
+              </w:rPr>
+            </w:r>
+            <w:r>
+              <w:rPr>
+                <w:noProof/>
                 <w:webHidden/>
               </w:rPr>
               <w:fldChar w:fldCharType="separate"/>
             </w:r>
             <w:r>
               <w:rPr>
-                <w:webHidden/>
-              </w:rPr>
-              <w:t>6</w:t>
-            </w:r>
-            <w:r>
-              <w:rPr>
+                <w:noProof/>
+                <w:webHidden/>
+              </w:rPr>
+              <w:t>12</w:t>
+            </w:r>
+            <w:r>
+              <w:rPr>
+                <w:noProof/>
                 <w:webHidden/>
               </w:rPr>
               <w:fldChar w:fldCharType="end"/>
@@ -1470,55 +1635,64 @@
             </w:tabs>
             <w:rPr>
               <w:rFonts w:eastAsiaTheme="minorEastAsia"/>
+              <w:noProof/>
               <w:sz w:val="24"/>
               <w:szCs w:val="24"/>
-              <w:lang w:eastAsia="de-AT"/>
+              <w:lang w:val="de-AT" w:eastAsia="de-AT"/>
             </w:rPr>
           </w:pPr>
-          <w:hyperlink w:anchor="_Toc190271151" w:history="1">
+          <w:hyperlink w:anchor="_Toc191315194" w:history="1">
             <w:r>
               <w:rPr>
                 <w:rStyle w:val="Hyperlink"/>
+                <w:noProof/>
               </w:rPr>
               <w:t>4.2 Backend</w:t>
             </w:r>
             <w:r>
               <w:rPr>
+                <w:noProof/>
                 <w:webHidden/>
               </w:rPr>
               <w:tab/>
             </w:r>
             <w:r>
               <w:rPr>
+                <w:noProof/>
                 <w:webHidden/>
               </w:rPr>
               <w:fldChar w:fldCharType="begin"/>
             </w:r>
             <w:r>
               <w:rPr>
-                <w:webHidden/>
-              </w:rPr>
-              <w:instrText xml:space="preserve"> PAGEREF _Toc190271151 \h </w:instrText>
-            </w:r>
-            <w:r>
-              <w:rPr>
-                <w:webHidden/>
-              </w:rPr>
-            </w:r>
-            <w:r>
-              <w:rPr>
+                <w:noProof/>
+                <w:webHidden/>
+              </w:rPr>
+              <w:instrText xml:space="preserve"> PAGEREF _Toc191315194 \h </w:instrText>
+            </w:r>
+            <w:r>
+              <w:rPr>
+                <w:noProof/>
+                <w:webHidden/>
+              </w:rPr>
+            </w:r>
+            <w:r>
+              <w:rPr>
+                <w:noProof/>
                 <w:webHidden/>
               </w:rPr>
               <w:fldChar w:fldCharType="separate"/>
             </w:r>
             <w:r>
               <w:rPr>
-                <w:webHidden/>
-              </w:rPr>
-              <w:t>6</w:t>
-            </w:r>
-            <w:r>
-              <w:rPr>
+                <w:noProof/>
+                <w:webHidden/>
+              </w:rPr>
+              <w:t>22</w:t>
+            </w:r>
+            <w:r>
+              <w:rPr>
+                <w:noProof/>
                 <w:webHidden/>
               </w:rPr>
               <w:fldChar w:fldCharType="end"/>
@@ -1533,55 +1707,64 @@
             </w:tabs>
             <w:rPr>
               <w:rFonts w:eastAsiaTheme="minorEastAsia"/>
+              <w:noProof/>
               <w:sz w:val="24"/>
               <w:szCs w:val="24"/>
-              <w:lang w:eastAsia="de-AT"/>
+              <w:lang w:val="de-AT" w:eastAsia="de-AT"/>
             </w:rPr>
           </w:pPr>
-          <w:hyperlink w:anchor="_Toc190271152" w:history="1">
+          <w:hyperlink w:anchor="_Toc191315195" w:history="1">
             <w:r>
               <w:rPr>
                 <w:rStyle w:val="Hyperlink"/>
+                <w:noProof/>
               </w:rPr>
               <w:t>4.2.1 Firebase</w:t>
             </w:r>
             <w:r>
               <w:rPr>
+                <w:noProof/>
                 <w:webHidden/>
               </w:rPr>
               <w:tab/>
             </w:r>
             <w:r>
               <w:rPr>
+                <w:noProof/>
                 <w:webHidden/>
               </w:rPr>
               <w:fldChar w:fldCharType="begin"/>
             </w:r>
             <w:r>
               <w:rPr>
-                <w:webHidden/>
-              </w:rPr>
-              <w:instrText xml:space="preserve"> PAGEREF _Toc190271152 \h </w:instrText>
-            </w:r>
-            <w:r>
-              <w:rPr>
-                <w:webHidden/>
-              </w:rPr>
-            </w:r>
-            <w:r>
-              <w:rPr>
+                <w:noProof/>
+                <w:webHidden/>
+              </w:rPr>
+              <w:instrText xml:space="preserve"> PAGEREF _Toc191315195 \h </w:instrText>
+            </w:r>
+            <w:r>
+              <w:rPr>
+                <w:noProof/>
+                <w:webHidden/>
+              </w:rPr>
+            </w:r>
+            <w:r>
+              <w:rPr>
+                <w:noProof/>
                 <w:webHidden/>
               </w:rPr>
               <w:fldChar w:fldCharType="separate"/>
             </w:r>
             <w:r>
               <w:rPr>
-                <w:webHidden/>
-              </w:rPr>
-              <w:t>6</w:t>
-            </w:r>
-            <w:r>
-              <w:rPr>
+                <w:noProof/>
+                <w:webHidden/>
+              </w:rPr>
+              <w:t>22</w:t>
+            </w:r>
+            <w:r>
+              <w:rPr>
+                <w:noProof/>
                 <w:webHidden/>
               </w:rPr>
               <w:fldChar w:fldCharType="end"/>
@@ -1596,55 +1779,64 @@
             </w:tabs>
             <w:rPr>
               <w:rFonts w:eastAsiaTheme="minorEastAsia"/>
+              <w:noProof/>
               <w:sz w:val="24"/>
               <w:szCs w:val="24"/>
-              <w:lang w:eastAsia="de-AT"/>
+              <w:lang w:val="de-AT" w:eastAsia="de-AT"/>
             </w:rPr>
           </w:pPr>
-          <w:hyperlink w:anchor="_Toc190271153" w:history="1">
+          <w:hyperlink w:anchor="_Toc191315196" w:history="1">
             <w:r>
               <w:rPr>
                 <w:rStyle w:val="Hyperlink"/>
+                <w:noProof/>
               </w:rPr>
               <w:t>4.2.1 Datenbank</w:t>
             </w:r>
             <w:r>
               <w:rPr>
+                <w:noProof/>
                 <w:webHidden/>
               </w:rPr>
               <w:tab/>
             </w:r>
             <w:r>
               <w:rPr>
+                <w:noProof/>
                 <w:webHidden/>
               </w:rPr>
               <w:fldChar w:fldCharType="begin"/>
             </w:r>
             <w:r>
               <w:rPr>
-                <w:webHidden/>
-              </w:rPr>
-              <w:instrText xml:space="preserve"> PAGEREF _Toc190271153 \h </w:instrText>
-            </w:r>
-            <w:r>
-              <w:rPr>
-                <w:webHidden/>
-              </w:rPr>
-            </w:r>
-            <w:r>
-              <w:rPr>
+                <w:noProof/>
+                <w:webHidden/>
+              </w:rPr>
+              <w:instrText xml:space="preserve"> PAGEREF _Toc191315196 \h </w:instrText>
+            </w:r>
+            <w:r>
+              <w:rPr>
+                <w:noProof/>
+                <w:webHidden/>
+              </w:rPr>
+            </w:r>
+            <w:r>
+              <w:rPr>
+                <w:noProof/>
                 <w:webHidden/>
               </w:rPr>
               <w:fldChar w:fldCharType="separate"/>
             </w:r>
             <w:r>
               <w:rPr>
-                <w:webHidden/>
-              </w:rPr>
-              <w:t>6</w:t>
-            </w:r>
-            <w:r>
-              <w:rPr>
+                <w:noProof/>
+                <w:webHidden/>
+              </w:rPr>
+              <w:t>22</w:t>
+            </w:r>
+            <w:r>
+              <w:rPr>
+                <w:noProof/>
                 <w:webHidden/>
               </w:rPr>
               <w:fldChar w:fldCharType="end"/>
@@ -1659,55 +1851,64 @@
             </w:tabs>
             <w:rPr>
               <w:rFonts w:eastAsiaTheme="minorEastAsia"/>
+              <w:noProof/>
               <w:sz w:val="24"/>
               <w:szCs w:val="24"/>
-              <w:lang w:eastAsia="de-AT"/>
+              <w:lang w:val="de-AT" w:eastAsia="de-AT"/>
             </w:rPr>
           </w:pPr>
-          <w:hyperlink w:anchor="_Toc190271154" w:history="1">
+          <w:hyperlink w:anchor="_Toc191315197" w:history="1">
             <w:r>
               <w:rPr>
                 <w:rStyle w:val="Hyperlink"/>
+                <w:noProof/>
               </w:rPr>
               <w:t>4.2.2 Authentifizierung</w:t>
             </w:r>
             <w:r>
               <w:rPr>
+                <w:noProof/>
                 <w:webHidden/>
               </w:rPr>
               <w:tab/>
             </w:r>
             <w:r>
               <w:rPr>
+                <w:noProof/>
                 <w:webHidden/>
               </w:rPr>
               <w:fldChar w:fldCharType="begin"/>
             </w:r>
             <w:r>
               <w:rPr>
-                <w:webHidden/>
-              </w:rPr>
-              <w:instrText xml:space="preserve"> PAGEREF _Toc190271154 \h </w:instrText>
-            </w:r>
-            <w:r>
-              <w:rPr>
-                <w:webHidden/>
-              </w:rPr>
-            </w:r>
-            <w:r>
-              <w:rPr>
+                <w:noProof/>
+                <w:webHidden/>
+              </w:rPr>
+              <w:instrText xml:space="preserve"> PAGEREF _Toc191315197 \h </w:instrText>
+            </w:r>
+            <w:r>
+              <w:rPr>
+                <w:noProof/>
+                <w:webHidden/>
+              </w:rPr>
+            </w:r>
+            <w:r>
+              <w:rPr>
+                <w:noProof/>
                 <w:webHidden/>
               </w:rPr>
               <w:fldChar w:fldCharType="separate"/>
             </w:r>
             <w:r>
               <w:rPr>
-                <w:webHidden/>
-              </w:rPr>
-              <w:t>6</w:t>
-            </w:r>
-            <w:r>
-              <w:rPr>
+                <w:noProof/>
+                <w:webHidden/>
+              </w:rPr>
+              <w:t>23</w:t>
+            </w:r>
+            <w:r>
+              <w:rPr>
+                <w:noProof/>
                 <w:webHidden/>
               </w:rPr>
               <w:fldChar w:fldCharType="end"/>
@@ -1722,55 +1923,64 @@
             </w:tabs>
             <w:rPr>
               <w:rFonts w:eastAsiaTheme="minorEastAsia"/>
+              <w:noProof/>
               <w:sz w:val="24"/>
               <w:szCs w:val="24"/>
-              <w:lang w:eastAsia="de-AT"/>
+              <w:lang w:val="de-AT" w:eastAsia="de-AT"/>
             </w:rPr>
           </w:pPr>
-          <w:hyperlink w:anchor="_Toc190271155" w:history="1">
+          <w:hyperlink w:anchor="_Toc191315198" w:history="1">
             <w:r>
               <w:rPr>
                 <w:rStyle w:val="Hyperlink"/>
+                <w:noProof/>
               </w:rPr>
               <w:t>5. Projektmanagement</w:t>
             </w:r>
             <w:r>
               <w:rPr>
+                <w:noProof/>
                 <w:webHidden/>
               </w:rPr>
               <w:tab/>
             </w:r>
             <w:r>
               <w:rPr>
+                <w:noProof/>
                 <w:webHidden/>
               </w:rPr>
               <w:fldChar w:fldCharType="begin"/>
             </w:r>
             <w:r>
               <w:rPr>
-                <w:webHidden/>
-              </w:rPr>
-              <w:instrText xml:space="preserve"> PAGEREF _Toc190271155 \h </w:instrText>
-            </w:r>
-            <w:r>
-              <w:rPr>
-                <w:webHidden/>
-              </w:rPr>
-            </w:r>
-            <w:r>
-              <w:rPr>
+                <w:noProof/>
+                <w:webHidden/>
+              </w:rPr>
+              <w:instrText xml:space="preserve"> PAGEREF _Toc191315198 \h </w:instrText>
+            </w:r>
+            <w:r>
+              <w:rPr>
+                <w:noProof/>
+                <w:webHidden/>
+              </w:rPr>
+            </w:r>
+            <w:r>
+              <w:rPr>
+                <w:noProof/>
                 <w:webHidden/>
               </w:rPr>
               <w:fldChar w:fldCharType="separate"/>
             </w:r>
             <w:r>
               <w:rPr>
-                <w:webHidden/>
-              </w:rPr>
-              <w:t>6</w:t>
-            </w:r>
-            <w:r>
-              <w:rPr>
+                <w:noProof/>
+                <w:webHidden/>
+              </w:rPr>
+              <w:t>23</w:t>
+            </w:r>
+            <w:r>
+              <w:rPr>
+                <w:noProof/>
                 <w:webHidden/>
               </w:rPr>
               <w:fldChar w:fldCharType="end"/>
@@ -1785,55 +1995,64 @@
             </w:tabs>
             <w:rPr>
               <w:rFonts w:eastAsiaTheme="minorEastAsia"/>
+              <w:noProof/>
               <w:sz w:val="24"/>
               <w:szCs w:val="24"/>
-              <w:lang w:eastAsia="de-AT"/>
+              <w:lang w:val="de-AT" w:eastAsia="de-AT"/>
             </w:rPr>
           </w:pPr>
-          <w:hyperlink w:anchor="_Toc190271156" w:history="1">
+          <w:hyperlink w:anchor="_Toc191315199" w:history="1">
             <w:r>
               <w:rPr>
                 <w:rStyle w:val="Hyperlink"/>
+                <w:noProof/>
               </w:rPr>
               <w:t>5.1 Projektorganisation</w:t>
             </w:r>
             <w:r>
               <w:rPr>
+                <w:noProof/>
                 <w:webHidden/>
               </w:rPr>
               <w:tab/>
             </w:r>
             <w:r>
               <w:rPr>
+                <w:noProof/>
                 <w:webHidden/>
               </w:rPr>
               <w:fldChar w:fldCharType="begin"/>
             </w:r>
             <w:r>
               <w:rPr>
-                <w:webHidden/>
-              </w:rPr>
-              <w:instrText xml:space="preserve"> PAGEREF _Toc190271156 \h </w:instrText>
-            </w:r>
-            <w:r>
-              <w:rPr>
-                <w:webHidden/>
-              </w:rPr>
-            </w:r>
-            <w:r>
-              <w:rPr>
+                <w:noProof/>
+                <w:webHidden/>
+              </w:rPr>
+              <w:instrText xml:space="preserve"> PAGEREF _Toc191315199 \h </w:instrText>
+            </w:r>
+            <w:r>
+              <w:rPr>
+                <w:noProof/>
+                <w:webHidden/>
+              </w:rPr>
+            </w:r>
+            <w:r>
+              <w:rPr>
+                <w:noProof/>
                 <w:webHidden/>
               </w:rPr>
               <w:fldChar w:fldCharType="separate"/>
             </w:r>
             <w:r>
               <w:rPr>
-                <w:webHidden/>
-              </w:rPr>
-              <w:t>6</w:t>
-            </w:r>
-            <w:r>
-              <w:rPr>
+                <w:noProof/>
+                <w:webHidden/>
+              </w:rPr>
+              <w:t>23</w:t>
+            </w:r>
+            <w:r>
+              <w:rPr>
+                <w:noProof/>
                 <w:webHidden/>
               </w:rPr>
               <w:fldChar w:fldCharType="end"/>
@@ -1848,55 +2067,64 @@
             </w:tabs>
             <w:rPr>
               <w:rFonts w:eastAsiaTheme="minorEastAsia"/>
+              <w:noProof/>
               <w:sz w:val="24"/>
               <w:szCs w:val="24"/>
-              <w:lang w:eastAsia="de-AT"/>
+              <w:lang w:val="de-AT" w:eastAsia="de-AT"/>
             </w:rPr>
           </w:pPr>
-          <w:hyperlink w:anchor="_Toc190271157" w:history="1">
+          <w:hyperlink w:anchor="_Toc191315200" w:history="1">
             <w:r>
               <w:rPr>
                 <w:rStyle w:val="Hyperlink"/>
+                <w:noProof/>
               </w:rPr>
               <w:t>5.2 Projektauftrag</w:t>
             </w:r>
             <w:r>
               <w:rPr>
+                <w:noProof/>
                 <w:webHidden/>
               </w:rPr>
               <w:tab/>
             </w:r>
             <w:r>
               <w:rPr>
+                <w:noProof/>
                 <w:webHidden/>
               </w:rPr>
               <w:fldChar w:fldCharType="begin"/>
             </w:r>
             <w:r>
               <w:rPr>
-                <w:webHidden/>
-              </w:rPr>
-              <w:instrText xml:space="preserve"> PAGEREF _Toc190271157 \h </w:instrText>
-            </w:r>
-            <w:r>
-              <w:rPr>
-                <w:webHidden/>
-              </w:rPr>
-            </w:r>
-            <w:r>
-              <w:rPr>
+                <w:noProof/>
+                <w:webHidden/>
+              </w:rPr>
+              <w:instrText xml:space="preserve"> PAGEREF _Toc191315200 \h </w:instrText>
+            </w:r>
+            <w:r>
+              <w:rPr>
+                <w:noProof/>
+                <w:webHidden/>
+              </w:rPr>
+            </w:r>
+            <w:r>
+              <w:rPr>
+                <w:noProof/>
                 <w:webHidden/>
               </w:rPr>
               <w:fldChar w:fldCharType="separate"/>
             </w:r>
             <w:r>
               <w:rPr>
-                <w:webHidden/>
-              </w:rPr>
-              <w:t>6</w:t>
-            </w:r>
-            <w:r>
-              <w:rPr>
+                <w:noProof/>
+                <w:webHidden/>
+              </w:rPr>
+              <w:t>24</w:t>
+            </w:r>
+            <w:r>
+              <w:rPr>
+                <w:noProof/>
                 <w:webHidden/>
               </w:rPr>
               <w:fldChar w:fldCharType="end"/>
@@ -1911,55 +2139,64 @@
             </w:tabs>
             <w:rPr>
               <w:rFonts w:eastAsiaTheme="minorEastAsia"/>
+              <w:noProof/>
               <w:sz w:val="24"/>
               <w:szCs w:val="24"/>
-              <w:lang w:eastAsia="de-AT"/>
+              <w:lang w:val="de-AT" w:eastAsia="de-AT"/>
             </w:rPr>
           </w:pPr>
-          <w:hyperlink w:anchor="_Toc190271158" w:history="1">
+          <w:hyperlink w:anchor="_Toc191315201" w:history="1">
             <w:r>
               <w:rPr>
                 <w:rStyle w:val="Hyperlink"/>
+                <w:noProof/>
               </w:rPr>
               <w:t>5.3 Risikoplan</w:t>
             </w:r>
             <w:r>
               <w:rPr>
+                <w:noProof/>
                 <w:webHidden/>
               </w:rPr>
               <w:tab/>
             </w:r>
             <w:r>
               <w:rPr>
+                <w:noProof/>
                 <w:webHidden/>
               </w:rPr>
               <w:fldChar w:fldCharType="begin"/>
             </w:r>
             <w:r>
               <w:rPr>
-                <w:webHidden/>
-              </w:rPr>
-              <w:instrText xml:space="preserve"> PAGEREF _Toc190271158 \h </w:instrText>
-            </w:r>
-            <w:r>
-              <w:rPr>
-                <w:webHidden/>
-              </w:rPr>
-            </w:r>
-            <w:r>
-              <w:rPr>
+                <w:noProof/>
+                <w:webHidden/>
+              </w:rPr>
+              <w:instrText xml:space="preserve"> PAGEREF _Toc191315201 \h </w:instrText>
+            </w:r>
+            <w:r>
+              <w:rPr>
+                <w:noProof/>
+                <w:webHidden/>
+              </w:rPr>
+            </w:r>
+            <w:r>
+              <w:rPr>
+                <w:noProof/>
                 <w:webHidden/>
               </w:rPr>
               <w:fldChar w:fldCharType="separate"/>
             </w:r>
             <w:r>
               <w:rPr>
-                <w:webHidden/>
-              </w:rPr>
-              <w:t>6</w:t>
-            </w:r>
-            <w:r>
-              <w:rPr>
+                <w:noProof/>
+                <w:webHidden/>
+              </w:rPr>
+              <w:t>25</w:t>
+            </w:r>
+            <w:r>
+              <w:rPr>
+                <w:noProof/>
                 <w:webHidden/>
               </w:rPr>
               <w:fldChar w:fldCharType="end"/>
@@ -1974,55 +2211,64 @@
             </w:tabs>
             <w:rPr>
               <w:rFonts w:eastAsiaTheme="minorEastAsia"/>
+              <w:noProof/>
               <w:sz w:val="24"/>
               <w:szCs w:val="24"/>
-              <w:lang w:eastAsia="de-AT"/>
+              <w:lang w:val="de-AT" w:eastAsia="de-AT"/>
             </w:rPr>
           </w:pPr>
-          <w:hyperlink w:anchor="_Toc190271159" w:history="1">
+          <w:hyperlink w:anchor="_Toc191315202" w:history="1">
             <w:r>
               <w:rPr>
                 <w:rStyle w:val="Hyperlink"/>
-              </w:rPr>
-              <w:t>5.4 Organigramm</w:t>
-            </w:r>
-            <w:r>
-              <w:rPr>
+                <w:noProof/>
+              </w:rPr>
+              <w:t>5.4 Projektmeilensteinplan</w:t>
+            </w:r>
+            <w:r>
+              <w:rPr>
+                <w:noProof/>
                 <w:webHidden/>
               </w:rPr>
               <w:tab/>
             </w:r>
             <w:r>
               <w:rPr>
+                <w:noProof/>
                 <w:webHidden/>
               </w:rPr>
               <w:fldChar w:fldCharType="begin"/>
             </w:r>
             <w:r>
               <w:rPr>
-                <w:webHidden/>
-              </w:rPr>
-              <w:instrText xml:space="preserve"> PAGEREF _Toc190271159 \h </w:instrText>
-            </w:r>
-            <w:r>
-              <w:rPr>
-                <w:webHidden/>
-              </w:rPr>
-            </w:r>
-            <w:r>
-              <w:rPr>
+                <w:noProof/>
+                <w:webHidden/>
+              </w:rPr>
+              <w:instrText xml:space="preserve"> PAGEREF _Toc191315202 \h </w:instrText>
+            </w:r>
+            <w:r>
+              <w:rPr>
+                <w:noProof/>
+                <w:webHidden/>
+              </w:rPr>
+            </w:r>
+            <w:r>
+              <w:rPr>
+                <w:noProof/>
                 <w:webHidden/>
               </w:rPr>
               <w:fldChar w:fldCharType="separate"/>
             </w:r>
             <w:r>
               <w:rPr>
-                <w:webHidden/>
-              </w:rPr>
-              <w:t>6</w:t>
-            </w:r>
-            <w:r>
-              <w:rPr>
+                <w:noProof/>
+                <w:webHidden/>
+              </w:rPr>
+              <w:t>25</w:t>
+            </w:r>
+            <w:r>
+              <w:rPr>
+                <w:noProof/>
                 <w:webHidden/>
               </w:rPr>
               <w:fldChar w:fldCharType="end"/>
@@ -2037,55 +2283,64 @@
             </w:tabs>
             <w:rPr>
               <w:rFonts w:eastAsiaTheme="minorEastAsia"/>
+              <w:noProof/>
               <w:sz w:val="24"/>
               <w:szCs w:val="24"/>
-              <w:lang w:eastAsia="de-AT"/>
+              <w:lang w:val="de-AT" w:eastAsia="de-AT"/>
             </w:rPr>
           </w:pPr>
-          <w:hyperlink w:anchor="_Toc190271160" w:history="1">
+          <w:hyperlink w:anchor="_Toc191315203" w:history="1">
             <w:r>
               <w:rPr>
                 <w:rStyle w:val="Hyperlink"/>
-              </w:rPr>
-              <w:t>5.5 Projektmeilensteinplan</w:t>
-            </w:r>
-            <w:r>
-              <w:rPr>
+                <w:noProof/>
+              </w:rPr>
+              <w:t>5.5 Projektstrukturplan</w:t>
+            </w:r>
+            <w:r>
+              <w:rPr>
+                <w:noProof/>
                 <w:webHidden/>
               </w:rPr>
               <w:tab/>
             </w:r>
             <w:r>
               <w:rPr>
+                <w:noProof/>
                 <w:webHidden/>
               </w:rPr>
               <w:fldChar w:fldCharType="begin"/>
             </w:r>
             <w:r>
               <w:rPr>
-                <w:webHidden/>
-              </w:rPr>
-              <w:instrText xml:space="preserve"> PAGEREF _Toc190271160 \h </w:instrText>
-            </w:r>
-            <w:r>
-              <w:rPr>
-                <w:webHidden/>
-              </w:rPr>
-            </w:r>
-            <w:r>
-              <w:rPr>
+                <w:noProof/>
+                <w:webHidden/>
+              </w:rPr>
+              <w:instrText xml:space="preserve"> PAGEREF _Toc191315203 \h </w:instrText>
+            </w:r>
+            <w:r>
+              <w:rPr>
+                <w:noProof/>
+                <w:webHidden/>
+              </w:rPr>
+            </w:r>
+            <w:r>
+              <w:rPr>
+                <w:noProof/>
                 <w:webHidden/>
               </w:rPr>
               <w:fldChar w:fldCharType="separate"/>
             </w:r>
             <w:r>
               <w:rPr>
-                <w:webHidden/>
-              </w:rPr>
-              <w:t>6</w:t>
-            </w:r>
-            <w:r>
-              <w:rPr>
+                <w:noProof/>
+                <w:webHidden/>
+              </w:rPr>
+              <w:t>26</w:t>
+            </w:r>
+            <w:r>
+              <w:rPr>
+                <w:noProof/>
                 <w:webHidden/>
               </w:rPr>
               <w:fldChar w:fldCharType="end"/>
@@ -2100,118 +2355,64 @@
             </w:tabs>
             <w:rPr>
               <w:rFonts w:eastAsiaTheme="minorEastAsia"/>
+              <w:noProof/>
               <w:sz w:val="24"/>
               <w:szCs w:val="24"/>
-              <w:lang w:eastAsia="de-AT"/>
+              <w:lang w:val="de-AT" w:eastAsia="de-AT"/>
             </w:rPr>
           </w:pPr>
-          <w:hyperlink w:anchor="_Toc190271161" w:history="1">
+          <w:hyperlink w:anchor="_Toc191315204" w:history="1">
             <w:r>
               <w:rPr>
                 <w:rStyle w:val="Hyperlink"/>
-              </w:rPr>
-              <w:t>6.6 Projektstrukturplan</w:t>
-            </w:r>
-            <w:r>
-              <w:rPr>
+                <w:noProof/>
+              </w:rPr>
+              <w:t>5.6 Projektumweltanalyse</w:t>
+            </w:r>
+            <w:r>
+              <w:rPr>
+                <w:noProof/>
                 <w:webHidden/>
               </w:rPr>
               <w:tab/>
             </w:r>
             <w:r>
               <w:rPr>
+                <w:noProof/>
                 <w:webHidden/>
               </w:rPr>
               <w:fldChar w:fldCharType="begin"/>
             </w:r>
             <w:r>
               <w:rPr>
-                <w:webHidden/>
-              </w:rPr>
-              <w:instrText xml:space="preserve"> PAGEREF _Toc190271161 \h </w:instrText>
-            </w:r>
-            <w:r>
-              <w:rPr>
-                <w:webHidden/>
-              </w:rPr>
-            </w:r>
-            <w:r>
-              <w:rPr>
+                <w:noProof/>
+                <w:webHidden/>
+              </w:rPr>
+              <w:instrText xml:space="preserve"> PAGEREF _Toc191315204 \h </w:instrText>
+            </w:r>
+            <w:r>
+              <w:rPr>
+                <w:noProof/>
+                <w:webHidden/>
+              </w:rPr>
+            </w:r>
+            <w:r>
+              <w:rPr>
+                <w:noProof/>
                 <w:webHidden/>
               </w:rPr>
               <w:fldChar w:fldCharType="separate"/>
             </w:r>
             <w:r>
               <w:rPr>
-                <w:webHidden/>
-              </w:rPr>
-              <w:t>6</w:t>
-            </w:r>
-            <w:r>
-              <w:rPr>
-                <w:webHidden/>
-              </w:rPr>
-              <w:fldChar w:fldCharType="end"/>
-            </w:r>
-          </w:hyperlink>
-        </w:p>
-        <w:p>
-          <w:pPr>
-            <w:pStyle w:val="Verzeichnis2"/>
-            <w:tabs>
-              <w:tab w:val="right" w:leader="dot" w:pos="9062"/>
-            </w:tabs>
-            <w:rPr>
-              <w:rFonts w:eastAsiaTheme="minorEastAsia"/>
-              <w:sz w:val="24"/>
-              <w:szCs w:val="24"/>
-              <w:lang w:eastAsia="de-AT"/>
-            </w:rPr>
-          </w:pPr>
-          <w:hyperlink w:anchor="_Toc190271162" w:history="1">
-            <w:r>
-              <w:rPr>
-                <w:rStyle w:val="Hyperlink"/>
-              </w:rPr>
-              <w:t>6.7 Projektumweltanalyse</w:t>
-            </w:r>
-            <w:r>
-              <w:rPr>
-                <w:webHidden/>
-              </w:rPr>
-              <w:tab/>
-            </w:r>
-            <w:r>
-              <w:rPr>
-                <w:webHidden/>
-              </w:rPr>
-              <w:fldChar w:fldCharType="begin"/>
-            </w:r>
-            <w:r>
-              <w:rPr>
-                <w:webHidden/>
-              </w:rPr>
-              <w:instrText xml:space="preserve"> PAGEREF _Toc190271162 \h </w:instrText>
-            </w:r>
-            <w:r>
-              <w:rPr>
-                <w:webHidden/>
-              </w:rPr>
-            </w:r>
-            <w:r>
-              <w:rPr>
-                <w:webHidden/>
-              </w:rPr>
-              <w:fldChar w:fldCharType="separate"/>
-            </w:r>
-            <w:r>
-              <w:rPr>
-                <w:webHidden/>
-              </w:rPr>
-              <w:t>6</w:t>
-            </w:r>
-            <w:r>
-              <w:rPr>
+                <w:noProof/>
+                <w:webHidden/>
+              </w:rPr>
+              <w:t>27</w:t>
+            </w:r>
+            <w:r>
+              <w:rPr>
+                <w:noProof/>
                 <w:webHidden/>
               </w:rPr>
               <w:fldChar w:fldCharType="end"/>
@@ -2226,55 +2427,64 @@
             </w:tabs>
             <w:rPr>
               <w:rFonts w:eastAsiaTheme="minorEastAsia"/>
+              <w:noProof/>
               <w:sz w:val="24"/>
               <w:szCs w:val="24"/>
-              <w:lang w:eastAsia="de-AT"/>
+              <w:lang w:val="de-AT" w:eastAsia="de-AT"/>
             </w:rPr>
           </w:pPr>
-          <w:hyperlink w:anchor="_Toc190271163" w:history="1">
+          <w:hyperlink w:anchor="_Toc191315205" w:history="1">
             <w:r>
               <w:rPr>
                 <w:rStyle w:val="Hyperlink"/>
+                <w:noProof/>
               </w:rPr>
               <w:t>6. Zusammenfassung</w:t>
             </w:r>
             <w:r>
               <w:rPr>
+                <w:noProof/>
                 <w:webHidden/>
               </w:rPr>
               <w:tab/>
             </w:r>
             <w:r>
               <w:rPr>
+                <w:noProof/>
                 <w:webHidden/>
               </w:rPr>
               <w:fldChar w:fldCharType="begin"/>
             </w:r>
             <w:r>
               <w:rPr>
-                <w:webHidden/>
-              </w:rPr>
-              <w:instrText xml:space="preserve"> PAGEREF _Toc190271163 \h </w:instrText>
-            </w:r>
-            <w:r>
-              <w:rPr>
-                <w:webHidden/>
-              </w:rPr>
-            </w:r>
-            <w:r>
-              <w:rPr>
+                <w:noProof/>
+                <w:webHidden/>
+              </w:rPr>
+              <w:instrText xml:space="preserve"> PAGEREF _Toc191315205 \h </w:instrText>
+            </w:r>
+            <w:r>
+              <w:rPr>
+                <w:noProof/>
+                <w:webHidden/>
+              </w:rPr>
+            </w:r>
+            <w:r>
+              <w:rPr>
+                <w:noProof/>
                 <w:webHidden/>
               </w:rPr>
               <w:fldChar w:fldCharType="separate"/>
             </w:r>
             <w:r>
               <w:rPr>
-                <w:webHidden/>
-              </w:rPr>
-              <w:t>6</w:t>
-            </w:r>
-            <w:r>
-              <w:rPr>
+                <w:noProof/>
+                <w:webHidden/>
+              </w:rPr>
+              <w:t>27</w:t>
+            </w:r>
+            <w:r>
+              <w:rPr>
+                <w:noProof/>
                 <w:webHidden/>
               </w:rPr>
               <w:fldChar w:fldCharType="end"/>
@@ -2289,55 +2499,64 @@
             </w:tabs>
             <w:rPr>
               <w:rFonts w:eastAsiaTheme="minorEastAsia"/>
+              <w:noProof/>
               <w:sz w:val="24"/>
               <w:szCs w:val="24"/>
-              <w:lang w:eastAsia="de-AT"/>
+              <w:lang w:val="de-AT" w:eastAsia="de-AT"/>
             </w:rPr>
           </w:pPr>
-          <w:hyperlink w:anchor="_Toc190271164" w:history="1">
+          <w:hyperlink w:anchor="_Toc191315206" w:history="1">
             <w:r>
               <w:rPr>
                 <w:rStyle w:val="Hyperlink"/>
+                <w:noProof/>
               </w:rPr>
               <w:t>7. Abbildungsverzeichnis</w:t>
             </w:r>
             <w:r>
               <w:rPr>
+                <w:noProof/>
                 <w:webHidden/>
               </w:rPr>
               <w:tab/>
             </w:r>
             <w:r>
               <w:rPr>
+                <w:noProof/>
                 <w:webHidden/>
               </w:rPr>
               <w:fldChar w:fldCharType="begin"/>
             </w:r>
             <w:r>
               <w:rPr>
-                <w:webHidden/>
-              </w:rPr>
-              <w:instrText xml:space="preserve"> PAGEREF _Toc190271164 \h </w:instrText>
-            </w:r>
-            <w:r>
-              <w:rPr>
-                <w:webHidden/>
-              </w:rPr>
-            </w:r>
-            <w:r>
-              <w:rPr>
+                <w:noProof/>
+                <w:webHidden/>
+              </w:rPr>
+              <w:instrText xml:space="preserve"> PAGEREF _Toc191315206 \h </w:instrText>
+            </w:r>
+            <w:r>
+              <w:rPr>
+                <w:noProof/>
+                <w:webHidden/>
+              </w:rPr>
+            </w:r>
+            <w:r>
+              <w:rPr>
+                <w:noProof/>
                 <w:webHidden/>
               </w:rPr>
               <w:fldChar w:fldCharType="separate"/>
             </w:r>
             <w:r>
               <w:rPr>
-                <w:webHidden/>
-              </w:rPr>
-              <w:t>7</w:t>
-            </w:r>
-            <w:r>
-              <w:rPr>
+                <w:noProof/>
+                <w:webHidden/>
+              </w:rPr>
+              <w:t>27</w:t>
+            </w:r>
+            <w:r>
+              <w:rPr>
+                <w:noProof/>
                 <w:webHidden/>
               </w:rPr>
               <w:fldChar w:fldCharType="end"/>
@@ -2367,7 +2586,7 @@
           <w:lang w:val="en-US"/>
         </w:rPr>
       </w:pPr>
-      <w:bookmarkStart w:id="0" w:name="_Toc190271133"/>
+      <w:bookmarkStart w:id="0" w:name="_Toc191315176"/>
       <w:r>
         <w:rPr>
           <w:lang w:val="en-US"/>
@@ -2400,14 +2619,28 @@
         <w:rPr>
           <w:lang w:val="en-US"/>
         </w:rPr>
-        <w:t>After thoroughly analyzing the task, the decision was made to develop a "One-Button" game, similar to the well-known game "Flappy Bird". The development process was structured based on the client's requirements, and functionalities were implemented according to the specifications. Throughout the implementation, theoretical concepts from the course were effectively applied in practice.</w:t>
+        <w:t xml:space="preserve">After thoroughly analyzing the task, the decision was made to develop a "One-Button" game, </w:t>
+      </w:r>
+      <w:proofErr w:type="gramStart"/>
+      <w:r>
+        <w:rPr>
+          <w:lang w:val="en-US"/>
+        </w:rPr>
+        <w:t>similar to</w:t>
+      </w:r>
+      <w:proofErr w:type="gramEnd"/>
+      <w:r>
+        <w:rPr>
+          <w:lang w:val="en-US"/>
+        </w:rPr>
+        <w:t xml:space="preserve"> the well-known game "Flappy Bird". The development process was structured based on the client's requirements, and functionalities were implemented according to the specifications. Throughout the implementation, theoretical concepts from the course were effectively applied in practice.</w:t>
       </w:r>
     </w:p>
     <w:p>
       <w:pPr>
         <w:pStyle w:val="berschrift1"/>
       </w:pPr>
-      <w:bookmarkStart w:id="1" w:name="_Toc190271134"/>
+      <w:bookmarkStart w:id="1" w:name="_Toc191315177"/>
       <w:r>
         <w:t>Überblick</w:t>
       </w:r>
@@ -2420,7 +2653,15 @@
     </w:p>
     <w:p>
       <w:r>
-        <w:t>Nach eingehender Analyse der Aufgabenstellung fiel die Entscheidung, ein „One-Button“-Game zu entwickeln, das Ähnlichkeiten mit dem bekannten Spiel „Flappy Bird“ aufweist. Der Entwicklungsprozess wurde auf Basis der Anforderungen des Auftraggebers strukturiert und die Funktionalitäten gemäß dem Anforderungsdokument umgesetzt. Dabei konnten die theoretischen Grundlagen aus dem Unterricht gezielt in die Praxis übertragen werden.</w:t>
+        <w:t>Nach eingehender Analyse der Aufgabenstellung fiel die Entscheidung, ein „</w:t>
+      </w:r>
+      <w:proofErr w:type="spellStart"/>
+      <w:r>
+        <w:t>One</w:t>
+      </w:r>
+      <w:proofErr w:type="spellEnd"/>
+      <w:r>
+        <w:t>-Button“-Game zu entwickeln, das Ähnlichkeiten mit dem bekannten Spiel „Flappy Bird“ aufweist. Der Entwicklungsprozess wurde auf Basis der Anforderungen des Auftraggebers strukturiert und die Funktionalitäten gemäß dem Anforderungsdokument umgesetzt. Dabei konnten die theoretischen Grundlagen aus dem Unterricht gezielt in die Praxis übertragen werden.</w:t>
       </w:r>
     </w:p>
     <w:p/>
@@ -2428,7 +2669,7 @@
       <w:pPr>
         <w:pStyle w:val="berschrift1"/>
       </w:pPr>
-      <w:bookmarkStart w:id="2" w:name="_Toc190271135"/>
+      <w:bookmarkStart w:id="2" w:name="_Toc191315178"/>
       <w:r>
         <w:t>Vorwort</w:t>
       </w:r>
@@ -2436,14 +2677,22 @@
     </w:p>
     <w:p>
       <w:r>
-        <w:t>Diese Arbeit wurde von Noah Stesl und Nicolas Theiner im Schuljahr 2024/25 verfasst und umgesetzt. Im Rahmen der praktischen Arbeit wurde ein vollständiges Spiel mit Benutzeroberfläche und Highscore-Board entwickelt. Für die Umsetzung wurden verschiedene Tools und Technologien genutzt: Firebase diente zur Benutzerauthentifizierung und Datenbankverwaltung, während Piskel für die Erstellung der Grafiken unserer Spielwelt verwendet wurde. Zu Beginn des Projekts verfügten wir über grundlegende Kenntnisse in der Spielentwicklung und Userverwaltung. Am Ende des Projekts hatten wir unser Wissen erheblich erweitert und ein tiefgehendes Verständnis für die Entwicklung eines vollständigen Spiels erlangt.</w:t>
+        <w:t xml:space="preserve">Diese Arbeit wurde von Noah Stesl und Nicolas Theiner im Schuljahr 2024/25 verfasst und umgesetzt. Im Rahmen der praktischen Arbeit wurde ein vollständiges Spiel mit Benutzeroberfläche und Highscore-Board entwickelt. Für die Umsetzung wurden verschiedene Tools und Technologien genutzt: Firebase diente zur Benutzerauthentifizierung und Datenbankverwaltung, während </w:t>
+      </w:r>
+      <w:proofErr w:type="spellStart"/>
+      <w:r>
+        <w:t>Piskel</w:t>
+      </w:r>
+      <w:proofErr w:type="spellEnd"/>
+      <w:r>
+        <w:t xml:space="preserve"> für die Erstellung der Grafiken unserer Spielwelt verwendet wurde. Zu Beginn des Projekts verfügten wir über grundlegende Kenntnisse in der Spielentwicklung und Userverwaltung. Am Ende des Projekts hatten wir unser Wissen erheblich erweitert und ein tiefgehendes Verständnis für die Entwicklung eines vollständigen Spiels erlangt.</w:t>
       </w:r>
     </w:p>
     <w:p>
       <w:pPr>
         <w:pStyle w:val="berschrift1"/>
       </w:pPr>
-      <w:bookmarkStart w:id="3" w:name="_Toc190271136"/>
+      <w:bookmarkStart w:id="3" w:name="_Toc191315179"/>
       <w:r>
         <w:t>Danksagung</w:t>
       </w:r>
@@ -2458,7 +2707,7 @@
       <w:pPr>
         <w:pStyle w:val="berschrift2"/>
       </w:pPr>
-      <w:bookmarkStart w:id="4" w:name="_Toc190271137"/>
+      <w:bookmarkStart w:id="4" w:name="_Toc191315180"/>
       <w:r>
         <w:rPr>
           <w:noProof/>
@@ -2538,7 +2787,7 @@
       <w:pPr>
         <w:pStyle w:val="berschrift3"/>
       </w:pPr>
-      <w:bookmarkStart w:id="5" w:name="_Toc190271138"/>
+      <w:bookmarkStart w:id="5" w:name="_Toc191315181"/>
       <w:r>
         <w:t>Nicolas Theiner</w:t>
       </w:r>
@@ -2935,7 +3184,7 @@
       <w:pPr>
         <w:pStyle w:val="berschrift3"/>
       </w:pPr>
-      <w:bookmarkStart w:id="10" w:name="_Toc190271139"/>
+      <w:bookmarkStart w:id="10" w:name="_Toc191315182"/>
       <w:r>
         <w:t>Noah Stesl</w:t>
       </w:r>
@@ -2964,7 +3213,15 @@
     <w:p/>
     <w:p>
       <w:r>
-        <w:t>Seit meiner Kindheit fasziniert mich die Softwareentwicklung. Schon als kleines Kind träumte ich davon, Spieleentwickler zu werden. Mit diesem Projekt erfülle ich gewissermaßen einen Teil dieses Traums – mein jüngeres Ich wäre sicherlich stolz darauf, sein erstes eigenes Spiel entwickelt zu haben. Zwar habe ich immer von actiongeladenen Spielen geträumt, doch dieses Projekt ist ein erster Schritt in diese Richtung.</w:t>
+        <w:t xml:space="preserve">Seit meiner Kindheit fasziniert mich die Softwareentwicklung. Schon als kleines Kind träumte ich davon, Spieleentwickler zu werden. Mit diesem Projekt erfülle </w:t>
+      </w:r>
+      <w:proofErr w:type="gramStart"/>
+      <w:r>
+        <w:t>ich gewissermaßen</w:t>
+      </w:r>
+      <w:proofErr w:type="gramEnd"/>
+      <w:r>
+        <w:t xml:space="preserve"> einen Teil dieses Traums – mein jüngeres Ich wäre sicherlich stolz darauf, sein erstes eigenes Spiel entwickelt zu haben. Zwar habe ich immer von actiongeladenen Spielen geträumt, doch dieses Projekt ist ein erster Schritt in diese Richtung.</w:t>
       </w:r>
     </w:p>
     <w:p>
@@ -2993,7 +3250,7 @@
       <w:pPr>
         <w:pStyle w:val="berschrift1"/>
       </w:pPr>
-      <w:bookmarkStart w:id="11" w:name="_Toc190271141"/>
+      <w:bookmarkStart w:id="11" w:name="_Toc191315183"/>
       <w:r>
         <w:lastRenderedPageBreak/>
         <w:t xml:space="preserve">1. </w:t>
@@ -3022,7 +3279,7 @@
         </w:numPr>
         <w:spacing w:before="0" w:after="0"/>
       </w:pPr>
-      <w:bookmarkStart w:id="12" w:name="_Toc190271142"/>
+      <w:bookmarkStart w:id="12" w:name="_Toc191315184"/>
       <w:r>
         <w:t>Projektziele</w:t>
       </w:r>
@@ -3047,22 +3304,40 @@
           <w:sz w:val="22"/>
           <w:szCs w:val="22"/>
         </w:rPr>
-        <w:t>Unser Ziel war es, ein benutzerfreundliches Spiel zu entwickeln, das für jede Altersgruppe geeignet ist. Der Fokus lag darauf, ein Einfaches „One-Button“-Spiel zu gestalten, das intuitiv und leicht zugänglich ist. Aspekte wie hochauflösende Grafiken, ein Multiplayer-Modus oder eine komplexe Steuerung gehörten bewusst nicht zu unseren Zielen.</w:t>
-      </w:r>
+        <w:t>Unser Ziel war es, ein benutzerfreundliches Spiel zu entwickeln, das für jede Altersgruppe geeignet ist. Der Fokus lag darauf, ein Einfaches „</w:t>
+      </w:r>
+      <w:proofErr w:type="spellStart"/>
       <w:r>
         <w:rPr>
           <w:rFonts w:asciiTheme="minorHAnsi" w:hAnsiTheme="minorHAnsi" w:cstheme="minorBidi"/>
           <w:sz w:val="22"/>
           <w:szCs w:val="22"/>
         </w:rPr>
-        <w:t xml:space="preserve"> </w:t>
-      </w:r>
+        <w:t>One</w:t>
+      </w:r>
+      <w:proofErr w:type="spellEnd"/>
       <w:r>
         <w:rPr>
           <w:rFonts w:asciiTheme="minorHAnsi" w:hAnsiTheme="minorHAnsi" w:cstheme="minorBidi"/>
           <w:sz w:val="22"/>
           <w:szCs w:val="22"/>
         </w:rPr>
+        <w:t>-Button“-Spiel zu gestalten, das intuitiv und leicht zugänglich ist. Aspekte wie hochauflösende Grafiken, ein Multiplayer-Modus oder eine komplexe Steuerung gehörten bewusst nicht zu unseren Zielen.</w:t>
+      </w:r>
+      <w:r>
+        <w:rPr>
+          <w:rFonts w:asciiTheme="minorHAnsi" w:hAnsiTheme="minorHAnsi" w:cstheme="minorBidi"/>
+          <w:sz w:val="22"/>
+          <w:szCs w:val="22"/>
+        </w:rPr>
+        <w:t xml:space="preserve"> </w:t>
+      </w:r>
+      <w:r>
+        <w:rPr>
+          <w:rFonts w:asciiTheme="minorHAnsi" w:hAnsiTheme="minorHAnsi" w:cstheme="minorBidi"/>
+          <w:sz w:val="22"/>
+          <w:szCs w:val="22"/>
+        </w:rPr>
         <w:t>Ein weiteres zentrales Element unseres Projekts war die Implementierung eines Highscore-Boards, das den Ehrgeiz der Spieler wecken und sie dazu motivieren sollte, den ersten Platz zu erreichen. Darüber hinaus wird ein benutzerfreundliches User Interface integriert, das es ermöglicht, Spielerdaten zu speichern und auszuwerten.</w:t>
       </w:r>
     </w:p>
@@ -3071,7 +3346,7 @@
       <w:pPr>
         <w:pStyle w:val="berschrift1"/>
       </w:pPr>
-      <w:bookmarkStart w:id="13" w:name="_Toc190271143"/>
+      <w:bookmarkStart w:id="13" w:name="_Toc191315185"/>
       <w:r>
         <w:t>2. Grundlagen</w:t>
       </w:r>
@@ -3081,9 +3356,11 @@
       <w:pPr>
         <w:pStyle w:val="berschrift2"/>
       </w:pPr>
+      <w:bookmarkStart w:id="14" w:name="_Toc191315186"/>
       <w:r>
         <w:t>2.1 Mockup</w:t>
       </w:r>
+      <w:bookmarkEnd w:id="14"/>
     </w:p>
     <w:p>
       <w:r>
@@ -3144,7 +3421,7 @@
       <w:pPr>
         <w:pStyle w:val="berschrift2"/>
       </w:pPr>
-      <w:bookmarkStart w:id="14" w:name="_Toc190271144"/>
+      <w:bookmarkStart w:id="15" w:name="_Toc191315187"/>
       <w:r>
         <w:lastRenderedPageBreak/>
         <w:t>2.</w:t>
@@ -3155,13 +3432,13 @@
       <w:r>
         <w:t xml:space="preserve"> Frontend</w:t>
       </w:r>
-      <w:bookmarkEnd w:id="14"/>
+      <w:bookmarkEnd w:id="15"/>
     </w:p>
     <w:p>
       <w:pPr>
         <w:pStyle w:val="berschrift2"/>
       </w:pPr>
-      <w:bookmarkStart w:id="15" w:name="_Toc190271145"/>
+      <w:bookmarkStart w:id="16" w:name="_Toc191315188"/>
       <w:r>
         <w:t>2.</w:t>
       </w:r>
@@ -3171,42 +3448,126 @@
       <w:r>
         <w:t xml:space="preserve"> Backend</w:t>
       </w:r>
-      <w:bookmarkEnd w:id="15"/>
+      <w:bookmarkEnd w:id="16"/>
     </w:p>
     <w:p>
       <w:pPr>
         <w:pStyle w:val="berschrift1"/>
       </w:pPr>
-      <w:bookmarkStart w:id="16" w:name="_Toc190271146"/>
+      <w:bookmarkStart w:id="17" w:name="_Toc191315189"/>
       <w:r>
         <w:t>3. Texturen</w:t>
       </w:r>
-      <w:bookmarkEnd w:id="16"/>
-    </w:p>
-    <w:p>
-      <w:pPr>
-        <w:rPr>
-          <w:lang w:val="de-AT"/>
-        </w:rPr>
-      </w:pPr>
-      <w:r>
-        <w:rPr>
-          <w:lang w:val="de-AT"/>
-        </w:rPr>
-        <w:t>Alle im Spiel verwendeten Texturen wurden mithilfe von Piskel erstellt. Piskel ist eine kostenlose Plattform zum Zeichnen von Pixel-Art. Sie bietet zahlreiche Werkzeuge zur kreativen Gestaltung, darunter Spiegeln, Rotieren, Zentrieren, Kopieren, Ausschneiden und Einfügen. Die erstellten Bilder können direkt aus Piskel als .gif oder .png exportiert werden.</w:t>
-      </w:r>
-    </w:p>
-    <w:p>
-      <w:pPr>
-        <w:rPr>
-          <w:lang w:val="de-AT"/>
-        </w:rPr>
-      </w:pPr>
-      <w:r>
-        <w:rPr>
-          <w:lang w:val="de-AT"/>
-        </w:rPr>
-        <w:t>Durch die Verwendung von Ebenen lassen sich auch komplette Sprites erstellen. Beim ursprünglichen Bit-Bird haben wir diese Funktion genutzt, um die Animation eines Flügelschlags darzustellen.</w:t>
+      <w:bookmarkEnd w:id="17"/>
+    </w:p>
+    <w:p>
+      <w:pPr>
+        <w:rPr>
+          <w:lang w:val="de-AT"/>
+        </w:rPr>
+      </w:pPr>
+      <w:r>
+        <w:rPr>
+          <w:lang w:val="de-AT"/>
+        </w:rPr>
+        <w:t xml:space="preserve">Alle im Spiel verwendeten Texturen wurden mithilfe von </w:t>
+      </w:r>
+      <w:proofErr w:type="spellStart"/>
+      <w:r>
+        <w:rPr>
+          <w:lang w:val="de-AT"/>
+        </w:rPr>
+        <w:t>Piskel</w:t>
+      </w:r>
+      <w:proofErr w:type="spellEnd"/>
+      <w:r>
+        <w:rPr>
+          <w:lang w:val="de-AT"/>
+        </w:rPr>
+        <w:t xml:space="preserve"> erstellt. </w:t>
+      </w:r>
+      <w:proofErr w:type="spellStart"/>
+      <w:r>
+        <w:rPr>
+          <w:lang w:val="de-AT"/>
+        </w:rPr>
+        <w:t>Piskel</w:t>
+      </w:r>
+      <w:proofErr w:type="spellEnd"/>
+      <w:r>
+        <w:rPr>
+          <w:lang w:val="de-AT"/>
+        </w:rPr>
+        <w:t xml:space="preserve"> ist eine kostenlose Plattform zum Zeichnen von Pixel-Art. Sie bietet zahlreiche Werkzeuge zur kreativen Gestaltung, darunter Spiegeln, Rotieren, Zentrieren, Kopieren, Ausschneiden und Einfügen. Die erstellten Bilder können direkt aus </w:t>
+      </w:r>
+      <w:proofErr w:type="spellStart"/>
+      <w:r>
+        <w:rPr>
+          <w:lang w:val="de-AT"/>
+        </w:rPr>
+        <w:t>Piskel</w:t>
+      </w:r>
+      <w:proofErr w:type="spellEnd"/>
+      <w:r>
+        <w:rPr>
+          <w:lang w:val="de-AT"/>
+        </w:rPr>
+        <w:t xml:space="preserve"> als .</w:t>
+      </w:r>
+      <w:proofErr w:type="spellStart"/>
+      <w:r>
+        <w:rPr>
+          <w:lang w:val="de-AT"/>
+        </w:rPr>
+        <w:t>gif</w:t>
+      </w:r>
+      <w:proofErr w:type="spellEnd"/>
+      <w:r>
+        <w:rPr>
+          <w:lang w:val="de-AT"/>
+        </w:rPr>
+        <w:t xml:space="preserve"> oder .</w:t>
+      </w:r>
+      <w:proofErr w:type="spellStart"/>
+      <w:r>
+        <w:rPr>
+          <w:lang w:val="de-AT"/>
+        </w:rPr>
+        <w:t>png</w:t>
+      </w:r>
+      <w:proofErr w:type="spellEnd"/>
+      <w:r>
+        <w:rPr>
+          <w:lang w:val="de-AT"/>
+        </w:rPr>
+        <w:t xml:space="preserve"> exportiert werden.</w:t>
+      </w:r>
+    </w:p>
+    <w:p>
+      <w:pPr>
+        <w:rPr>
+          <w:lang w:val="de-AT"/>
+        </w:rPr>
+      </w:pPr>
+      <w:r>
+        <w:rPr>
+          <w:lang w:val="de-AT"/>
+        </w:rPr>
+        <w:t xml:space="preserve">Durch die Verwendung von Ebenen lassen sich </w:t>
+      </w:r>
+      <w:proofErr w:type="gramStart"/>
+      <w:r>
+        <w:rPr>
+          <w:lang w:val="de-AT"/>
+        </w:rPr>
+        <w:t>auch komplette Sprites</w:t>
+      </w:r>
+      <w:proofErr w:type="gramEnd"/>
+      <w:r>
+        <w:rPr>
+          <w:lang w:val="de-AT"/>
+        </w:rPr>
+        <w:t xml:space="preserve"> erstellen. Beim ursprünglichen Bit-Bird haben wir diese Funktion genutzt, um die Animation eines Flügelschlags darzustellen.</w:t>
       </w:r>
     </w:p>
     <w:p>
@@ -3292,8 +3653,33 @@
           <w:i/>
           <w:iCs/>
         </w:rPr>
-        <w:t>The Binding of Isaac: Rebirth</w:t>
-      </w:r>
+        <w:t xml:space="preserve">The Binding </w:t>
+      </w:r>
+      <w:proofErr w:type="spellStart"/>
+      <w:r>
+        <w:rPr>
+          <w:i/>
+          <w:iCs/>
+        </w:rPr>
+        <w:t>of</w:t>
+      </w:r>
+      <w:proofErr w:type="spellEnd"/>
+      <w:r>
+        <w:rPr>
+          <w:i/>
+          <w:iCs/>
+        </w:rPr>
+        <w:t xml:space="preserve"> Isaac: </w:t>
+      </w:r>
+      <w:proofErr w:type="spellStart"/>
+      <w:r>
+        <w:rPr>
+          <w:i/>
+          <w:iCs/>
+        </w:rPr>
+        <w:t>Rebirth</w:t>
+      </w:r>
+      <w:proofErr w:type="spellEnd"/>
       <w:r>
         <w:t xml:space="preserve"> (veröffentlicht am 28. September 2011) inspirieren, zeichnet sich jedoch durch eigene, originelle Designelemente aus.</w:t>
       </w:r>
@@ -3831,28 +4217,62 @@
           <w:i/>
           <w:iCs/>
         </w:rPr>
-        <w:t>"You Died"</w:t>
-      </w:r>
-      <w:r>
-        <w:t xml:space="preserve">-Screen ist ein Klassiker für alle, die sich mit Videospielen auskennen. Dabei handelt es sich um eine bewusste Referenz an die </w:t>
-      </w:r>
+        <w:t>"</w:t>
+      </w:r>
+      <w:proofErr w:type="spellStart"/>
       <w:r>
         <w:rPr>
           <w:i/>
           <w:iCs/>
         </w:rPr>
-        <w:t>Dark Souls</w:t>
-      </w:r>
-      <w:r>
-        <w:t xml:space="preserve">-Spielreihe von </w:t>
-      </w:r>
+        <w:t>You</w:t>
+      </w:r>
+      <w:proofErr w:type="spellEnd"/>
       <w:r>
         <w:rPr>
           <w:i/>
           <w:iCs/>
         </w:rPr>
+        <w:t xml:space="preserve"> </w:t>
+      </w:r>
+      <w:proofErr w:type="spellStart"/>
+      <w:r>
+        <w:rPr>
+          <w:i/>
+          <w:iCs/>
+        </w:rPr>
+        <w:t>Died</w:t>
+      </w:r>
+      <w:proofErr w:type="spellEnd"/>
+      <w:r>
+        <w:rPr>
+          <w:i/>
+          <w:iCs/>
+        </w:rPr>
+        <w:t>"</w:t>
+      </w:r>
+      <w:r>
+        <w:t xml:space="preserve">-Screen ist ein Klassiker für alle, die sich mit Videospielen auskennen. Dabei handelt es sich um eine bewusste Referenz an die </w:t>
+      </w:r>
+      <w:r>
+        <w:rPr>
+          <w:i/>
+          <w:iCs/>
+        </w:rPr>
+        <w:t>Dark Souls</w:t>
+      </w:r>
+      <w:r>
+        <w:t xml:space="preserve">-Spielreihe von </w:t>
+      </w:r>
+      <w:proofErr w:type="spellStart"/>
+      <w:r>
+        <w:rPr>
+          <w:i/>
+          <w:iCs/>
+        </w:rPr>
         <w:t>FromSoftware</w:t>
       </w:r>
+      <w:proofErr w:type="spellEnd"/>
       <w:r>
         <w:t>, die nicht verborgen bleiben soll.</w:t>
       </w:r>
@@ -3998,34 +4418,53 @@
       <w:pPr>
         <w:pStyle w:val="berschrift1"/>
       </w:pPr>
-      <w:bookmarkStart w:id="17" w:name="_Toc190271147"/>
+      <w:bookmarkStart w:id="18" w:name="_Toc191315190"/>
       <w:r>
         <w:t>4. Umsetzung</w:t>
       </w:r>
-      <w:bookmarkEnd w:id="17"/>
+      <w:bookmarkEnd w:id="18"/>
     </w:p>
     <w:p/>
     <w:p>
       <w:pPr>
         <w:pStyle w:val="berschrift2"/>
       </w:pPr>
-      <w:bookmarkStart w:id="18" w:name="_Toc190271148"/>
+      <w:bookmarkStart w:id="19" w:name="_Toc191315191"/>
       <w:r>
         <w:lastRenderedPageBreak/>
         <w:t>4.1 Frontend</w:t>
       </w:r>
-      <w:bookmarkEnd w:id="18"/>
+      <w:bookmarkEnd w:id="19"/>
     </w:p>
     <w:p>
       <w:r>
         <w:t>Das Spiel wird klassisch in der Mitte projiziert. Und durch die zwei Sidebars optisch unterstützt. Rechts wird der Angemeldete User angezeigt mit dem persönlichen Highscore</w:t>
       </w:r>
       <w:r>
-        <w:t xml:space="preserve"> und dem Status mit den Stufen: Alles ab der Position 4 bekommt den Titel Trash, ein ok gibt es für den 3. Platz, ein good für den 2.Platz und GOAT für den Scoreboard leader.</w:t>
-      </w:r>
-    </w:p>
-    <w:p>
-      <w:r>
+        <w:t xml:space="preserve"> und dem Status mit den Stufen: Alles ab der Position 4 bekommt den Titel Trash, ein ok gibt es für den 3. Platz, ein </w:t>
+      </w:r>
+      <w:proofErr w:type="spellStart"/>
+      <w:r>
+        <w:t>good</w:t>
+      </w:r>
+      <w:proofErr w:type="spellEnd"/>
+      <w:r>
+        <w:t xml:space="preserve"> für den 2.Platz und GOAT für den Scoreboard </w:t>
+      </w:r>
+      <w:proofErr w:type="spellStart"/>
+      <w:r>
+        <w:t>leader</w:t>
+      </w:r>
+      <w:proofErr w:type="spellEnd"/>
+      <w:r>
+        <w:t>.</w:t>
+      </w:r>
+    </w:p>
+    <w:p>
+      <w:r>
+        <w:rPr>
+          <w:noProof/>
+        </w:rPr>
         <w:drawing>
           <wp:inline distT="0" distB="0" distL="0" distR="0" wp14:anchorId="560C768D" wp14:editId="6097EECE">
             <wp:extent cx="5760720" cy="2722880"/>
@@ -4067,21 +4506,311 @@
       <w:pPr>
         <w:pStyle w:val="berschrift3"/>
       </w:pPr>
-      <w:bookmarkStart w:id="19" w:name="_Toc190271149"/>
+      <w:bookmarkStart w:id="20" w:name="_Toc191315192"/>
       <w:r>
         <w:t>4.11 Userinterface</w:t>
       </w:r>
-      <w:bookmarkEnd w:id="19"/>
+      <w:bookmarkEnd w:id="20"/>
+    </w:p>
+    <w:p>
+      <w:pPr>
+        <w:rPr>
+          <w:lang w:val="de-AT"/>
+        </w:rPr>
+      </w:pPr>
+      <w:r>
+        <w:rPr>
+          <w:lang w:val="de-AT"/>
+        </w:rPr>
+        <w:t>Auf der Abbildung [Texthalter] ist die Startseite zu sehen. Dort befinden sich zwei Eingabefelder – eines für die E-Mail und eines für das Passwort. Mit einem bereits erstellten Benutzerkonto können wir uns hier für unser Spiel anmelden. Zudem ermöglichen die Schaltflächen „Register“ und „</w:t>
+      </w:r>
+      <w:proofErr w:type="spellStart"/>
+      <w:r>
+        <w:rPr>
+          <w:lang w:val="de-AT"/>
+        </w:rPr>
+        <w:t>Forgot</w:t>
+      </w:r>
+      <w:proofErr w:type="spellEnd"/>
+      <w:r>
+        <w:rPr>
+          <w:lang w:val="de-AT"/>
+        </w:rPr>
+        <w:t xml:space="preserve"> Password“ den Wechsel zu den entsprechenden Seiten.</w:t>
+      </w:r>
+    </w:p>
+    <w:p>
+      <w:r>
+        <w:drawing>
+          <wp:inline distT="0" distB="0" distL="0" distR="0" wp14:anchorId="4BD1E15F" wp14:editId="4C69835C">
+            <wp:extent cx="5760720" cy="2638425"/>
+            <wp:effectExtent l="0" t="0" r="0" b="9525"/>
+            <wp:docPr id="1859608756" name="Grafik 1" descr="Ein Bild, das Text, Screenshot, Display, Multimedia enthält.&#10;&#10;KI-generierte Inhalte können fehlerhaft sein."/>
+            <wp:cNvGraphicFramePr>
+              <a:graphicFrameLocks xmlns:a="http://schemas.openxmlformats.org/drawingml/2006/main" noChangeAspect="1"/>
+            </wp:cNvGraphicFramePr>
+            <a:graphic xmlns:a="http://schemas.openxmlformats.org/drawingml/2006/main">
+              <a:graphicData uri="http://schemas.openxmlformats.org/drawingml/2006/picture">
+                <pic:pic xmlns:pic="http://schemas.openxmlformats.org/drawingml/2006/picture">
+                  <pic:nvPicPr>
+                    <pic:cNvPr id="1859608756" name="Grafik 1" descr="Ein Bild, das Text, Screenshot, Display, Multimedia enthält.&#10;&#10;KI-generierte Inhalte können fehlerhaft sein."/>
+                    <pic:cNvPicPr/>
+                  </pic:nvPicPr>
+                  <pic:blipFill>
+                    <a:blip r:embed="rId21"/>
+                    <a:stretch>
+                      <a:fillRect/>
+                    </a:stretch>
+                  </pic:blipFill>
+                  <pic:spPr>
+                    <a:xfrm>
+                      <a:off x="0" y="0"/>
+                      <a:ext cx="5760720" cy="2638425"/>
+                    </a:xfrm>
+                    <a:prstGeom prst="rect">
+                      <a:avLst/>
+                    </a:prstGeom>
+                  </pic:spPr>
+                </pic:pic>
+              </a:graphicData>
+            </a:graphic>
+          </wp:inline>
+        </w:drawing>
+      </w:r>
+    </w:p>
+    <w:p>
+      <w:pPr>
+        <w:rPr>
+          <w:lang w:val="de-AT"/>
+        </w:rPr>
+      </w:pPr>
+      <w:r>
+        <w:rPr>
+          <w:lang w:val="de-AT"/>
+        </w:rPr>
+        <w:t xml:space="preserve">In der Abbildung [Texthalter] ist die </w:t>
+      </w:r>
+      <w:proofErr w:type="spellStart"/>
+      <w:r>
+        <w:rPr>
+          <w:lang w:val="de-AT"/>
+        </w:rPr>
+        <w:t>Sign</w:t>
+      </w:r>
+      <w:proofErr w:type="spellEnd"/>
+      <w:r>
+        <w:rPr>
+          <w:lang w:val="de-AT"/>
+        </w:rPr>
+        <w:t>-Up-Seite, auch Benutzererstellung genannt, zu sehen. Dort gibt es drei Eingabefelder: E-Mail, Passwort und Nickname, die zur Erstellung eines neuen Benutzers genutzt werden. Nach der Registrierung wird der Benutzer automatisch in unserer Datenbank gespeichert und zur Login-Seite weitergeleitet. Mit der Schaltfläche „Back“ gelangt man ebenfalls zurück zur Login-Seite.</w:t>
+      </w:r>
+    </w:p>
+    <w:p>
+      <w:r>
+        <w:lastRenderedPageBreak/>
+        <w:drawing>
+          <wp:inline distT="0" distB="0" distL="0" distR="0" wp14:anchorId="7B99580A" wp14:editId="57B20127">
+            <wp:extent cx="5760720" cy="2653030"/>
+            <wp:effectExtent l="0" t="0" r="0" b="0"/>
+            <wp:docPr id="760118103" name="Grafik 1"/>
+            <wp:cNvGraphicFramePr>
+              <a:graphicFrameLocks xmlns:a="http://schemas.openxmlformats.org/drawingml/2006/main" noChangeAspect="1"/>
+            </wp:cNvGraphicFramePr>
+            <a:graphic xmlns:a="http://schemas.openxmlformats.org/drawingml/2006/main">
+              <a:graphicData uri="http://schemas.openxmlformats.org/drawingml/2006/picture">
+                <pic:pic xmlns:pic="http://schemas.openxmlformats.org/drawingml/2006/picture">
+                  <pic:nvPicPr>
+                    <pic:cNvPr id="760118103" name=""/>
+                    <pic:cNvPicPr/>
+                  </pic:nvPicPr>
+                  <pic:blipFill>
+                    <a:blip r:embed="rId22"/>
+                    <a:stretch>
+                      <a:fillRect/>
+                    </a:stretch>
+                  </pic:blipFill>
+                  <pic:spPr>
+                    <a:xfrm>
+                      <a:off x="0" y="0"/>
+                      <a:ext cx="5760720" cy="2653030"/>
+                    </a:xfrm>
+                    <a:prstGeom prst="rect">
+                      <a:avLst/>
+                    </a:prstGeom>
+                  </pic:spPr>
+                </pic:pic>
+              </a:graphicData>
+            </a:graphic>
+          </wp:inline>
+        </w:drawing>
+      </w:r>
+    </w:p>
+    <w:p>
+      <w:pPr>
+        <w:rPr>
+          <w:lang w:val="de-AT"/>
+        </w:rPr>
+      </w:pPr>
+      <w:r>
+        <w:rPr>
+          <w:lang w:val="de-AT"/>
+        </w:rPr>
+        <w:t>Auf der Seite (siehe Abbildung [Texthalter]) gibt es die Möglichkeit, das Passwort zurückzusetzen, falls man es vergessen hat. Dazu gibt man seine E-Mail-Adresse ein und erhält anschließend eine E-Mail mit einem Link, über den das Passwort zurückgesetzt werden kann.</w:t>
+      </w:r>
+    </w:p>
+    <w:p>
+      <w:r>
+        <w:drawing>
+          <wp:inline distT="0" distB="0" distL="0" distR="0" wp14:anchorId="0428DCAF" wp14:editId="0EABA67A">
+            <wp:extent cx="5760720" cy="2650490"/>
+            <wp:effectExtent l="0" t="0" r="0" b="0"/>
+            <wp:docPr id="2121156634" name="Grafik 1" descr="Ein Bild, das Text, Screenshot enthält.&#10;&#10;KI-generierte Inhalte können fehlerhaft sein."/>
+            <wp:cNvGraphicFramePr>
+              <a:graphicFrameLocks xmlns:a="http://schemas.openxmlformats.org/drawingml/2006/main" noChangeAspect="1"/>
+            </wp:cNvGraphicFramePr>
+            <a:graphic xmlns:a="http://schemas.openxmlformats.org/drawingml/2006/main">
+              <a:graphicData uri="http://schemas.openxmlformats.org/drawingml/2006/picture">
+                <pic:pic xmlns:pic="http://schemas.openxmlformats.org/drawingml/2006/picture">
+                  <pic:nvPicPr>
+                    <pic:cNvPr id="2121156634" name="Grafik 1" descr="Ein Bild, das Text, Screenshot enthält.&#10;&#10;KI-generierte Inhalte können fehlerhaft sein."/>
+                    <pic:cNvPicPr/>
+                  </pic:nvPicPr>
+                  <pic:blipFill>
+                    <a:blip r:embed="rId23"/>
+                    <a:stretch>
+                      <a:fillRect/>
+                    </a:stretch>
+                  </pic:blipFill>
+                  <pic:spPr>
+                    <a:xfrm>
+                      <a:off x="0" y="0"/>
+                      <a:ext cx="5760720" cy="2650490"/>
+                    </a:xfrm>
+                    <a:prstGeom prst="rect">
+                      <a:avLst/>
+                    </a:prstGeom>
+                  </pic:spPr>
+                </pic:pic>
+              </a:graphicData>
+            </a:graphic>
+          </wp:inline>
+        </w:drawing>
+      </w:r>
+    </w:p>
+    <w:p>
+      <w:pPr>
+        <w:rPr>
+          <w:lang w:val="de-AT"/>
+        </w:rPr>
+      </w:pPr>
+      <w:r>
+        <w:rPr>
+          <w:lang w:val="de-AT"/>
+        </w:rPr>
+        <w:t>In der nächsten Abbildung ist der Aufbau einer solchen E-Mail zu sehen. Sie beginnt mit einer Begrüßung, gefolgt von einer Auflistung der E-Mail-Adresse. Anschließend enthält sie den Link, über den das Passwort zurückgesetzt werden kann.</w:t>
+      </w:r>
+    </w:p>
+    <w:p>
+      <w:r>
+        <w:lastRenderedPageBreak/>
+        <w:drawing>
+          <wp:inline distT="0" distB="0" distL="0" distR="0" wp14:anchorId="57047AEC" wp14:editId="46E4C944">
+            <wp:extent cx="5760720" cy="3474085"/>
+            <wp:effectExtent l="0" t="0" r="0" b="0"/>
+            <wp:docPr id="1536713645" name="Grafik 1"/>
+            <wp:cNvGraphicFramePr>
+              <a:graphicFrameLocks xmlns:a="http://schemas.openxmlformats.org/drawingml/2006/main" noChangeAspect="1"/>
+            </wp:cNvGraphicFramePr>
+            <a:graphic xmlns:a="http://schemas.openxmlformats.org/drawingml/2006/main">
+              <a:graphicData uri="http://schemas.openxmlformats.org/drawingml/2006/picture">
+                <pic:pic xmlns:pic="http://schemas.openxmlformats.org/drawingml/2006/picture">
+                  <pic:nvPicPr>
+                    <pic:cNvPr id="1536713645" name=""/>
+                    <pic:cNvPicPr/>
+                  </pic:nvPicPr>
+                  <pic:blipFill>
+                    <a:blip r:embed="rId24"/>
+                    <a:stretch>
+                      <a:fillRect/>
+                    </a:stretch>
+                  </pic:blipFill>
+                  <pic:spPr>
+                    <a:xfrm>
+                      <a:off x="0" y="0"/>
+                      <a:ext cx="5760720" cy="3474085"/>
+                    </a:xfrm>
+                    <a:prstGeom prst="rect">
+                      <a:avLst/>
+                    </a:prstGeom>
+                  </pic:spPr>
+                </pic:pic>
+              </a:graphicData>
+            </a:graphic>
+          </wp:inline>
+        </w:drawing>
+      </w:r>
+    </w:p>
+    <w:p>
+      <w:pPr>
+        <w:rPr>
+          <w:lang w:val="de-AT"/>
+        </w:rPr>
+      </w:pPr>
+      <w:r>
+        <w:rPr>
+          <w:lang w:val="de-AT"/>
+        </w:rPr>
+        <w:t>Nach dem Anklicken des Links gelangt man auf die in Abbildung [Texthalter] gezeigte Seite. Dort kann ein neues Passwort eingegeben und gespeichert werden.</w:t>
+      </w:r>
+    </w:p>
+    <w:p>
+      <w:r>
+        <w:drawing>
+          <wp:inline distT="0" distB="0" distL="0" distR="0" wp14:anchorId="26CB3A8B" wp14:editId="1CF13A8A">
+            <wp:extent cx="3336566" cy="2535044"/>
+            <wp:effectExtent l="0" t="0" r="0" b="0"/>
+            <wp:docPr id="171677401" name="Grafik 1" descr="Ein Bild, das Text, Screenshot, Schrift enthält.&#10;&#10;KI-generierte Inhalte können fehlerhaft sein."/>
+            <wp:cNvGraphicFramePr>
+              <a:graphicFrameLocks xmlns:a="http://schemas.openxmlformats.org/drawingml/2006/main" noChangeAspect="1"/>
+            </wp:cNvGraphicFramePr>
+            <a:graphic xmlns:a="http://schemas.openxmlformats.org/drawingml/2006/main">
+              <a:graphicData uri="http://schemas.openxmlformats.org/drawingml/2006/picture">
+                <pic:pic xmlns:pic="http://schemas.openxmlformats.org/drawingml/2006/picture">
+                  <pic:nvPicPr>
+                    <pic:cNvPr id="171677401" name="Grafik 1" descr="Ein Bild, das Text, Screenshot, Schrift enthält.&#10;&#10;KI-generierte Inhalte können fehlerhaft sein."/>
+                    <pic:cNvPicPr/>
+                  </pic:nvPicPr>
+                  <pic:blipFill>
+                    <a:blip r:embed="rId25"/>
+                    <a:stretch>
+                      <a:fillRect/>
+                    </a:stretch>
+                  </pic:blipFill>
+                  <pic:spPr>
+                    <a:xfrm>
+                      <a:off x="0" y="0"/>
+                      <a:ext cx="3339613" cy="2537359"/>
+                    </a:xfrm>
+                    <a:prstGeom prst="rect">
+                      <a:avLst/>
+                    </a:prstGeom>
+                  </pic:spPr>
+                </pic:pic>
+              </a:graphicData>
+            </a:graphic>
+          </wp:inline>
+        </w:drawing>
+      </w:r>
     </w:p>
     <w:p>
       <w:pPr>
         <w:pStyle w:val="berschrift3"/>
       </w:pPr>
-      <w:bookmarkStart w:id="20" w:name="_Toc190271150"/>
+      <w:bookmarkStart w:id="21" w:name="_Toc191315193"/>
       <w:r>
         <w:t>4.1.2 Game</w:t>
       </w:r>
-      <w:bookmarkEnd w:id="20"/>
+      <w:bookmarkEnd w:id="21"/>
     </w:p>
     <w:p>
       <w:pPr>
@@ -4107,7 +4836,35 @@
         <w:rPr>
           <w:lang w:val="de-AT"/>
         </w:rPr>
-        <w:t>Hier definieren wir grundlegende Attribute für das Spiel, darunter die Höhe und Breite des Spielfelds. Mithilfe des context-Objekts wird der canvas gezeichnet, auf dem das Spielgeschehen stattfindet.</w:t>
+        <w:t xml:space="preserve">Hier definieren wir grundlegende Attribute für das Spiel, darunter die Höhe und Breite des Spielfelds. Mithilfe des </w:t>
+      </w:r>
+      <w:proofErr w:type="spellStart"/>
+      <w:r>
+        <w:rPr>
+          <w:lang w:val="de-AT"/>
+        </w:rPr>
+        <w:t>context</w:t>
+      </w:r>
+      <w:proofErr w:type="spellEnd"/>
+      <w:r>
+        <w:rPr>
+          <w:lang w:val="de-AT"/>
+        </w:rPr>
+        <w:t xml:space="preserve">-Objekts wird der </w:t>
+      </w:r>
+      <w:proofErr w:type="spellStart"/>
+      <w:r>
+        <w:rPr>
+          <w:lang w:val="de-AT"/>
+        </w:rPr>
+        <w:t>canvas</w:t>
+      </w:r>
+      <w:proofErr w:type="spellEnd"/>
+      <w:r>
+        <w:rPr>
+          <w:lang w:val="de-AT"/>
+        </w:rPr>
+        <w:t xml:space="preserve"> gezeichnet, auf dem das Spielgeschehen stattfindet.</w:t>
       </w:r>
     </w:p>
     <w:p>
@@ -4133,7 +4890,35 @@
         <w:rPr>
           <w:lang w:val="de-AT"/>
         </w:rPr>
-        <w:t xml:space="preserve"> mit den Variablen birdX und birdY fest. Zusätzlich definieren wir seine Höhe und Breite, um seine Größe auf dem Spielfeld zu bestimmen.</w:t>
+        <w:t xml:space="preserve"> mit den Variablen </w:t>
+      </w:r>
+      <w:proofErr w:type="spellStart"/>
+      <w:r>
+        <w:rPr>
+          <w:lang w:val="de-AT"/>
+        </w:rPr>
+        <w:t>birdX</w:t>
+      </w:r>
+      <w:proofErr w:type="spellEnd"/>
+      <w:r>
+        <w:rPr>
+          <w:lang w:val="de-AT"/>
+        </w:rPr>
+        <w:t xml:space="preserve"> und </w:t>
+      </w:r>
+      <w:proofErr w:type="spellStart"/>
+      <w:r>
+        <w:rPr>
+          <w:lang w:val="de-AT"/>
+        </w:rPr>
+        <w:t>birdY</w:t>
+      </w:r>
+      <w:proofErr w:type="spellEnd"/>
+      <w:r>
+        <w:rPr>
+          <w:lang w:val="de-AT"/>
+        </w:rPr>
+        <w:t xml:space="preserve"> fest. Zusätzlich definieren wir seine Höhe und Breite, um seine Größe auf dem Spielfeld zu bestimmen.</w:t>
       </w:r>
     </w:p>
     <w:p>
@@ -4167,6 +4952,7 @@
         <w:rPr>
           <w:noProof/>
         </w:rPr>
+        <w:lastRenderedPageBreak/>
         <w:drawing>
           <wp:anchor distT="0" distB="0" distL="114300" distR="114300" simplePos="0" relativeHeight="251675648" behindDoc="0" locked="0" layoutInCell="1" allowOverlap="1" wp14:anchorId="39C36FE2" wp14:editId="4626E297">
             <wp:simplePos x="0" y="0"/>
@@ -4191,7 +4977,7 @@
                     <pic:cNvPicPr/>
                   </pic:nvPicPr>
                   <pic:blipFill rotWithShape="1">
-                    <a:blip r:embed="rId21">
+                    <a:blip r:embed="rId26">
                       <a:extLst>
                         <a:ext uri="{28A0092B-C50C-407E-A947-70E740481C1C}">
                           <a14:useLocalDpi xmlns:a14="http://schemas.microsoft.com/office/drawing/2010/main" val="0"/>
@@ -4284,7 +5070,21 @@
         <w:rPr>
           <w:lang w:val="de-AT"/>
         </w:rPr>
-        <w:t xml:space="preserve"> werden in ein Array (pipeArray) gespeichert. Dies erleichtert das Management der Hindernisse, da neue Röhren hinzugefügt und veraltete entfernt werden können, um die Spielperformance zu optimieren.</w:t>
+        <w:t xml:space="preserve"> werden in ein Array (</w:t>
+      </w:r>
+      <w:proofErr w:type="spellStart"/>
+      <w:r>
+        <w:rPr>
+          <w:lang w:val="de-AT"/>
+        </w:rPr>
+        <w:t>pipeArray</w:t>
+      </w:r>
+      <w:proofErr w:type="spellEnd"/>
+      <w:r>
+        <w:rPr>
+          <w:lang w:val="de-AT"/>
+        </w:rPr>
+        <w:t>) gespeichert. Dies erleichtert das Management der Hindernisse, da neue Röhren hinzugefügt und veraltete entfernt werden können, um die Spielperformance zu optimieren.</w:t>
       </w:r>
     </w:p>
     <w:p>
@@ -4321,7 +5121,7 @@
                     <pic:cNvPicPr/>
                   </pic:nvPicPr>
                   <pic:blipFill>
-                    <a:blip r:embed="rId22">
+                    <a:blip r:embed="rId27">
                       <a:extLst>
                         <a:ext uri="{28A0092B-C50C-407E-A947-70E740481C1C}">
                           <a14:useLocalDpi xmlns:a14="http://schemas.microsoft.com/office/drawing/2010/main" val="0"/>
@@ -4351,7 +5151,35 @@
         <w:rPr>
           <w:lang w:val="de-AT"/>
         </w:rPr>
-        <w:t xml:space="preserve">Die Variablen pipeX und pipeY definieren die </w:t>
+        <w:t xml:space="preserve">Die Variablen </w:t>
+      </w:r>
+      <w:proofErr w:type="spellStart"/>
+      <w:r>
+        <w:rPr>
+          <w:lang w:val="de-AT"/>
+        </w:rPr>
+        <w:t>pipeX</w:t>
+      </w:r>
+      <w:proofErr w:type="spellEnd"/>
+      <w:r>
+        <w:rPr>
+          <w:lang w:val="de-AT"/>
+        </w:rPr>
+        <w:t xml:space="preserve"> und </w:t>
+      </w:r>
+      <w:proofErr w:type="spellStart"/>
+      <w:r>
+        <w:rPr>
+          <w:lang w:val="de-AT"/>
+        </w:rPr>
+        <w:t>pipeY</w:t>
+      </w:r>
+      <w:proofErr w:type="spellEnd"/>
+      <w:r>
+        <w:rPr>
+          <w:lang w:val="de-AT"/>
+        </w:rPr>
+        <w:t xml:space="preserve"> definieren die </w:t>
       </w:r>
       <w:r>
         <w:rPr>
@@ -4364,7 +5192,35 @@
         <w:rPr>
           <w:lang w:val="de-AT"/>
         </w:rPr>
-        <w:t xml:space="preserve"> der Röhren. pipeX bestimmt die horizontale Platzierung der Röhren, während pipeY die vertikale Position beeinflusst, sodass die oberen und unteren Röhren korrekt ausgerichtet werden können.</w:t>
+        <w:t xml:space="preserve"> der Röhren. </w:t>
+      </w:r>
+      <w:proofErr w:type="spellStart"/>
+      <w:r>
+        <w:rPr>
+          <w:lang w:val="de-AT"/>
+        </w:rPr>
+        <w:t>pipeX</w:t>
+      </w:r>
+      <w:proofErr w:type="spellEnd"/>
+      <w:r>
+        <w:rPr>
+          <w:lang w:val="de-AT"/>
+        </w:rPr>
+        <w:t xml:space="preserve"> bestimmt die horizontale Platzierung der Röhren, während </w:t>
+      </w:r>
+      <w:proofErr w:type="spellStart"/>
+      <w:r>
+        <w:rPr>
+          <w:lang w:val="de-AT"/>
+        </w:rPr>
+        <w:t>pipeY</w:t>
+      </w:r>
+      <w:proofErr w:type="spellEnd"/>
+      <w:r>
+        <w:rPr>
+          <w:lang w:val="de-AT"/>
+        </w:rPr>
+        <w:t xml:space="preserve"> die vertikale Position beeinflusst, sodass die oberen und unteren Röhren korrekt ausgerichtet werden können.</w:t>
       </w:r>
     </w:p>
     <w:p/>
@@ -4379,7 +5235,21 @@
         <w:rPr>
           <w:lang w:val="de-AT"/>
         </w:rPr>
-        <w:t xml:space="preserve">Die Variable velocityX steuert die horizontale Bewegung der </w:t>
+        <w:t xml:space="preserve">Die Variable </w:t>
+      </w:r>
+      <w:proofErr w:type="spellStart"/>
+      <w:r>
+        <w:rPr>
+          <w:lang w:val="de-AT"/>
+        </w:rPr>
+        <w:t>velocityX</w:t>
+      </w:r>
+      <w:proofErr w:type="spellEnd"/>
+      <w:r>
+        <w:rPr>
+          <w:lang w:val="de-AT"/>
+        </w:rPr>
+        <w:t xml:space="preserve"> steuert die horizontale Bewegung der </w:t>
       </w:r>
       <w:r>
         <w:rPr>
@@ -4429,7 +5299,7 @@
                     <pic:cNvPicPr/>
                   </pic:nvPicPr>
                   <pic:blipFill>
-                    <a:blip r:embed="rId23">
+                    <a:blip r:embed="rId28">
                       <a:extLst>
                         <a:ext uri="{28A0092B-C50C-407E-A947-70E740481C1C}">
                           <a14:useLocalDpi xmlns:a14="http://schemas.microsoft.com/office/drawing/2010/main" val="0"/>
@@ -4487,12 +5357,21 @@
         </w:rPr>
         <w:t xml:space="preserve">, obwohl dieser tatsächlich an einer festen X-Position bleibt. Dies simuliert das typische Gameplay von </w:t>
       </w:r>
+      <w:proofErr w:type="spellStart"/>
       <w:r>
         <w:rPr>
           <w:bCs/>
           <w:lang w:val="de-AT"/>
         </w:rPr>
-        <w:t>Endless Runner Games</w:t>
+        <w:t>Endless</w:t>
+      </w:r>
+      <w:proofErr w:type="spellEnd"/>
+      <w:r>
+        <w:rPr>
+          <w:bCs/>
+          <w:lang w:val="de-AT"/>
+        </w:rPr>
+        <w:t xml:space="preserve"> Runner Games</w:t>
       </w:r>
       <w:r>
         <w:rPr>
@@ -4565,7 +5444,23 @@
           <w:lang w:val="de-AT"/>
         </w:rPr>
         <w:lastRenderedPageBreak/>
-        <w:t xml:space="preserve">Die Funktion window.onload stellt sicher, dass das Spiel erst </w:t>
+        <w:t xml:space="preserve">Die Funktion </w:t>
+      </w:r>
+      <w:proofErr w:type="spellStart"/>
+      <w:proofErr w:type="gramStart"/>
+      <w:r>
+        <w:rPr>
+          <w:lang w:val="de-AT"/>
+        </w:rPr>
+        <w:t>window.onload</w:t>
+      </w:r>
+      <w:proofErr w:type="spellEnd"/>
+      <w:proofErr w:type="gramEnd"/>
+      <w:r>
+        <w:rPr>
+          <w:lang w:val="de-AT"/>
+        </w:rPr>
+        <w:t xml:space="preserve"> stellt sicher, dass das Spiel erst </w:t>
       </w:r>
       <w:r>
         <w:rPr>
@@ -4604,7 +5499,21 @@
         <w:rPr>
           <w:lang w:val="de-AT"/>
         </w:rPr>
-        <w:t xml:space="preserve"> ein eventListener hinzugefügt. Dadurch kann das Spiel entweder durch einen </w:t>
+        <w:t xml:space="preserve"> ein </w:t>
+      </w:r>
+      <w:proofErr w:type="spellStart"/>
+      <w:r>
+        <w:rPr>
+          <w:lang w:val="de-AT"/>
+        </w:rPr>
+        <w:t>eventListener</w:t>
+      </w:r>
+      <w:proofErr w:type="spellEnd"/>
+      <w:r>
+        <w:rPr>
+          <w:lang w:val="de-AT"/>
+        </w:rPr>
+        <w:t xml:space="preserve"> hinzugefügt. Dadurch kann das Spiel entweder durch einen </w:t>
       </w:r>
       <w:r>
         <w:rPr>
@@ -4657,7 +5566,7 @@
                     <pic:cNvPicPr/>
                   </pic:nvPicPr>
                   <pic:blipFill>
-                    <a:blip r:embed="rId24"/>
+                    <a:blip r:embed="rId29"/>
                     <a:stretch>
                       <a:fillRect/>
                     </a:stretch>
@@ -4746,7 +5655,21 @@
         <w:rPr>
           <w:lang w:val="de-AT"/>
         </w:rPr>
-        <w:t xml:space="preserve">, die später auf dem Spielfeld (canvas) dargestellt werden. Das Laden der Bilder im Voraus stellt sicher, dass sie beim Zeichnen im Spiel </w:t>
+        <w:t>, die später auf dem Spielfeld (</w:t>
+      </w:r>
+      <w:proofErr w:type="spellStart"/>
+      <w:r>
+        <w:rPr>
+          <w:lang w:val="de-AT"/>
+        </w:rPr>
+        <w:t>canvas</w:t>
+      </w:r>
+      <w:proofErr w:type="spellEnd"/>
+      <w:r>
+        <w:rPr>
+          <w:lang w:val="de-AT"/>
+        </w:rPr>
+        <w:t xml:space="preserve">) dargestellt werden. Das Laden der Bilder im Voraus stellt sicher, dass sie beim Zeichnen im Spiel </w:t>
       </w:r>
       <w:r>
         <w:rPr>
@@ -4796,7 +5719,7 @@
                     <pic:cNvPicPr/>
                   </pic:nvPicPr>
                   <pic:blipFill>
-                    <a:blip r:embed="rId25">
+                    <a:blip r:embed="rId30">
                       <a:extLst>
                         <a:ext uri="{28A0092B-C50C-407E-A947-70E740481C1C}">
                           <a14:useLocalDpi xmlns:a14="http://schemas.microsoft.com/office/drawing/2010/main" val="0"/>
@@ -4846,8 +5769,17 @@
           <w:bCs/>
           <w:lang w:val="de-AT"/>
         </w:rPr>
-        <w:t>Event Listener</w:t>
-      </w:r>
+        <w:t xml:space="preserve">Event </w:t>
+      </w:r>
+      <w:proofErr w:type="spellStart"/>
+      <w:r>
+        <w:rPr>
+          <w:bCs/>
+          <w:lang w:val="de-AT"/>
+        </w:rPr>
+        <w:t>Listener</w:t>
+      </w:r>
+      <w:proofErr w:type="spellEnd"/>
       <w:r>
         <w:rPr>
           <w:lang w:val="de-AT"/>
@@ -4942,7 +5874,23 @@
           <w:bCs/>
           <w:lang w:val="de-AT"/>
         </w:rPr>
-        <w:t>Array (pipeArray) befinden</w:t>
+        <w:t>Array (</w:t>
+      </w:r>
+      <w:proofErr w:type="spellStart"/>
+      <w:r>
+        <w:rPr>
+          <w:bCs/>
+          <w:lang w:val="de-AT"/>
+        </w:rPr>
+        <w:t>pipeArray</w:t>
+      </w:r>
+      <w:proofErr w:type="spellEnd"/>
+      <w:r>
+        <w:rPr>
+          <w:bCs/>
+          <w:lang w:val="de-AT"/>
+        </w:rPr>
+        <w:t>) befinden</w:t>
       </w:r>
       <w:r>
         <w:rPr>
@@ -4981,7 +5929,23 @@
           <w:bCs/>
           <w:lang w:val="de-AT"/>
         </w:rPr>
-        <w:t>Fallgeschwindigkeit (velocityY) des Vogels auf null gesetzt</w:t>
+        <w:t>Fallgeschwindigkeit (</w:t>
+      </w:r>
+      <w:proofErr w:type="spellStart"/>
+      <w:r>
+        <w:rPr>
+          <w:bCs/>
+          <w:lang w:val="de-AT"/>
+        </w:rPr>
+        <w:t>velocityY</w:t>
+      </w:r>
+      <w:proofErr w:type="spellEnd"/>
+      <w:r>
+        <w:rPr>
+          <w:bCs/>
+          <w:lang w:val="de-AT"/>
+        </w:rPr>
+        <w:t>) des Vogels auf null gesetzt</w:t>
       </w:r>
       <w:r>
         <w:rPr>
@@ -5033,13 +5997,43 @@
           <w:bCs/>
           <w:lang w:val="de-AT"/>
         </w:rPr>
-        <w:t>Intervallen von 1500 ms (1,5 Sekunden)</w:t>
-      </w:r>
-      <w:r>
-        <w:rPr>
-          <w:lang w:val="de-AT"/>
-        </w:rPr>
-        <w:t>, um ein regelmäßiges Spawning von Hindernissen zu gewährleisten. Dadurch bleibt das Spiel dynamisch und herausfordernd.</w:t>
+        <w:t xml:space="preserve">Intervallen von 1500 </w:t>
+      </w:r>
+      <w:proofErr w:type="spellStart"/>
+      <w:r>
+        <w:rPr>
+          <w:bCs/>
+          <w:lang w:val="de-AT"/>
+        </w:rPr>
+        <w:t>ms</w:t>
+      </w:r>
+      <w:proofErr w:type="spellEnd"/>
+      <w:r>
+        <w:rPr>
+          <w:bCs/>
+          <w:lang w:val="de-AT"/>
+        </w:rPr>
+        <w:t xml:space="preserve"> (1,5 Sekunden)</w:t>
+      </w:r>
+      <w:r>
+        <w:rPr>
+          <w:lang w:val="de-AT"/>
+        </w:rPr>
+        <w:t xml:space="preserve">, um ein regelmäßiges </w:t>
+      </w:r>
+      <w:proofErr w:type="spellStart"/>
+      <w:r>
+        <w:rPr>
+          <w:lang w:val="de-AT"/>
+        </w:rPr>
+        <w:t>Spawning</w:t>
+      </w:r>
+      <w:proofErr w:type="spellEnd"/>
+      <w:r>
+        <w:rPr>
+          <w:lang w:val="de-AT"/>
+        </w:rPr>
+        <w:t xml:space="preserve"> von Hindernissen zu gewährleisten. Dadurch bleibt das Spiel dynamisch und herausfordernd.</w:t>
       </w:r>
     </w:p>
     <w:p>
@@ -5071,7 +6065,7 @@
                     <pic:cNvPicPr/>
                   </pic:nvPicPr>
                   <pic:blipFill>
-                    <a:blip r:embed="rId26">
+                    <a:blip r:embed="rId31">
                       <a:extLst>
                         <a:ext uri="{28A0092B-C50C-407E-A947-70E740481C1C}">
                           <a14:useLocalDpi xmlns:a14="http://schemas.microsoft.com/office/drawing/2010/main" val="0"/>
@@ -5141,12 +6135,21 @@
         </w:rPr>
         <w:t xml:space="preserve"> findet in der </w:t>
       </w:r>
+      <w:proofErr w:type="gramStart"/>
       <w:r>
         <w:rPr>
           <w:bCs/>
           <w:lang w:val="de-AT"/>
         </w:rPr>
-        <w:t>update()-Funktion</w:t>
+        <w:t>update(</w:t>
+      </w:r>
+      <w:proofErr w:type="gramEnd"/>
+      <w:r>
+        <w:rPr>
+          <w:bCs/>
+          <w:lang w:val="de-AT"/>
+        </w:rPr>
+        <w:t>)-Funktion</w:t>
       </w:r>
       <w:r>
         <w:rPr>
@@ -5165,12 +6168,21 @@
           <w:lang w:val="de-AT"/>
         </w:rPr>
       </w:pPr>
+      <w:proofErr w:type="spellStart"/>
       <w:r>
         <w:rPr>
           <w:bCs/>
           <w:lang w:val="de-AT"/>
         </w:rPr>
-        <w:t>requestAnimationFrame(update)</w:t>
+        <w:t>requestAnimationFrame</w:t>
+      </w:r>
+      <w:proofErr w:type="spellEnd"/>
+      <w:r>
+        <w:rPr>
+          <w:bCs/>
+          <w:lang w:val="de-AT"/>
+        </w:rPr>
+        <w:t>(update)</w:t>
       </w:r>
       <w:r>
         <w:rPr>
@@ -5178,12 +6190,21 @@
         </w:rPr>
         <w:t xml:space="preserve"> sorgt dafür, dass die </w:t>
       </w:r>
+      <w:proofErr w:type="gramStart"/>
       <w:r>
         <w:rPr>
           <w:bCs/>
           <w:lang w:val="de-AT"/>
         </w:rPr>
-        <w:t>update()-Funktion immer wieder ausgeführt wird</w:t>
+        <w:t>update(</w:t>
+      </w:r>
+      <w:proofErr w:type="gramEnd"/>
+      <w:r>
+        <w:rPr>
+          <w:bCs/>
+          <w:lang w:val="de-AT"/>
+        </w:rPr>
+        <w:t>)-Funktion immer wieder ausgeführt wird</w:t>
       </w:r>
       <w:r>
         <w:rPr>
@@ -5215,12 +6236,37 @@
           <w:lang w:val="de-AT"/>
         </w:rPr>
       </w:pPr>
+      <w:proofErr w:type="spellStart"/>
       <w:r>
         <w:rPr>
           <w:bCs/>
           <w:lang w:val="de-AT"/>
         </w:rPr>
-        <w:t>if (gameOver)</w:t>
+        <w:t>if</w:t>
+      </w:r>
+      <w:proofErr w:type="spellEnd"/>
+      <w:r>
+        <w:rPr>
+          <w:bCs/>
+          <w:lang w:val="de-AT"/>
+        </w:rPr>
+        <w:t xml:space="preserve"> (</w:t>
+      </w:r>
+      <w:proofErr w:type="spellStart"/>
+      <w:r>
+        <w:rPr>
+          <w:bCs/>
+          <w:lang w:val="de-AT"/>
+        </w:rPr>
+        <w:t>gameOver</w:t>
+      </w:r>
+      <w:proofErr w:type="spellEnd"/>
+      <w:r>
+        <w:rPr>
+          <w:bCs/>
+          <w:lang w:val="de-AT"/>
+        </w:rPr>
+        <w:t>)</w:t>
       </w:r>
       <w:r>
         <w:rPr>
@@ -5252,12 +6298,62 @@
           <w:lang w:val="de-AT"/>
         </w:rPr>
       </w:pPr>
+      <w:proofErr w:type="spellStart"/>
+      <w:proofErr w:type="gramStart"/>
       <w:r>
         <w:rPr>
           <w:bCs/>
           <w:lang w:val="de-AT"/>
         </w:rPr>
-        <w:t>clearRect(0, 0, board.width, board.height)</w:t>
+        <w:t>clearRect</w:t>
+      </w:r>
+      <w:proofErr w:type="spellEnd"/>
+      <w:r>
+        <w:rPr>
+          <w:bCs/>
+          <w:lang w:val="de-AT"/>
+        </w:rPr>
+        <w:t>(</w:t>
+      </w:r>
+      <w:proofErr w:type="gramEnd"/>
+      <w:r>
+        <w:rPr>
+          <w:bCs/>
+          <w:lang w:val="de-AT"/>
+        </w:rPr>
+        <w:t xml:space="preserve">0, 0, </w:t>
+      </w:r>
+      <w:proofErr w:type="spellStart"/>
+      <w:r>
+        <w:rPr>
+          <w:bCs/>
+          <w:lang w:val="de-AT"/>
+        </w:rPr>
+        <w:t>board.width</w:t>
+      </w:r>
+      <w:proofErr w:type="spellEnd"/>
+      <w:r>
+        <w:rPr>
+          <w:bCs/>
+          <w:lang w:val="de-AT"/>
+        </w:rPr>
+        <w:t xml:space="preserve">, </w:t>
+      </w:r>
+      <w:proofErr w:type="spellStart"/>
+      <w:r>
+        <w:rPr>
+          <w:bCs/>
+          <w:lang w:val="de-AT"/>
+        </w:rPr>
+        <w:t>board.height</w:t>
+      </w:r>
+      <w:proofErr w:type="spellEnd"/>
+      <w:r>
+        <w:rPr>
+          <w:bCs/>
+          <w:lang w:val="de-AT"/>
+        </w:rPr>
+        <w:t>)</w:t>
       </w:r>
       <w:r>
         <w:rPr>
@@ -5281,6 +6377,9 @@
     </w:p>
     <w:p>
       <w:r>
+        <w:rPr>
+          <w:noProof/>
+        </w:rPr>
         <w:drawing>
           <wp:inline distT="0" distB="0" distL="0" distR="0" wp14:anchorId="3D922180" wp14:editId="11AF1924">
             <wp:extent cx="4991797" cy="1648055"/>
@@ -5297,7 +6396,7 @@
                     <pic:cNvPicPr/>
                   </pic:nvPicPr>
                   <pic:blipFill>
-                    <a:blip r:embed="rId27"/>
+                    <a:blip r:embed="rId32"/>
                     <a:stretch>
                       <a:fillRect/>
                     </a:stretch>
@@ -5341,7 +6440,35 @@
         <w:rPr>
           <w:lang w:val="de-AT"/>
         </w:rPr>
-        <w:t>In Zeile 164 wird geprüft, ob der Vogel den unteren Rand des Spielfelds überschreitet. Falls ja, wird das Spiel beendet, indem die gameOver-Variable auf true gesetzt wird.</w:t>
+        <w:t xml:space="preserve">In Zeile 164 wird geprüft, ob der Vogel den unteren Rand des Spielfelds überschreitet. Falls ja, wird das Spiel beendet, indem die </w:t>
+      </w:r>
+      <w:proofErr w:type="spellStart"/>
+      <w:r>
+        <w:rPr>
+          <w:lang w:val="de-AT"/>
+        </w:rPr>
+        <w:t>gameOver</w:t>
+      </w:r>
+      <w:proofErr w:type="spellEnd"/>
+      <w:r>
+        <w:rPr>
+          <w:lang w:val="de-AT"/>
+        </w:rPr>
+        <w:t xml:space="preserve">-Variable auf </w:t>
+      </w:r>
+      <w:proofErr w:type="spellStart"/>
+      <w:r>
+        <w:rPr>
+          <w:lang w:val="de-AT"/>
+        </w:rPr>
+        <w:t>true</w:t>
+      </w:r>
+      <w:proofErr w:type="spellEnd"/>
+      <w:r>
+        <w:rPr>
+          <w:lang w:val="de-AT"/>
+        </w:rPr>
+        <w:t xml:space="preserve"> gesetzt wird.</w:t>
       </w:r>
     </w:p>
     <w:p>
@@ -5359,6 +6486,9 @@
     </w:p>
     <w:p>
       <w:r>
+        <w:rPr>
+          <w:noProof/>
+        </w:rPr>
         <w:drawing>
           <wp:inline distT="0" distB="0" distL="0" distR="0" wp14:anchorId="54620F3C" wp14:editId="6CB7DABF">
             <wp:extent cx="5760720" cy="588010"/>
@@ -5375,7 +6505,7 @@
                     <pic:cNvPicPr/>
                   </pic:nvPicPr>
                   <pic:blipFill>
-                    <a:blip r:embed="rId28"/>
+                    <a:blip r:embed="rId33"/>
                     <a:stretch>
                       <a:fillRect/>
                     </a:stretch>
@@ -5409,6 +6539,9 @@
     </w:p>
     <w:p>
       <w:r>
+        <w:rPr>
+          <w:noProof/>
+        </w:rPr>
         <w:drawing>
           <wp:inline distT="0" distB="0" distL="0" distR="0" wp14:anchorId="197BEC5B" wp14:editId="6F7209C7">
             <wp:extent cx="3124636" cy="857370"/>
@@ -5425,7 +6558,7 @@
                     <pic:cNvPicPr/>
                   </pic:nvPicPr>
                   <pic:blipFill>
-                    <a:blip r:embed="rId29"/>
+                    <a:blip r:embed="rId34"/>
                     <a:stretch>
                       <a:fillRect/>
                     </a:stretch>
@@ -5461,20 +6594,48 @@
           <w:lang w:val="de-AT"/>
         </w:rPr>
         <w:lastRenderedPageBreak/>
-        <w:t>Jede Röhre wird im Array um velocityX nach links verschoben, wodurch sie sich kontinuierlich in Richtung des linken Bildschirmrandes bewegt. Danach wird das obere und untere Rohr mit der neuen Position gezeichnet.</w:t>
-      </w:r>
-    </w:p>
-    <w:p>
-      <w:pPr>
-        <w:rPr>
-          <w:lang w:val="de-AT"/>
-        </w:rPr>
-      </w:pPr>
-      <w:r>
-        <w:rPr>
-          <w:lang w:val="de-AT"/>
-        </w:rPr>
-        <w:t>Die erste if-Bedingung erhöht den Score, sobald der Vogel zwischen den Röhren hindurch fliegt, indem überprüft wird, ob der Vogel das Rohr passiert hat.</w:t>
+        <w:t xml:space="preserve">Jede Röhre wird im Array um </w:t>
+      </w:r>
+      <w:proofErr w:type="spellStart"/>
+      <w:r>
+        <w:rPr>
+          <w:lang w:val="de-AT"/>
+        </w:rPr>
+        <w:t>velocityX</w:t>
+      </w:r>
+      <w:proofErr w:type="spellEnd"/>
+      <w:r>
+        <w:rPr>
+          <w:lang w:val="de-AT"/>
+        </w:rPr>
+        <w:t xml:space="preserve"> nach links verschoben, wodurch sie sich kontinuierlich in Richtung des linken Bildschirmrandes bewegt. Danach wird das obere und untere Rohr mit der neuen Position gezeichnet.</w:t>
+      </w:r>
+    </w:p>
+    <w:p>
+      <w:pPr>
+        <w:rPr>
+          <w:lang w:val="de-AT"/>
+        </w:rPr>
+      </w:pPr>
+      <w:r>
+        <w:rPr>
+          <w:lang w:val="de-AT"/>
+        </w:rPr>
+        <w:t xml:space="preserve">Die erste </w:t>
+      </w:r>
+      <w:proofErr w:type="spellStart"/>
+      <w:r>
+        <w:rPr>
+          <w:lang w:val="de-AT"/>
+        </w:rPr>
+        <w:t>if</w:t>
+      </w:r>
+      <w:proofErr w:type="spellEnd"/>
+      <w:r>
+        <w:rPr>
+          <w:lang w:val="de-AT"/>
+        </w:rPr>
+        <w:t>-Bedingung erhöht den Score, sobald der Vogel zwischen den Röhren hindurch fliegt, indem überprüft wird, ob der Vogel das Rohr passiert hat.</w:t>
       </w:r>
     </w:p>
     <w:p>
@@ -5492,6 +6653,9 @@
     </w:p>
     <w:p>
       <w:r>
+        <w:rPr>
+          <w:noProof/>
+        </w:rPr>
         <w:drawing>
           <wp:inline distT="0" distB="0" distL="0" distR="0" wp14:anchorId="59AEE7D4" wp14:editId="5EE46A0D">
             <wp:extent cx="5760720" cy="2487930"/>
@@ -5508,7 +6672,7 @@
                     <pic:cNvPicPr/>
                   </pic:nvPicPr>
                   <pic:blipFill>
-                    <a:blip r:embed="rId30"/>
+                    <a:blip r:embed="rId35"/>
                     <a:stretch>
                       <a:fillRect/>
                     </a:stretch>
@@ -5545,16 +6709,33 @@
           <w:lang w:val="de-AT"/>
         </w:rPr>
         <w:lastRenderedPageBreak/>
-        <w:t>Die Position der oberen Röhre wird zufällig in der Y-Achse generiert, indem ein Wert innerhalb eines bestimmten Bereichs berechnet wird. Danach wird die untere Röhre mit einem Abstand zur oberen Röhre gesetzt. Beide Röhren werden anschließend mit der push-Methode in das Array pipeArray eingefügt, sodass sie im Spiel angezeigt werden können.</w:t>
-      </w:r>
-    </w:p>
-    <w:p>
-      <w:pPr>
-        <w:rPr>
-          <w:lang w:val="de-AT"/>
-        </w:rPr>
-      </w:pPr>
-      <w:r>
+        <w:t xml:space="preserve">Die Position der oberen Röhre wird zufällig in der Y-Achse generiert, indem ein Wert innerhalb eines bestimmten Bereichs berechnet wird. Danach wird die untere Röhre mit einem Abstand zur oberen Röhre gesetzt. Beide Röhren werden anschließend mit der push-Methode in das Array </w:t>
+      </w:r>
+      <w:proofErr w:type="spellStart"/>
+      <w:r>
+        <w:rPr>
+          <w:lang w:val="de-AT"/>
+        </w:rPr>
+        <w:t>pipeArray</w:t>
+      </w:r>
+      <w:proofErr w:type="spellEnd"/>
+      <w:r>
+        <w:rPr>
+          <w:lang w:val="de-AT"/>
+        </w:rPr>
+        <w:t xml:space="preserve"> eingefügt, sodass sie im Spiel angezeigt werden können.</w:t>
+      </w:r>
+    </w:p>
+    <w:p>
+      <w:pPr>
+        <w:rPr>
+          <w:lang w:val="de-AT"/>
+        </w:rPr>
+      </w:pPr>
+      <w:r>
+        <w:rPr>
+          <w:noProof/>
+        </w:rPr>
         <w:drawing>
           <wp:anchor distT="0" distB="0" distL="114300" distR="114300" simplePos="0" relativeHeight="251680768" behindDoc="0" locked="0" layoutInCell="1" allowOverlap="1" wp14:anchorId="3D7DBD77" wp14:editId="792DF67E">
             <wp:simplePos x="0" y="0"/>
@@ -5579,7 +6760,7 @@
                     <pic:cNvPicPr/>
                   </pic:nvPicPr>
                   <pic:blipFill>
-                    <a:blip r:embed="rId31">
+                    <a:blip r:embed="rId36">
                       <a:extLst>
                         <a:ext uri="{28A0092B-C50C-407E-A947-70E740481C1C}">
                           <a14:useLocalDpi xmlns:a14="http://schemas.microsoft.com/office/drawing/2010/main" val="0"/>
@@ -5622,24 +6803,69 @@
           <w:lang w:val="de-AT"/>
         </w:rPr>
         <w:lastRenderedPageBreak/>
-        <w:t>Wir haben ein Restart-Delay eingebaut, damit die "Game Over"-Animation vollständig abgespielt werden kann, bevor das Spiel neu startet. Die if (gameOver)-Bedingung überprüft, ob das Spiel bereits vorbei ist.</w:t>
-      </w:r>
-    </w:p>
-    <w:p>
-      <w:pPr>
-        <w:rPr>
-          <w:lang w:val="de-AT"/>
-        </w:rPr>
-      </w:pPr>
-      <w:r>
-        <w:rPr>
-          <w:lang w:val="de-AT"/>
-        </w:rPr>
-        <w:t>Die zweite if-Bedingung sorgt dafür, dass der Vogel fliegen kann. Wenn eine der Tasten Space, die obere Pfeiltaste oder X gedrückt wird, wird die Y-Geschwindigkeit des Vogels negativ gesetzt, wodurch er nach oben fliegt.</w:t>
-      </w:r>
-    </w:p>
-    <w:p>
-      <w:r>
+        <w:t xml:space="preserve">Wir haben ein Restart-Delay eingebaut, damit die "Game Over"-Animation vollständig abgespielt werden kann, bevor das Spiel neu startet. Die </w:t>
+      </w:r>
+      <w:proofErr w:type="spellStart"/>
+      <w:r>
+        <w:rPr>
+          <w:lang w:val="de-AT"/>
+        </w:rPr>
+        <w:t>if</w:t>
+      </w:r>
+      <w:proofErr w:type="spellEnd"/>
+      <w:r>
+        <w:rPr>
+          <w:lang w:val="de-AT"/>
+        </w:rPr>
+        <w:t xml:space="preserve"> (</w:t>
+      </w:r>
+      <w:proofErr w:type="spellStart"/>
+      <w:r>
+        <w:rPr>
+          <w:lang w:val="de-AT"/>
+        </w:rPr>
+        <w:t>gameOver</w:t>
+      </w:r>
+      <w:proofErr w:type="spellEnd"/>
+      <w:r>
+        <w:rPr>
+          <w:lang w:val="de-AT"/>
+        </w:rPr>
+        <w:t>)-Bedingung überprüft, ob das Spiel bereits vorbei ist.</w:t>
+      </w:r>
+    </w:p>
+    <w:p>
+      <w:pPr>
+        <w:rPr>
+          <w:lang w:val="de-AT"/>
+        </w:rPr>
+      </w:pPr>
+      <w:r>
+        <w:rPr>
+          <w:lang w:val="de-AT"/>
+        </w:rPr>
+        <w:t xml:space="preserve">Die zweite </w:t>
+      </w:r>
+      <w:proofErr w:type="spellStart"/>
+      <w:r>
+        <w:rPr>
+          <w:lang w:val="de-AT"/>
+        </w:rPr>
+        <w:t>if</w:t>
+      </w:r>
+      <w:proofErr w:type="spellEnd"/>
+      <w:r>
+        <w:rPr>
+          <w:lang w:val="de-AT"/>
+        </w:rPr>
+        <w:t>-Bedingung sorgt dafür, dass der Vogel fliegen kann. Wenn eine der Tasten Space, die obere Pfeiltaste oder X gedrückt wird, wird die Y-Geschwindigkeit des Vogels negativ gesetzt, wodurch er nach oben fliegt.</w:t>
+      </w:r>
+    </w:p>
+    <w:p>
+      <w:r>
+        <w:rPr>
+          <w:noProof/>
+        </w:rPr>
         <w:drawing>
           <wp:inline distT="0" distB="0" distL="0" distR="0" wp14:anchorId="0CAE2308" wp14:editId="2FF14CBD">
             <wp:extent cx="5760720" cy="3655060"/>
@@ -5656,7 +6882,7 @@
                     <pic:cNvPicPr/>
                   </pic:nvPicPr>
                   <pic:blipFill>
-                    <a:blip r:embed="rId32"/>
+                    <a:blip r:embed="rId37"/>
                     <a:stretch>
                       <a:fillRect/>
                     </a:stretch>
@@ -5687,7 +6913,35 @@
         <w:rPr>
           <w:lang w:val="de-AT"/>
         </w:rPr>
-        <w:t>Mit der AABB-Kollisionsprüfung (Axis-Aligned Bounding Box) wird überprüft, ob der Vogel und das Hochhaus (Röhre) sich berühren. Jede Zeile der Prüfung ist dafür zuständig, eine der vier Ecken des Vogels und des Rohres miteinander zu vergleichen, um festzustellen, ob sie sich überschneiden.</w:t>
+        <w:t>Mit der AABB-Kollisionsprüfung (Axis-</w:t>
+      </w:r>
+      <w:proofErr w:type="spellStart"/>
+      <w:r>
+        <w:rPr>
+          <w:lang w:val="de-AT"/>
+        </w:rPr>
+        <w:t>Aligned</w:t>
+      </w:r>
+      <w:proofErr w:type="spellEnd"/>
+      <w:r>
+        <w:rPr>
+          <w:lang w:val="de-AT"/>
+        </w:rPr>
+        <w:t xml:space="preserve"> </w:t>
+      </w:r>
+      <w:proofErr w:type="spellStart"/>
+      <w:r>
+        <w:rPr>
+          <w:lang w:val="de-AT"/>
+        </w:rPr>
+        <w:t>Bounding</w:t>
+      </w:r>
+      <w:proofErr w:type="spellEnd"/>
+      <w:r>
+        <w:rPr>
+          <w:lang w:val="de-AT"/>
+        </w:rPr>
+        <w:t xml:space="preserve"> Box) wird überprüft, ob der Vogel und das Hochhaus (Röhre) sich berühren. Jede Zeile der Prüfung ist dafür zuständig, eine der vier Ecken des Vogels und des Rohres miteinander zu vergleichen, um festzustellen, ob sie sich überschneiden.</w:t>
       </w:r>
     </w:p>
     <w:p>
@@ -5705,6 +6959,9 @@
     </w:p>
     <w:p>
       <w:r>
+        <w:rPr>
+          <w:noProof/>
+        </w:rPr>
         <w:drawing>
           <wp:inline distT="0" distB="0" distL="0" distR="0" wp14:anchorId="41D89520" wp14:editId="52996A6F">
             <wp:extent cx="3972479" cy="1991003"/>
@@ -5721,7 +6978,7 @@
                     <pic:cNvPicPr/>
                   </pic:nvPicPr>
                   <pic:blipFill>
-                    <a:blip r:embed="rId33"/>
+                    <a:blip r:embed="rId38"/>
                     <a:stretch>
                       <a:fillRect/>
                     </a:stretch>
@@ -5746,22 +7003,22 @@
       <w:pPr>
         <w:pStyle w:val="berschrift2"/>
       </w:pPr>
-      <w:bookmarkStart w:id="21" w:name="_Toc190271151"/>
+      <w:bookmarkStart w:id="22" w:name="_Toc191315194"/>
       <w:r>
         <w:lastRenderedPageBreak/>
         <w:t>4.2 Backend</w:t>
       </w:r>
-      <w:bookmarkEnd w:id="21"/>
+      <w:bookmarkEnd w:id="22"/>
     </w:p>
     <w:p>
       <w:pPr>
         <w:pStyle w:val="berschrift3"/>
       </w:pPr>
-      <w:bookmarkStart w:id="22" w:name="_Toc190271152"/>
+      <w:bookmarkStart w:id="23" w:name="_Toc191315195"/>
       <w:r>
         <w:t>4.2.1 Firebase</w:t>
       </w:r>
-      <w:bookmarkEnd w:id="22"/>
+      <w:bookmarkEnd w:id="23"/>
     </w:p>
     <w:p>
       <w:r>
@@ -5794,7 +7051,7 @@
                     </pic:cNvPicPr>
                   </pic:nvPicPr>
                   <pic:blipFill>
-                    <a:blip r:embed="rId34" cstate="print">
+                    <a:blip r:embed="rId39" cstate="print">
                       <a:extLst>
                         <a:ext uri="{28A0092B-C50C-407E-A947-70E740481C1C}">
                           <a14:useLocalDpi xmlns:a14="http://schemas.microsoft.com/office/drawing/2010/main" val="0"/>
@@ -5843,11 +7100,11 @@
       <w:pPr>
         <w:pStyle w:val="berschrift3"/>
       </w:pPr>
-      <w:bookmarkStart w:id="23" w:name="_Toc190271153"/>
+      <w:bookmarkStart w:id="24" w:name="_Toc191315196"/>
       <w:r>
         <w:t>4.2.1 Datenbank</w:t>
       </w:r>
-      <w:bookmarkEnd w:id="23"/>
+      <w:bookmarkEnd w:id="24"/>
     </w:p>
     <w:p>
       <w:r>
@@ -5889,7 +7146,7 @@
                     <pic:cNvPicPr/>
                   </pic:nvPicPr>
                   <pic:blipFill>
-                    <a:blip r:embed="rId35"/>
+                    <a:blip r:embed="rId40"/>
                     <a:stretch>
                       <a:fillRect/>
                     </a:stretch>
@@ -5916,16 +7173,56 @@
       <w:pPr>
         <w:pStyle w:val="berschrift3"/>
       </w:pPr>
-      <w:bookmarkStart w:id="24" w:name="_Toc190271154"/>
+      <w:bookmarkStart w:id="25" w:name="_Toc191315197"/>
       <w:r>
         <w:lastRenderedPageBreak/>
         <w:t>4.2.2 Authentifizierung</w:t>
       </w:r>
-      <w:bookmarkEnd w:id="24"/>
-    </w:p>
-    <w:p>
-      <w:r>
-        <w:t>Firebase Authentication ist ein Dienst zur Nutzer-Authentifizierung, der Back-End-Funktionen, nutzerfreundliche SDKs und vorgefertigte UI-Komponenten bereitstellt. Er unterstützt verschiedene Anmeldemethoden wie E-Mail und Passwort, Telefonnummer sowie föderierte Identitätsanbieter wie Google, Facebook und Twitter. Die nahtlose Integration mit anderen Firebase-Diensten sowie die Nutzung von Industriestandards wie OAuth 2.0 und OpenID Connect erleichtern die Einbindung in benutzerdefinierte Back-End-Systeme. Ein optionales Upgrade auf Firebase Authentication with Identity Platform erweitert die Funktionalität um Multi-Faktor-Authentifizierung, Blockierfunktionen, erweiterte Protokollierung und Unterstützung für SAML und OpenID Connect.</w:t>
+      <w:bookmarkEnd w:id="25"/>
+    </w:p>
+    <w:p>
+      <w:r>
+        <w:t xml:space="preserve">Firebase Authentication ist ein Dienst zur Nutzer-Authentifizierung, der Back-End-Funktionen, nutzerfreundliche SDKs und vorgefertigte UI-Komponenten bereitstellt. Er unterstützt verschiedene Anmeldemethoden wie E-Mail und Passwort, Telefonnummer sowie föderierte Identitätsanbieter wie Google, Facebook und Twitter. Die nahtlose Integration mit anderen Firebase-Diensten sowie die Nutzung von Industriestandards wie OAuth 2.0 und </w:t>
+      </w:r>
+      <w:proofErr w:type="spellStart"/>
+      <w:r>
+        <w:t>OpenID</w:t>
+      </w:r>
+      <w:proofErr w:type="spellEnd"/>
+      <w:r>
+        <w:t xml:space="preserve"> Connect erleichtern die Einbindung in benutzerdefinierte Back-End-Systeme. Ein optionales Upgrade auf Firebase Authentication </w:t>
+      </w:r>
+      <w:proofErr w:type="spellStart"/>
+      <w:r>
+        <w:t>with</w:t>
+      </w:r>
+      <w:proofErr w:type="spellEnd"/>
+      <w:r>
+        <w:t xml:space="preserve"> Identity </w:t>
+      </w:r>
+      <w:proofErr w:type="spellStart"/>
+      <w:r>
+        <w:t>Platform</w:t>
+      </w:r>
+      <w:proofErr w:type="spellEnd"/>
+      <w:r>
+        <w:t xml:space="preserve"> erweitert die Funktionalität um Multi-Faktor-Authentifizierung, </w:t>
+      </w:r>
+      <w:proofErr w:type="spellStart"/>
+      <w:r>
+        <w:t>Blockierfunktionen</w:t>
+      </w:r>
+      <w:proofErr w:type="spellEnd"/>
+      <w:r>
+        <w:t xml:space="preserve">, erweiterte Protokollierung und Unterstützung für SAML und </w:t>
+      </w:r>
+      <w:proofErr w:type="spellStart"/>
+      <w:r>
+        <w:t>OpenID</w:t>
+      </w:r>
+      <w:proofErr w:type="spellEnd"/>
+      <w:r>
+        <w:t xml:space="preserve"> Connect.</w:t>
       </w:r>
       <w:r>
         <w:t xml:space="preserve"> </w:t>
@@ -5957,7 +7254,7 @@
                     <pic:cNvPicPr/>
                   </pic:nvPicPr>
                   <pic:blipFill>
-                    <a:blip r:embed="rId36"/>
+                    <a:blip r:embed="rId41"/>
                     <a:stretch>
                       <a:fillRect/>
                     </a:stretch>
@@ -5983,21 +7280,21 @@
       <w:pPr>
         <w:pStyle w:val="berschrift1"/>
       </w:pPr>
-      <w:bookmarkStart w:id="25" w:name="_Toc190271155"/>
+      <w:bookmarkStart w:id="26" w:name="_Toc191315198"/>
       <w:r>
         <w:t>5. Projektmanagement</w:t>
       </w:r>
-      <w:bookmarkEnd w:id="25"/>
+      <w:bookmarkEnd w:id="26"/>
     </w:p>
     <w:p>
       <w:pPr>
         <w:pStyle w:val="berschrift2"/>
       </w:pPr>
-      <w:bookmarkStart w:id="26" w:name="_Toc190271156"/>
+      <w:bookmarkStart w:id="27" w:name="_Toc191315199"/>
       <w:r>
         <w:t>5.1 Projektorganisation</w:t>
       </w:r>
-      <w:bookmarkEnd w:id="26"/>
+      <w:bookmarkEnd w:id="27"/>
     </w:p>
     <w:p>
       <w:r>
@@ -6025,7 +7322,7 @@
                     <pic:cNvPicPr/>
                   </pic:nvPicPr>
                   <pic:blipFill>
-                    <a:blip r:embed="rId37"/>
+                    <a:blip r:embed="rId42"/>
                     <a:stretch>
                       <a:fillRect/>
                     </a:stretch>
@@ -6050,12 +7347,12 @@
       <w:pPr>
         <w:pStyle w:val="berschrift2"/>
       </w:pPr>
-      <w:bookmarkStart w:id="27" w:name="_Toc190271157"/>
+      <w:bookmarkStart w:id="28" w:name="_Toc191315200"/>
       <w:r>
         <w:lastRenderedPageBreak/>
         <w:t>5.2 Projektauftrag</w:t>
       </w:r>
-      <w:bookmarkEnd w:id="27"/>
+      <w:bookmarkEnd w:id="28"/>
     </w:p>
     <w:p>
       <w:r>
@@ -6087,7 +7384,7 @@
                     <pic:cNvPicPr/>
                   </pic:nvPicPr>
                   <pic:blipFill>
-                    <a:blip r:embed="rId38"/>
+                    <a:blip r:embed="rId43"/>
                     <a:stretch>
                       <a:fillRect/>
                     </a:stretch>
@@ -6115,12 +7412,12 @@
       <w:pPr>
         <w:pStyle w:val="berschrift2"/>
       </w:pPr>
-      <w:bookmarkStart w:id="28" w:name="_Toc190271158"/>
+      <w:bookmarkStart w:id="29" w:name="_Toc191315201"/>
       <w:r>
         <w:lastRenderedPageBreak/>
         <w:t>5.3 Risikoplan</w:t>
       </w:r>
-      <w:bookmarkEnd w:id="28"/>
+      <w:bookmarkEnd w:id="29"/>
     </w:p>
     <w:p>
       <w:r>
@@ -6151,7 +7448,7 @@
                     <pic:cNvPicPr/>
                   </pic:nvPicPr>
                   <pic:blipFill>
-                    <a:blip r:embed="rId39">
+                    <a:blip r:embed="rId44">
                       <a:extLst>
                         <a:ext uri="{28A0092B-C50C-407E-A947-70E740481C1C}">
                           <a14:useLocalDpi xmlns:a14="http://schemas.microsoft.com/office/drawing/2010/main" val="0"/>
@@ -6201,11 +7498,19 @@
           <w:noProof/>
         </w:rPr>
       </w:pPr>
+      <w:bookmarkStart w:id="30" w:name="_Toc191315202"/>
       <w:r>
         <w:rPr>
           <w:noProof/>
         </w:rPr>
-        <w:t xml:space="preserve">5.4 Projektmeilensteinplan </w:t>
+        <w:t>5.4 Projektmeilensteinplan</w:t>
+      </w:r>
+      <w:bookmarkEnd w:id="30"/>
+      <w:r>
+        <w:rPr>
+          <w:noProof/>
+        </w:rPr>
+        <w:t xml:space="preserve"> </w:t>
       </w:r>
     </w:p>
     <w:p>
@@ -6239,7 +7544,7 @@
                     <pic:cNvPicPr/>
                   </pic:nvPicPr>
                   <pic:blipFill>
-                    <a:blip r:embed="rId40"/>
+                    <a:blip r:embed="rId45"/>
                     <a:stretch>
                       <a:fillRect/>
                     </a:stretch>
@@ -6313,7 +7618,7 @@
       <w:pPr>
         <w:pStyle w:val="berschrift2"/>
       </w:pPr>
-      <w:bookmarkStart w:id="29" w:name="_Toc190271161"/>
+      <w:bookmarkStart w:id="31" w:name="_Toc191315203"/>
       <w:r>
         <w:lastRenderedPageBreak/>
         <w:t>5</w:t>
@@ -6327,7 +7632,7 @@
       <w:r>
         <w:t xml:space="preserve"> Projektstrukturplan</w:t>
       </w:r>
-      <w:bookmarkEnd w:id="29"/>
+      <w:bookmarkEnd w:id="31"/>
     </w:p>
     <w:p>
       <w:r>
@@ -6368,7 +7673,7 @@
                     <pic:cNvPicPr/>
                   </pic:nvPicPr>
                   <pic:blipFill>
-                    <a:blip r:embed="rId41"/>
+                    <a:blip r:embed="rId46"/>
                     <a:stretch>
                       <a:fillRect/>
                     </a:stretch>
@@ -6407,7 +7712,7 @@
       <w:pPr>
         <w:pStyle w:val="berschrift2"/>
       </w:pPr>
-      <w:bookmarkStart w:id="30" w:name="_Toc190271162"/>
+      <w:bookmarkStart w:id="32" w:name="_Toc191315204"/>
       <w:r>
         <w:lastRenderedPageBreak/>
         <w:t>5</w:t>
@@ -6421,7 +7726,7 @@
       <w:r>
         <w:t xml:space="preserve"> Projektumweltanalyse</w:t>
       </w:r>
-      <w:bookmarkEnd w:id="30"/>
+      <w:bookmarkEnd w:id="32"/>
     </w:p>
     <w:p>
       <w:r>
@@ -6450,7 +7755,7 @@
                     <pic:cNvPicPr/>
                   </pic:nvPicPr>
                   <pic:blipFill>
-                    <a:blip r:embed="rId42"/>
+                    <a:blip r:embed="rId47"/>
                     <a:stretch>
                       <a:fillRect/>
                     </a:stretch>
@@ -6475,11 +7780,11 @@
       <w:pPr>
         <w:pStyle w:val="berschrift1"/>
       </w:pPr>
-      <w:bookmarkStart w:id="31" w:name="_Toc190271163"/>
+      <w:bookmarkStart w:id="33" w:name="_Toc191315205"/>
       <w:r>
         <w:t>6. Zusammenfassung</w:t>
       </w:r>
-      <w:bookmarkEnd w:id="31"/>
+      <w:bookmarkEnd w:id="33"/>
     </w:p>
     <w:p>
       <w:r>
@@ -6495,11 +7800,11 @@
       <w:pPr>
         <w:pStyle w:val="berschrift1"/>
       </w:pPr>
-      <w:bookmarkStart w:id="32" w:name="_Toc190271164"/>
+      <w:bookmarkStart w:id="34" w:name="_Toc191315206"/>
       <w:r>
         <w:t>7. Abbildungsverzeichnis</w:t>
       </w:r>
-      <w:bookmarkEnd w:id="32"/>
+      <w:bookmarkEnd w:id="34"/>
     </w:p>
     <w:p>
       <w:pPr>
